--- a/Questions.docx
+++ b/Questions.docx
@@ -12,6 +12,8 @@
           <w:lang w:val="ru-RU"/>
         </w:rPr>
       </w:pPr>
+      <w:bookmarkStart w:id="0" w:name="_GoBack"/>
+      <w:bookmarkEnd w:id="0"/>
       <w:r>
         <w:rPr>
           <w:rFonts w:ascii="Times New Roman" w:hAnsi="Times New Roman" w:cs="Times New Roman"/>
@@ -80,6 +82,46 @@
     </w:p>
     <w:p>
       <w:pPr>
+        <w:jc w:val="both"/>
+        <w:rPr>
+          <w:rFonts w:ascii="Times New Roman" w:hAnsi="Times New Roman" w:cs="Times New Roman"/>
+          <w:color w:val="7030A0"/>
+          <w:sz w:val="28"/>
+          <w:szCs w:val="28"/>
+          <w:lang w:val="ru-RU"/>
+        </w:rPr>
+      </w:pPr>
+      <w:r>
+        <w:rPr>
+          <w:rFonts w:ascii="Times New Roman" w:hAnsi="Times New Roman" w:cs="Times New Roman"/>
+          <w:color w:val="7030A0"/>
+          <w:sz w:val="28"/>
+          <w:szCs w:val="28"/>
+        </w:rPr>
+        <w:t>VLI:</w:t>
+      </w:r>
+      <w:r>
+        <w:rPr>
+          <w:rFonts w:ascii="Times New Roman" w:hAnsi="Times New Roman" w:cs="Times New Roman"/>
+          <w:color w:val="7030A0"/>
+          <w:sz w:val="28"/>
+          <w:szCs w:val="28"/>
+        </w:rPr>
+        <w:t xml:space="preserve"> </w:t>
+      </w:r>
+      <w:r>
+        <w:rPr>
+          <w:rFonts w:ascii="Times New Roman" w:hAnsi="Times New Roman" w:cs="Times New Roman"/>
+          <w:color w:val="7030A0"/>
+          <w:sz w:val="28"/>
+          <w:szCs w:val="28"/>
+          <w:lang w:val="ru-RU"/>
+        </w:rPr>
+        <w:t>сотрудники</w:t>
+      </w:r>
+    </w:p>
+    <w:p>
+      <w:pPr>
         <w:pStyle w:val="a4"/>
         <w:numPr>
           <w:ilvl w:val="5"/>
@@ -118,6 +160,36 @@
     </w:p>
     <w:p>
       <w:pPr>
+        <w:jc w:val="both"/>
+        <w:rPr>
+          <w:rFonts w:ascii="Times New Roman" w:hAnsi="Times New Roman" w:cs="Times New Roman"/>
+          <w:sz w:val="28"/>
+          <w:szCs w:val="28"/>
+          <w:lang w:val="ru-RU"/>
+        </w:rPr>
+      </w:pPr>
+      <w:r>
+        <w:rPr>
+          <w:rFonts w:ascii="Times New Roman" w:hAnsi="Times New Roman" w:cs="Times New Roman"/>
+          <w:color w:val="7030A0"/>
+          <w:sz w:val="28"/>
+          <w:szCs w:val="28"/>
+        </w:rPr>
+        <w:t>VLI:</w:t>
+      </w:r>
+      <w:r>
+        <w:rPr>
+          <w:rFonts w:ascii="Times New Roman" w:hAnsi="Times New Roman" w:cs="Times New Roman"/>
+          <w:color w:val="7030A0"/>
+          <w:sz w:val="28"/>
+          <w:szCs w:val="28"/>
+          <w:lang w:val="ru-RU"/>
+        </w:rPr>
+        <w:t xml:space="preserve"> не ограничено требованиями</w:t>
+      </w:r>
+    </w:p>
+    <w:p>
+      <w:pPr>
         <w:pStyle w:val="a4"/>
         <w:numPr>
           <w:ilvl w:val="5"/>
@@ -165,6 +237,36 @@
     </w:p>
     <w:p>
       <w:pPr>
+        <w:jc w:val="both"/>
+        <w:rPr>
+          <w:rFonts w:ascii="Times New Roman" w:hAnsi="Times New Roman" w:cs="Times New Roman"/>
+          <w:sz w:val="28"/>
+          <w:szCs w:val="28"/>
+          <w:lang w:val="ru-RU"/>
+        </w:rPr>
+      </w:pPr>
+      <w:r>
+        <w:rPr>
+          <w:rFonts w:ascii="Times New Roman" w:hAnsi="Times New Roman" w:cs="Times New Roman"/>
+          <w:color w:val="7030A0"/>
+          <w:sz w:val="28"/>
+          <w:szCs w:val="28"/>
+        </w:rPr>
+        <w:t>VLI:</w:t>
+      </w:r>
+      <w:r>
+        <w:rPr>
+          <w:rFonts w:ascii="Times New Roman" w:hAnsi="Times New Roman" w:cs="Times New Roman"/>
+          <w:color w:val="7030A0"/>
+          <w:sz w:val="28"/>
+          <w:szCs w:val="28"/>
+          <w:lang w:val="ru-RU"/>
+        </w:rPr>
+        <w:t xml:space="preserve"> не ограничено требованиями</w:t>
+      </w:r>
+    </w:p>
+    <w:p>
+      <w:pPr>
         <w:pStyle w:val="a4"/>
         <w:numPr>
           <w:ilvl w:val="5"/>
@@ -203,6 +305,46 @@
     </w:p>
     <w:p>
       <w:pPr>
+        <w:jc w:val="both"/>
+        <w:rPr>
+          <w:rFonts w:ascii="Times New Roman" w:hAnsi="Times New Roman" w:cs="Times New Roman"/>
+          <w:sz w:val="28"/>
+          <w:szCs w:val="28"/>
+          <w:lang w:val="ru-RU"/>
+        </w:rPr>
+      </w:pPr>
+      <w:r>
+        <w:rPr>
+          <w:rFonts w:ascii="Times New Roman" w:hAnsi="Times New Roman" w:cs="Times New Roman"/>
+          <w:color w:val="7030A0"/>
+          <w:sz w:val="28"/>
+          <w:szCs w:val="28"/>
+        </w:rPr>
+        <w:t>VLI</w:t>
+      </w:r>
+      <w:r>
+        <w:rPr>
+          <w:rFonts w:ascii="Times New Roman" w:hAnsi="Times New Roman" w:cs="Times New Roman"/>
+          <w:color w:val="7030A0"/>
+          <w:sz w:val="28"/>
+          <w:szCs w:val="28"/>
+          <w:lang w:val="ru-RU"/>
+        </w:rPr>
+        <w:t>: не ограничено требованиями</w:t>
+      </w:r>
+      <w:r>
+        <w:rPr>
+          <w:rFonts w:ascii="Times New Roman" w:hAnsi="Times New Roman" w:cs="Times New Roman"/>
+          <w:color w:val="7030A0"/>
+          <w:sz w:val="28"/>
+          <w:szCs w:val="28"/>
+          <w:lang w:val="ru-RU"/>
+        </w:rPr>
+        <w:t xml:space="preserve"> </w:t>
+      </w:r>
+    </w:p>
+    <w:p>
+      <w:pPr>
         <w:pStyle w:val="a4"/>
         <w:numPr>
           <w:ilvl w:val="5"/>
@@ -281,7 +423,100 @@
           <w:szCs w:val="28"/>
           <w:lang w:val="ru-RU"/>
         </w:rPr>
-        <w:t>. Если да, то</w:t>
+        <w:t xml:space="preserve">. </w:t>
+      </w:r>
+    </w:p>
+    <w:p>
+      <w:pPr>
+        <w:jc w:val="both"/>
+        <w:rPr>
+          <w:rFonts w:ascii="Times New Roman" w:hAnsi="Times New Roman" w:cs="Times New Roman"/>
+          <w:sz w:val="28"/>
+          <w:szCs w:val="28"/>
+          <w:lang w:val="ru-RU"/>
+        </w:rPr>
+      </w:pPr>
+      <w:r>
+        <w:rPr>
+          <w:rFonts w:ascii="Times New Roman" w:hAnsi="Times New Roman" w:cs="Times New Roman"/>
+          <w:color w:val="7030A0"/>
+          <w:sz w:val="28"/>
+          <w:szCs w:val="28"/>
+        </w:rPr>
+        <w:t>VLI</w:t>
+      </w:r>
+      <w:r>
+        <w:rPr>
+          <w:rFonts w:ascii="Times New Roman" w:hAnsi="Times New Roman" w:cs="Times New Roman"/>
+          <w:color w:val="7030A0"/>
+          <w:sz w:val="28"/>
+          <w:szCs w:val="28"/>
+          <w:lang w:val="ru-RU"/>
+        </w:rPr>
+        <w:t>: не</w:t>
+      </w:r>
+      <w:r>
+        <w:rPr>
+          <w:rFonts w:ascii="Times New Roman" w:hAnsi="Times New Roman" w:cs="Times New Roman"/>
+          <w:color w:val="7030A0"/>
+          <w:sz w:val="28"/>
+          <w:szCs w:val="28"/>
+          <w:lang w:val="ru-RU"/>
+        </w:rPr>
+        <w:t xml:space="preserve">т. </w:t>
+      </w:r>
+      <w:r>
+        <w:rPr>
+          <w:rFonts w:ascii="Times New Roman" w:hAnsi="Times New Roman" w:cs="Times New Roman"/>
+          <w:i/>
+          <w:color w:val="7030A0"/>
+          <w:sz w:val="28"/>
+          <w:szCs w:val="28"/>
+          <w:lang w:val="ru-RU"/>
+        </w:rPr>
+        <w:t>Обра</w:t>
+      </w:r>
+      <w:r>
+        <w:rPr>
+          <w:rFonts w:ascii="Times New Roman" w:hAnsi="Times New Roman" w:cs="Times New Roman"/>
+          <w:i/>
+          <w:color w:val="7030A0"/>
+          <w:sz w:val="28"/>
+          <w:szCs w:val="28"/>
+          <w:lang w:val="ru-RU"/>
+        </w:rPr>
+        <w:t>щ</w:t>
+      </w:r>
+      <w:r>
+        <w:rPr>
+          <w:rFonts w:ascii="Times New Roman" w:hAnsi="Times New Roman" w:cs="Times New Roman"/>
+          <w:i/>
+          <w:color w:val="7030A0"/>
+          <w:sz w:val="28"/>
+          <w:szCs w:val="28"/>
+          <w:lang w:val="ru-RU"/>
+        </w:rPr>
+        <w:t>аю внимание, что сформулировано как утверждение, а не вопрос.</w:t>
+      </w:r>
+    </w:p>
+    <w:p>
+      <w:pPr>
+        <w:jc w:val="both"/>
+        <w:rPr>
+          <w:rFonts w:ascii="Times New Roman" w:hAnsi="Times New Roman" w:cs="Times New Roman"/>
+          <w:sz w:val="28"/>
+          <w:szCs w:val="28"/>
+          <w:lang w:val="ru-RU"/>
+        </w:rPr>
+      </w:pPr>
+      <w:r>
+        <w:rPr>
+          <w:rFonts w:ascii="Times New Roman" w:hAnsi="Times New Roman" w:cs="Times New Roman"/>
+          <w:sz w:val="28"/>
+          <w:szCs w:val="28"/>
+          <w:lang w:val="ru-RU"/>
+        </w:rPr>
+        <w:t>Если да, то</w:t>
       </w:r>
     </w:p>
     <w:p>
@@ -385,7 +620,26 @@
           <w:szCs w:val="28"/>
           <w:lang w:val="ru-RU"/>
         </w:rPr>
-        <w:t xml:space="preserve">При нажатии на кнопку «Удалить» должно лить появляться </w:t>
+        <w:t xml:space="preserve">При нажатии на кнопку «Удалить» должно </w:t>
+      </w:r>
+      <w:r>
+        <w:rPr>
+          <w:rFonts w:ascii="Times New Roman" w:hAnsi="Times New Roman" w:cs="Times New Roman"/>
+          <w:sz w:val="28"/>
+          <w:szCs w:val="28"/>
+          <w:highlight w:val="yellow"/>
+          <w:lang w:val="ru-RU"/>
+        </w:rPr>
+        <w:t>лить</w:t>
+      </w:r>
+      <w:r>
+        <w:rPr>
+          <w:rFonts w:ascii="Times New Roman" w:hAnsi="Times New Roman" w:cs="Times New Roman"/>
+          <w:sz w:val="28"/>
+          <w:szCs w:val="28"/>
+          <w:lang w:val="ru-RU"/>
+        </w:rPr>
+        <w:t xml:space="preserve"> появляться </w:t>
       </w:r>
       <w:r>
         <w:rPr>
@@ -403,7 +657,101 @@
           <w:szCs w:val="28"/>
           <w:lang w:val="ru-RU"/>
         </w:rPr>
-        <w:t xml:space="preserve"> с подтверждением удаления. Если да, то</w:t>
+        <w:t xml:space="preserve"> с подтверждением удаления. </w:t>
+      </w:r>
+    </w:p>
+    <w:p>
+      <w:pPr>
+        <w:jc w:val="both"/>
+        <w:rPr>
+          <w:rFonts w:ascii="Times New Roman" w:hAnsi="Times New Roman" w:cs="Times New Roman"/>
+          <w:sz w:val="28"/>
+          <w:szCs w:val="28"/>
+          <w:lang w:val="ru-RU"/>
+        </w:rPr>
+      </w:pPr>
+      <w:r>
+        <w:rPr>
+          <w:rFonts w:ascii="Times New Roman" w:hAnsi="Times New Roman" w:cs="Times New Roman"/>
+          <w:color w:val="7030A0"/>
+          <w:sz w:val="28"/>
+          <w:szCs w:val="28"/>
+        </w:rPr>
+        <w:t>VLI</w:t>
+      </w:r>
+      <w:r>
+        <w:rPr>
+          <w:rFonts w:ascii="Times New Roman" w:hAnsi="Times New Roman" w:cs="Times New Roman"/>
+          <w:color w:val="7030A0"/>
+          <w:sz w:val="28"/>
+          <w:szCs w:val="28"/>
+          <w:lang w:val="ru-RU"/>
+        </w:rPr>
+        <w:t xml:space="preserve">: нет. </w:t>
+      </w:r>
+      <w:r>
+        <w:rPr>
+          <w:rFonts w:ascii="Times New Roman" w:hAnsi="Times New Roman" w:cs="Times New Roman"/>
+          <w:i/>
+          <w:color w:val="7030A0"/>
+          <w:sz w:val="28"/>
+          <w:szCs w:val="28"/>
+          <w:lang w:val="ru-RU"/>
+        </w:rPr>
+        <w:t>С</w:t>
+      </w:r>
+      <w:r>
+        <w:rPr>
+          <w:rFonts w:ascii="Times New Roman" w:hAnsi="Times New Roman" w:cs="Times New Roman"/>
+          <w:i/>
+          <w:color w:val="7030A0"/>
+          <w:sz w:val="28"/>
+          <w:szCs w:val="28"/>
+          <w:lang w:val="ru-RU"/>
+        </w:rPr>
+        <w:t>формулировано как  вопрос</w:t>
+      </w:r>
+      <w:r>
+        <w:rPr>
+          <w:rFonts w:ascii="Times New Roman" w:hAnsi="Times New Roman" w:cs="Times New Roman"/>
+          <w:i/>
+          <w:color w:val="7030A0"/>
+          <w:sz w:val="28"/>
+          <w:szCs w:val="28"/>
+          <w:lang w:val="ru-RU"/>
+        </w:rPr>
+        <w:t>, но без знака «?»</w:t>
+      </w:r>
+      <w:r>
+        <w:rPr>
+          <w:rFonts w:ascii="Times New Roman" w:hAnsi="Times New Roman" w:cs="Times New Roman"/>
+          <w:i/>
+          <w:color w:val="7030A0"/>
+          <w:sz w:val="28"/>
+          <w:szCs w:val="28"/>
+          <w:lang w:val="ru-RU"/>
+        </w:rPr>
+        <w:t>.</w:t>
+      </w:r>
+    </w:p>
+    <w:p>
+      <w:pPr>
+        <w:jc w:val="both"/>
+        <w:rPr>
+          <w:rFonts w:ascii="Times New Roman" w:hAnsi="Times New Roman" w:cs="Times New Roman"/>
+          <w:sz w:val="28"/>
+          <w:szCs w:val="28"/>
+          <w:lang w:val="ru-RU"/>
+        </w:rPr>
+      </w:pPr>
+      <w:r>
+        <w:rPr>
+          <w:rFonts w:ascii="Times New Roman" w:hAnsi="Times New Roman" w:cs="Times New Roman"/>
+          <w:sz w:val="28"/>
+          <w:szCs w:val="28"/>
+          <w:lang w:val="ru-RU"/>
+        </w:rPr>
+        <w:t>Если да, то</w:t>
       </w:r>
     </w:p>
     <w:p>
@@ -549,6 +897,46 @@
     </w:p>
     <w:p>
       <w:pPr>
+        <w:jc w:val="both"/>
+        <w:rPr>
+          <w:rFonts w:ascii="Times New Roman" w:hAnsi="Times New Roman" w:cs="Times New Roman"/>
+          <w:sz w:val="28"/>
+          <w:szCs w:val="28"/>
+          <w:lang w:val="ru-RU"/>
+        </w:rPr>
+      </w:pPr>
+      <w:r>
+        <w:rPr>
+          <w:rFonts w:ascii="Times New Roman" w:hAnsi="Times New Roman" w:cs="Times New Roman"/>
+          <w:color w:val="7030A0"/>
+          <w:sz w:val="28"/>
+          <w:szCs w:val="28"/>
+        </w:rPr>
+        <w:t>VLI</w:t>
+      </w:r>
+      <w:r>
+        <w:rPr>
+          <w:rFonts w:ascii="Times New Roman" w:hAnsi="Times New Roman" w:cs="Times New Roman"/>
+          <w:color w:val="7030A0"/>
+          <w:sz w:val="28"/>
+          <w:szCs w:val="28"/>
+          <w:lang w:val="ru-RU"/>
+        </w:rPr>
+        <w:t>:</w:t>
+      </w:r>
+      <w:r>
+        <w:rPr>
+          <w:rFonts w:ascii="Times New Roman" w:hAnsi="Times New Roman" w:cs="Times New Roman"/>
+          <w:color w:val="7030A0"/>
+          <w:sz w:val="28"/>
+          <w:szCs w:val="28"/>
+          <w:lang w:val="ru-RU"/>
+        </w:rPr>
+        <w:t xml:space="preserve"> нет. Это команда уровня записи.</w:t>
+      </w:r>
+    </w:p>
+    <w:p>
+      <w:pPr>
         <w:pStyle w:val="a4"/>
         <w:numPr>
           <w:ilvl w:val="5"/>
@@ -654,6 +1042,7 @@
           <w:szCs w:val="28"/>
           <w:lang w:val="ru-RU"/>
         </w:rPr>
+        <w:lastRenderedPageBreak/>
         <w:t>Какие символы должны использоваться (буквы: кириллица, латиница;</w:t>
       </w:r>
       <w:r>
@@ -700,6 +1089,50 @@
           <w:lang w:val="ru-RU"/>
         </w:rPr>
         <w:t>?</w:t>
+      </w:r>
+    </w:p>
+    <w:p>
+      <w:pPr>
+        <w:tabs>
+          <w:tab w:val="left" w:pos="993"/>
+        </w:tabs>
+        <w:ind w:left="1211"/>
+        <w:jc w:val="both"/>
+        <w:rPr>
+          <w:rFonts w:ascii="Times New Roman" w:hAnsi="Times New Roman" w:cs="Times New Roman"/>
+          <w:sz w:val="28"/>
+          <w:szCs w:val="28"/>
+          <w:lang w:val="ru-RU"/>
+        </w:rPr>
+      </w:pPr>
+      <w:r>
+        <w:rPr>
+          <w:rFonts w:ascii="Times New Roman" w:hAnsi="Times New Roman" w:cs="Times New Roman"/>
+          <w:color w:val="7030A0"/>
+          <w:sz w:val="28"/>
+          <w:szCs w:val="28"/>
+        </w:rPr>
+        <w:t>VLI</w:t>
+      </w:r>
+      <w:r>
+        <w:rPr>
+          <w:rFonts w:ascii="Times New Roman" w:hAnsi="Times New Roman" w:cs="Times New Roman"/>
+          <w:color w:val="7030A0"/>
+          <w:sz w:val="28"/>
+          <w:szCs w:val="28"/>
+          <w:lang w:val="ru-RU"/>
+        </w:rPr>
+        <w:t>:</w:t>
+      </w:r>
+      <w:r>
+        <w:rPr>
+          <w:rFonts w:ascii="Times New Roman" w:hAnsi="Times New Roman" w:cs="Times New Roman"/>
+          <w:color w:val="7030A0"/>
+          <w:sz w:val="28"/>
+          <w:szCs w:val="28"/>
+          <w:lang w:val="ru-RU"/>
+        </w:rPr>
+        <w:t xml:space="preserve"> цифры. Это порядковый номер записи в системе.</w:t>
       </w:r>
     </w:p>
     <w:p>
@@ -885,6 +1318,152 @@
     </w:p>
     <w:p>
       <w:pPr>
+        <w:tabs>
+          <w:tab w:val="left" w:pos="993"/>
+        </w:tabs>
+        <w:ind w:left="1211"/>
+        <w:jc w:val="both"/>
+        <w:rPr>
+          <w:rFonts w:ascii="Times New Roman" w:hAnsi="Times New Roman" w:cs="Times New Roman"/>
+          <w:sz w:val="28"/>
+          <w:szCs w:val="28"/>
+          <w:lang w:val="ru-RU"/>
+        </w:rPr>
+      </w:pPr>
+      <w:r>
+        <w:rPr>
+          <w:rFonts w:ascii="Times New Roman" w:hAnsi="Times New Roman" w:cs="Times New Roman"/>
+          <w:color w:val="7030A0"/>
+          <w:sz w:val="28"/>
+          <w:szCs w:val="28"/>
+        </w:rPr>
+        <w:t>VLI</w:t>
+      </w:r>
+      <w:r>
+        <w:rPr>
+          <w:rFonts w:ascii="Times New Roman" w:hAnsi="Times New Roman" w:cs="Times New Roman"/>
+          <w:color w:val="7030A0"/>
+          <w:sz w:val="28"/>
+          <w:szCs w:val="28"/>
+          <w:lang w:val="ru-RU"/>
+        </w:rPr>
+        <w:t>:</w:t>
+      </w:r>
+      <w:r>
+        <w:rPr>
+          <w:rFonts w:ascii="Times New Roman" w:hAnsi="Times New Roman" w:cs="Times New Roman"/>
+          <w:color w:val="7030A0"/>
+          <w:sz w:val="28"/>
+          <w:szCs w:val="28"/>
+          <w:lang w:val="ru-RU"/>
+        </w:rPr>
+        <w:t xml:space="preserve"> </w:t>
+      </w:r>
+      <w:r>
+        <w:rPr>
+          <w:rFonts w:ascii="Arial" w:eastAsia="Times New Roman" w:hAnsi="Arial" w:cs="Arial"/>
+          <w:color w:val="7030A0"/>
+          <w:sz w:val="21"/>
+          <w:szCs w:val="21"/>
+          <w:lang w:val="ru-RU" w:eastAsia="ru-RU"/>
+        </w:rPr>
+        <w:t xml:space="preserve">обязательное, допустимое количество символов от 5 до 50, допустимые символы: </w:t>
+      </w:r>
+      <w:r>
+        <w:rPr>
+          <w:rFonts w:ascii="Arial" w:eastAsia="Times New Roman" w:hAnsi="Arial" w:cs="Arial"/>
+          <w:color w:val="7030A0"/>
+          <w:sz w:val="21"/>
+          <w:szCs w:val="21"/>
+          <w:lang w:eastAsia="ru-RU"/>
+        </w:rPr>
+        <w:t>A</w:t>
+      </w:r>
+      <w:r>
+        <w:rPr>
+          <w:rFonts w:ascii="Arial" w:eastAsia="Times New Roman" w:hAnsi="Arial" w:cs="Arial"/>
+          <w:color w:val="7030A0"/>
+          <w:sz w:val="21"/>
+          <w:szCs w:val="21"/>
+          <w:lang w:val="ru-RU" w:eastAsia="ru-RU"/>
+        </w:rPr>
+        <w:t>-</w:t>
+      </w:r>
+      <w:proofErr w:type="gramStart"/>
+      <w:r>
+        <w:rPr>
+          <w:rFonts w:ascii="Arial" w:eastAsia="Times New Roman" w:hAnsi="Arial" w:cs="Arial"/>
+          <w:color w:val="7030A0"/>
+          <w:sz w:val="21"/>
+          <w:szCs w:val="21"/>
+          <w:lang w:eastAsia="ru-RU"/>
+        </w:rPr>
+        <w:t>Z</w:t>
+      </w:r>
+      <w:r>
+        <w:rPr>
+          <w:rFonts w:ascii="Arial" w:eastAsia="Times New Roman" w:hAnsi="Arial" w:cs="Arial"/>
+          <w:color w:val="7030A0"/>
+          <w:sz w:val="21"/>
+          <w:szCs w:val="21"/>
+          <w:lang w:val="ru-RU" w:eastAsia="ru-RU"/>
+        </w:rPr>
+        <w:t xml:space="preserve"> ,</w:t>
+      </w:r>
+      <w:proofErr w:type="gramEnd"/>
+      <w:r>
+        <w:rPr>
+          <w:rFonts w:ascii="Arial" w:eastAsia="Times New Roman" w:hAnsi="Arial" w:cs="Arial"/>
+          <w:color w:val="7030A0"/>
+          <w:sz w:val="21"/>
+          <w:szCs w:val="21"/>
+          <w:lang w:val="ru-RU" w:eastAsia="ru-RU"/>
+        </w:rPr>
+        <w:t xml:space="preserve"> </w:t>
+      </w:r>
+      <w:r>
+        <w:rPr>
+          <w:rFonts w:ascii="Arial" w:eastAsia="Times New Roman" w:hAnsi="Arial" w:cs="Arial"/>
+          <w:color w:val="7030A0"/>
+          <w:sz w:val="21"/>
+          <w:szCs w:val="21"/>
+          <w:lang w:eastAsia="ru-RU"/>
+        </w:rPr>
+        <w:t>a</w:t>
+      </w:r>
+      <w:r>
+        <w:rPr>
+          <w:rFonts w:ascii="Arial" w:eastAsia="Times New Roman" w:hAnsi="Arial" w:cs="Arial"/>
+          <w:color w:val="7030A0"/>
+          <w:sz w:val="21"/>
+          <w:szCs w:val="21"/>
+          <w:lang w:val="ru-RU" w:eastAsia="ru-RU"/>
+        </w:rPr>
+        <w:t>-</w:t>
+      </w:r>
+      <w:r>
+        <w:rPr>
+          <w:rFonts w:ascii="Arial" w:eastAsia="Times New Roman" w:hAnsi="Arial" w:cs="Arial"/>
+          <w:color w:val="7030A0"/>
+          <w:sz w:val="21"/>
+          <w:szCs w:val="21"/>
+          <w:lang w:eastAsia="ru-RU"/>
+        </w:rPr>
+        <w:t>z</w:t>
+      </w:r>
+      <w:r>
+        <w:rPr>
+          <w:rFonts w:ascii="Arial" w:eastAsia="Times New Roman" w:hAnsi="Arial" w:cs="Arial"/>
+          <w:color w:val="7030A0"/>
+          <w:sz w:val="21"/>
+          <w:szCs w:val="21"/>
+          <w:lang w:val="ru-RU" w:eastAsia="ru-RU"/>
+        </w:rPr>
+        <w:t xml:space="preserve"> , А-Я , а-я , 0-9 , _ , - , пробел)</w:t>
+      </w:r>
+    </w:p>
+    <w:p>
+      <w:pPr>
         <w:pStyle w:val="a4"/>
         <w:numPr>
           <w:ilvl w:val="0"/>
@@ -913,6 +1492,48 @@
     </w:p>
     <w:p>
       <w:pPr>
+        <w:tabs>
+          <w:tab w:val="left" w:pos="993"/>
+        </w:tabs>
+        <w:jc w:val="both"/>
+        <w:rPr>
+          <w:rFonts w:ascii="Times New Roman" w:hAnsi="Times New Roman" w:cs="Times New Roman"/>
+          <w:sz w:val="28"/>
+          <w:szCs w:val="28"/>
+          <w:lang w:val="ru-RU"/>
+        </w:rPr>
+      </w:pPr>
+      <w:r>
+        <w:rPr>
+          <w:rFonts w:ascii="Times New Roman" w:hAnsi="Times New Roman" w:cs="Times New Roman"/>
+          <w:color w:val="7030A0"/>
+          <w:sz w:val="28"/>
+          <w:szCs w:val="28"/>
+        </w:rPr>
+        <w:tab/>
+      </w:r>
+      <w:r>
+        <w:rPr>
+          <w:rFonts w:ascii="Times New Roman" w:hAnsi="Times New Roman" w:cs="Times New Roman"/>
+          <w:color w:val="7030A0"/>
+          <w:sz w:val="28"/>
+          <w:szCs w:val="28"/>
+        </w:rPr>
+        <w:t>VLI</w:t>
+      </w:r>
+      <w:r>
+        <w:rPr>
+          <w:rFonts w:ascii="Times New Roman" w:hAnsi="Times New Roman" w:cs="Times New Roman"/>
+          <w:color w:val="7030A0"/>
+          <w:sz w:val="28"/>
+          <w:szCs w:val="28"/>
+          <w:lang w:val="ru-RU"/>
+        </w:rPr>
+        <w:t>: да</w:t>
+      </w:r>
+    </w:p>
+    <w:p>
+      <w:pPr>
         <w:pStyle w:val="a4"/>
         <w:numPr>
           <w:ilvl w:val="0"/>
@@ -945,19 +1566,8 @@
           <w:szCs w:val="28"/>
           <w:lang w:val="ru-RU"/>
         </w:rPr>
-        <w:t xml:space="preserve"> быть </w:t>
-      </w:r>
-      <w:proofErr w:type="spellStart"/>
-      <w:r>
-        <w:rPr>
-          <w:rFonts w:ascii="Times New Roman" w:hAnsi="Times New Roman" w:cs="Times New Roman"/>
-          <w:sz w:val="28"/>
-          <w:szCs w:val="28"/>
-          <w:lang w:val="ru-RU"/>
-        </w:rPr>
-        <w:t>плэйсхолдер</w:t>
-      </w:r>
-      <w:proofErr w:type="spellEnd"/>
+        <w:t xml:space="preserve"> быть плэйсхолдер</w:t>
+      </w:r>
       <w:r>
         <w:rPr>
           <w:rFonts w:ascii="Times New Roman" w:hAnsi="Times New Roman" w:cs="Times New Roman"/>
@@ -975,6 +1585,48 @@
           <w:lang w:val="ru-RU"/>
         </w:rPr>
         <w:t xml:space="preserve">? </w:t>
+      </w:r>
+    </w:p>
+    <w:p>
+      <w:pPr>
+        <w:tabs>
+          <w:tab w:val="left" w:pos="993"/>
+        </w:tabs>
+        <w:jc w:val="both"/>
+        <w:rPr>
+          <w:rFonts w:ascii="Times New Roman" w:hAnsi="Times New Roman" w:cs="Times New Roman"/>
+          <w:sz w:val="28"/>
+          <w:szCs w:val="28"/>
+          <w:lang w:val="ru-RU"/>
+        </w:rPr>
+      </w:pPr>
+      <w:r>
+        <w:rPr>
+          <w:rFonts w:ascii="Times New Roman" w:hAnsi="Times New Roman" w:cs="Times New Roman"/>
+          <w:color w:val="7030A0"/>
+          <w:sz w:val="28"/>
+          <w:szCs w:val="28"/>
+        </w:rPr>
+        <w:tab/>
+      </w:r>
+      <w:r>
+        <w:rPr>
+          <w:rFonts w:ascii="Times New Roman" w:hAnsi="Times New Roman" w:cs="Times New Roman"/>
+          <w:color w:val="7030A0"/>
+          <w:sz w:val="28"/>
+          <w:szCs w:val="28"/>
+        </w:rPr>
+        <w:t>VLI</w:t>
+      </w:r>
+      <w:r>
+        <w:rPr>
+          <w:rFonts w:ascii="Times New Roman" w:hAnsi="Times New Roman" w:cs="Times New Roman"/>
+          <w:color w:val="7030A0"/>
+          <w:sz w:val="28"/>
+          <w:szCs w:val="28"/>
+          <w:lang w:val="ru-RU"/>
+        </w:rPr>
+        <w:t>: не требуется, но может быть реализовано на усмотрение разработчика</w:t>
       </w:r>
     </w:p>
     <w:p>
@@ -1082,19 +1734,154 @@
           <w:szCs w:val="28"/>
           <w:lang w:val="ru-RU"/>
         </w:rPr>
-        <w:t>Какие символы можно вводить в поле (буквы, цифры, спец. символы</w:t>
+        <w:t>Какие символы можно вводить в поле (буквы, цифры, спец. символы) ?</w:t>
+      </w:r>
+    </w:p>
+    <w:p>
+      <w:pPr>
+        <w:tabs>
+          <w:tab w:val="left" w:pos="993"/>
+        </w:tabs>
+        <w:ind w:left="1211"/>
+        <w:jc w:val="both"/>
+        <w:rPr>
+          <w:rFonts w:ascii="Times New Roman" w:hAnsi="Times New Roman" w:cs="Times New Roman"/>
+          <w:sz w:val="28"/>
+          <w:szCs w:val="28"/>
+          <w:lang w:val="ru-RU"/>
+        </w:rPr>
+      </w:pPr>
+      <w:r>
+        <w:rPr>
+          <w:rFonts w:ascii="Times New Roman" w:hAnsi="Times New Roman" w:cs="Times New Roman"/>
+          <w:color w:val="7030A0"/>
+          <w:sz w:val="28"/>
+          <w:szCs w:val="28"/>
+        </w:rPr>
+        <w:t>VLI</w:t>
+      </w:r>
+      <w:r>
+        <w:rPr>
+          <w:rFonts w:ascii="Times New Roman" w:hAnsi="Times New Roman" w:cs="Times New Roman"/>
+          <w:color w:val="7030A0"/>
+          <w:sz w:val="28"/>
+          <w:szCs w:val="28"/>
+          <w:lang w:val="ru-RU"/>
+        </w:rPr>
+        <w:t>:</w:t>
+      </w:r>
+      <w:r>
+        <w:rPr>
+          <w:rFonts w:ascii="Times New Roman" w:hAnsi="Times New Roman" w:cs="Times New Roman"/>
+          <w:color w:val="7030A0"/>
+          <w:sz w:val="28"/>
+          <w:szCs w:val="28"/>
+          <w:lang w:val="ru-RU"/>
+        </w:rPr>
+        <w:t xml:space="preserve"> </w:t>
+      </w:r>
+      <w:r>
+        <w:rPr>
+          <w:rFonts w:ascii="Arial" w:eastAsia="Times New Roman" w:hAnsi="Arial" w:cs="Arial"/>
+          <w:color w:val="7030A0"/>
+          <w:sz w:val="21"/>
+          <w:szCs w:val="21"/>
+          <w:lang w:val="ru-RU" w:eastAsia="ru-RU"/>
+        </w:rPr>
+        <w:t xml:space="preserve">допустимое количество символов от 2 до 40, допустимые символы: </w:t>
+      </w:r>
+      <w:r>
+        <w:rPr>
+          <w:rFonts w:ascii="Arial" w:eastAsia="Times New Roman" w:hAnsi="Arial" w:cs="Arial"/>
+          <w:color w:val="7030A0"/>
+          <w:sz w:val="21"/>
+          <w:szCs w:val="21"/>
+          <w:lang w:eastAsia="ru-RU"/>
+        </w:rPr>
+        <w:t>A</w:t>
+      </w:r>
+      <w:r>
+        <w:rPr>
+          <w:rFonts w:ascii="Arial" w:eastAsia="Times New Roman" w:hAnsi="Arial" w:cs="Arial"/>
+          <w:color w:val="7030A0"/>
+          <w:sz w:val="21"/>
+          <w:szCs w:val="21"/>
+          <w:lang w:val="ru-RU" w:eastAsia="ru-RU"/>
+        </w:rPr>
+        <w:t>-</w:t>
       </w:r>
       <w:proofErr w:type="gramStart"/>
       <w:r>
         <w:rPr>
-          <w:rFonts w:ascii="Times New Roman" w:hAnsi="Times New Roman" w:cs="Times New Roman"/>
-          <w:sz w:val="28"/>
-          <w:szCs w:val="28"/>
-          <w:lang w:val="ru-RU"/>
-        </w:rPr>
-        <w:t>) ?</w:t>
+          <w:rFonts w:ascii="Arial" w:eastAsia="Times New Roman" w:hAnsi="Arial" w:cs="Arial"/>
+          <w:color w:val="7030A0"/>
+          <w:sz w:val="21"/>
+          <w:szCs w:val="21"/>
+          <w:lang w:eastAsia="ru-RU"/>
+        </w:rPr>
+        <w:t>Z</w:t>
+      </w:r>
+      <w:r>
+        <w:rPr>
+          <w:rFonts w:ascii="Arial" w:eastAsia="Times New Roman" w:hAnsi="Arial" w:cs="Arial"/>
+          <w:color w:val="7030A0"/>
+          <w:sz w:val="21"/>
+          <w:szCs w:val="21"/>
+          <w:lang w:val="ru-RU" w:eastAsia="ru-RU"/>
+        </w:rPr>
+        <w:t xml:space="preserve"> ,</w:t>
       </w:r>
       <w:proofErr w:type="gramEnd"/>
+      <w:r>
+        <w:rPr>
+          <w:rFonts w:ascii="Arial" w:eastAsia="Times New Roman" w:hAnsi="Arial" w:cs="Arial"/>
+          <w:color w:val="7030A0"/>
+          <w:sz w:val="21"/>
+          <w:szCs w:val="21"/>
+          <w:lang w:val="ru-RU" w:eastAsia="ru-RU"/>
+        </w:rPr>
+        <w:t xml:space="preserve"> </w:t>
+      </w:r>
+      <w:r>
+        <w:rPr>
+          <w:rFonts w:ascii="Arial" w:eastAsia="Times New Roman" w:hAnsi="Arial" w:cs="Arial"/>
+          <w:color w:val="7030A0"/>
+          <w:sz w:val="21"/>
+          <w:szCs w:val="21"/>
+          <w:lang w:eastAsia="ru-RU"/>
+        </w:rPr>
+        <w:t>a</w:t>
+      </w:r>
+      <w:r>
+        <w:rPr>
+          <w:rFonts w:ascii="Arial" w:eastAsia="Times New Roman" w:hAnsi="Arial" w:cs="Arial"/>
+          <w:color w:val="7030A0"/>
+          <w:sz w:val="21"/>
+          <w:szCs w:val="21"/>
+          <w:lang w:val="ru-RU" w:eastAsia="ru-RU"/>
+        </w:rPr>
+        <w:t>-</w:t>
+      </w:r>
+      <w:r>
+        <w:rPr>
+          <w:rFonts w:ascii="Arial" w:eastAsia="Times New Roman" w:hAnsi="Arial" w:cs="Arial"/>
+          <w:color w:val="7030A0"/>
+          <w:sz w:val="21"/>
+          <w:szCs w:val="21"/>
+          <w:lang w:eastAsia="ru-RU"/>
+        </w:rPr>
+        <w:t>z</w:t>
+      </w:r>
+      <w:r>
+        <w:rPr>
+          <w:rFonts w:ascii="Arial" w:eastAsia="Times New Roman" w:hAnsi="Arial" w:cs="Arial"/>
+          <w:color w:val="7030A0"/>
+          <w:sz w:val="21"/>
+          <w:szCs w:val="21"/>
+          <w:lang w:val="ru-RU" w:eastAsia="ru-RU"/>
+        </w:rPr>
+        <w:t xml:space="preserve"> , А-Я , а-я , 0-9 , _ , - , пробел)</w:t>
+      </w:r>
     </w:p>
     <w:p>
       <w:pPr>
@@ -1121,56 +1908,60 @@
           <w:szCs w:val="28"/>
           <w:lang w:val="ru-RU"/>
         </w:rPr>
-        <w:t xml:space="preserve">В поле должен быть </w:t>
-      </w:r>
-      <w:proofErr w:type="spellStart"/>
-      <w:r>
-        <w:rPr>
-          <w:rFonts w:ascii="Times New Roman" w:hAnsi="Times New Roman" w:cs="Times New Roman"/>
-          <w:sz w:val="28"/>
-          <w:szCs w:val="28"/>
-          <w:lang w:val="ru-RU"/>
-        </w:rPr>
-        <w:t>плэйсхолдер</w:t>
-      </w:r>
-      <w:proofErr w:type="spellEnd"/>
-      <w:r>
-        <w:rPr>
-          <w:rFonts w:ascii="Times New Roman" w:hAnsi="Times New Roman" w:cs="Times New Roman"/>
-          <w:sz w:val="28"/>
-          <w:szCs w:val="28"/>
-          <w:lang w:val="ru-RU"/>
-        </w:rPr>
-        <w:t xml:space="preserve">? </w:t>
-      </w:r>
-      <w:r>
-        <w:rPr>
-          <w:rFonts w:ascii="Times New Roman" w:hAnsi="Times New Roman" w:cs="Times New Roman"/>
-          <w:sz w:val="28"/>
-          <w:szCs w:val="28"/>
-          <w:lang w:val="ru-RU"/>
-        </w:rPr>
-        <w:t xml:space="preserve">Если да, то какой текст </w:t>
-      </w:r>
-      <w:proofErr w:type="spellStart"/>
-      <w:r>
-        <w:rPr>
-          <w:rFonts w:ascii="Times New Roman" w:hAnsi="Times New Roman" w:cs="Times New Roman"/>
-          <w:sz w:val="28"/>
-          <w:szCs w:val="28"/>
-          <w:lang w:val="ru-RU"/>
-        </w:rPr>
-        <w:t>плэйсхолдера</w:t>
-      </w:r>
-      <w:proofErr w:type="spellEnd"/>
-      <w:r>
-        <w:rPr>
-          <w:rFonts w:ascii="Times New Roman" w:hAnsi="Times New Roman" w:cs="Times New Roman"/>
-          <w:sz w:val="28"/>
-          <w:szCs w:val="28"/>
-          <w:lang w:val="ru-RU"/>
-        </w:rPr>
-        <w:t>?</w:t>
+        <w:t xml:space="preserve">В поле должен быть плэйсхолдер? </w:t>
+      </w:r>
+      <w:r>
+        <w:rPr>
+          <w:rFonts w:ascii="Times New Roman" w:hAnsi="Times New Roman" w:cs="Times New Roman"/>
+          <w:sz w:val="28"/>
+          <w:szCs w:val="28"/>
+          <w:lang w:val="ru-RU"/>
+        </w:rPr>
+        <w:t>Если да, то какой текст плэйсхолдера?</w:t>
+      </w:r>
+    </w:p>
+    <w:p>
+      <w:pPr>
+        <w:tabs>
+          <w:tab w:val="left" w:pos="993"/>
+        </w:tabs>
+        <w:ind w:left="1211"/>
+        <w:jc w:val="both"/>
+        <w:rPr>
+          <w:rFonts w:ascii="Times New Roman" w:hAnsi="Times New Roman" w:cs="Times New Roman"/>
+          <w:sz w:val="28"/>
+          <w:szCs w:val="28"/>
+          <w:lang w:val="ru-RU"/>
+        </w:rPr>
+      </w:pPr>
+      <w:r>
+        <w:rPr>
+          <w:rFonts w:ascii="Times New Roman" w:hAnsi="Times New Roman" w:cs="Times New Roman"/>
+          <w:color w:val="7030A0"/>
+          <w:sz w:val="28"/>
+          <w:szCs w:val="28"/>
+        </w:rPr>
+        <w:t>VLI</w:t>
+      </w:r>
+      <w:r>
+        <w:rPr>
+          <w:rFonts w:ascii="Times New Roman" w:hAnsi="Times New Roman" w:cs="Times New Roman"/>
+          <w:color w:val="7030A0"/>
+          <w:sz w:val="28"/>
+          <w:szCs w:val="28"/>
+          <w:lang w:val="ru-RU"/>
+        </w:rPr>
+        <w:t>:</w:t>
+      </w:r>
+      <w:r>
+        <w:rPr>
+          <w:rFonts w:ascii="Times New Roman" w:hAnsi="Times New Roman" w:cs="Times New Roman"/>
+          <w:color w:val="7030A0"/>
+          <w:sz w:val="28"/>
+          <w:szCs w:val="28"/>
+          <w:lang w:val="ru-RU"/>
+        </w:rPr>
+        <w:t xml:space="preserve"> аналогично требованиям к полю «Название»</w:t>
       </w:r>
     </w:p>
     <w:p>
@@ -1194,7 +1985,6 @@
           <w:szCs w:val="28"/>
           <w:lang w:val="ru-RU"/>
         </w:rPr>
-        <w:lastRenderedPageBreak/>
         <w:t>8.4. Поле «Описание»-</w:t>
       </w:r>
     </w:p>
@@ -1302,6 +2092,152 @@
     </w:p>
     <w:p>
       <w:pPr>
+        <w:tabs>
+          <w:tab w:val="left" w:pos="993"/>
+        </w:tabs>
+        <w:ind w:left="1211"/>
+        <w:jc w:val="both"/>
+        <w:rPr>
+          <w:rFonts w:ascii="Times New Roman" w:hAnsi="Times New Roman" w:cs="Times New Roman"/>
+          <w:sz w:val="28"/>
+          <w:szCs w:val="28"/>
+          <w:lang w:val="ru-RU"/>
+        </w:rPr>
+      </w:pPr>
+      <w:r>
+        <w:rPr>
+          <w:rFonts w:ascii="Times New Roman" w:hAnsi="Times New Roman" w:cs="Times New Roman"/>
+          <w:color w:val="7030A0"/>
+          <w:sz w:val="28"/>
+          <w:szCs w:val="28"/>
+        </w:rPr>
+        <w:t>VLI</w:t>
+      </w:r>
+      <w:r>
+        <w:rPr>
+          <w:rFonts w:ascii="Times New Roman" w:hAnsi="Times New Roman" w:cs="Times New Roman"/>
+          <w:color w:val="7030A0"/>
+          <w:sz w:val="28"/>
+          <w:szCs w:val="28"/>
+          <w:lang w:val="ru-RU"/>
+        </w:rPr>
+        <w:t xml:space="preserve">: </w:t>
+      </w:r>
+      <w:r>
+        <w:rPr>
+          <w:rFonts w:ascii="Arial" w:eastAsia="Times New Roman" w:hAnsi="Arial" w:cs="Arial"/>
+          <w:color w:val="7030A0"/>
+          <w:sz w:val="21"/>
+          <w:szCs w:val="21"/>
+          <w:lang w:val="ru-RU" w:eastAsia="ru-RU"/>
+        </w:rPr>
+        <w:t xml:space="preserve">допустимое количество символов от 10 до 255, допустимые символы: </w:t>
+      </w:r>
+      <w:r>
+        <w:rPr>
+          <w:rFonts w:ascii="Arial" w:eastAsia="Times New Roman" w:hAnsi="Arial" w:cs="Arial"/>
+          <w:color w:val="7030A0"/>
+          <w:sz w:val="21"/>
+          <w:szCs w:val="21"/>
+          <w:lang w:eastAsia="ru-RU"/>
+        </w:rPr>
+        <w:t>A</w:t>
+      </w:r>
+      <w:r>
+        <w:rPr>
+          <w:rFonts w:ascii="Arial" w:eastAsia="Times New Roman" w:hAnsi="Arial" w:cs="Arial"/>
+          <w:color w:val="7030A0"/>
+          <w:sz w:val="21"/>
+          <w:szCs w:val="21"/>
+          <w:lang w:val="ru-RU" w:eastAsia="ru-RU"/>
+        </w:rPr>
+        <w:t>-</w:t>
+      </w:r>
+      <w:proofErr w:type="gramStart"/>
+      <w:r>
+        <w:rPr>
+          <w:rFonts w:ascii="Arial" w:eastAsia="Times New Roman" w:hAnsi="Arial" w:cs="Arial"/>
+          <w:color w:val="7030A0"/>
+          <w:sz w:val="21"/>
+          <w:szCs w:val="21"/>
+          <w:lang w:eastAsia="ru-RU"/>
+        </w:rPr>
+        <w:t>Z</w:t>
+      </w:r>
+      <w:r>
+        <w:rPr>
+          <w:rFonts w:ascii="Arial" w:eastAsia="Times New Roman" w:hAnsi="Arial" w:cs="Arial"/>
+          <w:color w:val="7030A0"/>
+          <w:sz w:val="21"/>
+          <w:szCs w:val="21"/>
+          <w:lang w:val="ru-RU" w:eastAsia="ru-RU"/>
+        </w:rPr>
+        <w:t xml:space="preserve"> ,</w:t>
+      </w:r>
+      <w:proofErr w:type="gramEnd"/>
+      <w:r>
+        <w:rPr>
+          <w:rFonts w:ascii="Arial" w:eastAsia="Times New Roman" w:hAnsi="Arial" w:cs="Arial"/>
+          <w:color w:val="7030A0"/>
+          <w:sz w:val="21"/>
+          <w:szCs w:val="21"/>
+          <w:lang w:val="ru-RU" w:eastAsia="ru-RU"/>
+        </w:rPr>
+        <w:t xml:space="preserve"> </w:t>
+      </w:r>
+      <w:r>
+        <w:rPr>
+          <w:rFonts w:ascii="Arial" w:eastAsia="Times New Roman" w:hAnsi="Arial" w:cs="Arial"/>
+          <w:color w:val="7030A0"/>
+          <w:sz w:val="21"/>
+          <w:szCs w:val="21"/>
+          <w:lang w:eastAsia="ru-RU"/>
+        </w:rPr>
+        <w:t>a</w:t>
+      </w:r>
+      <w:r>
+        <w:rPr>
+          <w:rFonts w:ascii="Arial" w:eastAsia="Times New Roman" w:hAnsi="Arial" w:cs="Arial"/>
+          <w:color w:val="7030A0"/>
+          <w:sz w:val="21"/>
+          <w:szCs w:val="21"/>
+          <w:lang w:val="ru-RU" w:eastAsia="ru-RU"/>
+        </w:rPr>
+        <w:t>-</w:t>
+      </w:r>
+      <w:r>
+        <w:rPr>
+          <w:rFonts w:ascii="Arial" w:eastAsia="Times New Roman" w:hAnsi="Arial" w:cs="Arial"/>
+          <w:color w:val="7030A0"/>
+          <w:sz w:val="21"/>
+          <w:szCs w:val="21"/>
+          <w:lang w:eastAsia="ru-RU"/>
+        </w:rPr>
+        <w:t>z</w:t>
+      </w:r>
+      <w:r>
+        <w:rPr>
+          <w:rFonts w:ascii="Arial" w:eastAsia="Times New Roman" w:hAnsi="Arial" w:cs="Arial"/>
+          <w:color w:val="7030A0"/>
+          <w:sz w:val="21"/>
+          <w:szCs w:val="21"/>
+          <w:lang w:val="ru-RU" w:eastAsia="ru-RU"/>
+        </w:rPr>
+        <w:t xml:space="preserve"> , А-Я , а-я , 0-9 , _ , - , ! , ? , запятая , точка , пробел. </w:t>
+      </w:r>
+      <w:r>
+        <w:rPr>
+          <w:rFonts w:ascii="Arial" w:eastAsia="Times New Roman" w:hAnsi="Arial" w:cs="Arial"/>
+          <w:color w:val="7030A0"/>
+          <w:sz w:val="21"/>
+          <w:szCs w:val="21"/>
+          <w:lang w:val="ru-RU" w:eastAsia="ru-RU"/>
+        </w:rPr>
+        <w:t xml:space="preserve"> </w:t>
+      </w:r>
+    </w:p>
+    <w:p>
+      <w:pPr>
         <w:pStyle w:val="a4"/>
         <w:numPr>
           <w:ilvl w:val="0"/>
@@ -1325,39 +2261,121 @@
           <w:szCs w:val="28"/>
           <w:lang w:val="ru-RU"/>
         </w:rPr>
-        <w:t xml:space="preserve">В поле должен быть </w:t>
-      </w:r>
-      <w:proofErr w:type="spellStart"/>
-      <w:r>
-        <w:rPr>
-          <w:rFonts w:ascii="Times New Roman" w:hAnsi="Times New Roman" w:cs="Times New Roman"/>
-          <w:sz w:val="28"/>
-          <w:szCs w:val="28"/>
-          <w:lang w:val="ru-RU"/>
-        </w:rPr>
-        <w:t>плэйсхолдер</w:t>
-      </w:r>
-      <w:proofErr w:type="spellEnd"/>
-      <w:r>
-        <w:rPr>
-          <w:rFonts w:ascii="Times New Roman" w:hAnsi="Times New Roman" w:cs="Times New Roman"/>
-          <w:sz w:val="28"/>
-          <w:szCs w:val="28"/>
-          <w:lang w:val="ru-RU"/>
-        </w:rPr>
-        <w:t xml:space="preserve">? Если да, то какой текст </w:t>
-      </w:r>
-      <w:proofErr w:type="spellStart"/>
-      <w:r>
-        <w:rPr>
-          <w:rFonts w:ascii="Times New Roman" w:hAnsi="Times New Roman" w:cs="Times New Roman"/>
-          <w:sz w:val="28"/>
-          <w:szCs w:val="28"/>
-          <w:lang w:val="ru-RU"/>
-        </w:rPr>
-        <w:t>плэйсхолдера</w:t>
-      </w:r>
-      <w:proofErr w:type="spellEnd"/>
+        <w:lastRenderedPageBreak/>
+        <w:t>В поле должен быть плэйсхолдер? Если да, то какой текст плэйсхолдера?</w:t>
+      </w:r>
+    </w:p>
+    <w:p>
+      <w:pPr>
+        <w:tabs>
+          <w:tab w:val="left" w:pos="993"/>
+        </w:tabs>
+        <w:ind w:left="1211"/>
+        <w:jc w:val="both"/>
+        <w:rPr>
+          <w:rFonts w:ascii="Times New Roman" w:hAnsi="Times New Roman" w:cs="Times New Roman"/>
+          <w:sz w:val="28"/>
+          <w:szCs w:val="28"/>
+          <w:lang w:val="ru-RU"/>
+        </w:rPr>
+      </w:pPr>
+      <w:r>
+        <w:rPr>
+          <w:rFonts w:ascii="Times New Roman" w:hAnsi="Times New Roman" w:cs="Times New Roman"/>
+          <w:color w:val="7030A0"/>
+          <w:sz w:val="28"/>
+          <w:szCs w:val="28"/>
+        </w:rPr>
+        <w:t>VLI</w:t>
+      </w:r>
+      <w:r>
+        <w:rPr>
+          <w:rFonts w:ascii="Times New Roman" w:hAnsi="Times New Roman" w:cs="Times New Roman"/>
+          <w:color w:val="7030A0"/>
+          <w:sz w:val="28"/>
+          <w:szCs w:val="28"/>
+          <w:lang w:val="ru-RU"/>
+        </w:rPr>
+        <w:t>: аналогично требованиям к полю «Название»</w:t>
+      </w:r>
+    </w:p>
+    <w:p>
+      <w:pPr>
+        <w:tabs>
+          <w:tab w:val="left" w:pos="993"/>
+        </w:tabs>
+        <w:ind w:left="1211" w:hanging="218"/>
+        <w:jc w:val="both"/>
+        <w:rPr>
+          <w:rFonts w:ascii="Times New Roman" w:hAnsi="Times New Roman" w:cs="Times New Roman"/>
+          <w:sz w:val="28"/>
+          <w:szCs w:val="28"/>
+          <w:lang w:val="ru-RU"/>
+        </w:rPr>
+      </w:pPr>
+      <w:r>
+        <w:rPr>
+          <w:rFonts w:ascii="Times New Roman" w:hAnsi="Times New Roman" w:cs="Times New Roman"/>
+          <w:sz w:val="28"/>
+          <w:szCs w:val="28"/>
+          <w:lang w:val="ru-RU"/>
+        </w:rPr>
+        <w:t xml:space="preserve">8.5. </w:t>
+      </w:r>
+      <w:r>
+        <w:rPr>
+          <w:rFonts w:ascii="Times New Roman" w:hAnsi="Times New Roman" w:cs="Times New Roman"/>
+          <w:sz w:val="28"/>
+          <w:szCs w:val="28"/>
+          <w:lang w:val="ru-RU"/>
+        </w:rPr>
+        <w:t xml:space="preserve">Как должен отображаться пункт «Список задач»? </w:t>
+      </w:r>
+      <w:r>
+        <w:rPr>
+          <w:rFonts w:ascii="Times New Roman" w:hAnsi="Times New Roman" w:cs="Times New Roman"/>
+          <w:sz w:val="28"/>
+          <w:szCs w:val="28"/>
+          <w:lang w:val="ru-RU"/>
+        </w:rPr>
+        <w:t>«Список задач»-это ссылка</w:t>
+      </w:r>
+      <w:r>
+        <w:rPr>
+          <w:rFonts w:ascii="Times New Roman" w:hAnsi="Times New Roman" w:cs="Times New Roman"/>
+          <w:sz w:val="28"/>
+          <w:szCs w:val="28"/>
+          <w:lang w:val="ru-RU"/>
+        </w:rPr>
+        <w:t xml:space="preserve"> на </w:t>
+      </w:r>
+      <w:r>
+        <w:rPr>
+          <w:rFonts w:ascii="Times New Roman" w:hAnsi="Times New Roman" w:cs="Times New Roman"/>
+          <w:sz w:val="28"/>
+          <w:szCs w:val="28"/>
+          <w:lang w:val="ru-RU"/>
+        </w:rPr>
+        <w:t>другую страницу</w:t>
+      </w:r>
+      <w:r>
+        <w:rPr>
+          <w:rFonts w:ascii="Times New Roman" w:hAnsi="Times New Roman" w:cs="Times New Roman"/>
+          <w:sz w:val="28"/>
+          <w:szCs w:val="28"/>
+          <w:lang w:val="ru-RU"/>
+        </w:rPr>
+        <w:t>? Таблица</w:t>
+      </w:r>
+      <w:r>
+        <w:rPr>
+          <w:rFonts w:ascii="Times New Roman" w:hAnsi="Times New Roman" w:cs="Times New Roman"/>
+          <w:sz w:val="28"/>
+          <w:szCs w:val="28"/>
+          <w:lang w:val="ru-RU"/>
+        </w:rPr>
+        <w:t xml:space="preserve"> после полей</w:t>
+      </w:r>
       <w:r>
         <w:rPr>
           <w:rFonts w:ascii="Times New Roman" w:hAnsi="Times New Roman" w:cs="Times New Roman"/>
@@ -1367,6 +2385,51 @@
         </w:rPr>
         <w:t>?</w:t>
       </w:r>
+      <w:r>
+        <w:rPr>
+          <w:rFonts w:ascii="Times New Roman" w:hAnsi="Times New Roman" w:cs="Times New Roman"/>
+          <w:sz w:val="28"/>
+          <w:szCs w:val="28"/>
+          <w:lang w:val="ru-RU"/>
+        </w:rPr>
+        <w:t xml:space="preserve"> </w:t>
+      </w:r>
+      <w:r>
+        <w:rPr>
+          <w:rFonts w:ascii="Times New Roman" w:hAnsi="Times New Roman" w:cs="Times New Roman"/>
+          <w:sz w:val="28"/>
+          <w:szCs w:val="28"/>
+          <w:lang w:val="ru-RU"/>
+        </w:rPr>
+        <w:t xml:space="preserve"> </w:t>
+      </w:r>
+      <w:r>
+        <w:rPr>
+          <w:rFonts w:ascii="Times New Roman" w:hAnsi="Times New Roman" w:cs="Times New Roman"/>
+          <w:sz w:val="28"/>
+          <w:szCs w:val="28"/>
+          <w:lang w:val="ru-RU"/>
+        </w:rPr>
+        <w:t xml:space="preserve">Или как-то </w:t>
+      </w:r>
+      <w:r>
+        <w:rPr>
+          <w:rFonts w:ascii="Times New Roman" w:hAnsi="Times New Roman" w:cs="Times New Roman"/>
+          <w:sz w:val="28"/>
+          <w:szCs w:val="28"/>
+          <w:lang w:val="ru-RU"/>
+        </w:rPr>
+        <w:t>и</w:t>
+      </w:r>
+      <w:r>
+        <w:rPr>
+          <w:rFonts w:ascii="Times New Roman" w:hAnsi="Times New Roman" w:cs="Times New Roman"/>
+          <w:sz w:val="28"/>
+          <w:szCs w:val="28"/>
+          <w:lang w:val="ru-RU"/>
+        </w:rPr>
+        <w:t>наче?</w:t>
+      </w:r>
     </w:p>
     <w:p>
       <w:pPr>
@@ -1385,119 +2448,52 @@
       <w:r>
         <w:rPr>
           <w:rFonts w:ascii="Times New Roman" w:hAnsi="Times New Roman" w:cs="Times New Roman"/>
-          <w:sz w:val="28"/>
-          <w:szCs w:val="28"/>
-          <w:lang w:val="ru-RU"/>
-        </w:rPr>
-        <w:t xml:space="preserve">8.5. </w:t>
-      </w:r>
-      <w:r>
-        <w:rPr>
-          <w:rFonts w:ascii="Times New Roman" w:hAnsi="Times New Roman" w:cs="Times New Roman"/>
-          <w:sz w:val="28"/>
-          <w:szCs w:val="28"/>
-          <w:lang w:val="ru-RU"/>
-        </w:rPr>
-        <w:t xml:space="preserve">Как должен отображаться пункт «Список задач»? </w:t>
-      </w:r>
-      <w:r>
-        <w:rPr>
-          <w:rFonts w:ascii="Times New Roman" w:hAnsi="Times New Roman" w:cs="Times New Roman"/>
-          <w:sz w:val="28"/>
-          <w:szCs w:val="28"/>
-          <w:lang w:val="ru-RU"/>
-        </w:rPr>
-        <w:t>«Список задач»-это ссылка</w:t>
-      </w:r>
-      <w:r>
-        <w:rPr>
-          <w:rFonts w:ascii="Times New Roman" w:hAnsi="Times New Roman" w:cs="Times New Roman"/>
-          <w:sz w:val="28"/>
-          <w:szCs w:val="28"/>
-          <w:lang w:val="ru-RU"/>
-        </w:rPr>
-        <w:t xml:space="preserve"> на </w:t>
-      </w:r>
-      <w:r>
-        <w:rPr>
-          <w:rFonts w:ascii="Times New Roman" w:hAnsi="Times New Roman" w:cs="Times New Roman"/>
-          <w:sz w:val="28"/>
-          <w:szCs w:val="28"/>
-          <w:lang w:val="ru-RU"/>
-        </w:rPr>
-        <w:t>другую страницу</w:t>
-      </w:r>
-      <w:r>
-        <w:rPr>
-          <w:rFonts w:ascii="Times New Roman" w:hAnsi="Times New Roman" w:cs="Times New Roman"/>
-          <w:sz w:val="28"/>
-          <w:szCs w:val="28"/>
-          <w:lang w:val="ru-RU"/>
-        </w:rPr>
-        <w:t>? Таблица</w:t>
-      </w:r>
-      <w:r>
-        <w:rPr>
-          <w:rFonts w:ascii="Times New Roman" w:hAnsi="Times New Roman" w:cs="Times New Roman"/>
-          <w:sz w:val="28"/>
-          <w:szCs w:val="28"/>
-          <w:lang w:val="ru-RU"/>
-        </w:rPr>
-        <w:t xml:space="preserve"> после полей</w:t>
-      </w:r>
-      <w:r>
-        <w:rPr>
-          <w:rFonts w:ascii="Times New Roman" w:hAnsi="Times New Roman" w:cs="Times New Roman"/>
-          <w:sz w:val="28"/>
-          <w:szCs w:val="28"/>
-          <w:lang w:val="ru-RU"/>
-        </w:rPr>
-        <w:t>?</w:t>
-      </w:r>
-      <w:r>
-        <w:rPr>
-          <w:rFonts w:ascii="Times New Roman" w:hAnsi="Times New Roman" w:cs="Times New Roman"/>
-          <w:sz w:val="28"/>
-          <w:szCs w:val="28"/>
-          <w:lang w:val="ru-RU"/>
-        </w:rPr>
-        <w:t xml:space="preserve"> </w:t>
-      </w:r>
-      <w:r>
-        <w:rPr>
-          <w:rFonts w:ascii="Times New Roman" w:hAnsi="Times New Roman" w:cs="Times New Roman"/>
-          <w:sz w:val="28"/>
-          <w:szCs w:val="28"/>
-          <w:lang w:val="ru-RU"/>
-        </w:rPr>
-        <w:t xml:space="preserve"> </w:t>
-      </w:r>
-      <w:r>
-        <w:rPr>
-          <w:rFonts w:ascii="Times New Roman" w:hAnsi="Times New Roman" w:cs="Times New Roman"/>
-          <w:sz w:val="28"/>
-          <w:szCs w:val="28"/>
-          <w:lang w:val="ru-RU"/>
-        </w:rPr>
-        <w:t xml:space="preserve">Или как-то </w:t>
-      </w:r>
-      <w:r>
-        <w:rPr>
-          <w:rFonts w:ascii="Times New Roman" w:hAnsi="Times New Roman" w:cs="Times New Roman"/>
-          <w:sz w:val="28"/>
-          <w:szCs w:val="28"/>
-          <w:lang w:val="ru-RU"/>
-        </w:rPr>
-        <w:t>и</w:t>
-      </w:r>
-      <w:r>
-        <w:rPr>
-          <w:rFonts w:ascii="Times New Roman" w:hAnsi="Times New Roman" w:cs="Times New Roman"/>
-          <w:sz w:val="28"/>
-          <w:szCs w:val="28"/>
-          <w:lang w:val="ru-RU"/>
-        </w:rPr>
-        <w:t>наче?</w:t>
+          <w:color w:val="7030A0"/>
+          <w:sz w:val="28"/>
+          <w:szCs w:val="28"/>
+        </w:rPr>
+        <w:t>VLI</w:t>
+      </w:r>
+      <w:r>
+        <w:rPr>
+          <w:rFonts w:ascii="Times New Roman" w:hAnsi="Times New Roman" w:cs="Times New Roman"/>
+          <w:color w:val="7030A0"/>
+          <w:sz w:val="28"/>
+          <w:szCs w:val="28"/>
+          <w:lang w:val="ru-RU"/>
+        </w:rPr>
+        <w:t>:</w:t>
+      </w:r>
+      <w:r>
+        <w:rPr>
+          <w:rFonts w:ascii="Times New Roman" w:hAnsi="Times New Roman" w:cs="Times New Roman"/>
+          <w:color w:val="7030A0"/>
+          <w:sz w:val="28"/>
+          <w:szCs w:val="28"/>
+          <w:lang w:val="ru-RU"/>
+        </w:rPr>
+        <w:t xml:space="preserve"> нет такого </w:t>
+      </w:r>
+      <w:r>
+        <w:rPr>
+          <w:rFonts w:ascii="Times New Roman" w:hAnsi="Times New Roman" w:cs="Times New Roman"/>
+          <w:color w:val="7030A0"/>
+          <w:sz w:val="28"/>
+          <w:szCs w:val="28"/>
+          <w:u w:val="single"/>
+          <w:lang w:val="ru-RU"/>
+        </w:rPr>
+        <w:t xml:space="preserve">пункта </w:t>
+      </w:r>
+      <w:r>
+        <w:rPr>
+          <w:rFonts w:ascii="Times New Roman" w:hAnsi="Times New Roman" w:cs="Times New Roman"/>
+          <w:color w:val="7030A0"/>
+          <w:sz w:val="28"/>
+          <w:szCs w:val="28"/>
+          <w:lang w:val="ru-RU"/>
+        </w:rPr>
+        <w:t>«Список задач». Список задач – страница, где в виде таблицы представлен перечень записей и другие элементы формы, согласно требованиям</w:t>
       </w:r>
     </w:p>
     <w:p>
@@ -1582,6 +2578,48 @@
         <w:tabs>
           <w:tab w:val="left" w:pos="993"/>
         </w:tabs>
+        <w:jc w:val="both"/>
+        <w:rPr>
+          <w:rFonts w:ascii="Times New Roman" w:hAnsi="Times New Roman" w:cs="Times New Roman"/>
+          <w:sz w:val="28"/>
+          <w:szCs w:val="28"/>
+          <w:lang w:val="ru-RU"/>
+        </w:rPr>
+      </w:pPr>
+      <w:r>
+        <w:rPr>
+          <w:rFonts w:ascii="Times New Roman" w:hAnsi="Times New Roman" w:cs="Times New Roman"/>
+          <w:color w:val="7030A0"/>
+          <w:sz w:val="28"/>
+          <w:szCs w:val="28"/>
+        </w:rPr>
+        <w:tab/>
+      </w:r>
+      <w:r>
+        <w:rPr>
+          <w:rFonts w:ascii="Times New Roman" w:hAnsi="Times New Roman" w:cs="Times New Roman"/>
+          <w:color w:val="7030A0"/>
+          <w:sz w:val="28"/>
+          <w:szCs w:val="28"/>
+        </w:rPr>
+        <w:t>VLI</w:t>
+      </w:r>
+      <w:r>
+        <w:rPr>
+          <w:rFonts w:ascii="Times New Roman" w:hAnsi="Times New Roman" w:cs="Times New Roman"/>
+          <w:color w:val="7030A0"/>
+          <w:sz w:val="28"/>
+          <w:szCs w:val="28"/>
+          <w:lang w:val="ru-RU"/>
+        </w:rPr>
+        <w:t>: аналогично требованиям к полю «Название»</w:t>
+      </w:r>
+    </w:p>
+    <w:p>
+      <w:pPr>
+        <w:tabs>
+          <w:tab w:val="left" w:pos="993"/>
+        </w:tabs>
         <w:ind w:left="1418" w:hanging="567"/>
         <w:jc w:val="both"/>
         <w:rPr>
@@ -1599,6 +2637,59 @@
           <w:lang w:val="ru-RU"/>
         </w:rPr>
         <w:t>9.2. Поле «Проект» должно быть реализовано как поле с выпадающим списком? Если как-то иначе, то как?</w:t>
+      </w:r>
+    </w:p>
+    <w:p>
+      <w:pPr>
+        <w:tabs>
+          <w:tab w:val="left" w:pos="993"/>
+        </w:tabs>
+        <w:ind w:left="1418" w:hanging="567"/>
+        <w:jc w:val="both"/>
+        <w:rPr>
+          <w:rFonts w:ascii="Times New Roman" w:hAnsi="Times New Roman" w:cs="Times New Roman"/>
+          <w:sz w:val="28"/>
+          <w:szCs w:val="28"/>
+          <w:lang w:val="ru-RU"/>
+        </w:rPr>
+      </w:pPr>
+      <w:r>
+        <w:rPr>
+          <w:rFonts w:ascii="Times New Roman" w:hAnsi="Times New Roman" w:cs="Times New Roman"/>
+          <w:color w:val="7030A0"/>
+          <w:sz w:val="28"/>
+          <w:szCs w:val="28"/>
+        </w:rPr>
+        <w:t>VLI</w:t>
+      </w:r>
+      <w:r>
+        <w:rPr>
+          <w:rFonts w:ascii="Times New Roman" w:hAnsi="Times New Roman" w:cs="Times New Roman"/>
+          <w:color w:val="7030A0"/>
+          <w:sz w:val="28"/>
+          <w:szCs w:val="28"/>
+          <w:lang w:val="ru-RU"/>
+        </w:rPr>
+        <w:t>:</w:t>
+      </w:r>
+      <w:r>
+        <w:rPr>
+          <w:rFonts w:ascii="Times New Roman" w:hAnsi="Times New Roman" w:cs="Times New Roman"/>
+          <w:color w:val="7030A0"/>
+          <w:sz w:val="28"/>
+          <w:szCs w:val="28"/>
+          <w:lang w:val="ru-RU"/>
+        </w:rPr>
+        <w:t xml:space="preserve"> </w:t>
+      </w:r>
+      <w:r>
+        <w:rPr>
+          <w:rFonts w:ascii="Times New Roman" w:hAnsi="Times New Roman" w:cs="Times New Roman"/>
+          <w:sz w:val="28"/>
+          <w:szCs w:val="28"/>
+          <w:lang w:val="ru-RU"/>
+        </w:rPr>
+        <w:t>поле с выпадающим списком</w:t>
       </w:r>
     </w:p>
     <w:p>
@@ -1748,6 +2839,148 @@
     </w:p>
     <w:p>
       <w:pPr>
+        <w:tabs>
+          <w:tab w:val="left" w:pos="993"/>
+        </w:tabs>
+        <w:ind w:left="1211"/>
+        <w:jc w:val="both"/>
+        <w:rPr>
+          <w:rFonts w:ascii="Times New Roman" w:hAnsi="Times New Roman" w:cs="Times New Roman"/>
+          <w:sz w:val="28"/>
+          <w:szCs w:val="28"/>
+          <w:lang w:val="ru-RU"/>
+        </w:rPr>
+      </w:pPr>
+      <w:r>
+        <w:rPr>
+          <w:rFonts w:ascii="Times New Roman" w:hAnsi="Times New Roman" w:cs="Times New Roman"/>
+          <w:color w:val="7030A0"/>
+          <w:sz w:val="28"/>
+          <w:szCs w:val="28"/>
+        </w:rPr>
+        <w:t>VLI</w:t>
+      </w:r>
+      <w:r>
+        <w:rPr>
+          <w:rFonts w:ascii="Times New Roman" w:hAnsi="Times New Roman" w:cs="Times New Roman"/>
+          <w:color w:val="7030A0"/>
+          <w:sz w:val="28"/>
+          <w:szCs w:val="28"/>
+          <w:lang w:val="ru-RU"/>
+        </w:rPr>
+        <w:t>:</w:t>
+      </w:r>
+      <w:r>
+        <w:rPr>
+          <w:rFonts w:ascii="Times New Roman" w:hAnsi="Times New Roman" w:cs="Times New Roman"/>
+          <w:color w:val="7030A0"/>
+          <w:sz w:val="28"/>
+          <w:szCs w:val="28"/>
+          <w:lang w:val="ru-RU"/>
+        </w:rPr>
+        <w:t xml:space="preserve"> </w:t>
+      </w:r>
+      <w:r>
+        <w:rPr>
+          <w:rFonts w:ascii="Arial" w:hAnsi="Arial" w:cs="Arial"/>
+          <w:color w:val="7030A0"/>
+          <w:sz w:val="21"/>
+          <w:szCs w:val="21"/>
+          <w:lang w:val="ru-RU"/>
+        </w:rPr>
+        <w:t xml:space="preserve">обязательное, допустимое количество символов от 2 до 255, допустимые символы: </w:t>
+      </w:r>
+      <w:r>
+        <w:rPr>
+          <w:rFonts w:ascii="Arial" w:hAnsi="Arial" w:cs="Arial"/>
+          <w:color w:val="7030A0"/>
+          <w:sz w:val="21"/>
+          <w:szCs w:val="21"/>
+        </w:rPr>
+        <w:t>A</w:t>
+      </w:r>
+      <w:r>
+        <w:rPr>
+          <w:rFonts w:ascii="Arial" w:hAnsi="Arial" w:cs="Arial"/>
+          <w:color w:val="7030A0"/>
+          <w:sz w:val="21"/>
+          <w:szCs w:val="21"/>
+          <w:lang w:val="ru-RU"/>
+        </w:rPr>
+        <w:t>-</w:t>
+      </w:r>
+      <w:proofErr w:type="gramStart"/>
+      <w:r>
+        <w:rPr>
+          <w:rFonts w:ascii="Arial" w:hAnsi="Arial" w:cs="Arial"/>
+          <w:color w:val="7030A0"/>
+          <w:sz w:val="21"/>
+          <w:szCs w:val="21"/>
+        </w:rPr>
+        <w:t>Z</w:t>
+      </w:r>
+      <w:r>
+        <w:rPr>
+          <w:rFonts w:ascii="Arial" w:hAnsi="Arial" w:cs="Arial"/>
+          <w:color w:val="7030A0"/>
+          <w:sz w:val="21"/>
+          <w:szCs w:val="21"/>
+          <w:lang w:val="ru-RU"/>
+        </w:rPr>
+        <w:t xml:space="preserve"> ,</w:t>
+      </w:r>
+      <w:proofErr w:type="gramEnd"/>
+      <w:r>
+        <w:rPr>
+          <w:rFonts w:ascii="Arial" w:hAnsi="Arial" w:cs="Arial"/>
+          <w:color w:val="7030A0"/>
+          <w:sz w:val="21"/>
+          <w:szCs w:val="21"/>
+          <w:lang w:val="ru-RU"/>
+        </w:rPr>
+        <w:t xml:space="preserve"> </w:t>
+      </w:r>
+      <w:r>
+        <w:rPr>
+          <w:rFonts w:ascii="Arial" w:hAnsi="Arial" w:cs="Arial"/>
+          <w:color w:val="7030A0"/>
+          <w:sz w:val="21"/>
+          <w:szCs w:val="21"/>
+        </w:rPr>
+        <w:t>a</w:t>
+      </w:r>
+      <w:r>
+        <w:rPr>
+          <w:rFonts w:ascii="Arial" w:hAnsi="Arial" w:cs="Arial"/>
+          <w:color w:val="7030A0"/>
+          <w:sz w:val="21"/>
+          <w:szCs w:val="21"/>
+          <w:lang w:val="ru-RU"/>
+        </w:rPr>
+        <w:t>-</w:t>
+      </w:r>
+      <w:r>
+        <w:rPr>
+          <w:rFonts w:ascii="Arial" w:hAnsi="Arial" w:cs="Arial"/>
+          <w:color w:val="7030A0"/>
+          <w:sz w:val="21"/>
+          <w:szCs w:val="21"/>
+        </w:rPr>
+        <w:t>z</w:t>
+      </w:r>
+      <w:r>
+        <w:rPr>
+          <w:rFonts w:ascii="Arial" w:hAnsi="Arial" w:cs="Arial"/>
+          <w:color w:val="7030A0"/>
+          <w:sz w:val="21"/>
+          <w:szCs w:val="21"/>
+          <w:lang w:val="ru-RU"/>
+        </w:rPr>
+        <w:t xml:space="preserve"> , А-Я , а-я , 0-9 , _ , - , пробел</w:t>
+      </w:r>
+    </w:p>
+    <w:p>
+      <w:pPr>
         <w:pStyle w:val="a4"/>
         <w:numPr>
           <w:ilvl w:val="0"/>
@@ -1776,6 +3009,71 @@
     </w:p>
     <w:p>
       <w:pPr>
+        <w:tabs>
+          <w:tab w:val="left" w:pos="993"/>
+        </w:tabs>
+        <w:ind w:left="1211"/>
+        <w:jc w:val="both"/>
+        <w:rPr>
+          <w:rFonts w:ascii="Times New Roman" w:hAnsi="Times New Roman" w:cs="Times New Roman"/>
+          <w:sz w:val="28"/>
+          <w:szCs w:val="28"/>
+          <w:lang w:val="ru-RU"/>
+        </w:rPr>
+      </w:pPr>
+      <w:r>
+        <w:rPr>
+          <w:rFonts w:ascii="Times New Roman" w:hAnsi="Times New Roman" w:cs="Times New Roman"/>
+          <w:color w:val="7030A0"/>
+          <w:sz w:val="28"/>
+          <w:szCs w:val="28"/>
+        </w:rPr>
+        <w:t>VLI</w:t>
+      </w:r>
+      <w:r>
+        <w:rPr>
+          <w:rFonts w:ascii="Times New Roman" w:hAnsi="Times New Roman" w:cs="Times New Roman"/>
+          <w:color w:val="7030A0"/>
+          <w:sz w:val="28"/>
+          <w:szCs w:val="28"/>
+          <w:lang w:val="ru-RU"/>
+        </w:rPr>
+        <w:t>:</w:t>
+      </w:r>
+      <w:r>
+        <w:rPr>
+          <w:rFonts w:ascii="Times New Roman" w:hAnsi="Times New Roman" w:cs="Times New Roman"/>
+          <w:color w:val="7030A0"/>
+          <w:sz w:val="28"/>
+          <w:szCs w:val="28"/>
+          <w:lang w:val="ru-RU"/>
+        </w:rPr>
+        <w:t xml:space="preserve"> </w:t>
+      </w:r>
+      <w:r>
+        <w:rPr>
+          <w:rFonts w:ascii="Times New Roman" w:hAnsi="Times New Roman" w:cs="Times New Roman"/>
+          <w:color w:val="7030A0"/>
+          <w:sz w:val="28"/>
+          <w:szCs w:val="28"/>
+          <w:u w:val="single"/>
+          <w:lang w:val="ru-RU"/>
+        </w:rPr>
+        <w:t xml:space="preserve">значение </w:t>
+      </w:r>
+      <w:r>
+        <w:rPr>
+          <w:rFonts w:ascii="Times New Roman" w:hAnsi="Times New Roman" w:cs="Times New Roman"/>
+          <w:color w:val="7030A0"/>
+          <w:sz w:val="28"/>
+          <w:szCs w:val="28"/>
+          <w:lang w:val="ru-RU"/>
+        </w:rPr>
+        <w:t xml:space="preserve">поля не должно быть уникальным </w:t>
+      </w:r>
+    </w:p>
+    <w:p>
+      <w:pPr>
         <w:pStyle w:val="a4"/>
         <w:numPr>
           <w:ilvl w:val="0"/>
@@ -1799,47 +3097,7 @@
           <w:szCs w:val="28"/>
           <w:lang w:val="ru-RU"/>
         </w:rPr>
-        <w:t xml:space="preserve">В поле должен быть </w:t>
-      </w:r>
-      <w:proofErr w:type="spellStart"/>
-      <w:r>
-        <w:rPr>
-          <w:rFonts w:ascii="Times New Roman" w:hAnsi="Times New Roman" w:cs="Times New Roman"/>
-          <w:sz w:val="28"/>
-          <w:szCs w:val="28"/>
-          <w:lang w:val="ru-RU"/>
-        </w:rPr>
-        <w:t>плэйсхолдер</w:t>
-      </w:r>
-      <w:proofErr w:type="spellEnd"/>
-      <w:r>
-        <w:rPr>
-          <w:rFonts w:ascii="Times New Roman" w:hAnsi="Times New Roman" w:cs="Times New Roman"/>
-          <w:sz w:val="28"/>
-          <w:szCs w:val="28"/>
-          <w:lang w:val="ru-RU"/>
-        </w:rPr>
-        <w:t xml:space="preserve">? Если да, то какой текст </w:t>
-      </w:r>
-      <w:proofErr w:type="spellStart"/>
-      <w:r>
-        <w:rPr>
-          <w:rFonts w:ascii="Times New Roman" w:hAnsi="Times New Roman" w:cs="Times New Roman"/>
-          <w:sz w:val="28"/>
-          <w:szCs w:val="28"/>
-          <w:lang w:val="ru-RU"/>
-        </w:rPr>
-        <w:t>плэйсхолдера</w:t>
-      </w:r>
-      <w:proofErr w:type="spellEnd"/>
-      <w:r>
-        <w:rPr>
-          <w:rFonts w:ascii="Times New Roman" w:hAnsi="Times New Roman" w:cs="Times New Roman"/>
-          <w:sz w:val="28"/>
-          <w:szCs w:val="28"/>
-          <w:lang w:val="ru-RU"/>
-        </w:rPr>
-        <w:t>?</w:t>
+        <w:t>В поле должен быть плэйсхолдер? Если да, то какой текст плэйсхолдера?</w:t>
       </w:r>
     </w:p>
     <w:p>
@@ -1873,6 +3131,58 @@
           <w:lang w:val="ru-RU"/>
         </w:rPr>
         <w:t>Поле «Работа»- обязательное?</w:t>
+      </w:r>
+    </w:p>
+    <w:p>
+      <w:pPr>
+        <w:tabs>
+          <w:tab w:val="left" w:pos="993"/>
+        </w:tabs>
+        <w:jc w:val="both"/>
+        <w:rPr>
+          <w:rFonts w:ascii="Times New Roman" w:hAnsi="Times New Roman" w:cs="Times New Roman"/>
+          <w:sz w:val="28"/>
+          <w:szCs w:val="28"/>
+          <w:lang w:val="ru-RU"/>
+        </w:rPr>
+      </w:pPr>
+      <w:r>
+        <w:rPr>
+          <w:rFonts w:ascii="Times New Roman" w:hAnsi="Times New Roman" w:cs="Times New Roman"/>
+          <w:color w:val="7030A0"/>
+          <w:sz w:val="28"/>
+          <w:szCs w:val="28"/>
+        </w:rPr>
+        <w:tab/>
+      </w:r>
+      <w:r>
+        <w:rPr>
+          <w:rFonts w:ascii="Times New Roman" w:hAnsi="Times New Roman" w:cs="Times New Roman"/>
+          <w:color w:val="7030A0"/>
+          <w:sz w:val="28"/>
+          <w:szCs w:val="28"/>
+        </w:rPr>
+        <w:t>VLI</w:t>
+      </w:r>
+      <w:r>
+        <w:rPr>
+          <w:rFonts w:ascii="Times New Roman" w:hAnsi="Times New Roman" w:cs="Times New Roman"/>
+          <w:color w:val="7030A0"/>
+          <w:sz w:val="28"/>
+          <w:szCs w:val="28"/>
+          <w:lang w:val="ru-RU"/>
+        </w:rPr>
+        <w:t>:</w:t>
+      </w:r>
+      <w:r>
+        <w:rPr>
+          <w:rFonts w:ascii="Times New Roman" w:hAnsi="Times New Roman" w:cs="Times New Roman"/>
+          <w:color w:val="7030A0"/>
+          <w:sz w:val="28"/>
+          <w:szCs w:val="28"/>
+          <w:lang w:val="ru-RU"/>
+        </w:rPr>
+        <w:t xml:space="preserve"> да</w:t>
       </w:r>
     </w:p>
     <w:p>
@@ -1905,6 +3215,51 @@
     </w:p>
     <w:p>
       <w:pPr>
+        <w:tabs>
+          <w:tab w:val="left" w:pos="993"/>
+        </w:tabs>
+        <w:ind w:left="1211"/>
+        <w:jc w:val="both"/>
+        <w:rPr>
+          <w:rFonts w:ascii="Times New Roman" w:hAnsi="Times New Roman" w:cs="Times New Roman"/>
+          <w:sz w:val="28"/>
+          <w:szCs w:val="28"/>
+          <w:lang w:val="ru-RU"/>
+        </w:rPr>
+      </w:pPr>
+      <w:r>
+        <w:rPr>
+          <w:rFonts w:ascii="Times New Roman" w:hAnsi="Times New Roman" w:cs="Times New Roman"/>
+          <w:color w:val="7030A0"/>
+          <w:sz w:val="28"/>
+          <w:szCs w:val="28"/>
+        </w:rPr>
+        <w:lastRenderedPageBreak/>
+        <w:t>VLI</w:t>
+      </w:r>
+      <w:r>
+        <w:rPr>
+          <w:rFonts w:ascii="Times New Roman" w:hAnsi="Times New Roman" w:cs="Times New Roman"/>
+          <w:color w:val="7030A0"/>
+          <w:sz w:val="28"/>
+          <w:szCs w:val="28"/>
+          <w:lang w:val="ru-RU"/>
+        </w:rPr>
+        <w:t>:</w:t>
+      </w:r>
+      <w:r>
+        <w:rPr>
+          <w:rFonts w:ascii="Times New Roman" w:hAnsi="Times New Roman" w:cs="Times New Roman"/>
+          <w:color w:val="7030A0"/>
+          <w:sz w:val="28"/>
+          <w:szCs w:val="28"/>
+          <w:lang w:val="ru-RU"/>
+        </w:rPr>
+        <w:t xml:space="preserve"> да, допустимы только цифры</w:t>
+      </w:r>
+    </w:p>
+    <w:p>
+      <w:pPr>
         <w:pStyle w:val="a4"/>
         <w:numPr>
           <w:ilvl w:val="0"/>
@@ -1933,6 +3288,50 @@
     </w:p>
     <w:p>
       <w:pPr>
+        <w:tabs>
+          <w:tab w:val="left" w:pos="993"/>
+        </w:tabs>
+        <w:ind w:left="1211"/>
+        <w:jc w:val="both"/>
+        <w:rPr>
+          <w:rFonts w:ascii="Times New Roman" w:hAnsi="Times New Roman" w:cs="Times New Roman"/>
+          <w:sz w:val="28"/>
+          <w:szCs w:val="28"/>
+          <w:lang w:val="ru-RU"/>
+        </w:rPr>
+      </w:pPr>
+      <w:r>
+        <w:rPr>
+          <w:rFonts w:ascii="Times New Roman" w:hAnsi="Times New Roman" w:cs="Times New Roman"/>
+          <w:color w:val="7030A0"/>
+          <w:sz w:val="28"/>
+          <w:szCs w:val="28"/>
+        </w:rPr>
+        <w:t>VLI</w:t>
+      </w:r>
+      <w:r>
+        <w:rPr>
+          <w:rFonts w:ascii="Times New Roman" w:hAnsi="Times New Roman" w:cs="Times New Roman"/>
+          <w:color w:val="7030A0"/>
+          <w:sz w:val="28"/>
+          <w:szCs w:val="28"/>
+          <w:lang w:val="ru-RU"/>
+        </w:rPr>
+        <w:t>:</w:t>
+      </w:r>
+      <w:r>
+        <w:rPr>
+          <w:rFonts w:ascii="Times New Roman" w:hAnsi="Times New Roman" w:cs="Times New Roman"/>
+          <w:color w:val="7030A0"/>
+          <w:sz w:val="28"/>
+          <w:szCs w:val="28"/>
+          <w:lang w:val="ru-RU"/>
+        </w:rPr>
+        <w:t xml:space="preserve"> 9 символов</w:t>
+      </w:r>
+    </w:p>
+    <w:p>
+      <w:pPr>
         <w:pStyle w:val="a4"/>
         <w:numPr>
           <w:ilvl w:val="0"/>
@@ -1956,39 +3355,59 @@
           <w:szCs w:val="28"/>
           <w:lang w:val="ru-RU"/>
         </w:rPr>
-        <w:t xml:space="preserve">В поле должен быть </w:t>
-      </w:r>
-      <w:proofErr w:type="spellStart"/>
-      <w:r>
-        <w:rPr>
-          <w:rFonts w:ascii="Times New Roman" w:hAnsi="Times New Roman" w:cs="Times New Roman"/>
-          <w:sz w:val="28"/>
-          <w:szCs w:val="28"/>
-          <w:lang w:val="ru-RU"/>
-        </w:rPr>
-        <w:t>плэйсхолдер</w:t>
-      </w:r>
-      <w:proofErr w:type="spellEnd"/>
-      <w:r>
-        <w:rPr>
-          <w:rFonts w:ascii="Times New Roman" w:hAnsi="Times New Roman" w:cs="Times New Roman"/>
-          <w:sz w:val="28"/>
-          <w:szCs w:val="28"/>
-          <w:lang w:val="ru-RU"/>
-        </w:rPr>
-        <w:t xml:space="preserve">? Если да, то какой текст </w:t>
-      </w:r>
-      <w:proofErr w:type="spellStart"/>
-      <w:r>
-        <w:rPr>
-          <w:rFonts w:ascii="Times New Roman" w:hAnsi="Times New Roman" w:cs="Times New Roman"/>
-          <w:sz w:val="28"/>
-          <w:szCs w:val="28"/>
-          <w:lang w:val="ru-RU"/>
-        </w:rPr>
-        <w:t>плэйсхолдера</w:t>
-      </w:r>
-      <w:proofErr w:type="spellEnd"/>
+        <w:t>В поле должен быть плэйсхолдер? Если да, то какой текст плэйсхолдера?</w:t>
+      </w:r>
+    </w:p>
+    <w:p>
+      <w:pPr>
+        <w:tabs>
+          <w:tab w:val="left" w:pos="993"/>
+        </w:tabs>
+        <w:ind w:left="1211" w:hanging="360"/>
+        <w:jc w:val="both"/>
+        <w:rPr>
+          <w:rFonts w:ascii="Times New Roman" w:hAnsi="Times New Roman" w:cs="Times New Roman"/>
+          <w:sz w:val="28"/>
+          <w:szCs w:val="28"/>
+          <w:lang w:val="ru-RU"/>
+        </w:rPr>
+      </w:pPr>
+      <w:r>
+        <w:rPr>
+          <w:rFonts w:ascii="Times New Roman" w:hAnsi="Times New Roman" w:cs="Times New Roman"/>
+          <w:sz w:val="28"/>
+          <w:szCs w:val="28"/>
+          <w:lang w:val="ru-RU"/>
+        </w:rPr>
+        <w:t>9.4 Поля</w:t>
+      </w:r>
+      <w:r>
+        <w:rPr>
+          <w:rFonts w:ascii="Times New Roman" w:hAnsi="Times New Roman" w:cs="Times New Roman"/>
+          <w:sz w:val="28"/>
+          <w:szCs w:val="28"/>
+          <w:lang w:val="ru-RU"/>
+        </w:rPr>
+        <w:t xml:space="preserve"> «Дата начала»</w:t>
+      </w:r>
+      <w:r>
+        <w:rPr>
+          <w:rFonts w:ascii="Times New Roman" w:hAnsi="Times New Roman" w:cs="Times New Roman"/>
+          <w:sz w:val="28"/>
+          <w:szCs w:val="28"/>
+          <w:lang w:val="ru-RU"/>
+        </w:rPr>
+        <w:t>, «Дата окончания»</w:t>
+      </w:r>
+      <w:r>
+        <w:rPr>
+          <w:rFonts w:ascii="Times New Roman" w:hAnsi="Times New Roman" w:cs="Times New Roman"/>
+          <w:sz w:val="28"/>
+          <w:szCs w:val="28"/>
+          <w:lang w:val="ru-RU"/>
+        </w:rPr>
+        <w:t>-обязательные поля</w:t>
+      </w:r>
       <w:r>
         <w:rPr>
           <w:rFonts w:ascii="Times New Roman" w:hAnsi="Times New Roman" w:cs="Times New Roman"/>
@@ -2016,47 +3435,31 @@
       <w:r>
         <w:rPr>
           <w:rFonts w:ascii="Times New Roman" w:hAnsi="Times New Roman" w:cs="Times New Roman"/>
-          <w:sz w:val="28"/>
-          <w:szCs w:val="28"/>
-          <w:lang w:val="ru-RU"/>
-        </w:rPr>
-        <w:t>9.4 Поля</w:t>
-      </w:r>
-      <w:r>
-        <w:rPr>
-          <w:rFonts w:ascii="Times New Roman" w:hAnsi="Times New Roman" w:cs="Times New Roman"/>
-          <w:sz w:val="28"/>
-          <w:szCs w:val="28"/>
-          <w:lang w:val="ru-RU"/>
-        </w:rPr>
-        <w:t xml:space="preserve"> «Дата начала»</w:t>
-      </w:r>
-      <w:r>
-        <w:rPr>
-          <w:rFonts w:ascii="Times New Roman" w:hAnsi="Times New Roman" w:cs="Times New Roman"/>
-          <w:sz w:val="28"/>
-          <w:szCs w:val="28"/>
-          <w:lang w:val="ru-RU"/>
-        </w:rPr>
-        <w:t>, «Дата окончания»</w:t>
-      </w:r>
-      <w:r>
-        <w:rPr>
-          <w:rFonts w:ascii="Times New Roman" w:hAnsi="Times New Roman" w:cs="Times New Roman"/>
-          <w:sz w:val="28"/>
-          <w:szCs w:val="28"/>
-          <w:lang w:val="ru-RU"/>
-        </w:rPr>
-        <w:t>-обязательные поля</w:t>
-      </w:r>
-      <w:r>
-        <w:rPr>
-          <w:rFonts w:ascii="Times New Roman" w:hAnsi="Times New Roman" w:cs="Times New Roman"/>
-          <w:sz w:val="28"/>
-          <w:szCs w:val="28"/>
-          <w:lang w:val="ru-RU"/>
-        </w:rPr>
-        <w:t>?</w:t>
+          <w:color w:val="7030A0"/>
+          <w:sz w:val="28"/>
+          <w:szCs w:val="28"/>
+        </w:rPr>
+        <w:t>VLI</w:t>
+      </w:r>
+      <w:r>
+        <w:rPr>
+          <w:rFonts w:ascii="Times New Roman" w:hAnsi="Times New Roman" w:cs="Times New Roman"/>
+          <w:color w:val="7030A0"/>
+          <w:sz w:val="28"/>
+          <w:szCs w:val="28"/>
+          <w:lang w:val="ru-RU"/>
+        </w:rPr>
+        <w:t>:</w:t>
+      </w:r>
+      <w:r>
+        <w:rPr>
+          <w:rFonts w:ascii="Times New Roman" w:hAnsi="Times New Roman" w:cs="Times New Roman"/>
+          <w:color w:val="7030A0"/>
+          <w:sz w:val="28"/>
+          <w:szCs w:val="28"/>
+          <w:lang w:val="ru-RU"/>
+        </w:rPr>
+        <w:t xml:space="preserve"> да</w:t>
       </w:r>
     </w:p>
     <w:p>
@@ -2089,6 +3492,58 @@
     </w:p>
     <w:p>
       <w:pPr>
+        <w:tabs>
+          <w:tab w:val="left" w:pos="993"/>
+        </w:tabs>
+        <w:jc w:val="both"/>
+        <w:rPr>
+          <w:rFonts w:ascii="Times New Roman" w:hAnsi="Times New Roman" w:cs="Times New Roman"/>
+          <w:sz w:val="28"/>
+          <w:szCs w:val="28"/>
+          <w:lang w:val="ru-RU"/>
+        </w:rPr>
+      </w:pPr>
+      <w:r>
+        <w:rPr>
+          <w:rFonts w:ascii="Times New Roman" w:hAnsi="Times New Roman" w:cs="Times New Roman"/>
+          <w:color w:val="7030A0"/>
+          <w:sz w:val="28"/>
+          <w:szCs w:val="28"/>
+        </w:rPr>
+        <w:tab/>
+      </w:r>
+      <w:r>
+        <w:rPr>
+          <w:rFonts w:ascii="Times New Roman" w:hAnsi="Times New Roman" w:cs="Times New Roman"/>
+          <w:color w:val="7030A0"/>
+          <w:sz w:val="28"/>
+          <w:szCs w:val="28"/>
+        </w:rPr>
+        <w:t>VLI</w:t>
+      </w:r>
+      <w:r>
+        <w:rPr>
+          <w:rFonts w:ascii="Times New Roman" w:hAnsi="Times New Roman" w:cs="Times New Roman"/>
+          <w:color w:val="7030A0"/>
+          <w:sz w:val="28"/>
+          <w:szCs w:val="28"/>
+          <w:lang w:val="ru-RU"/>
+        </w:rPr>
+        <w:t>:</w:t>
+      </w:r>
+      <w:r>
+        <w:rPr>
+          <w:rFonts w:ascii="Times New Roman" w:hAnsi="Times New Roman" w:cs="Times New Roman"/>
+          <w:color w:val="7030A0"/>
+          <w:sz w:val="28"/>
+          <w:szCs w:val="28"/>
+          <w:lang w:val="ru-RU"/>
+        </w:rPr>
+        <w:t xml:space="preserve"> да</w:t>
+      </w:r>
+    </w:p>
+    <w:p>
+      <w:pPr>
         <w:pStyle w:val="a4"/>
         <w:numPr>
           <w:ilvl w:val="0"/>
@@ -2135,6 +3590,40 @@
     </w:p>
     <w:p>
       <w:pPr>
+        <w:tabs>
+          <w:tab w:val="left" w:pos="993"/>
+        </w:tabs>
+        <w:ind w:left="1211"/>
+        <w:jc w:val="both"/>
+        <w:rPr>
+          <w:rFonts w:ascii="Times New Roman" w:hAnsi="Times New Roman" w:cs="Times New Roman"/>
+          <w:sz w:val="28"/>
+          <w:szCs w:val="28"/>
+          <w:lang w:val="ru-RU"/>
+        </w:rPr>
+      </w:pPr>
+      <w:r>
+        <w:rPr>
+          <w:rFonts w:ascii="Times New Roman" w:hAnsi="Times New Roman" w:cs="Times New Roman"/>
+          <w:color w:val="7030A0"/>
+          <w:sz w:val="28"/>
+          <w:szCs w:val="28"/>
+        </w:rPr>
+        <w:t>VLI</w:t>
+      </w:r>
+      <w:r>
+        <w:rPr>
+          <w:rFonts w:ascii="Times New Roman" w:hAnsi="Times New Roman" w:cs="Times New Roman"/>
+          <w:color w:val="7030A0"/>
+          <w:sz w:val="28"/>
+          <w:szCs w:val="28"/>
+          <w:lang w:val="ru-RU"/>
+        </w:rPr>
+        <w:t>: да</w:t>
+      </w:r>
+    </w:p>
+    <w:p>
+      <w:pPr>
         <w:pStyle w:val="a4"/>
         <w:numPr>
           <w:ilvl w:val="0"/>
@@ -2158,7 +3647,6 @@
           <w:szCs w:val="28"/>
           <w:lang w:val="ru-RU"/>
         </w:rPr>
-        <w:lastRenderedPageBreak/>
         <w:t>Какой формат ввода даты?</w:t>
       </w:r>
     </w:p>
@@ -2265,6 +3753,41 @@
     </w:p>
     <w:p>
       <w:pPr>
+        <w:tabs>
+          <w:tab w:val="left" w:pos="993"/>
+        </w:tabs>
+        <w:ind w:left="1211"/>
+        <w:jc w:val="both"/>
+        <w:rPr>
+          <w:rFonts w:ascii="Times New Roman" w:hAnsi="Times New Roman" w:cs="Times New Roman"/>
+          <w:sz w:val="28"/>
+          <w:szCs w:val="28"/>
+          <w:lang w:val="ru-RU"/>
+        </w:rPr>
+      </w:pPr>
+      <w:r>
+        <w:rPr>
+          <w:rFonts w:ascii="Arial" w:hAnsi="Arial" w:cs="Arial"/>
+          <w:color w:val="7030A0"/>
+          <w:sz w:val="21"/>
+          <w:szCs w:val="21"/>
+          <w:lang w:val="ru-RU"/>
+        </w:rPr>
+        <w:t>М</w:t>
+      </w:r>
+      <w:r>
+        <w:rPr>
+          <w:rFonts w:ascii="Arial" w:hAnsi="Arial" w:cs="Arial"/>
+          <w:color w:val="7030A0"/>
+          <w:sz w:val="21"/>
+          <w:szCs w:val="21"/>
+          <w:lang w:val="ru-RU"/>
+        </w:rPr>
+        <w:t>аска дд.мм.гггг; допустимы значения из диапазона [1990-01-01; 2099-12-31].</w:t>
+      </w:r>
+    </w:p>
+    <w:p>
+      <w:pPr>
         <w:pStyle w:val="a4"/>
         <w:numPr>
           <w:ilvl w:val="0"/>
@@ -2302,6 +3825,50 @@
     </w:p>
     <w:p>
       <w:pPr>
+        <w:tabs>
+          <w:tab w:val="left" w:pos="993"/>
+        </w:tabs>
+        <w:ind w:left="1211"/>
+        <w:jc w:val="both"/>
+        <w:rPr>
+          <w:rFonts w:ascii="Times New Roman" w:hAnsi="Times New Roman" w:cs="Times New Roman"/>
+          <w:sz w:val="28"/>
+          <w:szCs w:val="28"/>
+          <w:lang w:val="ru-RU"/>
+        </w:rPr>
+      </w:pPr>
+      <w:r>
+        <w:rPr>
+          <w:rFonts w:ascii="Times New Roman" w:hAnsi="Times New Roman" w:cs="Times New Roman"/>
+          <w:color w:val="7030A0"/>
+          <w:sz w:val="28"/>
+          <w:szCs w:val="28"/>
+        </w:rPr>
+        <w:t>VLI</w:t>
+      </w:r>
+      <w:r>
+        <w:rPr>
+          <w:rFonts w:ascii="Times New Roman" w:hAnsi="Times New Roman" w:cs="Times New Roman"/>
+          <w:color w:val="7030A0"/>
+          <w:sz w:val="28"/>
+          <w:szCs w:val="28"/>
+          <w:lang w:val="ru-RU"/>
+        </w:rPr>
+        <w:t xml:space="preserve">: </w:t>
+      </w:r>
+      <w:r>
+        <w:rPr>
+          <w:rFonts w:ascii="Times New Roman" w:hAnsi="Times New Roman" w:cs="Times New Roman"/>
+          <w:color w:val="7030A0"/>
+          <w:sz w:val="28"/>
+          <w:szCs w:val="28"/>
+          <w:lang w:val="ru-RU"/>
+        </w:rPr>
+        <w:t>можно</w:t>
+      </w:r>
+    </w:p>
+    <w:p>
+      <w:pPr>
         <w:pStyle w:val="a4"/>
         <w:numPr>
           <w:ilvl w:val="0"/>
@@ -2333,6 +3900,50 @@
         <w:tabs>
           <w:tab w:val="left" w:pos="993"/>
         </w:tabs>
+        <w:ind w:left="1211"/>
+        <w:jc w:val="both"/>
+        <w:rPr>
+          <w:rFonts w:ascii="Times New Roman" w:hAnsi="Times New Roman" w:cs="Times New Roman"/>
+          <w:sz w:val="28"/>
+          <w:szCs w:val="28"/>
+          <w:lang w:val="ru-RU"/>
+        </w:rPr>
+      </w:pPr>
+      <w:r>
+        <w:rPr>
+          <w:rFonts w:ascii="Times New Roman" w:hAnsi="Times New Roman" w:cs="Times New Roman"/>
+          <w:color w:val="7030A0"/>
+          <w:sz w:val="28"/>
+          <w:szCs w:val="28"/>
+        </w:rPr>
+        <w:t>VLI</w:t>
+      </w:r>
+      <w:r>
+        <w:rPr>
+          <w:rFonts w:ascii="Times New Roman" w:hAnsi="Times New Roman" w:cs="Times New Roman"/>
+          <w:color w:val="7030A0"/>
+          <w:sz w:val="28"/>
+          <w:szCs w:val="28"/>
+          <w:lang w:val="ru-RU"/>
+        </w:rPr>
+        <w:t>:</w:t>
+      </w:r>
+      <w:r>
+        <w:rPr>
+          <w:rFonts w:ascii="Times New Roman" w:hAnsi="Times New Roman" w:cs="Times New Roman"/>
+          <w:color w:val="7030A0"/>
+          <w:sz w:val="28"/>
+          <w:szCs w:val="28"/>
+          <w:lang w:val="ru-RU"/>
+        </w:rPr>
+        <w:t xml:space="preserve"> верно</w:t>
+      </w:r>
+    </w:p>
+    <w:p>
+      <w:pPr>
+        <w:tabs>
+          <w:tab w:val="left" w:pos="993"/>
+        </w:tabs>
         <w:ind w:left="1211" w:hanging="360"/>
         <w:jc w:val="both"/>
         <w:rPr>
@@ -2350,6 +3961,50 @@
           <w:lang w:val="ru-RU"/>
         </w:rPr>
         <w:t>9.5. «Статус»-обязательное поле?</w:t>
+      </w:r>
+    </w:p>
+    <w:p>
+      <w:pPr>
+        <w:tabs>
+          <w:tab w:val="left" w:pos="993"/>
+        </w:tabs>
+        <w:ind w:left="1211"/>
+        <w:jc w:val="both"/>
+        <w:rPr>
+          <w:rFonts w:ascii="Times New Roman" w:hAnsi="Times New Roman" w:cs="Times New Roman"/>
+          <w:sz w:val="28"/>
+          <w:szCs w:val="28"/>
+          <w:lang w:val="ru-RU"/>
+        </w:rPr>
+      </w:pPr>
+      <w:r>
+        <w:rPr>
+          <w:rFonts w:ascii="Times New Roman" w:hAnsi="Times New Roman" w:cs="Times New Roman"/>
+          <w:color w:val="7030A0"/>
+          <w:sz w:val="28"/>
+          <w:szCs w:val="28"/>
+        </w:rPr>
+        <w:t>VLI</w:t>
+      </w:r>
+      <w:r>
+        <w:rPr>
+          <w:rFonts w:ascii="Times New Roman" w:hAnsi="Times New Roman" w:cs="Times New Roman"/>
+          <w:color w:val="7030A0"/>
+          <w:sz w:val="28"/>
+          <w:szCs w:val="28"/>
+          <w:lang w:val="ru-RU"/>
+        </w:rPr>
+        <w:t>:</w:t>
+      </w:r>
+      <w:r>
+        <w:rPr>
+          <w:rFonts w:ascii="Times New Roman" w:hAnsi="Times New Roman" w:cs="Times New Roman"/>
+          <w:color w:val="7030A0"/>
+          <w:sz w:val="28"/>
+          <w:szCs w:val="28"/>
+          <w:lang w:val="ru-RU"/>
+        </w:rPr>
+        <w:t xml:space="preserve"> да</w:t>
       </w:r>
     </w:p>
     <w:p>
@@ -2412,6 +4067,49 @@
         <w:tabs>
           <w:tab w:val="left" w:pos="993"/>
         </w:tabs>
+        <w:ind w:left="1211"/>
+        <w:jc w:val="both"/>
+        <w:rPr>
+          <w:rFonts w:ascii="Times New Roman" w:hAnsi="Times New Roman" w:cs="Times New Roman"/>
+          <w:sz w:val="28"/>
+          <w:szCs w:val="28"/>
+          <w:lang w:val="ru-RU"/>
+        </w:rPr>
+      </w:pPr>
+      <w:r>
+        <w:rPr>
+          <w:rFonts w:ascii="Times New Roman" w:hAnsi="Times New Roman" w:cs="Times New Roman"/>
+          <w:color w:val="7030A0"/>
+          <w:sz w:val="28"/>
+          <w:szCs w:val="28"/>
+        </w:rPr>
+        <w:t>VLI</w:t>
+      </w:r>
+      <w:r>
+        <w:rPr>
+          <w:rFonts w:ascii="Times New Roman" w:hAnsi="Times New Roman" w:cs="Times New Roman"/>
+          <w:color w:val="7030A0"/>
+          <w:sz w:val="28"/>
+          <w:szCs w:val="28"/>
+          <w:lang w:val="ru-RU"/>
+        </w:rPr>
+        <w:t xml:space="preserve">: </w:t>
+      </w:r>
+      <w:r>
+        <w:rPr>
+          <w:rFonts w:ascii="Times New Roman" w:hAnsi="Times New Roman" w:cs="Times New Roman"/>
+          <w:sz w:val="28"/>
+          <w:szCs w:val="28"/>
+          <w:lang w:val="ru-RU"/>
+        </w:rPr>
+        <w:t>поле с выпадающим списком</w:t>
+      </w:r>
+    </w:p>
+    <w:p>
+      <w:pPr>
+        <w:tabs>
+          <w:tab w:val="left" w:pos="993"/>
+        </w:tabs>
         <w:ind w:left="1211" w:hanging="360"/>
         <w:jc w:val="both"/>
         <w:rPr>
@@ -2479,6 +4177,41 @@
     </w:p>
     <w:p>
       <w:pPr>
+        <w:tabs>
+          <w:tab w:val="left" w:pos="993"/>
+        </w:tabs>
+        <w:ind w:left="1211"/>
+        <w:jc w:val="both"/>
+        <w:rPr>
+          <w:rFonts w:ascii="Times New Roman" w:hAnsi="Times New Roman" w:cs="Times New Roman"/>
+          <w:sz w:val="28"/>
+          <w:szCs w:val="28"/>
+          <w:lang w:val="ru-RU"/>
+        </w:rPr>
+      </w:pPr>
+      <w:r>
+        <w:rPr>
+          <w:rFonts w:ascii="Times New Roman" w:hAnsi="Times New Roman" w:cs="Times New Roman"/>
+          <w:color w:val="7030A0"/>
+          <w:sz w:val="28"/>
+          <w:szCs w:val="28"/>
+        </w:rPr>
+        <w:lastRenderedPageBreak/>
+        <w:t>VLI</w:t>
+      </w:r>
+      <w:r>
+        <w:rPr>
+          <w:rFonts w:ascii="Times New Roman" w:hAnsi="Times New Roman" w:cs="Times New Roman"/>
+          <w:color w:val="7030A0"/>
+          <w:sz w:val="28"/>
+          <w:szCs w:val="28"/>
+          <w:lang w:val="ru-RU"/>
+        </w:rPr>
+        <w:t>: да</w:t>
+      </w:r>
+    </w:p>
+    <w:p>
+      <w:pPr>
         <w:pStyle w:val="a4"/>
         <w:numPr>
           <w:ilvl w:val="0"/>
@@ -2507,6 +4240,50 @@
     </w:p>
     <w:p>
       <w:pPr>
+        <w:tabs>
+          <w:tab w:val="left" w:pos="993"/>
+        </w:tabs>
+        <w:ind w:left="1211"/>
+        <w:jc w:val="both"/>
+        <w:rPr>
+          <w:rFonts w:ascii="Times New Roman" w:hAnsi="Times New Roman" w:cs="Times New Roman"/>
+          <w:sz w:val="28"/>
+          <w:szCs w:val="28"/>
+          <w:lang w:val="ru-RU"/>
+        </w:rPr>
+      </w:pPr>
+      <w:r>
+        <w:rPr>
+          <w:rFonts w:ascii="Times New Roman" w:hAnsi="Times New Roman" w:cs="Times New Roman"/>
+          <w:color w:val="7030A0"/>
+          <w:sz w:val="28"/>
+          <w:szCs w:val="28"/>
+        </w:rPr>
+        <w:t>VLI</w:t>
+      </w:r>
+      <w:r>
+        <w:rPr>
+          <w:rFonts w:ascii="Times New Roman" w:hAnsi="Times New Roman" w:cs="Times New Roman"/>
+          <w:color w:val="7030A0"/>
+          <w:sz w:val="28"/>
+          <w:szCs w:val="28"/>
+          <w:lang w:val="ru-RU"/>
+        </w:rPr>
+        <w:t>:</w:t>
+      </w:r>
+      <w:r>
+        <w:rPr>
+          <w:rFonts w:ascii="Times New Roman" w:hAnsi="Times New Roman" w:cs="Times New Roman"/>
+          <w:color w:val="7030A0"/>
+          <w:sz w:val="28"/>
+          <w:szCs w:val="28"/>
+          <w:lang w:val="ru-RU"/>
+        </w:rPr>
+        <w:t xml:space="preserve"> если имеется ввиду ввод значения, то нет. А выбор из списка – вручную, не автоматически.</w:t>
+      </w:r>
+    </w:p>
+    <w:p>
+      <w:pPr>
         <w:pStyle w:val="a4"/>
         <w:numPr>
           <w:ilvl w:val="0"/>
@@ -2532,25 +4309,14 @@
         </w:rPr>
         <w:t>Форма ввода задач-</w:t>
       </w:r>
-      <w:proofErr w:type="gramStart"/>
-      <w:r>
-        <w:rPr>
-          <w:rFonts w:ascii="Times New Roman" w:hAnsi="Times New Roman" w:cs="Times New Roman"/>
-          <w:sz w:val="28"/>
-          <w:szCs w:val="28"/>
-          <w:lang w:val="ru-RU"/>
-        </w:rPr>
-        <w:t>При</w:t>
-      </w:r>
-      <w:proofErr w:type="gramEnd"/>
-      <w:r>
-        <w:rPr>
-          <w:rFonts w:ascii="Times New Roman" w:hAnsi="Times New Roman" w:cs="Times New Roman"/>
-          <w:sz w:val="28"/>
-          <w:szCs w:val="28"/>
-          <w:lang w:val="ru-RU"/>
-        </w:rPr>
-        <w:t xml:space="preserve"> нажатии на кнопку «Отмена» управление передается в форму списка задач или в форму ввода проекта?</w:t>
+      <w:r>
+        <w:rPr>
+          <w:rFonts w:ascii="Times New Roman" w:hAnsi="Times New Roman" w:cs="Times New Roman"/>
+          <w:sz w:val="28"/>
+          <w:szCs w:val="28"/>
+          <w:lang w:val="ru-RU"/>
+        </w:rPr>
+        <w:t>При нажатии на кнопку «Отмена» управление передается в форму списка задач или в форму ввода проекта?</w:t>
       </w:r>
       <w:r>
         <w:rPr>
@@ -2610,6 +4376,51 @@
           <w:lang w:val="ru-RU"/>
         </w:rPr>
         <w:t>)</w:t>
+      </w:r>
+    </w:p>
+    <w:p>
+      <w:pPr>
+        <w:pStyle w:val="a4"/>
+        <w:tabs>
+          <w:tab w:val="left" w:pos="993"/>
+        </w:tabs>
+        <w:ind w:left="735"/>
+        <w:jc w:val="both"/>
+        <w:rPr>
+          <w:rFonts w:ascii="Times New Roman" w:hAnsi="Times New Roman" w:cs="Times New Roman"/>
+          <w:sz w:val="28"/>
+          <w:szCs w:val="28"/>
+          <w:lang w:val="ru-RU"/>
+        </w:rPr>
+      </w:pPr>
+      <w:r>
+        <w:rPr>
+          <w:rFonts w:ascii="Times New Roman" w:hAnsi="Times New Roman" w:cs="Times New Roman"/>
+          <w:color w:val="7030A0"/>
+          <w:sz w:val="28"/>
+          <w:szCs w:val="28"/>
+        </w:rPr>
+        <w:t>VLI</w:t>
+      </w:r>
+      <w:r>
+        <w:rPr>
+          <w:rFonts w:ascii="Times New Roman" w:hAnsi="Times New Roman" w:cs="Times New Roman"/>
+          <w:color w:val="7030A0"/>
+          <w:sz w:val="28"/>
+          <w:szCs w:val="28"/>
+          <w:lang w:val="ru-RU"/>
+        </w:rPr>
+        <w:t>:</w:t>
+      </w:r>
+      <w:r>
+        <w:rPr>
+          <w:rFonts w:ascii="Times New Roman" w:hAnsi="Times New Roman" w:cs="Times New Roman"/>
+          <w:color w:val="7030A0"/>
+          <w:sz w:val="28"/>
+          <w:szCs w:val="28"/>
+          <w:lang w:val="ru-RU"/>
+        </w:rPr>
+        <w:t xml:space="preserve"> на предыдущую форму. Предыдущей может быть либо форма ввода проекта, либо форма со списком задач.</w:t>
       </w:r>
     </w:p>
     <w:p>
@@ -2639,25 +4450,14 @@
         </w:rPr>
         <w:t xml:space="preserve">Форма ввода задач- </w:t>
       </w:r>
-      <w:proofErr w:type="gramStart"/>
-      <w:r>
-        <w:rPr>
-          <w:rFonts w:ascii="Times New Roman" w:hAnsi="Times New Roman" w:cs="Times New Roman"/>
-          <w:sz w:val="28"/>
-          <w:szCs w:val="28"/>
-          <w:lang w:val="ru-RU"/>
-        </w:rPr>
-        <w:t>При</w:t>
-      </w:r>
-      <w:proofErr w:type="gramEnd"/>
-      <w:r>
-        <w:rPr>
-          <w:rFonts w:ascii="Times New Roman" w:hAnsi="Times New Roman" w:cs="Times New Roman"/>
-          <w:sz w:val="28"/>
-          <w:szCs w:val="28"/>
-          <w:lang w:val="ru-RU"/>
-        </w:rPr>
-        <w:t xml:space="preserve"> нажатии на кнопку «Сохранить» управление передается в форму списка задач или форму ввода проекта?</w:t>
+      <w:r>
+        <w:rPr>
+          <w:rFonts w:ascii="Times New Roman" w:hAnsi="Times New Roman" w:cs="Times New Roman"/>
+          <w:sz w:val="28"/>
+          <w:szCs w:val="28"/>
+          <w:lang w:val="ru-RU"/>
+        </w:rPr>
+        <w:t>При нажатии на кнопку «Сохранить» управление передается в форму списка задач или форму ввода проекта?</w:t>
       </w:r>
       <w:r>
         <w:rPr>
@@ -2668,8 +4468,6 @@
         </w:rPr>
         <w:t xml:space="preserve"> </w:t>
       </w:r>
-      <w:bookmarkStart w:id="0" w:name="_GoBack"/>
-      <w:bookmarkEnd w:id="0"/>
       <w:r>
         <w:rPr>
           <w:rFonts w:ascii="Times New Roman" w:hAnsi="Times New Roman" w:cs="Times New Roman"/>
@@ -2719,6 +4517,51 @@
           <w:lang w:val="ru-RU"/>
         </w:rPr>
         <w:t>)</w:t>
+      </w:r>
+    </w:p>
+    <w:p>
+      <w:pPr>
+        <w:pStyle w:val="a4"/>
+        <w:tabs>
+          <w:tab w:val="left" w:pos="993"/>
+        </w:tabs>
+        <w:ind w:left="735"/>
+        <w:jc w:val="both"/>
+        <w:rPr>
+          <w:rFonts w:ascii="Times New Roman" w:hAnsi="Times New Roman" w:cs="Times New Roman"/>
+          <w:sz w:val="28"/>
+          <w:szCs w:val="28"/>
+          <w:lang w:val="ru-RU"/>
+        </w:rPr>
+      </w:pPr>
+      <w:r>
+        <w:rPr>
+          <w:rFonts w:ascii="Times New Roman" w:hAnsi="Times New Roman" w:cs="Times New Roman"/>
+          <w:color w:val="7030A0"/>
+          <w:sz w:val="28"/>
+          <w:szCs w:val="28"/>
+        </w:rPr>
+        <w:t>VLI</w:t>
+      </w:r>
+      <w:r>
+        <w:rPr>
+          <w:rFonts w:ascii="Times New Roman" w:hAnsi="Times New Roman" w:cs="Times New Roman"/>
+          <w:color w:val="7030A0"/>
+          <w:sz w:val="28"/>
+          <w:szCs w:val="28"/>
+          <w:lang w:val="ru-RU"/>
+        </w:rPr>
+        <w:t>:</w:t>
+      </w:r>
+      <w:r>
+        <w:rPr>
+          <w:rFonts w:ascii="Times New Roman" w:hAnsi="Times New Roman" w:cs="Times New Roman"/>
+          <w:color w:val="7030A0"/>
+          <w:sz w:val="28"/>
+          <w:szCs w:val="28"/>
+          <w:lang w:val="ru-RU"/>
+        </w:rPr>
+        <w:t xml:space="preserve"> на предыдущую форму</w:t>
       </w:r>
     </w:p>
     <w:p>
@@ -2761,6 +4604,60 @@
     <w:p>
       <w:pPr>
         <w:pStyle w:val="a4"/>
+        <w:tabs>
+          <w:tab w:val="left" w:pos="993"/>
+        </w:tabs>
+        <w:ind w:left="735"/>
+        <w:jc w:val="both"/>
+        <w:rPr>
+          <w:rFonts w:ascii="Times New Roman" w:hAnsi="Times New Roman" w:cs="Times New Roman"/>
+          <w:sz w:val="28"/>
+          <w:szCs w:val="28"/>
+          <w:lang w:val="ru-RU"/>
+        </w:rPr>
+      </w:pPr>
+      <w:r>
+        <w:rPr>
+          <w:rFonts w:ascii="Times New Roman" w:hAnsi="Times New Roman" w:cs="Times New Roman"/>
+          <w:color w:val="7030A0"/>
+          <w:sz w:val="28"/>
+          <w:szCs w:val="28"/>
+        </w:rPr>
+        <w:t>VLI</w:t>
+      </w:r>
+      <w:r>
+        <w:rPr>
+          <w:rFonts w:ascii="Times New Roman" w:hAnsi="Times New Roman" w:cs="Times New Roman"/>
+          <w:color w:val="7030A0"/>
+          <w:sz w:val="28"/>
+          <w:szCs w:val="28"/>
+          <w:lang w:val="ru-RU"/>
+        </w:rPr>
+        <w:t>:</w:t>
+      </w:r>
+      <w:r>
+        <w:rPr>
+          <w:rFonts w:ascii="Times New Roman" w:hAnsi="Times New Roman" w:cs="Times New Roman"/>
+          <w:color w:val="7030A0"/>
+          <w:sz w:val="28"/>
+          <w:szCs w:val="28"/>
+          <w:lang w:val="ru-RU"/>
+        </w:rPr>
+        <w:t xml:space="preserve"> </w:t>
+      </w:r>
+      <w:r>
+        <w:rPr>
+          <w:rFonts w:ascii="Times New Roman" w:hAnsi="Times New Roman" w:cs="Times New Roman"/>
+          <w:sz w:val="28"/>
+          <w:szCs w:val="28"/>
+          <w:lang w:val="ru-RU"/>
+        </w:rPr>
+        <w:t>Форма ввода сотрудника</w:t>
+      </w:r>
+    </w:p>
+    <w:p>
+      <w:pPr>
+        <w:pStyle w:val="a4"/>
         <w:numPr>
           <w:ilvl w:val="0"/>
           <w:numId w:val="8"/>
@@ -3022,27 +4919,7 @@
           <w:szCs w:val="28"/>
           <w:lang w:val="ru-RU"/>
         </w:rPr>
-        <w:t xml:space="preserve"> должен быть </w:t>
-      </w:r>
-      <w:proofErr w:type="spellStart"/>
-      <w:r>
-        <w:rPr>
-          <w:rFonts w:ascii="Times New Roman" w:hAnsi="Times New Roman" w:cs="Times New Roman"/>
-          <w:sz w:val="28"/>
-          <w:szCs w:val="28"/>
-          <w:lang w:val="ru-RU"/>
-        </w:rPr>
-        <w:t>плэйсхолдер</w:t>
-      </w:r>
-      <w:proofErr w:type="spellEnd"/>
-      <w:r>
-        <w:rPr>
-          <w:rFonts w:ascii="Times New Roman" w:hAnsi="Times New Roman" w:cs="Times New Roman"/>
-          <w:sz w:val="28"/>
-          <w:szCs w:val="28"/>
-          <w:lang w:val="ru-RU"/>
-        </w:rPr>
-        <w:t xml:space="preserve"> с именем поля</w:t>
+        <w:t xml:space="preserve"> должен быть плэйсхолдер с именем поля</w:t>
       </w:r>
       <w:r>
         <w:rPr>
@@ -3053,6 +4930,338 @@
         </w:rPr>
         <w:t>?</w:t>
       </w:r>
+    </w:p>
+    <w:p>
+      <w:pPr>
+        <w:tabs>
+          <w:tab w:val="left" w:pos="993"/>
+        </w:tabs>
+        <w:ind w:left="1095"/>
+        <w:jc w:val="both"/>
+        <w:rPr>
+          <w:rFonts w:ascii="Times New Roman" w:hAnsi="Times New Roman" w:cs="Times New Roman"/>
+          <w:sz w:val="28"/>
+          <w:szCs w:val="28"/>
+          <w:lang w:val="ru-RU"/>
+        </w:rPr>
+      </w:pPr>
+      <w:r>
+        <w:rPr>
+          <w:rFonts w:ascii="Times New Roman" w:hAnsi="Times New Roman" w:cs="Times New Roman"/>
+          <w:color w:val="7030A0"/>
+          <w:sz w:val="28"/>
+          <w:szCs w:val="28"/>
+        </w:rPr>
+        <w:t>VLI</w:t>
+      </w:r>
+      <w:r>
+        <w:rPr>
+          <w:rFonts w:ascii="Times New Roman" w:hAnsi="Times New Roman" w:cs="Times New Roman"/>
+          <w:color w:val="7030A0"/>
+          <w:sz w:val="28"/>
+          <w:szCs w:val="28"/>
+          <w:lang w:val="ru-RU"/>
+        </w:rPr>
+        <w:t>:</w:t>
+      </w:r>
+      <w:r>
+        <w:rPr>
+          <w:rFonts w:ascii="Times New Roman" w:hAnsi="Times New Roman" w:cs="Times New Roman"/>
+          <w:color w:val="7030A0"/>
+          <w:sz w:val="28"/>
+          <w:szCs w:val="28"/>
+          <w:lang w:val="ru-RU"/>
+        </w:rPr>
+        <w:t xml:space="preserve"> </w:t>
+      </w:r>
+      <w:r>
+        <w:rPr>
+          <w:rFonts w:ascii="Times New Roman" w:hAnsi="Times New Roman" w:cs="Times New Roman"/>
+          <w:sz w:val="28"/>
+          <w:szCs w:val="28"/>
+          <w:lang w:val="ru-RU"/>
+        </w:rPr>
+        <w:t>Для полей «Фамилия», «Имя», «Отчество»:</w:t>
+      </w:r>
+    </w:p>
+    <w:p>
+      <w:pPr>
+        <w:tabs>
+          <w:tab w:val="left" w:pos="993"/>
+        </w:tabs>
+        <w:ind w:left="1095"/>
+        <w:jc w:val="both"/>
+        <w:rPr>
+          <w:rFonts w:ascii="Arial" w:hAnsi="Arial" w:cs="Arial"/>
+          <w:color w:val="7030A0"/>
+          <w:sz w:val="21"/>
+          <w:szCs w:val="21"/>
+          <w:lang w:val="ru-RU"/>
+        </w:rPr>
+      </w:pPr>
+      <w:r>
+        <w:rPr>
+          <w:rFonts w:ascii="Arial" w:eastAsia="Times New Roman" w:hAnsi="Arial" w:cs="Arial"/>
+          <w:color w:val="7030A0"/>
+          <w:sz w:val="21"/>
+          <w:szCs w:val="21"/>
+          <w:lang w:val="ru-RU" w:eastAsia="ru-RU"/>
+        </w:rPr>
+        <w:t xml:space="preserve"> о</w:t>
+      </w:r>
+      <w:r>
+        <w:rPr>
+          <w:rFonts w:ascii="Arial" w:hAnsi="Arial" w:cs="Arial"/>
+          <w:color w:val="7030A0"/>
+          <w:sz w:val="21"/>
+          <w:szCs w:val="21"/>
+          <w:lang w:val="ru-RU"/>
+        </w:rPr>
+        <w:t xml:space="preserve">бязательное, допустимое количество символов от 2 до 30, допустимые символы: </w:t>
+      </w:r>
+      <w:r>
+        <w:rPr>
+          <w:rFonts w:ascii="Arial" w:hAnsi="Arial" w:cs="Arial"/>
+          <w:color w:val="7030A0"/>
+          <w:sz w:val="21"/>
+          <w:szCs w:val="21"/>
+        </w:rPr>
+        <w:t>A</w:t>
+      </w:r>
+      <w:r>
+        <w:rPr>
+          <w:rFonts w:ascii="Arial" w:hAnsi="Arial" w:cs="Arial"/>
+          <w:color w:val="7030A0"/>
+          <w:sz w:val="21"/>
+          <w:szCs w:val="21"/>
+          <w:lang w:val="ru-RU"/>
+        </w:rPr>
+        <w:t>-</w:t>
+      </w:r>
+      <w:r>
+        <w:rPr>
+          <w:rFonts w:ascii="Arial" w:hAnsi="Arial" w:cs="Arial"/>
+          <w:color w:val="7030A0"/>
+          <w:sz w:val="21"/>
+          <w:szCs w:val="21"/>
+        </w:rPr>
+        <w:t>Z</w:t>
+      </w:r>
+      <w:r>
+        <w:rPr>
+          <w:rFonts w:ascii="Arial" w:hAnsi="Arial" w:cs="Arial"/>
+          <w:color w:val="7030A0"/>
+          <w:sz w:val="21"/>
+          <w:szCs w:val="21"/>
+          <w:lang w:val="ru-RU"/>
+        </w:rPr>
+        <w:t xml:space="preserve"> , </w:t>
+      </w:r>
+      <w:r>
+        <w:rPr>
+          <w:rFonts w:ascii="Arial" w:hAnsi="Arial" w:cs="Arial"/>
+          <w:color w:val="7030A0"/>
+          <w:sz w:val="21"/>
+          <w:szCs w:val="21"/>
+        </w:rPr>
+        <w:t>a</w:t>
+      </w:r>
+      <w:r>
+        <w:rPr>
+          <w:rFonts w:ascii="Arial" w:hAnsi="Arial" w:cs="Arial"/>
+          <w:color w:val="7030A0"/>
+          <w:sz w:val="21"/>
+          <w:szCs w:val="21"/>
+          <w:lang w:val="ru-RU"/>
+        </w:rPr>
+        <w:t>-</w:t>
+      </w:r>
+      <w:r>
+        <w:rPr>
+          <w:rFonts w:ascii="Arial" w:hAnsi="Arial" w:cs="Arial"/>
+          <w:color w:val="7030A0"/>
+          <w:sz w:val="21"/>
+          <w:szCs w:val="21"/>
+        </w:rPr>
+        <w:t>z</w:t>
+      </w:r>
+      <w:r>
+        <w:rPr>
+          <w:rFonts w:ascii="Arial" w:hAnsi="Arial" w:cs="Arial"/>
+          <w:color w:val="7030A0"/>
+          <w:sz w:val="21"/>
+          <w:szCs w:val="21"/>
+          <w:lang w:val="ru-RU"/>
+        </w:rPr>
+        <w:t xml:space="preserve"> , А-Я , а-я , 0-9 , -</w:t>
+      </w:r>
+    </w:p>
+    <w:p>
+      <w:pPr>
+        <w:spacing w:after="0" w:line="240" w:lineRule="auto"/>
+        <w:ind w:left="1080"/>
+        <w:rPr>
+          <w:rFonts w:ascii="Arial" w:eastAsia="Times New Roman" w:hAnsi="Arial" w:cs="Arial"/>
+          <w:color w:val="7030A0"/>
+          <w:sz w:val="21"/>
+          <w:szCs w:val="21"/>
+          <w:lang w:val="ru-RU" w:eastAsia="ru-RU"/>
+        </w:rPr>
+      </w:pPr>
+      <w:r>
+        <w:rPr>
+          <w:rFonts w:ascii="Arial" w:eastAsia="Times New Roman" w:hAnsi="Arial" w:cs="Arial"/>
+          <w:sz w:val="21"/>
+          <w:szCs w:val="21"/>
+          <w:lang w:val="ru-RU" w:eastAsia="ru-RU"/>
+        </w:rPr>
+        <w:t>Для поля «</w:t>
+      </w:r>
+      <w:r>
+        <w:rPr>
+          <w:rFonts w:ascii="Arial" w:eastAsia="Times New Roman" w:hAnsi="Arial" w:cs="Arial"/>
+          <w:sz w:val="21"/>
+          <w:szCs w:val="21"/>
+          <w:lang w:val="ru-RU" w:eastAsia="ru-RU"/>
+        </w:rPr>
+        <w:t>Должность</w:t>
+      </w:r>
+      <w:r>
+        <w:rPr>
+          <w:rFonts w:ascii="Arial" w:eastAsia="Times New Roman" w:hAnsi="Arial" w:cs="Arial"/>
+          <w:sz w:val="21"/>
+          <w:szCs w:val="21"/>
+          <w:lang w:val="ru-RU" w:eastAsia="ru-RU"/>
+        </w:rPr>
+        <w:t>»</w:t>
+      </w:r>
+      <w:r>
+        <w:rPr>
+          <w:rFonts w:ascii="Arial" w:eastAsia="Times New Roman" w:hAnsi="Arial" w:cs="Arial"/>
+          <w:color w:val="7030A0"/>
+          <w:sz w:val="21"/>
+          <w:szCs w:val="21"/>
+          <w:lang w:val="ru-RU" w:eastAsia="ru-RU"/>
+        </w:rPr>
+        <w:t>:</w:t>
+      </w:r>
+    </w:p>
+    <w:p>
+      <w:pPr>
+        <w:spacing w:after="0" w:line="240" w:lineRule="auto"/>
+        <w:ind w:left="1080"/>
+        <w:rPr>
+          <w:rFonts w:ascii="Arial" w:eastAsia="Times New Roman" w:hAnsi="Arial" w:cs="Arial"/>
+          <w:sz w:val="21"/>
+          <w:szCs w:val="21"/>
+          <w:lang w:val="ru-RU" w:eastAsia="ru-RU"/>
+        </w:rPr>
+      </w:pPr>
+      <w:r>
+        <w:rPr>
+          <w:rFonts w:ascii="Arial" w:eastAsia="Times New Roman" w:hAnsi="Arial" w:cs="Arial"/>
+          <w:color w:val="7030A0"/>
+          <w:sz w:val="21"/>
+          <w:szCs w:val="21"/>
+          <w:lang w:val="ru-RU" w:eastAsia="ru-RU"/>
+        </w:rPr>
+        <w:t xml:space="preserve"> обязательное, допустимое количество символов от 2 до 50, допустимые символы: </w:t>
+      </w:r>
+      <w:r>
+        <w:rPr>
+          <w:rFonts w:ascii="Arial" w:eastAsia="Times New Roman" w:hAnsi="Arial" w:cs="Arial"/>
+          <w:color w:val="7030A0"/>
+          <w:sz w:val="21"/>
+          <w:szCs w:val="21"/>
+          <w:lang w:eastAsia="ru-RU"/>
+        </w:rPr>
+        <w:t>A</w:t>
+      </w:r>
+      <w:r>
+        <w:rPr>
+          <w:rFonts w:ascii="Arial" w:eastAsia="Times New Roman" w:hAnsi="Arial" w:cs="Arial"/>
+          <w:color w:val="7030A0"/>
+          <w:sz w:val="21"/>
+          <w:szCs w:val="21"/>
+          <w:lang w:val="ru-RU" w:eastAsia="ru-RU"/>
+        </w:rPr>
+        <w:t>-</w:t>
+      </w:r>
+      <w:r>
+        <w:rPr>
+          <w:rFonts w:ascii="Arial" w:eastAsia="Times New Roman" w:hAnsi="Arial" w:cs="Arial"/>
+          <w:color w:val="7030A0"/>
+          <w:sz w:val="21"/>
+          <w:szCs w:val="21"/>
+          <w:lang w:eastAsia="ru-RU"/>
+        </w:rPr>
+        <w:t>Z</w:t>
+      </w:r>
+      <w:r>
+        <w:rPr>
+          <w:rFonts w:ascii="Arial" w:eastAsia="Times New Roman" w:hAnsi="Arial" w:cs="Arial"/>
+          <w:color w:val="7030A0"/>
+          <w:sz w:val="21"/>
+          <w:szCs w:val="21"/>
+          <w:lang w:val="ru-RU" w:eastAsia="ru-RU"/>
+        </w:rPr>
+        <w:t xml:space="preserve"> , </w:t>
+      </w:r>
+      <w:r>
+        <w:rPr>
+          <w:rFonts w:ascii="Arial" w:eastAsia="Times New Roman" w:hAnsi="Arial" w:cs="Arial"/>
+          <w:color w:val="7030A0"/>
+          <w:sz w:val="21"/>
+          <w:szCs w:val="21"/>
+          <w:lang w:eastAsia="ru-RU"/>
+        </w:rPr>
+        <w:t>a</w:t>
+      </w:r>
+      <w:r>
+        <w:rPr>
+          <w:rFonts w:ascii="Arial" w:eastAsia="Times New Roman" w:hAnsi="Arial" w:cs="Arial"/>
+          <w:color w:val="7030A0"/>
+          <w:sz w:val="21"/>
+          <w:szCs w:val="21"/>
+          <w:lang w:val="ru-RU" w:eastAsia="ru-RU"/>
+        </w:rPr>
+        <w:t>-</w:t>
+      </w:r>
+      <w:r>
+        <w:rPr>
+          <w:rFonts w:ascii="Arial" w:eastAsia="Times New Roman" w:hAnsi="Arial" w:cs="Arial"/>
+          <w:color w:val="7030A0"/>
+          <w:sz w:val="21"/>
+          <w:szCs w:val="21"/>
+          <w:lang w:eastAsia="ru-RU"/>
+        </w:rPr>
+        <w:t>z</w:t>
+      </w:r>
+      <w:r>
+        <w:rPr>
+          <w:rFonts w:ascii="Arial" w:eastAsia="Times New Roman" w:hAnsi="Arial" w:cs="Arial"/>
+          <w:color w:val="7030A0"/>
+          <w:sz w:val="21"/>
+          <w:szCs w:val="21"/>
+          <w:lang w:val="ru-RU" w:eastAsia="ru-RU"/>
+        </w:rPr>
+        <w:t xml:space="preserve"> , А-Я , а-я , 0-9 , - , . , \</w:t>
+      </w:r>
+    </w:p>
+    <w:p>
+      <w:pPr>
+        <w:tabs>
+          <w:tab w:val="left" w:pos="993"/>
+        </w:tabs>
+        <w:ind w:left="1095"/>
+        <w:jc w:val="both"/>
+        <w:rPr>
+          <w:rFonts w:ascii="Times New Roman" w:hAnsi="Times New Roman" w:cs="Times New Roman"/>
+          <w:sz w:val="28"/>
+          <w:szCs w:val="28"/>
+          <w:lang w:val="ru-RU"/>
+        </w:rPr>
+      </w:pPr>
     </w:p>
     <w:p>
       <w:pPr>
@@ -3156,6 +5365,78 @@
     </w:p>
     <w:p>
       <w:pPr>
+        <w:tabs>
+          <w:tab w:val="left" w:pos="993"/>
+        </w:tabs>
+        <w:ind w:left="360"/>
+        <w:jc w:val="both"/>
+        <w:rPr>
+          <w:rFonts w:ascii="Times New Roman" w:hAnsi="Times New Roman" w:cs="Times New Roman"/>
+          <w:color w:val="7030A0"/>
+          <w:sz w:val="28"/>
+          <w:szCs w:val="28"/>
+          <w:lang w:val="ru-RU"/>
+        </w:rPr>
+      </w:pPr>
+      <w:r>
+        <w:rPr>
+          <w:rFonts w:ascii="Times New Roman" w:hAnsi="Times New Roman" w:cs="Times New Roman"/>
+          <w:color w:val="7030A0"/>
+          <w:sz w:val="28"/>
+          <w:szCs w:val="28"/>
+        </w:rPr>
+        <w:lastRenderedPageBreak/>
+        <w:t>VLI</w:t>
+      </w:r>
+      <w:r>
+        <w:rPr>
+          <w:rFonts w:ascii="Times New Roman" w:hAnsi="Times New Roman" w:cs="Times New Roman"/>
+          <w:color w:val="7030A0"/>
+          <w:sz w:val="28"/>
+          <w:szCs w:val="28"/>
+          <w:lang w:val="ru-RU"/>
+        </w:rPr>
+        <w:t>: «Список сотрудников»</w:t>
+      </w:r>
+      <w:r>
+        <w:rPr>
+          <w:rFonts w:ascii="Times New Roman" w:hAnsi="Times New Roman" w:cs="Times New Roman"/>
+          <w:color w:val="7030A0"/>
+          <w:sz w:val="28"/>
+          <w:szCs w:val="28"/>
+          <w:lang w:val="ru-RU"/>
+        </w:rPr>
+        <w:t xml:space="preserve">. </w:t>
+      </w:r>
+      <w:r>
+        <w:rPr>
+          <w:rFonts w:ascii="Times New Roman" w:hAnsi="Times New Roman" w:cs="Times New Roman"/>
+          <w:i/>
+          <w:color w:val="7030A0"/>
+          <w:sz w:val="28"/>
+          <w:szCs w:val="28"/>
+          <w:lang w:val="ru-RU"/>
+        </w:rPr>
+        <w:t>Все вопросы про термин «Сотрудник/персона» следовало объединить в один вопрос, т.к. в любом случае должно использоватьно одно понятие.</w:t>
+      </w:r>
+    </w:p>
+    <w:p>
+      <w:pPr>
+        <w:tabs>
+          <w:tab w:val="left" w:pos="993"/>
+        </w:tabs>
+        <w:ind w:left="360"/>
+        <w:jc w:val="both"/>
+        <w:rPr>
+          <w:rFonts w:ascii="Times New Roman" w:hAnsi="Times New Roman" w:cs="Times New Roman"/>
+          <w:sz w:val="28"/>
+          <w:szCs w:val="28"/>
+          <w:lang w:val="ru-RU"/>
+        </w:rPr>
+      </w:pPr>
+    </w:p>
+    <w:p>
+      <w:pPr>
         <w:pStyle w:val="a4"/>
         <w:numPr>
           <w:ilvl w:val="0"/>
@@ -3202,6 +5483,50 @@
     </w:p>
     <w:p>
       <w:pPr>
+        <w:tabs>
+          <w:tab w:val="left" w:pos="993"/>
+        </w:tabs>
+        <w:ind w:left="360"/>
+        <w:jc w:val="both"/>
+        <w:rPr>
+          <w:rFonts w:ascii="Times New Roman" w:hAnsi="Times New Roman" w:cs="Times New Roman"/>
+          <w:sz w:val="28"/>
+          <w:szCs w:val="28"/>
+          <w:lang w:val="ru-RU"/>
+        </w:rPr>
+      </w:pPr>
+      <w:r>
+        <w:rPr>
+          <w:rFonts w:ascii="Times New Roman" w:hAnsi="Times New Roman" w:cs="Times New Roman"/>
+          <w:color w:val="7030A0"/>
+          <w:sz w:val="28"/>
+          <w:szCs w:val="28"/>
+        </w:rPr>
+        <w:t>VLI</w:t>
+      </w:r>
+      <w:r>
+        <w:rPr>
+          <w:rFonts w:ascii="Times New Roman" w:hAnsi="Times New Roman" w:cs="Times New Roman"/>
+          <w:color w:val="7030A0"/>
+          <w:sz w:val="28"/>
+          <w:szCs w:val="28"/>
+          <w:lang w:val="ru-RU"/>
+        </w:rPr>
+        <w:t>:</w:t>
+      </w:r>
+      <w:r>
+        <w:rPr>
+          <w:rFonts w:ascii="Times New Roman" w:hAnsi="Times New Roman" w:cs="Times New Roman"/>
+          <w:color w:val="7030A0"/>
+          <w:sz w:val="28"/>
+          <w:szCs w:val="28"/>
+          <w:lang w:val="ru-RU"/>
+        </w:rPr>
+        <w:t xml:space="preserve"> на усмотрение разработчика</w:t>
+      </w:r>
+    </w:p>
+    <w:p>
+      <w:pPr>
         <w:pStyle w:val="a4"/>
         <w:numPr>
           <w:ilvl w:val="0"/>
@@ -3282,6 +5607,50 @@
     </w:p>
     <w:p>
       <w:pPr>
+        <w:tabs>
+          <w:tab w:val="left" w:pos="993"/>
+        </w:tabs>
+        <w:ind w:left="360"/>
+        <w:jc w:val="both"/>
+        <w:rPr>
+          <w:rFonts w:ascii="Times New Roman" w:hAnsi="Times New Roman" w:cs="Times New Roman"/>
+          <w:sz w:val="28"/>
+          <w:szCs w:val="28"/>
+          <w:lang w:val="ru-RU"/>
+        </w:rPr>
+      </w:pPr>
+      <w:r>
+        <w:rPr>
+          <w:rFonts w:ascii="Times New Roman" w:hAnsi="Times New Roman" w:cs="Times New Roman"/>
+          <w:color w:val="7030A0"/>
+          <w:sz w:val="28"/>
+          <w:szCs w:val="28"/>
+        </w:rPr>
+        <w:t>VLI</w:t>
+      </w:r>
+      <w:r>
+        <w:rPr>
+          <w:rFonts w:ascii="Times New Roman" w:hAnsi="Times New Roman" w:cs="Times New Roman"/>
+          <w:color w:val="7030A0"/>
+          <w:sz w:val="28"/>
+          <w:szCs w:val="28"/>
+          <w:lang w:val="ru-RU"/>
+        </w:rPr>
+        <w:t>:</w:t>
+      </w:r>
+      <w:r>
+        <w:rPr>
+          <w:rFonts w:ascii="Times New Roman" w:hAnsi="Times New Roman" w:cs="Times New Roman"/>
+          <w:color w:val="7030A0"/>
+          <w:sz w:val="28"/>
+          <w:szCs w:val="28"/>
+          <w:lang w:val="ru-RU"/>
+        </w:rPr>
+        <w:t xml:space="preserve"> Да. Текст должен соответствовать ситуации.</w:t>
+      </w:r>
+    </w:p>
+    <w:p>
+      <w:pPr>
         <w:pStyle w:val="a4"/>
         <w:numPr>
           <w:ilvl w:val="0"/>
@@ -3310,6 +5679,50 @@
     </w:p>
     <w:p>
       <w:pPr>
+        <w:tabs>
+          <w:tab w:val="left" w:pos="993"/>
+        </w:tabs>
+        <w:ind w:left="360"/>
+        <w:jc w:val="both"/>
+        <w:rPr>
+          <w:rFonts w:ascii="Times New Roman" w:hAnsi="Times New Roman" w:cs="Times New Roman"/>
+          <w:sz w:val="28"/>
+          <w:szCs w:val="28"/>
+          <w:lang w:val="ru-RU"/>
+        </w:rPr>
+      </w:pPr>
+      <w:r>
+        <w:rPr>
+          <w:rFonts w:ascii="Times New Roman" w:hAnsi="Times New Roman" w:cs="Times New Roman"/>
+          <w:color w:val="7030A0"/>
+          <w:sz w:val="28"/>
+          <w:szCs w:val="28"/>
+        </w:rPr>
+        <w:t>VLI</w:t>
+      </w:r>
+      <w:r>
+        <w:rPr>
+          <w:rFonts w:ascii="Times New Roman" w:hAnsi="Times New Roman" w:cs="Times New Roman"/>
+          <w:color w:val="7030A0"/>
+          <w:sz w:val="28"/>
+          <w:szCs w:val="28"/>
+          <w:lang w:val="ru-RU"/>
+        </w:rPr>
+        <w:t xml:space="preserve">: </w:t>
+      </w:r>
+      <w:r>
+        <w:rPr>
+          <w:rFonts w:ascii="Times New Roman" w:hAnsi="Times New Roman" w:cs="Times New Roman"/>
+          <w:color w:val="7030A0"/>
+          <w:sz w:val="28"/>
+          <w:szCs w:val="28"/>
+          <w:lang w:val="ru-RU"/>
+        </w:rPr>
+        <w:t>Нет</w:t>
+      </w:r>
+    </w:p>
+    <w:p>
+      <w:pPr>
         <w:pStyle w:val="a4"/>
         <w:numPr>
           <w:ilvl w:val="0"/>
@@ -3333,7 +5746,6 @@
           <w:szCs w:val="28"/>
           <w:lang w:val="ru-RU"/>
         </w:rPr>
-        <w:lastRenderedPageBreak/>
         <w:t xml:space="preserve">Должна быть возможность перемещаться </w:t>
       </w:r>
       <w:r>
@@ -3396,6 +5808,50 @@
           <w:lang w:val="ru-RU"/>
         </w:rPr>
         <w:t>?</w:t>
+      </w:r>
+    </w:p>
+    <w:p>
+      <w:pPr>
+        <w:tabs>
+          <w:tab w:val="left" w:pos="993"/>
+        </w:tabs>
+        <w:ind w:left="360"/>
+        <w:jc w:val="both"/>
+        <w:rPr>
+          <w:rFonts w:ascii="Times New Roman" w:hAnsi="Times New Roman" w:cs="Times New Roman"/>
+          <w:sz w:val="28"/>
+          <w:szCs w:val="28"/>
+          <w:lang w:val="ru-RU"/>
+        </w:rPr>
+      </w:pPr>
+      <w:r>
+        <w:rPr>
+          <w:rFonts w:ascii="Times New Roman" w:hAnsi="Times New Roman" w:cs="Times New Roman"/>
+          <w:color w:val="7030A0"/>
+          <w:sz w:val="28"/>
+          <w:szCs w:val="28"/>
+        </w:rPr>
+        <w:t>VLI</w:t>
+      </w:r>
+      <w:r>
+        <w:rPr>
+          <w:rFonts w:ascii="Times New Roman" w:hAnsi="Times New Roman" w:cs="Times New Roman"/>
+          <w:color w:val="7030A0"/>
+          <w:sz w:val="28"/>
+          <w:szCs w:val="28"/>
+          <w:lang w:val="ru-RU"/>
+        </w:rPr>
+        <w:t>:</w:t>
+      </w:r>
+      <w:r>
+        <w:rPr>
+          <w:rFonts w:ascii="Times New Roman" w:hAnsi="Times New Roman" w:cs="Times New Roman"/>
+          <w:color w:val="7030A0"/>
+          <w:sz w:val="28"/>
+          <w:szCs w:val="28"/>
+          <w:lang w:val="ru-RU"/>
+        </w:rPr>
+        <w:t xml:space="preserve"> да, стандартное управление с клавиатуры </w:t>
       </w:r>
     </w:p>
     <w:p>
@@ -3505,6 +5961,50 @@
     </w:p>
     <w:p>
       <w:pPr>
+        <w:tabs>
+          <w:tab w:val="left" w:pos="993"/>
+        </w:tabs>
+        <w:ind w:left="360"/>
+        <w:jc w:val="both"/>
+        <w:rPr>
+          <w:rFonts w:ascii="Times New Roman" w:hAnsi="Times New Roman" w:cs="Times New Roman"/>
+          <w:sz w:val="28"/>
+          <w:szCs w:val="28"/>
+          <w:lang w:val="ru-RU"/>
+        </w:rPr>
+      </w:pPr>
+      <w:r>
+        <w:rPr>
+          <w:rFonts w:ascii="Times New Roman" w:hAnsi="Times New Roman" w:cs="Times New Roman"/>
+          <w:color w:val="7030A0"/>
+          <w:sz w:val="28"/>
+          <w:szCs w:val="28"/>
+        </w:rPr>
+        <w:t>VLI</w:t>
+      </w:r>
+      <w:r>
+        <w:rPr>
+          <w:rFonts w:ascii="Times New Roman" w:hAnsi="Times New Roman" w:cs="Times New Roman"/>
+          <w:color w:val="7030A0"/>
+          <w:sz w:val="28"/>
+          <w:szCs w:val="28"/>
+          <w:lang w:val="ru-RU"/>
+        </w:rPr>
+        <w:t>:</w:t>
+      </w:r>
+      <w:r>
+        <w:rPr>
+          <w:rFonts w:ascii="Times New Roman" w:hAnsi="Times New Roman" w:cs="Times New Roman"/>
+          <w:color w:val="7030A0"/>
+          <w:sz w:val="28"/>
+          <w:szCs w:val="28"/>
+          <w:lang w:val="ru-RU"/>
+        </w:rPr>
+        <w:t xml:space="preserve"> да</w:t>
+      </w:r>
+    </w:p>
+    <w:p>
+      <w:pPr>
         <w:pStyle w:val="a4"/>
         <w:numPr>
           <w:ilvl w:val="0"/>
@@ -3533,6 +6033,50 @@
     </w:p>
     <w:p>
       <w:pPr>
+        <w:tabs>
+          <w:tab w:val="left" w:pos="993"/>
+        </w:tabs>
+        <w:ind w:left="360"/>
+        <w:jc w:val="both"/>
+        <w:rPr>
+          <w:rFonts w:ascii="Times New Roman" w:hAnsi="Times New Roman" w:cs="Times New Roman"/>
+          <w:sz w:val="28"/>
+          <w:szCs w:val="28"/>
+          <w:lang w:val="ru-RU"/>
+        </w:rPr>
+      </w:pPr>
+      <w:r>
+        <w:rPr>
+          <w:rFonts w:ascii="Times New Roman" w:hAnsi="Times New Roman" w:cs="Times New Roman"/>
+          <w:color w:val="7030A0"/>
+          <w:sz w:val="28"/>
+          <w:szCs w:val="28"/>
+        </w:rPr>
+        <w:t>VLI</w:t>
+      </w:r>
+      <w:r>
+        <w:rPr>
+          <w:rFonts w:ascii="Times New Roman" w:hAnsi="Times New Roman" w:cs="Times New Roman"/>
+          <w:color w:val="7030A0"/>
+          <w:sz w:val="28"/>
+          <w:szCs w:val="28"/>
+          <w:lang w:val="ru-RU"/>
+        </w:rPr>
+        <w:t>:</w:t>
+      </w:r>
+      <w:r>
+        <w:rPr>
+          <w:rFonts w:ascii="Times New Roman" w:hAnsi="Times New Roman" w:cs="Times New Roman"/>
+          <w:color w:val="7030A0"/>
+          <w:sz w:val="28"/>
+          <w:szCs w:val="28"/>
+          <w:lang w:val="ru-RU"/>
+        </w:rPr>
+        <w:t xml:space="preserve"> нет</w:t>
+      </w:r>
+    </w:p>
+    <w:p>
+      <w:pPr>
         <w:pStyle w:val="a4"/>
         <w:numPr>
           <w:ilvl w:val="0"/>
@@ -3570,6 +6114,100 @@
     </w:p>
     <w:p>
       <w:pPr>
+        <w:tabs>
+          <w:tab w:val="left" w:pos="993"/>
+        </w:tabs>
+        <w:ind w:left="360"/>
+        <w:jc w:val="both"/>
+        <w:rPr>
+          <w:rFonts w:ascii="Times New Roman" w:hAnsi="Times New Roman" w:cs="Times New Roman"/>
+          <w:i/>
+          <w:sz w:val="28"/>
+          <w:szCs w:val="28"/>
+          <w:lang w:val="ru-RU"/>
+        </w:rPr>
+      </w:pPr>
+      <w:r>
+        <w:rPr>
+          <w:rFonts w:ascii="Times New Roman" w:hAnsi="Times New Roman" w:cs="Times New Roman"/>
+          <w:color w:val="7030A0"/>
+          <w:sz w:val="28"/>
+          <w:szCs w:val="28"/>
+        </w:rPr>
+        <w:t>VLI</w:t>
+      </w:r>
+      <w:r>
+        <w:rPr>
+          <w:rFonts w:ascii="Times New Roman" w:hAnsi="Times New Roman" w:cs="Times New Roman"/>
+          <w:color w:val="7030A0"/>
+          <w:sz w:val="28"/>
+          <w:szCs w:val="28"/>
+          <w:lang w:val="ru-RU"/>
+        </w:rPr>
+        <w:t>:</w:t>
+      </w:r>
+      <w:r>
+        <w:rPr>
+          <w:rFonts w:ascii="Times New Roman" w:hAnsi="Times New Roman" w:cs="Times New Roman"/>
+          <w:color w:val="7030A0"/>
+          <w:sz w:val="28"/>
+          <w:szCs w:val="28"/>
+          <w:lang w:val="ru-RU"/>
+        </w:rPr>
+        <w:t xml:space="preserve"> протестировать нужно будет в браузере </w:t>
+      </w:r>
+      <w:r>
+        <w:rPr>
+          <w:rFonts w:ascii="Times New Roman" w:hAnsi="Times New Roman" w:cs="Times New Roman"/>
+          <w:color w:val="7030A0"/>
+          <w:sz w:val="28"/>
+          <w:szCs w:val="28"/>
+        </w:rPr>
+        <w:t>Google</w:t>
+      </w:r>
+      <w:r>
+        <w:rPr>
+          <w:rFonts w:ascii="Times New Roman" w:hAnsi="Times New Roman" w:cs="Times New Roman"/>
+          <w:color w:val="7030A0"/>
+          <w:sz w:val="28"/>
+          <w:szCs w:val="28"/>
+          <w:lang w:val="ru-RU"/>
+        </w:rPr>
+        <w:t xml:space="preserve"> </w:t>
+      </w:r>
+      <w:r>
+        <w:rPr>
+          <w:rFonts w:ascii="Times New Roman" w:hAnsi="Times New Roman" w:cs="Times New Roman"/>
+          <w:color w:val="7030A0"/>
+          <w:sz w:val="28"/>
+          <w:szCs w:val="28"/>
+        </w:rPr>
+        <w:t>Chrome</w:t>
+      </w:r>
+      <w:r>
+        <w:rPr>
+          <w:rFonts w:ascii="Times New Roman" w:hAnsi="Times New Roman" w:cs="Times New Roman"/>
+          <w:color w:val="7030A0"/>
+          <w:sz w:val="28"/>
+          <w:szCs w:val="28"/>
+          <w:lang w:val="ru-RU"/>
+        </w:rPr>
+        <w:t xml:space="preserve"> последней версии. </w:t>
+      </w:r>
+      <w:r>
+        <w:rPr>
+          <w:rFonts w:ascii="Times New Roman" w:hAnsi="Times New Roman" w:cs="Times New Roman"/>
+          <w:i/>
+          <w:color w:val="7030A0"/>
+          <w:sz w:val="28"/>
+          <w:szCs w:val="28"/>
+          <w:lang w:val="ru-RU"/>
+        </w:rPr>
+        <w:t>Корректней спрашивать, какие браузеры должны поддерживаться, а не какие будут использоваться. Предугадать, каким браузером воспользуется пользователь мы не можем.</w:t>
+      </w:r>
+    </w:p>
+    <w:p>
+      <w:pPr>
         <w:pStyle w:val="a4"/>
         <w:numPr>
           <w:ilvl w:val="0"/>
@@ -3612,6 +6250,50 @@
           <w:lang w:val="ru-RU"/>
         </w:rPr>
         <w:t>приложении?</w:t>
+      </w:r>
+    </w:p>
+    <w:p>
+      <w:pPr>
+        <w:tabs>
+          <w:tab w:val="left" w:pos="993"/>
+        </w:tabs>
+        <w:ind w:left="360"/>
+        <w:jc w:val="both"/>
+        <w:rPr>
+          <w:rFonts w:ascii="Times New Roman" w:hAnsi="Times New Roman" w:cs="Times New Roman"/>
+          <w:sz w:val="28"/>
+          <w:szCs w:val="28"/>
+          <w:lang w:val="ru-RU"/>
+        </w:rPr>
+      </w:pPr>
+      <w:r>
+        <w:rPr>
+          <w:rFonts w:ascii="Times New Roman" w:hAnsi="Times New Roman" w:cs="Times New Roman"/>
+          <w:color w:val="7030A0"/>
+          <w:sz w:val="28"/>
+          <w:szCs w:val="28"/>
+        </w:rPr>
+        <w:t>VLI</w:t>
+      </w:r>
+      <w:r>
+        <w:rPr>
+          <w:rFonts w:ascii="Times New Roman" w:hAnsi="Times New Roman" w:cs="Times New Roman"/>
+          <w:color w:val="7030A0"/>
+          <w:sz w:val="28"/>
+          <w:szCs w:val="28"/>
+          <w:lang w:val="ru-RU"/>
+        </w:rPr>
+        <w:t>:</w:t>
+      </w:r>
+      <w:r>
+        <w:rPr>
+          <w:rFonts w:ascii="Times New Roman" w:hAnsi="Times New Roman" w:cs="Times New Roman"/>
+          <w:color w:val="7030A0"/>
+          <w:sz w:val="28"/>
+          <w:szCs w:val="28"/>
+          <w:lang w:val="ru-RU"/>
+        </w:rPr>
+        <w:t xml:space="preserve"> русский</w:t>
       </w:r>
     </w:p>
     <w:p>
@@ -4719,6 +7401,9 @@
   </w:num>
   <w:num w:numId="9">
     <w:abstractNumId w:val="0"/>
+  </w:num>
+  <w:num w:numId="10">
+    <w:abstractNumId w:val="4"/>
   </w:num>
 </w:numbering>
 </file>

--- a/Questions.docx
+++ b/Questions.docx
@@ -12,8 +12,6 @@
           <w:lang w:val="ru-RU"/>
         </w:rPr>
       </w:pPr>
-      <w:bookmarkStart w:id="0" w:name="_GoBack"/>
-      <w:bookmarkEnd w:id="0"/>
       <w:r>
         <w:rPr>
           <w:rFonts w:ascii="Times New Roman" w:hAnsi="Times New Roman" w:cs="Times New Roman"/>
@@ -627,10 +625,9 @@
           <w:rFonts w:ascii="Times New Roman" w:hAnsi="Times New Roman" w:cs="Times New Roman"/>
           <w:sz w:val="28"/>
           <w:szCs w:val="28"/>
-          <w:highlight w:val="yellow"/>
-          <w:lang w:val="ru-RU"/>
-        </w:rPr>
-        <w:t>лить</w:t>
+          <w:lang w:val="ru-RU"/>
+        </w:rPr>
+        <w:t>ли</w:t>
       </w:r>
       <w:r>
         <w:rPr>
@@ -1606,6 +1603,7 @@
           <w:color w:val="7030A0"/>
           <w:sz w:val="28"/>
           <w:szCs w:val="28"/>
+          <w:lang w:val="ru-RU"/>
         </w:rPr>
         <w:tab/>
       </w:r>
@@ -2592,6 +2590,7 @@
           <w:color w:val="7030A0"/>
           <w:sz w:val="28"/>
           <w:szCs w:val="28"/>
+          <w:lang w:val="ru-RU"/>
         </w:rPr>
         <w:tab/>
       </w:r>
@@ -3509,6 +3508,7 @@
           <w:color w:val="7030A0"/>
           <w:sz w:val="28"/>
           <w:szCs w:val="28"/>
+          <w:lang w:val="ru-RU"/>
         </w:rPr>
         <w:tab/>
       </w:r>
@@ -6312,10 +6312,134 @@
     </w:p>
     <w:p>
       <w:pPr>
-        <w:tabs>
-          <w:tab w:val="left" w:pos="993"/>
-        </w:tabs>
-        <w:ind w:left="1211"/>
+        <w:pStyle w:val="a4"/>
+        <w:numPr>
+          <w:ilvl w:val="0"/>
+          <w:numId w:val="8"/>
+        </w:numPr>
+        <w:tabs>
+          <w:tab w:val="left" w:pos="993"/>
+        </w:tabs>
+        <w:jc w:val="both"/>
+        <w:rPr>
+          <w:rFonts w:ascii="Times New Roman" w:hAnsi="Times New Roman" w:cs="Times New Roman"/>
+          <w:sz w:val="28"/>
+          <w:szCs w:val="28"/>
+          <w:lang w:val="ru-RU"/>
+        </w:rPr>
+      </w:pPr>
+      <w:r>
+        <w:rPr>
+          <w:rFonts w:ascii="Times New Roman" w:hAnsi="Times New Roman" w:cs="Times New Roman"/>
+          <w:sz w:val="28"/>
+          <w:szCs w:val="28"/>
+          <w:lang w:val="ru-RU"/>
+        </w:rPr>
+        <w:t>В форме «Список задач» должна отображаться колонка Работа?</w:t>
+      </w:r>
+    </w:p>
+    <w:p>
+      <w:pPr>
+        <w:pStyle w:val="a4"/>
+        <w:numPr>
+          <w:ilvl w:val="0"/>
+          <w:numId w:val="8"/>
+        </w:numPr>
+        <w:tabs>
+          <w:tab w:val="left" w:pos="993"/>
+        </w:tabs>
+        <w:jc w:val="both"/>
+        <w:rPr>
+          <w:rFonts w:ascii="Times New Roman" w:hAnsi="Times New Roman" w:cs="Times New Roman"/>
+          <w:sz w:val="28"/>
+          <w:szCs w:val="28"/>
+          <w:lang w:val="ru-RU"/>
+        </w:rPr>
+      </w:pPr>
+      <w:r>
+        <w:rPr>
+          <w:rFonts w:ascii="Times New Roman" w:hAnsi="Times New Roman" w:cs="Times New Roman"/>
+          <w:sz w:val="28"/>
+          <w:szCs w:val="28"/>
+          <w:lang w:val="ru-RU"/>
+        </w:rPr>
+        <w:lastRenderedPageBreak/>
+        <w:t xml:space="preserve">В </w:t>
+      </w:r>
+      <w:r>
+        <w:rPr>
+          <w:rFonts w:ascii="Times New Roman" w:hAnsi="Times New Roman" w:cs="Times New Roman"/>
+          <w:sz w:val="28"/>
+          <w:szCs w:val="28"/>
+          <w:lang w:val="ru-RU"/>
+        </w:rPr>
+        <w:t>форме ввода проекта поля</w:t>
+      </w:r>
+      <w:r>
+        <w:rPr>
+          <w:rFonts w:ascii="Times New Roman" w:hAnsi="Times New Roman" w:cs="Times New Roman"/>
+          <w:sz w:val="28"/>
+          <w:szCs w:val="28"/>
+          <w:lang w:val="ru-RU"/>
+        </w:rPr>
+        <w:t xml:space="preserve"> </w:t>
+      </w:r>
+      <w:r>
+        <w:rPr>
+          <w:rFonts w:ascii="Times New Roman" w:hAnsi="Times New Roman" w:cs="Times New Roman"/>
+          <w:sz w:val="28"/>
+          <w:szCs w:val="28"/>
+          <w:lang w:val="ru-RU"/>
+        </w:rPr>
+        <w:t>«Сокращенное название», «Описание»</w:t>
+      </w:r>
+      <w:r>
+        <w:rPr>
+          <w:rFonts w:ascii="Times New Roman" w:hAnsi="Times New Roman" w:cs="Times New Roman"/>
+          <w:sz w:val="28"/>
+          <w:szCs w:val="28"/>
+          <w:lang w:val="ru-RU"/>
+        </w:rPr>
+        <w:t xml:space="preserve"> обязательные поля?</w:t>
+      </w:r>
+    </w:p>
+    <w:p>
+      <w:pPr>
+        <w:pStyle w:val="a4"/>
+        <w:numPr>
+          <w:ilvl w:val="0"/>
+          <w:numId w:val="8"/>
+        </w:numPr>
+        <w:tabs>
+          <w:tab w:val="left" w:pos="993"/>
+        </w:tabs>
+        <w:jc w:val="both"/>
+        <w:rPr>
+          <w:rFonts w:ascii="Times New Roman" w:hAnsi="Times New Roman" w:cs="Times New Roman"/>
+          <w:sz w:val="28"/>
+          <w:szCs w:val="28"/>
+          <w:lang w:val="ru-RU"/>
+        </w:rPr>
+      </w:pPr>
+      <w:r>
+        <w:rPr>
+          <w:rFonts w:ascii="Times New Roman" w:hAnsi="Times New Roman" w:cs="Times New Roman"/>
+          <w:sz w:val="28"/>
+          <w:szCs w:val="28"/>
+          <w:lang w:val="ru-RU"/>
+        </w:rPr>
+        <w:t>Обязательные поля должны быть отмечены * ?</w:t>
+      </w:r>
+      <w:bookmarkStart w:id="0" w:name="_GoBack"/>
+      <w:bookmarkEnd w:id="0"/>
+    </w:p>
+    <w:p>
+      <w:pPr>
+        <w:pStyle w:val="a4"/>
+        <w:tabs>
+          <w:tab w:val="left" w:pos="993"/>
+        </w:tabs>
+        <w:ind w:left="735"/>
         <w:jc w:val="both"/>
         <w:rPr>
           <w:rFonts w:ascii="Times New Roman" w:hAnsi="Times New Roman" w:cs="Times New Roman"/>

--- a/Questions.docx
+++ b/Questions.docx
@@ -1,6 +1,6 @@
 
 <file path=word/document.xml><?xml version="1.0" encoding="utf-8"?>
-<w:document xmlns:wpc="http://schemas.microsoft.com/office/word/2010/wordprocessingCanvas" xmlns:cx="http://schemas.microsoft.com/office/drawing/2014/chartex" xmlns:mc="http://schemas.openxmlformats.org/markup-compatibility/2006" xmlns:o="urn:schemas-microsoft-com:office:office" xmlns:r="http://schemas.openxmlformats.org/officeDocument/2006/relationships" xmlns:m="http://schemas.openxmlformats.org/officeDocument/2006/math" xmlns:v="urn:schemas-microsoft-com:vml" xmlns:wp14="http://schemas.microsoft.com/office/word/2010/wordprocessingDrawing" xmlns:wp="http://schemas.openxmlformats.org/drawingml/2006/wordprocessingDrawing" xmlns:w10="urn:schemas-microsoft-com:office:word" xmlns:w="http://schemas.openxmlformats.org/wordprocessingml/2006/main" xmlns:w14="http://schemas.microsoft.com/office/word/2010/wordml" xmlns:w15="http://schemas.microsoft.com/office/word/2012/wordml" xmlns:w16se="http://schemas.microsoft.com/office/word/2015/wordml/symex" xmlns:wpg="http://schemas.microsoft.com/office/word/2010/wordprocessingGroup" xmlns:wpi="http://schemas.microsoft.com/office/word/2010/wordprocessingInk" xmlns:wne="http://schemas.microsoft.com/office/word/2006/wordml" xmlns:wps="http://schemas.microsoft.com/office/word/2010/wordprocessingShape" mc:Ignorable="w14 w15 w16se wp14">
+<w:document xmlns:ve="http://schemas.openxmlformats.org/markup-compatibility/2006" xmlns:o="urn:schemas-microsoft-com:office:office" xmlns:r="http://schemas.openxmlformats.org/officeDocument/2006/relationships" xmlns:m="http://schemas.openxmlformats.org/officeDocument/2006/math" xmlns:v="urn:schemas-microsoft-com:vml" xmlns:wp="http://schemas.openxmlformats.org/drawingml/2006/wordprocessingDrawing" xmlns:w10="urn:schemas-microsoft-com:office:word" xmlns:w="http://schemas.openxmlformats.org/wordprocessingml/2006/main" xmlns:wne="http://schemas.microsoft.com/office/word/2006/wordml">
   <w:body>
     <w:p>
       <w:pPr>
@@ -51,7 +51,7 @@
     </w:p>
     <w:p>
       <w:pPr>
-        <w:pStyle w:val="a4"/>
+        <w:pStyle w:val="ListParagraph"/>
         <w:numPr>
           <w:ilvl w:val="5"/>
           <w:numId w:val="1"/>
@@ -104,15 +104,6 @@
           <w:color w:val="7030A0"/>
           <w:sz w:val="28"/>
           <w:szCs w:val="28"/>
-        </w:rPr>
-        <w:t xml:space="preserve"> </w:t>
-      </w:r>
-      <w:r>
-        <w:rPr>
-          <w:rFonts w:ascii="Times New Roman" w:hAnsi="Times New Roman" w:cs="Times New Roman"/>
-          <w:color w:val="7030A0"/>
-          <w:sz w:val="28"/>
-          <w:szCs w:val="28"/>
           <w:lang w:val="ru-RU"/>
         </w:rPr>
         <w:t>сотрудники</w:t>
@@ -120,7 +111,7 @@
     </w:p>
     <w:p>
       <w:pPr>
-        <w:pStyle w:val="a4"/>
+        <w:pStyle w:val="ListParagraph"/>
         <w:numPr>
           <w:ilvl w:val="5"/>
           <w:numId w:val="1"/>
@@ -188,7 +179,7 @@
     </w:p>
     <w:p>
       <w:pPr>
-        <w:pStyle w:val="a4"/>
+        <w:pStyle w:val="ListParagraph"/>
         <w:numPr>
           <w:ilvl w:val="5"/>
           <w:numId w:val="1"/>
@@ -265,7 +256,7 @@
     </w:p>
     <w:p>
       <w:pPr>
-        <w:pStyle w:val="a4"/>
+        <w:pStyle w:val="ListParagraph"/>
         <w:numPr>
           <w:ilvl w:val="5"/>
           <w:numId w:val="1"/>
@@ -330,20 +321,10 @@
         </w:rPr>
         <w:t>: не ограничено требованиями</w:t>
       </w:r>
-      <w:r>
-        <w:rPr>
-          <w:rFonts w:ascii="Times New Roman" w:hAnsi="Times New Roman" w:cs="Times New Roman"/>
-          <w:color w:val="7030A0"/>
-          <w:sz w:val="28"/>
-          <w:szCs w:val="28"/>
-          <w:lang w:val="ru-RU"/>
-        </w:rPr>
-        <w:t xml:space="preserve"> </w:t>
-      </w:r>
-    </w:p>
-    <w:p>
-      <w:pPr>
-        <w:pStyle w:val="a4"/>
+    </w:p>
+    <w:p>
+      <w:pPr>
+        <w:pStyle w:val="ListParagraph"/>
         <w:numPr>
           <w:ilvl w:val="5"/>
           <w:numId w:val="1"/>
@@ -519,7 +500,7 @@
     </w:p>
     <w:p>
       <w:pPr>
-        <w:pStyle w:val="a4"/>
+        <w:pStyle w:val="ListParagraph"/>
         <w:numPr>
           <w:ilvl w:val="0"/>
           <w:numId w:val="3"/>
@@ -544,7 +525,7 @@
     </w:p>
     <w:p>
       <w:pPr>
-        <w:pStyle w:val="a4"/>
+        <w:pStyle w:val="ListParagraph"/>
         <w:numPr>
           <w:ilvl w:val="0"/>
           <w:numId w:val="3"/>
@@ -569,7 +550,7 @@
     </w:p>
     <w:p>
       <w:pPr>
-        <w:pStyle w:val="a4"/>
+        <w:pStyle w:val="ListParagraph"/>
         <w:numPr>
           <w:ilvl w:val="0"/>
           <w:numId w:val="3"/>
@@ -594,7 +575,7 @@
     </w:p>
     <w:p>
       <w:pPr>
-        <w:pStyle w:val="a4"/>
+        <w:pStyle w:val="ListParagraph"/>
         <w:numPr>
           <w:ilvl w:val="5"/>
           <w:numId w:val="1"/>
@@ -753,7 +734,7 @@
     </w:p>
     <w:p>
       <w:pPr>
-        <w:pStyle w:val="a4"/>
+        <w:pStyle w:val="ListParagraph"/>
         <w:numPr>
           <w:ilvl w:val="0"/>
           <w:numId w:val="2"/>
@@ -778,7 +759,7 @@
     </w:p>
     <w:p>
       <w:pPr>
-        <w:pStyle w:val="a4"/>
+        <w:pStyle w:val="ListParagraph"/>
         <w:numPr>
           <w:ilvl w:val="0"/>
           <w:numId w:val="2"/>
@@ -803,7 +784,7 @@
     </w:p>
     <w:p>
       <w:pPr>
-        <w:pStyle w:val="a4"/>
+        <w:pStyle w:val="ListParagraph"/>
         <w:numPr>
           <w:ilvl w:val="0"/>
           <w:numId w:val="2"/>
@@ -828,7 +809,7 @@
     </w:p>
     <w:p>
       <w:pPr>
-        <w:pStyle w:val="a4"/>
+        <w:pStyle w:val="ListParagraph"/>
         <w:numPr>
           <w:ilvl w:val="5"/>
           <w:numId w:val="1"/>
@@ -934,7 +915,7 @@
     </w:p>
     <w:p>
       <w:pPr>
-        <w:pStyle w:val="a4"/>
+        <w:pStyle w:val="ListParagraph"/>
         <w:numPr>
           <w:ilvl w:val="5"/>
           <w:numId w:val="1"/>
@@ -964,7 +945,7 @@
     </w:p>
     <w:p>
       <w:pPr>
-        <w:pStyle w:val="a4"/>
+        <w:pStyle w:val="ListParagraph"/>
         <w:tabs>
           <w:tab w:val="left" w:pos="993"/>
         </w:tabs>
@@ -1016,7 +997,7 @@
     </w:p>
     <w:p>
       <w:pPr>
-        <w:pStyle w:val="a4"/>
+        <w:pStyle w:val="ListParagraph"/>
         <w:numPr>
           <w:ilvl w:val="0"/>
           <w:numId w:val="5"/>
@@ -1049,15 +1030,6 @@
           <w:szCs w:val="28"/>
           <w:lang w:val="ru-RU"/>
         </w:rPr>
-        <w:t xml:space="preserve"> </w:t>
-      </w:r>
-      <w:r>
-        <w:rPr>
-          <w:rFonts w:ascii="Times New Roman" w:hAnsi="Times New Roman" w:cs="Times New Roman"/>
-          <w:sz w:val="28"/>
-          <w:szCs w:val="28"/>
-          <w:lang w:val="ru-RU"/>
-        </w:rPr>
         <w:t>з</w:t>
       </w:r>
       <w:r>
@@ -1134,7 +1106,7 @@
     </w:p>
     <w:p>
       <w:pPr>
-        <w:pStyle w:val="a4"/>
+        <w:pStyle w:val="ListParagraph"/>
         <w:tabs>
           <w:tab w:val="left" w:pos="993"/>
         </w:tabs>
@@ -1154,15 +1126,6 @@
           <w:szCs w:val="28"/>
           <w:lang w:val="ru-RU"/>
         </w:rPr>
-        <w:t xml:space="preserve"> </w:t>
-      </w:r>
-      <w:r>
-        <w:rPr>
-          <w:rFonts w:ascii="Times New Roman" w:hAnsi="Times New Roman" w:cs="Times New Roman"/>
-          <w:sz w:val="28"/>
-          <w:szCs w:val="28"/>
-          <w:lang w:val="ru-RU"/>
-        </w:rPr>
         <w:t>8.2. П</w:t>
       </w:r>
       <w:r>
@@ -1177,7 +1140,7 @@
     </w:p>
     <w:p>
       <w:pPr>
-        <w:pStyle w:val="a4"/>
+        <w:pStyle w:val="ListParagraph"/>
         <w:numPr>
           <w:ilvl w:val="0"/>
           <w:numId w:val="4"/>
@@ -1223,7 +1186,7 @@
     </w:p>
     <w:p>
       <w:pPr>
-        <w:pStyle w:val="a4"/>
+        <w:pStyle w:val="ListParagraph"/>
         <w:numPr>
           <w:ilvl w:val="0"/>
           <w:numId w:val="4"/>
@@ -1269,7 +1232,7 @@
     </w:p>
     <w:p>
       <w:pPr>
-        <w:pStyle w:val="a4"/>
+        <w:pStyle w:val="ListParagraph"/>
         <w:numPr>
           <w:ilvl w:val="0"/>
           <w:numId w:val="4"/>
@@ -1336,6 +1299,7 @@
         </w:rPr>
         <w:t>VLI</w:t>
       </w:r>
+      <w:proofErr w:type="gramStart"/>
       <w:r>
         <w:rPr>
           <w:rFonts w:ascii="Times New Roman" w:hAnsi="Times New Roman" w:cs="Times New Roman"/>
@@ -1345,16 +1309,6 @@
           <w:lang w:val="ru-RU"/>
         </w:rPr>
         <w:t>:</w:t>
-      </w:r>
-      <w:r>
-        <w:rPr>
-          <w:rFonts w:ascii="Times New Roman" w:hAnsi="Times New Roman" w:cs="Times New Roman"/>
-          <w:color w:val="7030A0"/>
-          <w:sz w:val="28"/>
-          <w:szCs w:val="28"/>
-          <w:lang w:val="ru-RU"/>
-        </w:rPr>
-        <w:t xml:space="preserve"> </w:t>
       </w:r>
       <w:r>
         <w:rPr>
@@ -1364,7 +1318,18 @@
           <w:szCs w:val="21"/>
           <w:lang w:val="ru-RU" w:eastAsia="ru-RU"/>
         </w:rPr>
-        <w:t xml:space="preserve">обязательное, допустимое количество символов от 5 до 50, допустимые символы: </w:t>
+        <w:t>обязательное</w:t>
+      </w:r>
+      <w:proofErr w:type="gramEnd"/>
+      <w:r>
+        <w:rPr>
+          <w:rFonts w:ascii="Arial" w:eastAsia="Times New Roman" w:hAnsi="Arial" w:cs="Arial"/>
+          <w:color w:val="7030A0"/>
+          <w:sz w:val="21"/>
+          <w:szCs w:val="21"/>
+          <w:lang w:val="ru-RU" w:eastAsia="ru-RU"/>
+        </w:rPr>
+        <w:t xml:space="preserve">, допустимое количество символов от 5 до 50, допустимые символы: </w:t>
       </w:r>
       <w:r>
         <w:rPr>
@@ -1386,7 +1351,6 @@
         </w:rPr>
         <w:t>-</w:t>
       </w:r>
-      <w:proofErr w:type="gramStart"/>
       <w:r>
         <w:rPr>
           <w:rFonts w:ascii="Arial" w:eastAsia="Times New Roman" w:hAnsi="Arial" w:cs="Arial"/>
@@ -1407,7 +1371,16 @@
         </w:rPr>
         <w:t xml:space="preserve"> ,</w:t>
       </w:r>
-      <w:proofErr w:type="gramEnd"/>
+      <w:r>
+        <w:rPr>
+          <w:rFonts w:ascii="Arial" w:eastAsia="Times New Roman" w:hAnsi="Arial" w:cs="Arial"/>
+          <w:color w:val="7030A0"/>
+          <w:sz w:val="21"/>
+          <w:szCs w:val="21"/>
+          <w:lang w:eastAsia="ru-RU"/>
+        </w:rPr>
+        <w:t>a</w:t>
+      </w:r>
       <w:r>
         <w:rPr>
           <w:rFonts w:ascii="Arial" w:eastAsia="Times New Roman" w:hAnsi="Arial" w:cs="Arial"/>
@@ -1416,7 +1389,7 @@
           <w:szCs w:val="21"/>
           <w:lang w:val="ru-RU" w:eastAsia="ru-RU"/>
         </w:rPr>
-        <w:t xml:space="preserve"> </w:t>
+        <w:t>-</w:t>
       </w:r>
       <w:r>
         <w:rPr>
@@ -1426,7 +1399,7 @@
           <w:szCs w:val="21"/>
           <w:lang w:eastAsia="ru-RU"/>
         </w:rPr>
-        <w:t>a</w:t>
+        <w:t>z</w:t>
       </w:r>
       <w:r>
         <w:rPr>
@@ -1436,32 +1409,12 @@
           <w:szCs w:val="21"/>
           <w:lang w:val="ru-RU" w:eastAsia="ru-RU"/>
         </w:rPr>
-        <w:t>-</w:t>
-      </w:r>
-      <w:r>
-        <w:rPr>
-          <w:rFonts w:ascii="Arial" w:eastAsia="Times New Roman" w:hAnsi="Arial" w:cs="Arial"/>
-          <w:color w:val="7030A0"/>
-          <w:sz w:val="21"/>
-          <w:szCs w:val="21"/>
-          <w:lang w:eastAsia="ru-RU"/>
-        </w:rPr>
-        <w:t>z</w:t>
-      </w:r>
-      <w:r>
-        <w:rPr>
-          <w:rFonts w:ascii="Arial" w:eastAsia="Times New Roman" w:hAnsi="Arial" w:cs="Arial"/>
-          <w:color w:val="7030A0"/>
-          <w:sz w:val="21"/>
-          <w:szCs w:val="21"/>
-          <w:lang w:val="ru-RU" w:eastAsia="ru-RU"/>
-        </w:rPr>
         <w:t xml:space="preserve"> , А-Я , а-я , 0-9 , _ , - , пробел)</w:t>
       </w:r>
     </w:p>
     <w:p>
       <w:pPr>
-        <w:pStyle w:val="a4"/>
+        <w:pStyle w:val="ListParagraph"/>
         <w:numPr>
           <w:ilvl w:val="0"/>
           <w:numId w:val="4"/>
@@ -1531,7 +1484,7 @@
     </w:p>
     <w:p>
       <w:pPr>
-        <w:pStyle w:val="a4"/>
+        <w:pStyle w:val="ListParagraph"/>
         <w:numPr>
           <w:ilvl w:val="0"/>
           <w:numId w:val="4"/>
@@ -1653,7 +1606,7 @@
     </w:p>
     <w:p>
       <w:pPr>
-        <w:pStyle w:val="a4"/>
+        <w:pStyle w:val="ListParagraph"/>
         <w:numPr>
           <w:ilvl w:val="0"/>
           <w:numId w:val="4"/>
@@ -1681,7 +1634,7 @@
     </w:p>
     <w:p>
       <w:pPr>
-        <w:pStyle w:val="a4"/>
+        <w:pStyle w:val="ListParagraph"/>
         <w:numPr>
           <w:ilvl w:val="0"/>
           <w:numId w:val="4"/>
@@ -1709,7 +1662,7 @@
     </w:p>
     <w:p>
       <w:pPr>
-        <w:pStyle w:val="a4"/>
+        <w:pStyle w:val="ListParagraph"/>
         <w:numPr>
           <w:ilvl w:val="0"/>
           <w:numId w:val="4"/>
@@ -1758,6 +1711,7 @@
         </w:rPr>
         <w:t>VLI</w:t>
       </w:r>
+      <w:proofErr w:type="gramStart"/>
       <w:r>
         <w:rPr>
           <w:rFonts w:ascii="Times New Roman" w:hAnsi="Times New Roman" w:cs="Times New Roman"/>
@@ -1767,16 +1721,6 @@
           <w:lang w:val="ru-RU"/>
         </w:rPr>
         <w:t>:</w:t>
-      </w:r>
-      <w:r>
-        <w:rPr>
-          <w:rFonts w:ascii="Times New Roman" w:hAnsi="Times New Roman" w:cs="Times New Roman"/>
-          <w:color w:val="7030A0"/>
-          <w:sz w:val="28"/>
-          <w:szCs w:val="28"/>
-          <w:lang w:val="ru-RU"/>
-        </w:rPr>
-        <w:t xml:space="preserve"> </w:t>
       </w:r>
       <w:r>
         <w:rPr>
@@ -1786,7 +1730,18 @@
           <w:szCs w:val="21"/>
           <w:lang w:val="ru-RU" w:eastAsia="ru-RU"/>
         </w:rPr>
-        <w:t xml:space="preserve">допустимое количество символов от 2 до 40, допустимые символы: </w:t>
+        <w:t>допустимое</w:t>
+      </w:r>
+      <w:proofErr w:type="gramEnd"/>
+      <w:r>
+        <w:rPr>
+          <w:rFonts w:ascii="Arial" w:eastAsia="Times New Roman" w:hAnsi="Arial" w:cs="Arial"/>
+          <w:color w:val="7030A0"/>
+          <w:sz w:val="21"/>
+          <w:szCs w:val="21"/>
+          <w:lang w:val="ru-RU" w:eastAsia="ru-RU"/>
+        </w:rPr>
+        <w:t xml:space="preserve"> количество символов от 2 до 40, допустимые символы: </w:t>
       </w:r>
       <w:r>
         <w:rPr>
@@ -1808,7 +1763,6 @@
         </w:rPr>
         <w:t>-</w:t>
       </w:r>
-      <w:proofErr w:type="gramStart"/>
       <w:r>
         <w:rPr>
           <w:rFonts w:ascii="Arial" w:eastAsia="Times New Roman" w:hAnsi="Arial" w:cs="Arial"/>
@@ -1829,7 +1783,16 @@
         </w:rPr>
         <w:t xml:space="preserve"> ,</w:t>
       </w:r>
-      <w:proofErr w:type="gramEnd"/>
+      <w:r>
+        <w:rPr>
+          <w:rFonts w:ascii="Arial" w:eastAsia="Times New Roman" w:hAnsi="Arial" w:cs="Arial"/>
+          <w:color w:val="7030A0"/>
+          <w:sz w:val="21"/>
+          <w:szCs w:val="21"/>
+          <w:lang w:eastAsia="ru-RU"/>
+        </w:rPr>
+        <w:t>a</w:t>
+      </w:r>
       <w:r>
         <w:rPr>
           <w:rFonts w:ascii="Arial" w:eastAsia="Times New Roman" w:hAnsi="Arial" w:cs="Arial"/>
@@ -1838,7 +1801,7 @@
           <w:szCs w:val="21"/>
           <w:lang w:val="ru-RU" w:eastAsia="ru-RU"/>
         </w:rPr>
-        <w:t xml:space="preserve"> </w:t>
+        <w:t>-</w:t>
       </w:r>
       <w:r>
         <w:rPr>
@@ -1848,7 +1811,7 @@
           <w:szCs w:val="21"/>
           <w:lang w:eastAsia="ru-RU"/>
         </w:rPr>
-        <w:t>a</w:t>
+        <w:t>z</w:t>
       </w:r>
       <w:r>
         <w:rPr>
@@ -1858,32 +1821,12 @@
           <w:szCs w:val="21"/>
           <w:lang w:val="ru-RU" w:eastAsia="ru-RU"/>
         </w:rPr>
-        <w:t>-</w:t>
-      </w:r>
-      <w:r>
-        <w:rPr>
-          <w:rFonts w:ascii="Arial" w:eastAsia="Times New Roman" w:hAnsi="Arial" w:cs="Arial"/>
-          <w:color w:val="7030A0"/>
-          <w:sz w:val="21"/>
-          <w:szCs w:val="21"/>
-          <w:lang w:eastAsia="ru-RU"/>
-        </w:rPr>
-        <w:t>z</w:t>
-      </w:r>
-      <w:r>
-        <w:rPr>
-          <w:rFonts w:ascii="Arial" w:eastAsia="Times New Roman" w:hAnsi="Arial" w:cs="Arial"/>
-          <w:color w:val="7030A0"/>
-          <w:sz w:val="21"/>
-          <w:szCs w:val="21"/>
-          <w:lang w:val="ru-RU" w:eastAsia="ru-RU"/>
-        </w:rPr>
         <w:t xml:space="preserve"> , А-Я , а-я , 0-9 , _ , - , пробел)</w:t>
       </w:r>
     </w:p>
     <w:p>
       <w:pPr>
-        <w:pStyle w:val="a4"/>
+        <w:pStyle w:val="ListParagraph"/>
         <w:numPr>
           <w:ilvl w:val="0"/>
           <w:numId w:val="4"/>
@@ -1988,7 +1931,7 @@
     </w:p>
     <w:p>
       <w:pPr>
-        <w:pStyle w:val="a4"/>
+        <w:pStyle w:val="ListParagraph"/>
         <w:numPr>
           <w:ilvl w:val="0"/>
           <w:numId w:val="4"/>
@@ -2016,7 +1959,7 @@
     </w:p>
     <w:p>
       <w:pPr>
-        <w:pStyle w:val="a4"/>
+        <w:pStyle w:val="ListParagraph"/>
         <w:numPr>
           <w:ilvl w:val="0"/>
           <w:numId w:val="4"/>
@@ -2044,7 +1987,7 @@
     </w:p>
     <w:p>
       <w:pPr>
-        <w:pStyle w:val="a4"/>
+        <w:pStyle w:val="ListParagraph"/>
         <w:numPr>
           <w:ilvl w:val="0"/>
           <w:numId w:val="4"/>
@@ -2172,6 +2115,16 @@
         </w:rPr>
         <w:t xml:space="preserve"> ,</w:t>
       </w:r>
+      <w:r>
+        <w:rPr>
+          <w:rFonts w:ascii="Arial" w:eastAsia="Times New Roman" w:hAnsi="Arial" w:cs="Arial"/>
+          <w:color w:val="7030A0"/>
+          <w:sz w:val="21"/>
+          <w:szCs w:val="21"/>
+          <w:lang w:eastAsia="ru-RU"/>
+        </w:rPr>
+        <w:t>a</w:t>
+      </w:r>
       <w:proofErr w:type="gramEnd"/>
       <w:r>
         <w:rPr>
@@ -2181,7 +2134,7 @@
           <w:szCs w:val="21"/>
           <w:lang w:val="ru-RU" w:eastAsia="ru-RU"/>
         </w:rPr>
-        <w:t xml:space="preserve"> </w:t>
+        <w:t>-</w:t>
       </w:r>
       <w:r>
         <w:rPr>
@@ -2191,7 +2144,7 @@
           <w:szCs w:val="21"/>
           <w:lang w:eastAsia="ru-RU"/>
         </w:rPr>
-        <w:t>a</w:t>
+        <w:t>z</w:t>
       </w:r>
       <w:r>
         <w:rPr>
@@ -2201,42 +2154,12 @@
           <w:szCs w:val="21"/>
           <w:lang w:val="ru-RU" w:eastAsia="ru-RU"/>
         </w:rPr>
-        <w:t>-</w:t>
-      </w:r>
-      <w:r>
-        <w:rPr>
-          <w:rFonts w:ascii="Arial" w:eastAsia="Times New Roman" w:hAnsi="Arial" w:cs="Arial"/>
-          <w:color w:val="7030A0"/>
-          <w:sz w:val="21"/>
-          <w:szCs w:val="21"/>
-          <w:lang w:eastAsia="ru-RU"/>
-        </w:rPr>
-        <w:t>z</w:t>
-      </w:r>
-      <w:r>
-        <w:rPr>
-          <w:rFonts w:ascii="Arial" w:eastAsia="Times New Roman" w:hAnsi="Arial" w:cs="Arial"/>
-          <w:color w:val="7030A0"/>
-          <w:sz w:val="21"/>
-          <w:szCs w:val="21"/>
-          <w:lang w:val="ru-RU" w:eastAsia="ru-RU"/>
-        </w:rPr>
         <w:t xml:space="preserve"> , А-Я , а-я , 0-9 , _ , - , ! , ? , запятая , точка , пробел. </w:t>
       </w:r>
-      <w:r>
-        <w:rPr>
-          <w:rFonts w:ascii="Arial" w:eastAsia="Times New Roman" w:hAnsi="Arial" w:cs="Arial"/>
-          <w:color w:val="7030A0"/>
-          <w:sz w:val="21"/>
-          <w:szCs w:val="21"/>
-          <w:lang w:val="ru-RU" w:eastAsia="ru-RU"/>
-        </w:rPr>
-        <w:t xml:space="preserve"> </w:t>
-      </w:r>
-    </w:p>
-    <w:p>
-      <w:pPr>
-        <w:pStyle w:val="a4"/>
+    </w:p>
+    <w:p>
+      <w:pPr>
+        <w:pStyle w:val="ListParagraph"/>
         <w:numPr>
           <w:ilvl w:val="0"/>
           <w:numId w:val="4"/>
@@ -2390,24 +2313,6 @@
           <w:szCs w:val="28"/>
           <w:lang w:val="ru-RU"/>
         </w:rPr>
-        <w:t xml:space="preserve"> </w:t>
-      </w:r>
-      <w:r>
-        <w:rPr>
-          <w:rFonts w:ascii="Times New Roman" w:hAnsi="Times New Roman" w:cs="Times New Roman"/>
-          <w:sz w:val="28"/>
-          <w:szCs w:val="28"/>
-          <w:lang w:val="ru-RU"/>
-        </w:rPr>
-        <w:t xml:space="preserve"> </w:t>
-      </w:r>
-      <w:r>
-        <w:rPr>
-          <w:rFonts w:ascii="Times New Roman" w:hAnsi="Times New Roman" w:cs="Times New Roman"/>
-          <w:sz w:val="28"/>
-          <w:szCs w:val="28"/>
-          <w:lang w:val="ru-RU"/>
-        </w:rPr>
         <w:t xml:space="preserve">Или как-то </w:t>
       </w:r>
       <w:r>
@@ -2520,7 +2425,7 @@
     </w:p>
     <w:p>
       <w:pPr>
-        <w:pStyle w:val="a4"/>
+        <w:pStyle w:val="ListParagraph"/>
         <w:tabs>
           <w:tab w:val="left" w:pos="993"/>
         </w:tabs>
@@ -2545,7 +2450,7 @@
     </w:p>
     <w:p>
       <w:pPr>
-        <w:pStyle w:val="a4"/>
+        <w:pStyle w:val="ListParagraph"/>
         <w:numPr>
           <w:ilvl w:val="0"/>
           <w:numId w:val="5"/>
@@ -2674,16 +2579,6 @@
       <w:r>
         <w:rPr>
           <w:rFonts w:ascii="Times New Roman" w:hAnsi="Times New Roman" w:cs="Times New Roman"/>
-          <w:color w:val="7030A0"/>
-          <w:sz w:val="28"/>
-          <w:szCs w:val="28"/>
-          <w:lang w:val="ru-RU"/>
-        </w:rPr>
-        <w:t xml:space="preserve"> </w:t>
-      </w:r>
-      <w:r>
-        <w:rPr>
-          <w:rFonts w:ascii="Times New Roman" w:hAnsi="Times New Roman" w:cs="Times New Roman"/>
           <w:sz w:val="28"/>
           <w:szCs w:val="28"/>
           <w:lang w:val="ru-RU"/>
@@ -2693,7 +2588,7 @@
     </w:p>
     <w:p>
       <w:pPr>
-        <w:pStyle w:val="a4"/>
+        <w:pStyle w:val="ListParagraph"/>
         <w:tabs>
           <w:tab w:val="left" w:pos="993"/>
         </w:tabs>
@@ -2736,7 +2631,7 @@
     </w:p>
     <w:p>
       <w:pPr>
-        <w:pStyle w:val="a4"/>
+        <w:pStyle w:val="ListParagraph"/>
         <w:numPr>
           <w:ilvl w:val="0"/>
           <w:numId w:val="4"/>
@@ -2764,7 +2659,7 @@
     </w:p>
     <w:p>
       <w:pPr>
-        <w:pStyle w:val="a4"/>
+        <w:pStyle w:val="ListParagraph"/>
         <w:numPr>
           <w:ilvl w:val="0"/>
           <w:numId w:val="4"/>
@@ -2792,7 +2687,7 @@
     </w:p>
     <w:p>
       <w:pPr>
-        <w:pStyle w:val="a4"/>
+        <w:pStyle w:val="ListParagraph"/>
         <w:numPr>
           <w:ilvl w:val="0"/>
           <w:numId w:val="4"/>
@@ -2859,6 +2754,7 @@
         </w:rPr>
         <w:t>VLI</w:t>
       </w:r>
+      <w:proofErr w:type="gramStart"/>
       <w:r>
         <w:rPr>
           <w:rFonts w:ascii="Times New Roman" w:hAnsi="Times New Roman" w:cs="Times New Roman"/>
@@ -2868,16 +2764,6 @@
           <w:lang w:val="ru-RU"/>
         </w:rPr>
         <w:t>:</w:t>
-      </w:r>
-      <w:r>
-        <w:rPr>
-          <w:rFonts w:ascii="Times New Roman" w:hAnsi="Times New Roman" w:cs="Times New Roman"/>
-          <w:color w:val="7030A0"/>
-          <w:sz w:val="28"/>
-          <w:szCs w:val="28"/>
-          <w:lang w:val="ru-RU"/>
-        </w:rPr>
-        <w:t xml:space="preserve"> </w:t>
       </w:r>
       <w:r>
         <w:rPr>
@@ -2887,16 +2773,18 @@
           <w:szCs w:val="21"/>
           <w:lang w:val="ru-RU"/>
         </w:rPr>
-        <w:t xml:space="preserve">обязательное, допустимое количество символов от 2 до 255, допустимые символы: </w:t>
-      </w:r>
+        <w:t>обязательное</w:t>
+      </w:r>
+      <w:proofErr w:type="gramEnd"/>
       <w:r>
         <w:rPr>
           <w:rFonts w:ascii="Arial" w:hAnsi="Arial" w:cs="Arial"/>
           <w:color w:val="7030A0"/>
           <w:sz w:val="21"/>
           <w:szCs w:val="21"/>
-        </w:rPr>
-        <w:t>A</w:t>
+          <w:lang w:val="ru-RU"/>
+        </w:rPr>
+        <w:t xml:space="preserve">, допустимое количество символов от 2 до 255, допустимые символы: </w:t>
       </w:r>
       <w:r>
         <w:rPr>
@@ -2904,19 +2792,18 @@
           <w:color w:val="7030A0"/>
           <w:sz w:val="21"/>
           <w:szCs w:val="21"/>
-          <w:lang w:val="ru-RU"/>
-        </w:rPr>
-        <w:t>-</w:t>
-      </w:r>
-      <w:proofErr w:type="gramStart"/>
+        </w:rPr>
+        <w:t>A</w:t>
+      </w:r>
       <w:r>
         <w:rPr>
           <w:rFonts w:ascii="Arial" w:hAnsi="Arial" w:cs="Arial"/>
           <w:color w:val="7030A0"/>
           <w:sz w:val="21"/>
           <w:szCs w:val="21"/>
-        </w:rPr>
-        <w:t>Z</w:t>
+          <w:lang w:val="ru-RU"/>
+        </w:rPr>
+        <w:t>-</w:t>
       </w:r>
       <w:r>
         <w:rPr>
@@ -2924,11 +2811,9 @@
           <w:color w:val="7030A0"/>
           <w:sz w:val="21"/>
           <w:szCs w:val="21"/>
-          <w:lang w:val="ru-RU"/>
-        </w:rPr>
-        <w:t xml:space="preserve"> ,</w:t>
-      </w:r>
-      <w:proofErr w:type="gramEnd"/>
+        </w:rPr>
+        <w:t>Z</w:t>
+      </w:r>
       <w:r>
         <w:rPr>
           <w:rFonts w:ascii="Arial" w:hAnsi="Arial" w:cs="Arial"/>
@@ -2937,7 +2822,7 @@
           <w:szCs w:val="21"/>
           <w:lang w:val="ru-RU"/>
         </w:rPr>
-        <w:t xml:space="preserve"> </w:t>
+        <w:t xml:space="preserve"> ,</w:t>
       </w:r>
       <w:r>
         <w:rPr>
@@ -2980,7 +2865,7 @@
     </w:p>
     <w:p>
       <w:pPr>
-        <w:pStyle w:val="a4"/>
+        <w:pStyle w:val="ListParagraph"/>
         <w:numPr>
           <w:ilvl w:val="0"/>
           <w:numId w:val="4"/>
@@ -3045,16 +2930,6 @@
           <w:color w:val="7030A0"/>
           <w:sz w:val="28"/>
           <w:szCs w:val="28"/>
-          <w:lang w:val="ru-RU"/>
-        </w:rPr>
-        <w:t xml:space="preserve"> </w:t>
-      </w:r>
-      <w:r>
-        <w:rPr>
-          <w:rFonts w:ascii="Times New Roman" w:hAnsi="Times New Roman" w:cs="Times New Roman"/>
-          <w:color w:val="7030A0"/>
-          <w:sz w:val="28"/>
-          <w:szCs w:val="28"/>
           <w:u w:val="single"/>
           <w:lang w:val="ru-RU"/>
         </w:rPr>
@@ -3073,7 +2948,7 @@
     </w:p>
     <w:p>
       <w:pPr>
-        <w:pStyle w:val="a4"/>
+        <w:pStyle w:val="ListParagraph"/>
         <w:numPr>
           <w:ilvl w:val="0"/>
           <w:numId w:val="4"/>
@@ -3186,7 +3061,7 @@
     </w:p>
     <w:p>
       <w:pPr>
-        <w:pStyle w:val="a4"/>
+        <w:pStyle w:val="ListParagraph"/>
         <w:numPr>
           <w:ilvl w:val="0"/>
           <w:numId w:val="6"/>
@@ -3259,7 +3134,7 @@
     </w:p>
     <w:p>
       <w:pPr>
-        <w:pStyle w:val="a4"/>
+        <w:pStyle w:val="ListParagraph"/>
         <w:numPr>
           <w:ilvl w:val="0"/>
           <w:numId w:val="6"/>
@@ -3331,7 +3206,7 @@
     </w:p>
     <w:p>
       <w:pPr>
-        <w:pStyle w:val="a4"/>
+        <w:pStyle w:val="ListParagraph"/>
         <w:numPr>
           <w:ilvl w:val="0"/>
           <w:numId w:val="6"/>
@@ -3463,7 +3338,7 @@
     </w:p>
     <w:p>
       <w:pPr>
-        <w:pStyle w:val="a4"/>
+        <w:pStyle w:val="ListParagraph"/>
         <w:numPr>
           <w:ilvl w:val="0"/>
           <w:numId w:val="6"/>
@@ -3544,7 +3419,7 @@
     </w:p>
     <w:p>
       <w:pPr>
-        <w:pStyle w:val="a4"/>
+        <w:pStyle w:val="ListParagraph"/>
         <w:numPr>
           <w:ilvl w:val="0"/>
           <w:numId w:val="6"/>
@@ -3624,7 +3499,7 @@
     </w:p>
     <w:p>
       <w:pPr>
-        <w:pStyle w:val="a4"/>
+        <w:pStyle w:val="ListParagraph"/>
         <w:numPr>
           <w:ilvl w:val="0"/>
           <w:numId w:val="6"/>
@@ -3652,7 +3527,7 @@
     </w:p>
     <w:p>
       <w:pPr>
-        <w:pStyle w:val="a4"/>
+        <w:pStyle w:val="ListParagraph"/>
         <w:numPr>
           <w:ilvl w:val="0"/>
           <w:numId w:val="6"/>
@@ -3698,7 +3573,7 @@
     </w:p>
     <w:p>
       <w:pPr>
-        <w:pStyle w:val="a4"/>
+        <w:pStyle w:val="ListParagraph"/>
         <w:numPr>
           <w:ilvl w:val="0"/>
           <w:numId w:val="6"/>
@@ -3788,7 +3663,7 @@
     </w:p>
     <w:p>
       <w:pPr>
-        <w:pStyle w:val="a4"/>
+        <w:pStyle w:val="ListParagraph"/>
         <w:numPr>
           <w:ilvl w:val="0"/>
           <w:numId w:val="6"/>
@@ -3813,15 +3688,6 @@
         </w:rPr>
         <w:t>Нельзя выбрать прошедшую дату?</w:t>
       </w:r>
-      <w:r>
-        <w:rPr>
-          <w:rFonts w:ascii="Times New Roman" w:hAnsi="Times New Roman" w:cs="Times New Roman"/>
-          <w:sz w:val="28"/>
-          <w:szCs w:val="28"/>
-          <w:lang w:val="ru-RU"/>
-        </w:rPr>
-        <w:t xml:space="preserve"> </w:t>
-      </w:r>
     </w:p>
     <w:p>
       <w:pPr>
@@ -3869,7 +3735,7 @@
     </w:p>
     <w:p>
       <w:pPr>
-        <w:pStyle w:val="a4"/>
+        <w:pStyle w:val="ListParagraph"/>
         <w:numPr>
           <w:ilvl w:val="0"/>
           <w:numId w:val="6"/>
@@ -4009,7 +3875,7 @@
     </w:p>
     <w:p>
       <w:pPr>
-        <w:pStyle w:val="a4"/>
+        <w:pStyle w:val="ListParagraph"/>
         <w:numPr>
           <w:ilvl w:val="0"/>
           <w:numId w:val="7"/>
@@ -4131,7 +3997,7 @@
     </w:p>
     <w:p>
       <w:pPr>
-        <w:pStyle w:val="a4"/>
+        <w:pStyle w:val="ListParagraph"/>
         <w:numPr>
           <w:ilvl w:val="0"/>
           <w:numId w:val="7"/>
@@ -4212,7 +4078,7 @@
     </w:p>
     <w:p>
       <w:pPr>
-        <w:pStyle w:val="a4"/>
+        <w:pStyle w:val="ListParagraph"/>
         <w:numPr>
           <w:ilvl w:val="0"/>
           <w:numId w:val="7"/>
@@ -4284,7 +4150,7 @@
     </w:p>
     <w:p>
       <w:pPr>
-        <w:pStyle w:val="a4"/>
+        <w:pStyle w:val="ListParagraph"/>
         <w:numPr>
           <w:ilvl w:val="0"/>
           <w:numId w:val="8"/>
@@ -4323,15 +4189,6 @@
           <w:rFonts w:ascii="Times New Roman" w:hAnsi="Times New Roman" w:cs="Times New Roman"/>
           <w:sz w:val="28"/>
           <w:szCs w:val="28"/>
-          <w:lang w:val="ru-RU"/>
-        </w:rPr>
-        <w:t xml:space="preserve"> </w:t>
-      </w:r>
-      <w:r>
-        <w:rPr>
-          <w:rFonts w:ascii="Times New Roman" w:hAnsi="Times New Roman" w:cs="Times New Roman"/>
-          <w:sz w:val="28"/>
-          <w:szCs w:val="28"/>
           <w:highlight w:val="yellow"/>
           <w:lang w:val="ru-RU"/>
         </w:rPr>
@@ -4345,7 +4202,7 @@
           <w:szCs w:val="28"/>
           <w:highlight w:val="yellow"/>
         </w:rPr>
-        <w:t>git</w:t>
+        <w:t>gitissues</w:t>
       </w:r>
       <w:proofErr w:type="spellEnd"/>
       <w:r>
@@ -4356,31 +4213,12 @@
           <w:highlight w:val="yellow"/>
           <w:lang w:val="ru-RU"/>
         </w:rPr>
-        <w:t xml:space="preserve"> </w:t>
-      </w:r>
-      <w:r>
-        <w:rPr>
-          <w:rFonts w:ascii="Times New Roman" w:hAnsi="Times New Roman" w:cs="Times New Roman"/>
-          <w:sz w:val="28"/>
-          <w:szCs w:val="28"/>
-          <w:highlight w:val="yellow"/>
-        </w:rPr>
-        <w:t>issues</w:t>
-      </w:r>
-      <w:r>
-        <w:rPr>
-          <w:rFonts w:ascii="Times New Roman" w:hAnsi="Times New Roman" w:cs="Times New Roman"/>
-          <w:sz w:val="28"/>
-          <w:szCs w:val="28"/>
-          <w:highlight w:val="yellow"/>
-          <w:lang w:val="ru-RU"/>
-        </w:rPr>
         <w:t>)</w:t>
       </w:r>
     </w:p>
     <w:p>
       <w:pPr>
-        <w:pStyle w:val="a4"/>
+        <w:pStyle w:val="ListParagraph"/>
         <w:tabs>
           <w:tab w:val="left" w:pos="993"/>
         </w:tabs>
@@ -4425,7 +4263,7 @@
     </w:p>
     <w:p>
       <w:pPr>
-        <w:pStyle w:val="a4"/>
+        <w:pStyle w:val="ListParagraph"/>
         <w:numPr>
           <w:ilvl w:val="0"/>
           <w:numId w:val="8"/>
@@ -4464,15 +4302,6 @@
           <w:rFonts w:ascii="Times New Roman" w:hAnsi="Times New Roman" w:cs="Times New Roman"/>
           <w:sz w:val="28"/>
           <w:szCs w:val="28"/>
-          <w:lang w:val="ru-RU"/>
-        </w:rPr>
-        <w:t xml:space="preserve"> </w:t>
-      </w:r>
-      <w:r>
-        <w:rPr>
-          <w:rFonts w:ascii="Times New Roman" w:hAnsi="Times New Roman" w:cs="Times New Roman"/>
-          <w:sz w:val="28"/>
-          <w:szCs w:val="28"/>
           <w:highlight w:val="yellow"/>
           <w:lang w:val="ru-RU"/>
         </w:rPr>
@@ -4486,7 +4315,7 @@
           <w:szCs w:val="28"/>
           <w:highlight w:val="yellow"/>
         </w:rPr>
-        <w:t>git</w:t>
+        <w:t>gitissues</w:t>
       </w:r>
       <w:proofErr w:type="spellEnd"/>
       <w:r>
@@ -4497,31 +4326,12 @@
           <w:highlight w:val="yellow"/>
           <w:lang w:val="ru-RU"/>
         </w:rPr>
-        <w:t xml:space="preserve"> </w:t>
-      </w:r>
-      <w:r>
-        <w:rPr>
-          <w:rFonts w:ascii="Times New Roman" w:hAnsi="Times New Roman" w:cs="Times New Roman"/>
-          <w:sz w:val="28"/>
-          <w:szCs w:val="28"/>
-          <w:highlight w:val="yellow"/>
-        </w:rPr>
-        <w:t>issues</w:t>
-      </w:r>
-      <w:r>
-        <w:rPr>
-          <w:rFonts w:ascii="Times New Roman" w:hAnsi="Times New Roman" w:cs="Times New Roman"/>
-          <w:sz w:val="28"/>
-          <w:szCs w:val="28"/>
-          <w:highlight w:val="yellow"/>
-          <w:lang w:val="ru-RU"/>
-        </w:rPr>
         <w:t>)</w:t>
       </w:r>
     </w:p>
     <w:p>
       <w:pPr>
-        <w:pStyle w:val="a4"/>
+        <w:pStyle w:val="ListParagraph"/>
         <w:tabs>
           <w:tab w:val="left" w:pos="993"/>
         </w:tabs>
@@ -4566,7 +4376,7 @@
     </w:p>
     <w:p>
       <w:pPr>
-        <w:pStyle w:val="a4"/>
+        <w:pStyle w:val="ListParagraph"/>
         <w:numPr>
           <w:ilvl w:val="0"/>
           <w:numId w:val="8"/>
@@ -4603,7 +4413,7 @@
     </w:p>
     <w:p>
       <w:pPr>
-        <w:pStyle w:val="a4"/>
+        <w:pStyle w:val="ListParagraph"/>
         <w:tabs>
           <w:tab w:val="left" w:pos="993"/>
         </w:tabs>
@@ -4638,16 +4448,6 @@
       <w:r>
         <w:rPr>
           <w:rFonts w:ascii="Times New Roman" w:hAnsi="Times New Roman" w:cs="Times New Roman"/>
-          <w:color w:val="7030A0"/>
-          <w:sz w:val="28"/>
-          <w:szCs w:val="28"/>
-          <w:lang w:val="ru-RU"/>
-        </w:rPr>
-        <w:t xml:space="preserve"> </w:t>
-      </w:r>
-      <w:r>
-        <w:rPr>
-          <w:rFonts w:ascii="Times New Roman" w:hAnsi="Times New Roman" w:cs="Times New Roman"/>
           <w:sz w:val="28"/>
           <w:szCs w:val="28"/>
           <w:lang w:val="ru-RU"/>
@@ -4657,7 +4457,7 @@
     </w:p>
     <w:p>
       <w:pPr>
-        <w:pStyle w:val="a4"/>
+        <w:pStyle w:val="ListParagraph"/>
         <w:numPr>
           <w:ilvl w:val="0"/>
           <w:numId w:val="8"/>
@@ -4685,7 +4485,7 @@
     </w:p>
     <w:p>
       <w:pPr>
-        <w:pStyle w:val="a4"/>
+        <w:pStyle w:val="ListParagraph"/>
         <w:numPr>
           <w:ilvl w:val="0"/>
           <w:numId w:val="9"/>
@@ -4722,7 +4522,7 @@
     </w:p>
     <w:p>
       <w:pPr>
-        <w:pStyle w:val="a4"/>
+        <w:pStyle w:val="ListParagraph"/>
         <w:numPr>
           <w:ilvl w:val="0"/>
           <w:numId w:val="9"/>
@@ -4754,15 +4554,6 @@
           <w:szCs w:val="28"/>
           <w:lang w:val="ru-RU"/>
         </w:rPr>
-        <w:t xml:space="preserve"> </w:t>
-      </w:r>
-      <w:r>
-        <w:rPr>
-          <w:rFonts w:ascii="Times New Roman" w:hAnsi="Times New Roman" w:cs="Times New Roman"/>
-          <w:sz w:val="28"/>
-          <w:szCs w:val="28"/>
-          <w:lang w:val="ru-RU"/>
-        </w:rPr>
         <w:t>в полях Фамилия, Имя, Отчество, Должность</w:t>
       </w:r>
       <w:r>
@@ -4777,7 +4568,7 @@
     </w:p>
     <w:p>
       <w:pPr>
-        <w:pStyle w:val="a4"/>
+        <w:pStyle w:val="ListParagraph"/>
         <w:numPr>
           <w:ilvl w:val="0"/>
           <w:numId w:val="9"/>
@@ -4809,15 +4600,6 @@
           <w:szCs w:val="28"/>
           <w:lang w:val="ru-RU"/>
         </w:rPr>
-        <w:t xml:space="preserve"> </w:t>
-      </w:r>
-      <w:r>
-        <w:rPr>
-          <w:rFonts w:ascii="Times New Roman" w:hAnsi="Times New Roman" w:cs="Times New Roman"/>
-          <w:sz w:val="28"/>
-          <w:szCs w:val="28"/>
-          <w:lang w:val="ru-RU"/>
-        </w:rPr>
         <w:t>в полях Фамилия, Имя, Отчество, Должность</w:t>
       </w:r>
       <w:r>
@@ -4832,7 +4614,7 @@
     </w:p>
     <w:p>
       <w:pPr>
-        <w:pStyle w:val="a4"/>
+        <w:pStyle w:val="ListParagraph"/>
         <w:numPr>
           <w:ilvl w:val="0"/>
           <w:numId w:val="9"/>
@@ -4887,7 +4669,7 @@
     </w:p>
     <w:p>
       <w:pPr>
-        <w:pStyle w:val="a4"/>
+        <w:pStyle w:val="ListParagraph"/>
         <w:numPr>
           <w:ilvl w:val="0"/>
           <w:numId w:val="9"/>
@@ -4967,16 +4749,6 @@
       <w:r>
         <w:rPr>
           <w:rFonts w:ascii="Times New Roman" w:hAnsi="Times New Roman" w:cs="Times New Roman"/>
-          <w:color w:val="7030A0"/>
-          <w:sz w:val="28"/>
-          <w:szCs w:val="28"/>
-          <w:lang w:val="ru-RU"/>
-        </w:rPr>
-        <w:t xml:space="preserve"> </w:t>
-      </w:r>
-      <w:r>
-        <w:rPr>
-          <w:rFonts w:ascii="Times New Roman" w:hAnsi="Times New Roman" w:cs="Times New Roman"/>
           <w:sz w:val="28"/>
           <w:szCs w:val="28"/>
           <w:lang w:val="ru-RU"/>
@@ -5265,7 +5037,7 @@
     </w:p>
     <w:p>
       <w:pPr>
-        <w:pStyle w:val="a4"/>
+        <w:pStyle w:val="ListParagraph"/>
         <w:numPr>
           <w:ilvl w:val="0"/>
           <w:numId w:val="8"/>
@@ -5288,15 +5060,6 @@
           <w:szCs w:val="28"/>
           <w:lang w:val="ru-RU"/>
         </w:rPr>
-        <w:t xml:space="preserve"> </w:t>
-      </w:r>
-      <w:r>
-        <w:rPr>
-          <w:rFonts w:ascii="Times New Roman" w:hAnsi="Times New Roman" w:cs="Times New Roman"/>
-          <w:sz w:val="28"/>
-          <w:szCs w:val="28"/>
-          <w:lang w:val="ru-RU"/>
-        </w:rPr>
         <w:t>«</w:t>
       </w:r>
       <w:r>
@@ -5437,7 +5200,7 @@
     </w:p>
     <w:p>
       <w:pPr>
-        <w:pStyle w:val="a4"/>
+        <w:pStyle w:val="ListParagraph"/>
         <w:numPr>
           <w:ilvl w:val="0"/>
           <w:numId w:val="8"/>
@@ -5527,7 +5290,7 @@
     </w:p>
     <w:p>
       <w:pPr>
-        <w:pStyle w:val="a4"/>
+        <w:pStyle w:val="ListParagraph"/>
         <w:numPr>
           <w:ilvl w:val="0"/>
           <w:numId w:val="8"/>
@@ -5559,21 +5322,12 @@
           <w:szCs w:val="28"/>
           <w:lang w:val="ru-RU"/>
         </w:rPr>
-        <w:t xml:space="preserve"> </w:t>
-      </w:r>
-      <w:r>
-        <w:rPr>
-          <w:rFonts w:ascii="Times New Roman" w:hAnsi="Times New Roman" w:cs="Times New Roman"/>
-          <w:sz w:val="28"/>
-          <w:szCs w:val="28"/>
-          <w:lang w:val="ru-RU"/>
-        </w:rPr>
         <w:t>Если да, то какое?</w:t>
       </w:r>
     </w:p>
     <w:p>
       <w:pPr>
-        <w:pStyle w:val="a4"/>
+        <w:pStyle w:val="ListParagraph"/>
         <w:tabs>
           <w:tab w:val="left" w:pos="993"/>
         </w:tabs>
@@ -5651,7 +5405,7 @@
     </w:p>
     <w:p>
       <w:pPr>
-        <w:pStyle w:val="a4"/>
+        <w:pStyle w:val="ListParagraph"/>
         <w:numPr>
           <w:ilvl w:val="0"/>
           <w:numId w:val="8"/>
@@ -5723,7 +5477,7 @@
     </w:p>
     <w:p>
       <w:pPr>
-        <w:pStyle w:val="a4"/>
+        <w:pStyle w:val="ListParagraph"/>
         <w:numPr>
           <w:ilvl w:val="0"/>
           <w:numId w:val="8"/>
@@ -5856,7 +5610,7 @@
     </w:p>
     <w:p>
       <w:pPr>
-        <w:pStyle w:val="a4"/>
+        <w:pStyle w:val="ListParagraph"/>
         <w:numPr>
           <w:ilvl w:val="0"/>
           <w:numId w:val="8"/>
@@ -6005,7 +5759,7 @@
     </w:p>
     <w:p>
       <w:pPr>
-        <w:pStyle w:val="a4"/>
+        <w:pStyle w:val="ListParagraph"/>
         <w:numPr>
           <w:ilvl w:val="0"/>
           <w:numId w:val="8"/>
@@ -6077,7 +5831,7 @@
     </w:p>
     <w:p>
       <w:pPr>
-        <w:pStyle w:val="a4"/>
+        <w:pStyle w:val="ListParagraph"/>
         <w:numPr>
           <w:ilvl w:val="0"/>
           <w:numId w:val="8"/>
@@ -6163,26 +5917,7 @@
           <w:sz w:val="28"/>
           <w:szCs w:val="28"/>
         </w:rPr>
-        <w:t>Google</w:t>
-      </w:r>
-      <w:r>
-        <w:rPr>
-          <w:rFonts w:ascii="Times New Roman" w:hAnsi="Times New Roman" w:cs="Times New Roman"/>
-          <w:color w:val="7030A0"/>
-          <w:sz w:val="28"/>
-          <w:szCs w:val="28"/>
-          <w:lang w:val="ru-RU"/>
-        </w:rPr>
-        <w:t xml:space="preserve"> </w:t>
-      </w:r>
-      <w:r>
-        <w:rPr>
-          <w:rFonts w:ascii="Times New Roman" w:hAnsi="Times New Roman" w:cs="Times New Roman"/>
-          <w:color w:val="7030A0"/>
-          <w:sz w:val="28"/>
-          <w:szCs w:val="28"/>
-        </w:rPr>
-        <w:t>Chrome</w:t>
+        <w:t>GoogleChrome</w:t>
       </w:r>
       <w:r>
         <w:rPr>
@@ -6208,7 +5943,7 @@
     </w:p>
     <w:p>
       <w:pPr>
-        <w:pStyle w:val="a4"/>
+        <w:pStyle w:val="ListParagraph"/>
         <w:numPr>
           <w:ilvl w:val="0"/>
           <w:numId w:val="8"/>
@@ -6312,7 +6047,7 @@
     </w:p>
     <w:p>
       <w:pPr>
-        <w:pStyle w:val="a4"/>
+        <w:pStyle w:val="ListParagraph"/>
         <w:numPr>
           <w:ilvl w:val="0"/>
           <w:numId w:val="8"/>
@@ -6340,7 +6075,98 @@
     </w:p>
     <w:p>
       <w:pPr>
-        <w:pStyle w:val="a4"/>
+        <w:pStyle w:val="ListParagraph"/>
+        <w:tabs>
+          <w:tab w:val="left" w:pos="993"/>
+        </w:tabs>
+        <w:ind w:left="735"/>
+        <w:jc w:val="both"/>
+        <w:rPr>
+          <w:rFonts w:ascii="Times New Roman" w:hAnsi="Times New Roman" w:cs="Times New Roman"/>
+          <w:color w:val="2E74B5" w:themeColor="accent1" w:themeShade="BF"/>
+          <w:sz w:val="28"/>
+          <w:szCs w:val="28"/>
+          <w:lang w:val="ru-RU"/>
+        </w:rPr>
+      </w:pPr>
+    </w:p>
+    <w:p>
+      <w:pPr>
+        <w:pStyle w:val="ListParagraph"/>
+        <w:tabs>
+          <w:tab w:val="left" w:pos="993"/>
+        </w:tabs>
+        <w:ind w:left="735"/>
+        <w:jc w:val="both"/>
+        <w:rPr>
+          <w:rFonts w:ascii="Times New Roman" w:hAnsi="Times New Roman" w:cs="Times New Roman"/>
+          <w:color w:val="2E74B5" w:themeColor="accent1" w:themeShade="BF"/>
+          <w:sz w:val="28"/>
+          <w:szCs w:val="28"/>
+          <w:lang w:val="ru-RU"/>
+        </w:rPr>
+      </w:pPr>
+      <w:r>
+        <w:rPr>
+          <w:rFonts w:ascii="Times New Roman" w:hAnsi="Times New Roman" w:cs="Times New Roman"/>
+          <w:color w:val="2E74B5" w:themeColor="accent1" w:themeShade="BF"/>
+          <w:sz w:val="28"/>
+          <w:szCs w:val="28"/>
+        </w:rPr>
+        <w:lastRenderedPageBreak/>
+        <w:t>KSV</w:t>
+      </w:r>
+      <w:r>
+        <w:rPr>
+          <w:rFonts w:ascii="Times New Roman" w:hAnsi="Times New Roman" w:cs="Times New Roman"/>
+          <w:color w:val="2E74B5" w:themeColor="accent1" w:themeShade="BF"/>
+          <w:sz w:val="28"/>
+          <w:szCs w:val="28"/>
+          <w:lang w:val="ru-RU"/>
+        </w:rPr>
+        <w:t xml:space="preserve">: </w:t>
+      </w:r>
+      <w:r>
+        <w:rPr>
+          <w:rFonts w:ascii="Times New Roman" w:hAnsi="Times New Roman" w:cs="Times New Roman"/>
+          <w:color w:val="2E74B5" w:themeColor="accent1" w:themeShade="BF"/>
+          <w:sz w:val="28"/>
+          <w:szCs w:val="28"/>
+          <w:lang w:val="ru-RU"/>
+        </w:rPr>
+        <w:t>С</w:t>
+      </w:r>
+      <w:r>
+        <w:rPr>
+          <w:rFonts w:ascii="Times New Roman" w:hAnsi="Times New Roman" w:cs="Times New Roman"/>
+          <w:color w:val="2E74B5" w:themeColor="accent1" w:themeShade="BF"/>
+          <w:sz w:val="28"/>
+          <w:szCs w:val="28"/>
+          <w:lang w:val="ru-RU"/>
+        </w:rPr>
+        <w:t>м. требования «Приложения для управления задачами», пункт 3</w:t>
+      </w:r>
+    </w:p>
+    <w:p>
+      <w:pPr>
+        <w:pStyle w:val="ListParagraph"/>
+        <w:tabs>
+          <w:tab w:val="left" w:pos="993"/>
+        </w:tabs>
+        <w:ind w:left="735"/>
+        <w:jc w:val="both"/>
+        <w:rPr>
+          <w:rFonts w:ascii="Times New Roman" w:hAnsi="Times New Roman" w:cs="Times New Roman"/>
+          <w:color w:val="2E74B5" w:themeColor="accent1" w:themeShade="BF"/>
+          <w:sz w:val="28"/>
+          <w:szCs w:val="28"/>
+          <w:lang w:val="ru-RU"/>
+        </w:rPr>
+      </w:pPr>
+    </w:p>
+    <w:p>
+      <w:pPr>
+        <w:pStyle w:val="ListParagraph"/>
         <w:numPr>
           <w:ilvl w:val="0"/>
           <w:numId w:val="8"/>
@@ -6363,7 +6189,6 @@
           <w:szCs w:val="28"/>
           <w:lang w:val="ru-RU"/>
         </w:rPr>
-        <w:lastRenderedPageBreak/>
         <w:t xml:space="preserve">В </w:t>
       </w:r>
       <w:r>
@@ -6375,23 +6200,25 @@
         </w:rPr>
         <w:t>форме ввода проекта поля</w:t>
       </w:r>
-      <w:r>
-        <w:rPr>
-          <w:rFonts w:ascii="Times New Roman" w:hAnsi="Times New Roman" w:cs="Times New Roman"/>
-          <w:sz w:val="28"/>
-          <w:szCs w:val="28"/>
-          <w:lang w:val="ru-RU"/>
-        </w:rPr>
-        <w:t xml:space="preserve"> </w:t>
-      </w:r>
-      <w:r>
-        <w:rPr>
-          <w:rFonts w:ascii="Times New Roman" w:hAnsi="Times New Roman" w:cs="Times New Roman"/>
-          <w:sz w:val="28"/>
-          <w:szCs w:val="28"/>
-          <w:lang w:val="ru-RU"/>
-        </w:rPr>
-        <w:t>«Сокращенное название», «Описание»</w:t>
+      <w:proofErr w:type="gramStart"/>
+      <w:r>
+        <w:rPr>
+          <w:rFonts w:ascii="Times New Roman" w:hAnsi="Times New Roman" w:cs="Times New Roman"/>
+          <w:sz w:val="28"/>
+          <w:szCs w:val="28"/>
+          <w:lang w:val="ru-RU"/>
+        </w:rPr>
+        <w:t>«С</w:t>
+      </w:r>
+      <w:proofErr w:type="gramEnd"/>
+      <w:r>
+        <w:rPr>
+          <w:rFonts w:ascii="Times New Roman" w:hAnsi="Times New Roman" w:cs="Times New Roman"/>
+          <w:sz w:val="28"/>
+          <w:szCs w:val="28"/>
+          <w:lang w:val="ru-RU"/>
+        </w:rPr>
+        <w:t>окращенное название», «Описание»</w:t>
       </w:r>
       <w:r>
         <w:rPr>
@@ -6405,7 +6232,95 @@
     </w:p>
     <w:p>
       <w:pPr>
-        <w:pStyle w:val="a4"/>
+        <w:pStyle w:val="ListParagraph"/>
+        <w:tabs>
+          <w:tab w:val="left" w:pos="993"/>
+        </w:tabs>
+        <w:ind w:left="735"/>
+        <w:jc w:val="both"/>
+        <w:rPr>
+          <w:rFonts w:ascii="Times New Roman" w:hAnsi="Times New Roman" w:cs="Times New Roman"/>
+          <w:sz w:val="28"/>
+          <w:szCs w:val="28"/>
+          <w:lang w:val="ru-RU"/>
+        </w:rPr>
+      </w:pPr>
+    </w:p>
+    <w:p>
+      <w:pPr>
+        <w:pStyle w:val="ListParagraph"/>
+        <w:tabs>
+          <w:tab w:val="left" w:pos="993"/>
+        </w:tabs>
+        <w:ind w:left="735"/>
+        <w:jc w:val="both"/>
+        <w:rPr>
+          <w:rFonts w:ascii="Times New Roman" w:hAnsi="Times New Roman" w:cs="Times New Roman"/>
+          <w:color w:val="2E74B5" w:themeColor="accent1" w:themeShade="BF"/>
+          <w:sz w:val="28"/>
+          <w:szCs w:val="28"/>
+          <w:lang w:val="ru-RU"/>
+        </w:rPr>
+      </w:pPr>
+      <w:r>
+        <w:rPr>
+          <w:rFonts w:ascii="Times New Roman" w:hAnsi="Times New Roman" w:cs="Times New Roman"/>
+          <w:color w:val="2E74B5" w:themeColor="accent1" w:themeShade="BF"/>
+          <w:sz w:val="28"/>
+          <w:szCs w:val="28"/>
+        </w:rPr>
+        <w:t>KSV</w:t>
+      </w:r>
+      <w:r>
+        <w:rPr>
+          <w:rFonts w:ascii="Times New Roman" w:hAnsi="Times New Roman" w:cs="Times New Roman"/>
+          <w:color w:val="2E74B5" w:themeColor="accent1" w:themeShade="BF"/>
+          <w:sz w:val="28"/>
+          <w:szCs w:val="28"/>
+          <w:lang w:val="ru-RU"/>
+        </w:rPr>
+        <w:t xml:space="preserve">: </w:t>
+      </w:r>
+      <w:r>
+        <w:rPr>
+          <w:rFonts w:ascii="Times New Roman" w:hAnsi="Times New Roman" w:cs="Times New Roman"/>
+          <w:color w:val="2E74B5" w:themeColor="accent1" w:themeShade="BF"/>
+          <w:sz w:val="28"/>
+          <w:szCs w:val="28"/>
+          <w:lang w:val="ru-RU"/>
+        </w:rPr>
+        <w:t>Д</w:t>
+      </w:r>
+      <w:r>
+        <w:rPr>
+          <w:rFonts w:ascii="Times New Roman" w:hAnsi="Times New Roman" w:cs="Times New Roman"/>
+          <w:color w:val="2E74B5" w:themeColor="accent1" w:themeShade="BF"/>
+          <w:sz w:val="28"/>
+          <w:szCs w:val="28"/>
+          <w:lang w:val="ru-RU"/>
+        </w:rPr>
+        <w:t>а, поля обязательные</w:t>
+      </w:r>
+    </w:p>
+    <w:p>
+      <w:pPr>
+        <w:pStyle w:val="ListParagraph"/>
+        <w:tabs>
+          <w:tab w:val="left" w:pos="993"/>
+        </w:tabs>
+        <w:ind w:left="735"/>
+        <w:jc w:val="both"/>
+        <w:rPr>
+          <w:rFonts w:ascii="Times New Roman" w:hAnsi="Times New Roman" w:cs="Times New Roman"/>
+          <w:sz w:val="28"/>
+          <w:szCs w:val="28"/>
+          <w:lang w:val="ru-RU"/>
+        </w:rPr>
+      </w:pPr>
+    </w:p>
+    <w:p>
+      <w:pPr>
+        <w:pStyle w:val="ListParagraph"/>
         <w:numPr>
           <w:ilvl w:val="0"/>
           <w:numId w:val="8"/>
@@ -6428,14 +6343,77 @@
           <w:szCs w:val="28"/>
           <w:lang w:val="ru-RU"/>
         </w:rPr>
-        <w:t>Обязательные поля должны быть отмечены * ?</w:t>
+        <w:t>Обязательные поля должны быть отмечены *</w:t>
+      </w:r>
+      <w:proofErr w:type="gramStart"/>
+      <w:r>
+        <w:rPr>
+          <w:rFonts w:ascii="Times New Roman" w:hAnsi="Times New Roman" w:cs="Times New Roman"/>
+          <w:sz w:val="28"/>
+          <w:szCs w:val="28"/>
+          <w:lang w:val="ru-RU"/>
+        </w:rPr>
+        <w:t xml:space="preserve"> ?</w:t>
       </w:r>
       <w:bookmarkStart w:id="0" w:name="_GoBack"/>
       <w:bookmarkEnd w:id="0"/>
-    </w:p>
-    <w:p>
-      <w:pPr>
-        <w:pStyle w:val="a4"/>
+      <w:proofErr w:type="gramEnd"/>
+    </w:p>
+    <w:p>
+      <w:pPr>
+        <w:pStyle w:val="ListParagraph"/>
+        <w:tabs>
+          <w:tab w:val="left" w:pos="993"/>
+        </w:tabs>
+        <w:ind w:left="735"/>
+        <w:jc w:val="both"/>
+        <w:rPr>
+          <w:rFonts w:ascii="Times New Roman" w:hAnsi="Times New Roman" w:cs="Times New Roman"/>
+          <w:sz w:val="28"/>
+          <w:szCs w:val="28"/>
+          <w:lang w:val="ru-RU"/>
+        </w:rPr>
+      </w:pPr>
+    </w:p>
+    <w:p>
+      <w:pPr>
+        <w:pStyle w:val="ListParagraph"/>
+        <w:tabs>
+          <w:tab w:val="left" w:pos="993"/>
+        </w:tabs>
+        <w:ind w:left="735"/>
+        <w:jc w:val="both"/>
+        <w:rPr>
+          <w:rFonts w:ascii="Times New Roman" w:hAnsi="Times New Roman" w:cs="Times New Roman"/>
+          <w:color w:val="2E74B5" w:themeColor="accent1" w:themeShade="BF"/>
+          <w:sz w:val="28"/>
+          <w:szCs w:val="28"/>
+          <w:lang w:val="ru-RU"/>
+        </w:rPr>
+      </w:pPr>
+      <w:r>
+        <w:rPr>
+          <w:rFonts w:ascii="Times New Roman" w:hAnsi="Times New Roman" w:cs="Times New Roman"/>
+          <w:color w:val="2E74B5" w:themeColor="accent1" w:themeShade="BF"/>
+          <w:sz w:val="28"/>
+          <w:szCs w:val="28"/>
+        </w:rPr>
+        <w:t>KSV</w:t>
+      </w:r>
+      <w:r>
+        <w:rPr>
+          <w:rFonts w:ascii="Times New Roman" w:hAnsi="Times New Roman" w:cs="Times New Roman"/>
+          <w:color w:val="2E74B5" w:themeColor="accent1" w:themeShade="BF"/>
+          <w:sz w:val="28"/>
+          <w:szCs w:val="28"/>
+          <w:lang w:val="ru-RU"/>
+        </w:rPr>
+        <w:t>: Не предусмотрено требованиями, на усмотрение разработчика</w:t>
+      </w:r>
+    </w:p>
+    <w:p>
+      <w:pPr>
+        <w:pStyle w:val="ListParagraph"/>
         <w:tabs>
           <w:tab w:val="left" w:pos="993"/>
         </w:tabs>
@@ -6470,8 +6448,8 @@
 </file>
 
 <file path=word/numbering.xml><?xml version="1.0" encoding="utf-8"?>
-<w:numbering xmlns:wpc="http://schemas.microsoft.com/office/word/2010/wordprocessingCanvas" xmlns:cx="http://schemas.microsoft.com/office/drawing/2014/chartex" xmlns:mc="http://schemas.openxmlformats.org/markup-compatibility/2006" xmlns:o="urn:schemas-microsoft-com:office:office" xmlns:r="http://schemas.openxmlformats.org/officeDocument/2006/relationships" xmlns:m="http://schemas.openxmlformats.org/officeDocument/2006/math" xmlns:v="urn:schemas-microsoft-com:vml" xmlns:wp14="http://schemas.microsoft.com/office/word/2010/wordprocessingDrawing" xmlns:wp="http://schemas.openxmlformats.org/drawingml/2006/wordprocessingDrawing" xmlns:w10="urn:schemas-microsoft-com:office:word" xmlns:w="http://schemas.openxmlformats.org/wordprocessingml/2006/main" xmlns:w14="http://schemas.microsoft.com/office/word/2010/wordml" xmlns:w15="http://schemas.microsoft.com/office/word/2012/wordml" xmlns:w16se="http://schemas.microsoft.com/office/word/2015/wordml/symex" xmlns:wpg="http://schemas.microsoft.com/office/word/2010/wordprocessingGroup" xmlns:wpi="http://schemas.microsoft.com/office/word/2010/wordprocessingInk" xmlns:wne="http://schemas.microsoft.com/office/word/2006/wordml" xmlns:wps="http://schemas.microsoft.com/office/word/2010/wordprocessingShape" mc:Ignorable="w14 w15 w16se wp14">
-  <w:abstractNum w:abstractNumId="0" w15:restartNumberingAfterBreak="0">
+<w:numbering xmlns:ve="http://schemas.openxmlformats.org/markup-compatibility/2006" xmlns:o="urn:schemas-microsoft-com:office:office" xmlns:r="http://schemas.openxmlformats.org/officeDocument/2006/relationships" xmlns:m="http://schemas.openxmlformats.org/officeDocument/2006/math" xmlns:v="urn:schemas-microsoft-com:vml" xmlns:wp="http://schemas.openxmlformats.org/drawingml/2006/wordprocessingDrawing" xmlns:w10="urn:schemas-microsoft-com:office:word" xmlns:w="http://schemas.openxmlformats.org/wordprocessingml/2006/main" xmlns:wne="http://schemas.microsoft.com/office/word/2006/wordml">
+  <w:abstractNum w:abstractNumId="0">
     <w:nsid w:val="01B23B1B"/>
     <w:multiLevelType w:val="hybridMultilevel"/>
     <w:tmpl w:val="69147D12"/>
@@ -6584,7 +6562,7 @@
       </w:rPr>
     </w:lvl>
   </w:abstractNum>
-  <w:abstractNum w:abstractNumId="1" w15:restartNumberingAfterBreak="0">
+  <w:abstractNum w:abstractNumId="1">
     <w:nsid w:val="0912257C"/>
     <w:multiLevelType w:val="hybridMultilevel"/>
     <w:tmpl w:val="73667BE0"/>
@@ -6697,7 +6675,7 @@
       </w:rPr>
     </w:lvl>
   </w:abstractNum>
-  <w:abstractNum w:abstractNumId="2" w15:restartNumberingAfterBreak="0">
+  <w:abstractNum w:abstractNumId="2">
     <w:nsid w:val="12E5138E"/>
     <w:multiLevelType w:val="hybridMultilevel"/>
     <w:tmpl w:val="9ACE63BC"/>
@@ -6786,7 +6764,7 @@
       </w:pPr>
     </w:lvl>
   </w:abstractNum>
-  <w:abstractNum w:abstractNumId="3" w15:restartNumberingAfterBreak="0">
+  <w:abstractNum w:abstractNumId="3">
     <w:nsid w:val="38C511BD"/>
     <w:multiLevelType w:val="hybridMultilevel"/>
     <w:tmpl w:val="7B5E2490"/>
@@ -6899,7 +6877,7 @@
       </w:rPr>
     </w:lvl>
   </w:abstractNum>
-  <w:abstractNum w:abstractNumId="4" w15:restartNumberingAfterBreak="0">
+  <w:abstractNum w:abstractNumId="4">
     <w:nsid w:val="3C85727B"/>
     <w:multiLevelType w:val="multilevel"/>
     <w:tmpl w:val="30FEF8CA"/>
@@ -7028,7 +7006,7 @@
       </w:pPr>
     </w:lvl>
   </w:abstractNum>
-  <w:abstractNum w:abstractNumId="5" w15:restartNumberingAfterBreak="0">
+  <w:abstractNum w:abstractNumId="5">
     <w:nsid w:val="49AA46DC"/>
     <w:multiLevelType w:val="hybridMultilevel"/>
     <w:tmpl w:val="51E89A04"/>
@@ -7141,7 +7119,7 @@
       </w:rPr>
     </w:lvl>
   </w:abstractNum>
-  <w:abstractNum w:abstractNumId="6" w15:restartNumberingAfterBreak="0">
+  <w:abstractNum w:abstractNumId="6">
     <w:nsid w:val="6089389E"/>
     <w:multiLevelType w:val="hybridMultilevel"/>
     <w:tmpl w:val="649E5652"/>
@@ -7254,7 +7232,7 @@
       </w:rPr>
     </w:lvl>
   </w:abstractNum>
-  <w:abstractNum w:abstractNumId="7" w15:restartNumberingAfterBreak="0">
+  <w:abstractNum w:abstractNumId="7">
     <w:nsid w:val="6B13166B"/>
     <w:multiLevelType w:val="hybridMultilevel"/>
     <w:tmpl w:val="730AE714"/>
@@ -7367,7 +7345,7 @@
       </w:rPr>
     </w:lvl>
   </w:abstractNum>
-  <w:abstractNum w:abstractNumId="8" w15:restartNumberingAfterBreak="0">
+  <w:abstractNum w:abstractNumId="8">
     <w:nsid w:val="77B65DC1"/>
     <w:multiLevelType w:val="hybridMultilevel"/>
     <w:tmpl w:val="8FECF1BE"/>
@@ -7533,7 +7511,7 @@
 </file>
 
 <file path=word/styles.xml><?xml version="1.0" encoding="utf-8"?>
-<w:styles xmlns:mc="http://schemas.openxmlformats.org/markup-compatibility/2006" xmlns:r="http://schemas.openxmlformats.org/officeDocument/2006/relationships" xmlns:w="http://schemas.openxmlformats.org/wordprocessingml/2006/main" xmlns:w14="http://schemas.microsoft.com/office/word/2010/wordml" xmlns:w15="http://schemas.microsoft.com/office/word/2012/wordml" xmlns:w16se="http://schemas.microsoft.com/office/word/2015/wordml/symex" mc:Ignorable="w14 w15 w16se">
+<w:styles xmlns:r="http://schemas.openxmlformats.org/officeDocument/2006/relationships" xmlns:w="http://schemas.openxmlformats.org/wordprocessingml/2006/main">
   <w:docDefaults>
     <w:rPrDefault>
       <w:rPr>
@@ -7549,394 +7527,162 @@
       </w:pPr>
     </w:pPrDefault>
   </w:docDefaults>
-  <w:latentStyles w:defLockedState="0" w:defUIPriority="99" w:defSemiHidden="0" w:defUnhideWhenUsed="0" w:defQFormat="0" w:count="371">
-    <w:lsdException w:name="Normal" w:uiPriority="0" w:qFormat="1"/>
-    <w:lsdException w:name="heading 1" w:uiPriority="9" w:qFormat="1"/>
-    <w:lsdException w:name="heading 2" w:semiHidden="1" w:uiPriority="9" w:unhideWhenUsed="1" w:qFormat="1"/>
-    <w:lsdException w:name="heading 3" w:semiHidden="1" w:uiPriority="9" w:unhideWhenUsed="1" w:qFormat="1"/>
-    <w:lsdException w:name="heading 4" w:semiHidden="1" w:uiPriority="9" w:unhideWhenUsed="1" w:qFormat="1"/>
-    <w:lsdException w:name="heading 5" w:semiHidden="1" w:uiPriority="9" w:unhideWhenUsed="1" w:qFormat="1"/>
-    <w:lsdException w:name="heading 6" w:semiHidden="1" w:uiPriority="9" w:unhideWhenUsed="1" w:qFormat="1"/>
-    <w:lsdException w:name="heading 7" w:semiHidden="1" w:uiPriority="9" w:unhideWhenUsed="1" w:qFormat="1"/>
-    <w:lsdException w:name="heading 8" w:semiHidden="1" w:uiPriority="9" w:unhideWhenUsed="1" w:qFormat="1"/>
-    <w:lsdException w:name="heading 9" w:semiHidden="1" w:uiPriority="9" w:unhideWhenUsed="1" w:qFormat="1"/>
-    <w:lsdException w:name="index 1" w:semiHidden="1" w:unhideWhenUsed="1"/>
-    <w:lsdException w:name="index 2" w:semiHidden="1" w:unhideWhenUsed="1"/>
-    <w:lsdException w:name="index 3" w:semiHidden="1" w:unhideWhenUsed="1"/>
-    <w:lsdException w:name="index 4" w:semiHidden="1" w:unhideWhenUsed="1"/>
-    <w:lsdException w:name="index 5" w:semiHidden="1" w:unhideWhenUsed="1"/>
-    <w:lsdException w:name="index 6" w:semiHidden="1" w:unhideWhenUsed="1"/>
-    <w:lsdException w:name="index 7" w:semiHidden="1" w:unhideWhenUsed="1"/>
-    <w:lsdException w:name="index 8" w:semiHidden="1" w:unhideWhenUsed="1"/>
-    <w:lsdException w:name="index 9" w:semiHidden="1" w:unhideWhenUsed="1"/>
-    <w:lsdException w:name="toc 1" w:semiHidden="1" w:uiPriority="39" w:unhideWhenUsed="1"/>
-    <w:lsdException w:name="toc 2" w:semiHidden="1" w:uiPriority="39" w:unhideWhenUsed="1"/>
-    <w:lsdException w:name="toc 3" w:semiHidden="1" w:uiPriority="39" w:unhideWhenUsed="1"/>
-    <w:lsdException w:name="toc 4" w:semiHidden="1" w:uiPriority="39" w:unhideWhenUsed="1"/>
-    <w:lsdException w:name="toc 5" w:semiHidden="1" w:uiPriority="39" w:unhideWhenUsed="1"/>
-    <w:lsdException w:name="toc 6" w:semiHidden="1" w:uiPriority="39" w:unhideWhenUsed="1"/>
-    <w:lsdException w:name="toc 7" w:semiHidden="1" w:uiPriority="39" w:unhideWhenUsed="1"/>
-    <w:lsdException w:name="toc 8" w:semiHidden="1" w:uiPriority="39" w:unhideWhenUsed="1"/>
-    <w:lsdException w:name="toc 9" w:semiHidden="1" w:uiPriority="39" w:unhideWhenUsed="1"/>
-    <w:lsdException w:name="Normal Indent" w:semiHidden="1" w:unhideWhenUsed="1"/>
-    <w:lsdException w:name="footnote text" w:semiHidden="1" w:unhideWhenUsed="1"/>
-    <w:lsdException w:name="annotation text" w:semiHidden="1" w:unhideWhenUsed="1"/>
-    <w:lsdException w:name="header" w:semiHidden="1" w:unhideWhenUsed="1"/>
-    <w:lsdException w:name="footer" w:semiHidden="1" w:unhideWhenUsed="1"/>
-    <w:lsdException w:name="index heading" w:semiHidden="1" w:unhideWhenUsed="1"/>
-    <w:lsdException w:name="caption" w:semiHidden="1" w:uiPriority="35" w:unhideWhenUsed="1" w:qFormat="1"/>
-    <w:lsdException w:name="table of figures" w:semiHidden="1" w:unhideWhenUsed="1"/>
-    <w:lsdException w:name="envelope address" w:semiHidden="1" w:unhideWhenUsed="1"/>
-    <w:lsdException w:name="envelope return" w:semiHidden="1" w:unhideWhenUsed="1"/>
-    <w:lsdException w:name="footnote reference" w:semiHidden="1" w:unhideWhenUsed="1"/>
-    <w:lsdException w:name="annotation reference" w:semiHidden="1" w:unhideWhenUsed="1"/>
-    <w:lsdException w:name="line number" w:semiHidden="1" w:unhideWhenUsed="1"/>
-    <w:lsdException w:name="page number" w:semiHidden="1" w:unhideWhenUsed="1"/>
-    <w:lsdException w:name="endnote reference" w:semiHidden="1" w:unhideWhenUsed="1"/>
-    <w:lsdException w:name="endnote text" w:semiHidden="1" w:unhideWhenUsed="1"/>
-    <w:lsdException w:name="table of authorities" w:semiHidden="1" w:unhideWhenUsed="1"/>
-    <w:lsdException w:name="macro" w:semiHidden="1" w:unhideWhenUsed="1"/>
-    <w:lsdException w:name="toa heading" w:semiHidden="1" w:unhideWhenUsed="1"/>
-    <w:lsdException w:name="List" w:semiHidden="1" w:unhideWhenUsed="1"/>
-    <w:lsdException w:name="List Bullet" w:semiHidden="1" w:unhideWhenUsed="1"/>
-    <w:lsdException w:name="List Number" w:semiHidden="1" w:unhideWhenUsed="1"/>
-    <w:lsdException w:name="List 2" w:semiHidden="1" w:unhideWhenUsed="1"/>
-    <w:lsdException w:name="List 3" w:semiHidden="1" w:unhideWhenUsed="1"/>
-    <w:lsdException w:name="List 4" w:semiHidden="1" w:unhideWhenUsed="1"/>
-    <w:lsdException w:name="List 5" w:semiHidden="1" w:unhideWhenUsed="1"/>
-    <w:lsdException w:name="List Bullet 2" w:semiHidden="1" w:unhideWhenUsed="1"/>
-    <w:lsdException w:name="List Bullet 3" w:semiHidden="1" w:unhideWhenUsed="1"/>
-    <w:lsdException w:name="List Bullet 4" w:semiHidden="1" w:unhideWhenUsed="1"/>
-    <w:lsdException w:name="List Bullet 5" w:semiHidden="1" w:unhideWhenUsed="1"/>
-    <w:lsdException w:name="List Number 2" w:semiHidden="1" w:unhideWhenUsed="1"/>
-    <w:lsdException w:name="List Number 3" w:semiHidden="1" w:unhideWhenUsed="1"/>
-    <w:lsdException w:name="List Number 4" w:semiHidden="1" w:unhideWhenUsed="1"/>
-    <w:lsdException w:name="List Number 5" w:semiHidden="1" w:unhideWhenUsed="1"/>
-    <w:lsdException w:name="Title" w:uiPriority="10" w:qFormat="1"/>
-    <w:lsdException w:name="Closing" w:semiHidden="1" w:unhideWhenUsed="1"/>
-    <w:lsdException w:name="Signature" w:semiHidden="1" w:unhideWhenUsed="1"/>
-    <w:lsdException w:name="Default Paragraph Font" w:semiHidden="1" w:uiPriority="1" w:unhideWhenUsed="1"/>
-    <w:lsdException w:name="Body Text" w:semiHidden="1" w:unhideWhenUsed="1"/>
-    <w:lsdException w:name="Body Text Indent" w:semiHidden="1" w:unhideWhenUsed="1"/>
-    <w:lsdException w:name="List Continue" w:semiHidden="1" w:unhideWhenUsed="1"/>
-    <w:lsdException w:name="List Continue 2" w:semiHidden="1" w:unhideWhenUsed="1"/>
-    <w:lsdException w:name="List Continue 3" w:semiHidden="1" w:unhideWhenUsed="1"/>
-    <w:lsdException w:name="List Continue 4" w:semiHidden="1" w:unhideWhenUsed="1"/>
-    <w:lsdException w:name="List Continue 5" w:semiHidden="1" w:unhideWhenUsed="1"/>
-    <w:lsdException w:name="Message Header" w:semiHidden="1" w:unhideWhenUsed="1"/>
-    <w:lsdException w:name="Subtitle" w:uiPriority="11" w:qFormat="1"/>
-    <w:lsdException w:name="Salutation" w:semiHidden="1" w:unhideWhenUsed="1"/>
-    <w:lsdException w:name="Date" w:semiHidden="1" w:unhideWhenUsed="1"/>
-    <w:lsdException w:name="Body Text First Indent" w:semiHidden="1" w:unhideWhenUsed="1"/>
-    <w:lsdException w:name="Body Text First Indent 2" w:semiHidden="1" w:unhideWhenUsed="1"/>
-    <w:lsdException w:name="Note Heading" w:semiHidden="1" w:unhideWhenUsed="1"/>
-    <w:lsdException w:name="Body Text 2" w:semiHidden="1" w:unhideWhenUsed="1"/>
-    <w:lsdException w:name="Body Text 3" w:semiHidden="1" w:unhideWhenUsed="1"/>
-    <w:lsdException w:name="Body Text Indent 2" w:semiHidden="1" w:unhideWhenUsed="1"/>
-    <w:lsdException w:name="Body Text Indent 3" w:semiHidden="1" w:unhideWhenUsed="1"/>
-    <w:lsdException w:name="Block Text" w:semiHidden="1" w:unhideWhenUsed="1"/>
-    <w:lsdException w:name="Hyperlink" w:semiHidden="1" w:unhideWhenUsed="1"/>
-    <w:lsdException w:name="FollowedHyperlink" w:semiHidden="1" w:unhideWhenUsed="1"/>
-    <w:lsdException w:name="Strong" w:uiPriority="22" w:qFormat="1"/>
-    <w:lsdException w:name="Emphasis" w:uiPriority="20" w:qFormat="1"/>
-    <w:lsdException w:name="Document Map" w:semiHidden="1" w:unhideWhenUsed="1"/>
-    <w:lsdException w:name="Plain Text" w:semiHidden="1" w:unhideWhenUsed="1"/>
-    <w:lsdException w:name="E-mail Signature" w:semiHidden="1" w:unhideWhenUsed="1"/>
-    <w:lsdException w:name="HTML Top of Form" w:semiHidden="1" w:unhideWhenUsed="1"/>
-    <w:lsdException w:name="HTML Bottom of Form" w:semiHidden="1" w:unhideWhenUsed="1"/>
-    <w:lsdException w:name="Normal (Web)" w:semiHidden="1" w:unhideWhenUsed="1"/>
-    <w:lsdException w:name="HTML Acronym" w:semiHidden="1" w:unhideWhenUsed="1"/>
-    <w:lsdException w:name="HTML Address" w:semiHidden="1" w:unhideWhenUsed="1"/>
-    <w:lsdException w:name="HTML Cite" w:semiHidden="1" w:unhideWhenUsed="1"/>
-    <w:lsdException w:name="HTML Code" w:semiHidden="1" w:unhideWhenUsed="1"/>
-    <w:lsdException w:name="HTML Definition" w:semiHidden="1" w:unhideWhenUsed="1"/>
-    <w:lsdException w:name="HTML Keyboard" w:semiHidden="1" w:unhideWhenUsed="1"/>
-    <w:lsdException w:name="HTML Preformatted" w:semiHidden="1" w:unhideWhenUsed="1"/>
-    <w:lsdException w:name="HTML Sample" w:semiHidden="1" w:unhideWhenUsed="1"/>
-    <w:lsdException w:name="HTML Typewriter" w:semiHidden="1" w:unhideWhenUsed="1"/>
-    <w:lsdException w:name="HTML Variable" w:semiHidden="1" w:unhideWhenUsed="1"/>
-    <w:lsdException w:name="Normal Table" w:semiHidden="1" w:unhideWhenUsed="1"/>
-    <w:lsdException w:name="annotation subject" w:semiHidden="1" w:unhideWhenUsed="1"/>
-    <w:lsdException w:name="No List" w:semiHidden="1" w:unhideWhenUsed="1"/>
-    <w:lsdException w:name="Outline List 1" w:semiHidden="1" w:unhideWhenUsed="1"/>
-    <w:lsdException w:name="Outline List 2" w:semiHidden="1" w:unhideWhenUsed="1"/>
-    <w:lsdException w:name="Outline List 3" w:semiHidden="1" w:unhideWhenUsed="1"/>
-    <w:lsdException w:name="Table Simple 1" w:semiHidden="1" w:unhideWhenUsed="1"/>
-    <w:lsdException w:name="Table Simple 2" w:semiHidden="1" w:unhideWhenUsed="1"/>
-    <w:lsdException w:name="Table Simple 3" w:semiHidden="1" w:unhideWhenUsed="1"/>
-    <w:lsdException w:name="Table Classic 1" w:semiHidden="1" w:unhideWhenUsed="1"/>
-    <w:lsdException w:name="Table Classic 2" w:semiHidden="1" w:unhideWhenUsed="1"/>
-    <w:lsdException w:name="Table Classic 3" w:semiHidden="1" w:unhideWhenUsed="1"/>
-    <w:lsdException w:name="Table Classic 4" w:semiHidden="1" w:unhideWhenUsed="1"/>
-    <w:lsdException w:name="Table Colorful 1" w:semiHidden="1" w:unhideWhenUsed="1"/>
-    <w:lsdException w:name="Table Colorful 2" w:semiHidden="1" w:unhideWhenUsed="1"/>
-    <w:lsdException w:name="Table Colorful 3" w:semiHidden="1" w:unhideWhenUsed="1"/>
-    <w:lsdException w:name="Table Columns 1" w:semiHidden="1" w:unhideWhenUsed="1"/>
-    <w:lsdException w:name="Table Columns 2" w:semiHidden="1" w:unhideWhenUsed="1"/>
-    <w:lsdException w:name="Table Columns 3" w:semiHidden="1" w:unhideWhenUsed="1"/>
-    <w:lsdException w:name="Table Columns 4" w:semiHidden="1" w:unhideWhenUsed="1"/>
-    <w:lsdException w:name="Table Columns 5" w:semiHidden="1" w:unhideWhenUsed="1"/>
-    <w:lsdException w:name="Table Grid 1" w:semiHidden="1" w:unhideWhenUsed="1"/>
-    <w:lsdException w:name="Table Grid 2" w:semiHidden="1" w:unhideWhenUsed="1"/>
-    <w:lsdException w:name="Table Grid 3" w:semiHidden="1" w:unhideWhenUsed="1"/>
-    <w:lsdException w:name="Table Grid 4" w:semiHidden="1" w:unhideWhenUsed="1"/>
-    <w:lsdException w:name="Table Grid 5" w:semiHidden="1" w:unhideWhenUsed="1"/>
-    <w:lsdException w:name="Table Grid 6" w:semiHidden="1" w:unhideWhenUsed="1"/>
-    <w:lsdException w:name="Table Grid 7" w:semiHidden="1" w:unhideWhenUsed="1"/>
-    <w:lsdException w:name="Table Grid 8" w:semiHidden="1" w:unhideWhenUsed="1"/>
-    <w:lsdException w:name="Table List 1" w:semiHidden="1" w:unhideWhenUsed="1"/>
-    <w:lsdException w:name="Table List 2" w:semiHidden="1" w:unhideWhenUsed="1"/>
-    <w:lsdException w:name="Table List 3" w:semiHidden="1" w:unhideWhenUsed="1"/>
-    <w:lsdException w:name="Table List 4" w:semiHidden="1" w:unhideWhenUsed="1"/>
-    <w:lsdException w:name="Table List 5" w:semiHidden="1" w:unhideWhenUsed="1"/>
-    <w:lsdException w:name="Table List 6" w:semiHidden="1" w:unhideWhenUsed="1"/>
-    <w:lsdException w:name="Table List 7" w:semiHidden="1" w:unhideWhenUsed="1"/>
-    <w:lsdException w:name="Table List 8" w:semiHidden="1" w:unhideWhenUsed="1"/>
-    <w:lsdException w:name="Table 3D effects 1" w:semiHidden="1" w:unhideWhenUsed="1"/>
-    <w:lsdException w:name="Table 3D effects 2" w:semiHidden="1" w:unhideWhenUsed="1"/>
-    <w:lsdException w:name="Table 3D effects 3" w:semiHidden="1" w:unhideWhenUsed="1"/>
-    <w:lsdException w:name="Table Contemporary" w:semiHidden="1" w:unhideWhenUsed="1"/>
-    <w:lsdException w:name="Table Elegant" w:semiHidden="1" w:unhideWhenUsed="1"/>
-    <w:lsdException w:name="Table Professional" w:semiHidden="1" w:unhideWhenUsed="1"/>
-    <w:lsdException w:name="Table Subtle 1" w:semiHidden="1" w:unhideWhenUsed="1"/>
-    <w:lsdException w:name="Table Subtle 2" w:semiHidden="1" w:unhideWhenUsed="1"/>
-    <w:lsdException w:name="Table Web 1" w:semiHidden="1" w:unhideWhenUsed="1"/>
-    <w:lsdException w:name="Table Web 2" w:semiHidden="1" w:unhideWhenUsed="1"/>
-    <w:lsdException w:name="Table Web 3" w:semiHidden="1" w:unhideWhenUsed="1"/>
-    <w:lsdException w:name="Balloon Text" w:semiHidden="1" w:unhideWhenUsed="1"/>
-    <w:lsdException w:name="Table Grid" w:uiPriority="39"/>
-    <w:lsdException w:name="Table Theme" w:semiHidden="1" w:unhideWhenUsed="1"/>
-    <w:lsdException w:name="Placeholder Text" w:semiHidden="1"/>
-    <w:lsdException w:name="No Spacing" w:uiPriority="1" w:qFormat="1"/>
-    <w:lsdException w:name="Light Shading" w:uiPriority="60"/>
-    <w:lsdException w:name="Light List" w:uiPriority="61"/>
-    <w:lsdException w:name="Light Grid" w:uiPriority="62"/>
-    <w:lsdException w:name="Medium Shading 1" w:uiPriority="63"/>
-    <w:lsdException w:name="Medium Shading 2" w:uiPriority="64"/>
-    <w:lsdException w:name="Medium List 1" w:uiPriority="65"/>
-    <w:lsdException w:name="Medium List 2" w:uiPriority="66"/>
-    <w:lsdException w:name="Medium Grid 1" w:uiPriority="67"/>
-    <w:lsdException w:name="Medium Grid 2" w:uiPriority="68"/>
-    <w:lsdException w:name="Medium Grid 3" w:uiPriority="69"/>
-    <w:lsdException w:name="Dark List" w:uiPriority="70"/>
-    <w:lsdException w:name="Colorful Shading" w:uiPriority="71"/>
-    <w:lsdException w:name="Colorful List" w:uiPriority="72"/>
-    <w:lsdException w:name="Colorful Grid" w:uiPriority="73"/>
-    <w:lsdException w:name="Light Shading Accent 1" w:uiPriority="60"/>
-    <w:lsdException w:name="Light List Accent 1" w:uiPriority="61"/>
-    <w:lsdException w:name="Light Grid Accent 1" w:uiPriority="62"/>
-    <w:lsdException w:name="Medium Shading 1 Accent 1" w:uiPriority="63"/>
-    <w:lsdException w:name="Medium Shading 2 Accent 1" w:uiPriority="64"/>
-    <w:lsdException w:name="Medium List 1 Accent 1" w:uiPriority="65"/>
-    <w:lsdException w:name="Revision" w:semiHidden="1"/>
-    <w:lsdException w:name="List Paragraph" w:uiPriority="34" w:qFormat="1"/>
-    <w:lsdException w:name="Quote" w:uiPriority="29" w:qFormat="1"/>
-    <w:lsdException w:name="Intense Quote" w:uiPriority="30" w:qFormat="1"/>
-    <w:lsdException w:name="Medium List 2 Accent 1" w:uiPriority="66"/>
-    <w:lsdException w:name="Medium Grid 1 Accent 1" w:uiPriority="67"/>
-    <w:lsdException w:name="Medium Grid 2 Accent 1" w:uiPriority="68"/>
-    <w:lsdException w:name="Medium Grid 3 Accent 1" w:uiPriority="69"/>
-    <w:lsdException w:name="Dark List Accent 1" w:uiPriority="70"/>
-    <w:lsdException w:name="Colorful Shading Accent 1" w:uiPriority="71"/>
-    <w:lsdException w:name="Colorful List Accent 1" w:uiPriority="72"/>
-    <w:lsdException w:name="Colorful Grid Accent 1" w:uiPriority="73"/>
-    <w:lsdException w:name="Light Shading Accent 2" w:uiPriority="60"/>
-    <w:lsdException w:name="Light List Accent 2" w:uiPriority="61"/>
-    <w:lsdException w:name="Light Grid Accent 2" w:uiPriority="62"/>
-    <w:lsdException w:name="Medium Shading 1 Accent 2" w:uiPriority="63"/>
-    <w:lsdException w:name="Medium Shading 2 Accent 2" w:uiPriority="64"/>
-    <w:lsdException w:name="Medium List 1 Accent 2" w:uiPriority="65"/>
-    <w:lsdException w:name="Medium List 2 Accent 2" w:uiPriority="66"/>
-    <w:lsdException w:name="Medium Grid 1 Accent 2" w:uiPriority="67"/>
-    <w:lsdException w:name="Medium Grid 2 Accent 2" w:uiPriority="68"/>
-    <w:lsdException w:name="Medium Grid 3 Accent 2" w:uiPriority="69"/>
-    <w:lsdException w:name="Dark List Accent 2" w:uiPriority="70"/>
-    <w:lsdException w:name="Colorful Shading Accent 2" w:uiPriority="71"/>
-    <w:lsdException w:name="Colorful List Accent 2" w:uiPriority="72"/>
-    <w:lsdException w:name="Colorful Grid Accent 2" w:uiPriority="73"/>
-    <w:lsdException w:name="Light Shading Accent 3" w:uiPriority="60"/>
-    <w:lsdException w:name="Light List Accent 3" w:uiPriority="61"/>
-    <w:lsdException w:name="Light Grid Accent 3" w:uiPriority="62"/>
-    <w:lsdException w:name="Medium Shading 1 Accent 3" w:uiPriority="63"/>
-    <w:lsdException w:name="Medium Shading 2 Accent 3" w:uiPriority="64"/>
-    <w:lsdException w:name="Medium List 1 Accent 3" w:uiPriority="65"/>
-    <w:lsdException w:name="Medium List 2 Accent 3" w:uiPriority="66"/>
-    <w:lsdException w:name="Medium Grid 1 Accent 3" w:uiPriority="67"/>
-    <w:lsdException w:name="Medium Grid 2 Accent 3" w:uiPriority="68"/>
-    <w:lsdException w:name="Medium Grid 3 Accent 3" w:uiPriority="69"/>
-    <w:lsdException w:name="Dark List Accent 3" w:uiPriority="70"/>
-    <w:lsdException w:name="Colorful Shading Accent 3" w:uiPriority="71"/>
-    <w:lsdException w:name="Colorful List Accent 3" w:uiPriority="72"/>
-    <w:lsdException w:name="Colorful Grid Accent 3" w:uiPriority="73"/>
-    <w:lsdException w:name="Light Shading Accent 4" w:uiPriority="60"/>
-    <w:lsdException w:name="Light List Accent 4" w:uiPriority="61"/>
-    <w:lsdException w:name="Light Grid Accent 4" w:uiPriority="62"/>
-    <w:lsdException w:name="Medium Shading 1 Accent 4" w:uiPriority="63"/>
-    <w:lsdException w:name="Medium Shading 2 Accent 4" w:uiPriority="64"/>
-    <w:lsdException w:name="Medium List 1 Accent 4" w:uiPriority="65"/>
-    <w:lsdException w:name="Medium List 2 Accent 4" w:uiPriority="66"/>
-    <w:lsdException w:name="Medium Grid 1 Accent 4" w:uiPriority="67"/>
-    <w:lsdException w:name="Medium Grid 2 Accent 4" w:uiPriority="68"/>
-    <w:lsdException w:name="Medium Grid 3 Accent 4" w:uiPriority="69"/>
-    <w:lsdException w:name="Dark List Accent 4" w:uiPriority="70"/>
-    <w:lsdException w:name="Colorful Shading Accent 4" w:uiPriority="71"/>
-    <w:lsdException w:name="Colorful List Accent 4" w:uiPriority="72"/>
-    <w:lsdException w:name="Colorful Grid Accent 4" w:uiPriority="73"/>
-    <w:lsdException w:name="Light Shading Accent 5" w:uiPriority="60"/>
-    <w:lsdException w:name="Light List Accent 5" w:uiPriority="61"/>
-    <w:lsdException w:name="Light Grid Accent 5" w:uiPriority="62"/>
-    <w:lsdException w:name="Medium Shading 1 Accent 5" w:uiPriority="63"/>
-    <w:lsdException w:name="Medium Shading 2 Accent 5" w:uiPriority="64"/>
-    <w:lsdException w:name="Medium List 1 Accent 5" w:uiPriority="65"/>
-    <w:lsdException w:name="Medium List 2 Accent 5" w:uiPriority="66"/>
-    <w:lsdException w:name="Medium Grid 1 Accent 5" w:uiPriority="67"/>
-    <w:lsdException w:name="Medium Grid 2 Accent 5" w:uiPriority="68"/>
-    <w:lsdException w:name="Medium Grid 3 Accent 5" w:uiPriority="69"/>
-    <w:lsdException w:name="Dark List Accent 5" w:uiPriority="70"/>
-    <w:lsdException w:name="Colorful Shading Accent 5" w:uiPriority="71"/>
-    <w:lsdException w:name="Colorful List Accent 5" w:uiPriority="72"/>
-    <w:lsdException w:name="Colorful Grid Accent 5" w:uiPriority="73"/>
-    <w:lsdException w:name="Light Shading Accent 6" w:uiPriority="60"/>
-    <w:lsdException w:name="Light List Accent 6" w:uiPriority="61"/>
-    <w:lsdException w:name="Light Grid Accent 6" w:uiPriority="62"/>
-    <w:lsdException w:name="Medium Shading 1 Accent 6" w:uiPriority="63"/>
-    <w:lsdException w:name="Medium Shading 2 Accent 6" w:uiPriority="64"/>
-    <w:lsdException w:name="Medium List 1 Accent 6" w:uiPriority="65"/>
-    <w:lsdException w:name="Medium List 2 Accent 6" w:uiPriority="66"/>
-    <w:lsdException w:name="Medium Grid 1 Accent 6" w:uiPriority="67"/>
-    <w:lsdException w:name="Medium Grid 2 Accent 6" w:uiPriority="68"/>
-    <w:lsdException w:name="Medium Grid 3 Accent 6" w:uiPriority="69"/>
-    <w:lsdException w:name="Dark List Accent 6" w:uiPriority="70"/>
-    <w:lsdException w:name="Colorful Shading Accent 6" w:uiPriority="71"/>
-    <w:lsdException w:name="Colorful List Accent 6" w:uiPriority="72"/>
-    <w:lsdException w:name="Colorful Grid Accent 6" w:uiPriority="73"/>
-    <w:lsdException w:name="Subtle Emphasis" w:uiPriority="19" w:qFormat="1"/>
-    <w:lsdException w:name="Intense Emphasis" w:uiPriority="21" w:qFormat="1"/>
-    <w:lsdException w:name="Subtle Reference" w:uiPriority="31" w:qFormat="1"/>
-    <w:lsdException w:name="Intense Reference" w:uiPriority="32" w:qFormat="1"/>
-    <w:lsdException w:name="Book Title" w:uiPriority="33" w:qFormat="1"/>
-    <w:lsdException w:name="Bibliography" w:semiHidden="1" w:uiPriority="37" w:unhideWhenUsed="1"/>
-    <w:lsdException w:name="TOC Heading" w:semiHidden="1" w:uiPriority="39" w:unhideWhenUsed="1" w:qFormat="1"/>
-    <w:lsdException w:name="Plain Table 1" w:uiPriority="41"/>
-    <w:lsdException w:name="Plain Table 2" w:uiPriority="42"/>
-    <w:lsdException w:name="Plain Table 3" w:uiPriority="43"/>
-    <w:lsdException w:name="Plain Table 4" w:uiPriority="44"/>
-    <w:lsdException w:name="Plain Table 5" w:uiPriority="45"/>
-    <w:lsdException w:name="Grid Table Light" w:uiPriority="40"/>
-    <w:lsdException w:name="Grid Table 1 Light" w:uiPriority="46"/>
-    <w:lsdException w:name="Grid Table 2" w:uiPriority="47"/>
-    <w:lsdException w:name="Grid Table 3" w:uiPriority="48"/>
-    <w:lsdException w:name="Grid Table 4" w:uiPriority="49"/>
-    <w:lsdException w:name="Grid Table 5 Dark" w:uiPriority="50"/>
-    <w:lsdException w:name="Grid Table 6 Colorful" w:uiPriority="51"/>
-    <w:lsdException w:name="Grid Table 7 Colorful" w:uiPriority="52"/>
-    <w:lsdException w:name="Grid Table 1 Light Accent 1" w:uiPriority="46"/>
-    <w:lsdException w:name="Grid Table 2 Accent 1" w:uiPriority="47"/>
-    <w:lsdException w:name="Grid Table 3 Accent 1" w:uiPriority="48"/>
-    <w:lsdException w:name="Grid Table 4 Accent 1" w:uiPriority="49"/>
-    <w:lsdException w:name="Grid Table 5 Dark Accent 1" w:uiPriority="50"/>
-    <w:lsdException w:name="Grid Table 6 Colorful Accent 1" w:uiPriority="51"/>
-    <w:lsdException w:name="Grid Table 7 Colorful Accent 1" w:uiPriority="52"/>
-    <w:lsdException w:name="Grid Table 1 Light Accent 2" w:uiPriority="46"/>
-    <w:lsdException w:name="Grid Table 2 Accent 2" w:uiPriority="47"/>
-    <w:lsdException w:name="Grid Table 3 Accent 2" w:uiPriority="48"/>
-    <w:lsdException w:name="Grid Table 4 Accent 2" w:uiPriority="49"/>
-    <w:lsdException w:name="Grid Table 5 Dark Accent 2" w:uiPriority="50"/>
-    <w:lsdException w:name="Grid Table 6 Colorful Accent 2" w:uiPriority="51"/>
-    <w:lsdException w:name="Grid Table 7 Colorful Accent 2" w:uiPriority="52"/>
-    <w:lsdException w:name="Grid Table 1 Light Accent 3" w:uiPriority="46"/>
-    <w:lsdException w:name="Grid Table 2 Accent 3" w:uiPriority="47"/>
-    <w:lsdException w:name="Grid Table 3 Accent 3" w:uiPriority="48"/>
-    <w:lsdException w:name="Grid Table 4 Accent 3" w:uiPriority="49"/>
-    <w:lsdException w:name="Grid Table 5 Dark Accent 3" w:uiPriority="50"/>
-    <w:lsdException w:name="Grid Table 6 Colorful Accent 3" w:uiPriority="51"/>
-    <w:lsdException w:name="Grid Table 7 Colorful Accent 3" w:uiPriority="52"/>
-    <w:lsdException w:name="Grid Table 1 Light Accent 4" w:uiPriority="46"/>
-    <w:lsdException w:name="Grid Table 2 Accent 4" w:uiPriority="47"/>
-    <w:lsdException w:name="Grid Table 3 Accent 4" w:uiPriority="48"/>
-    <w:lsdException w:name="Grid Table 4 Accent 4" w:uiPriority="49"/>
-    <w:lsdException w:name="Grid Table 5 Dark Accent 4" w:uiPriority="50"/>
-    <w:lsdException w:name="Grid Table 6 Colorful Accent 4" w:uiPriority="51"/>
-    <w:lsdException w:name="Grid Table 7 Colorful Accent 4" w:uiPriority="52"/>
-    <w:lsdException w:name="Grid Table 1 Light Accent 5" w:uiPriority="46"/>
-    <w:lsdException w:name="Grid Table 2 Accent 5" w:uiPriority="47"/>
-    <w:lsdException w:name="Grid Table 3 Accent 5" w:uiPriority="48"/>
-    <w:lsdException w:name="Grid Table 4 Accent 5" w:uiPriority="49"/>
-    <w:lsdException w:name="Grid Table 5 Dark Accent 5" w:uiPriority="50"/>
-    <w:lsdException w:name="Grid Table 6 Colorful Accent 5" w:uiPriority="51"/>
-    <w:lsdException w:name="Grid Table 7 Colorful Accent 5" w:uiPriority="52"/>
-    <w:lsdException w:name="Grid Table 1 Light Accent 6" w:uiPriority="46"/>
-    <w:lsdException w:name="Grid Table 2 Accent 6" w:uiPriority="47"/>
-    <w:lsdException w:name="Grid Table 3 Accent 6" w:uiPriority="48"/>
-    <w:lsdException w:name="Grid Table 4 Accent 6" w:uiPriority="49"/>
-    <w:lsdException w:name="Grid Table 5 Dark Accent 6" w:uiPriority="50"/>
-    <w:lsdException w:name="Grid Table 6 Colorful Accent 6" w:uiPriority="51"/>
-    <w:lsdException w:name="Grid Table 7 Colorful Accent 6" w:uiPriority="52"/>
-    <w:lsdException w:name="List Table 1 Light" w:uiPriority="46"/>
-    <w:lsdException w:name="List Table 2" w:uiPriority="47"/>
-    <w:lsdException w:name="List Table 3" w:uiPriority="48"/>
-    <w:lsdException w:name="List Table 4" w:uiPriority="49"/>
-    <w:lsdException w:name="List Table 5 Dark" w:uiPriority="50"/>
-    <w:lsdException w:name="List Table 6 Colorful" w:uiPriority="51"/>
-    <w:lsdException w:name="List Table 7 Colorful" w:uiPriority="52"/>
-    <w:lsdException w:name="List Table 1 Light Accent 1" w:uiPriority="46"/>
-    <w:lsdException w:name="List Table 2 Accent 1" w:uiPriority="47"/>
-    <w:lsdException w:name="List Table 3 Accent 1" w:uiPriority="48"/>
-    <w:lsdException w:name="List Table 4 Accent 1" w:uiPriority="49"/>
-    <w:lsdException w:name="List Table 5 Dark Accent 1" w:uiPriority="50"/>
-    <w:lsdException w:name="List Table 6 Colorful Accent 1" w:uiPriority="51"/>
-    <w:lsdException w:name="List Table 7 Colorful Accent 1" w:uiPriority="52"/>
-    <w:lsdException w:name="List Table 1 Light Accent 2" w:uiPriority="46"/>
-    <w:lsdException w:name="List Table 2 Accent 2" w:uiPriority="47"/>
-    <w:lsdException w:name="List Table 3 Accent 2" w:uiPriority="48"/>
-    <w:lsdException w:name="List Table 4 Accent 2" w:uiPriority="49"/>
-    <w:lsdException w:name="List Table 5 Dark Accent 2" w:uiPriority="50"/>
-    <w:lsdException w:name="List Table 6 Colorful Accent 2" w:uiPriority="51"/>
-    <w:lsdException w:name="List Table 7 Colorful Accent 2" w:uiPriority="52"/>
-    <w:lsdException w:name="List Table 1 Light Accent 3" w:uiPriority="46"/>
-    <w:lsdException w:name="List Table 2 Accent 3" w:uiPriority="47"/>
-    <w:lsdException w:name="List Table 3 Accent 3" w:uiPriority="48"/>
-    <w:lsdException w:name="List Table 4 Accent 3" w:uiPriority="49"/>
-    <w:lsdException w:name="List Table 5 Dark Accent 3" w:uiPriority="50"/>
-    <w:lsdException w:name="List Table 6 Colorful Accent 3" w:uiPriority="51"/>
-    <w:lsdException w:name="List Table 7 Colorful Accent 3" w:uiPriority="52"/>
-    <w:lsdException w:name="List Table 1 Light Accent 4" w:uiPriority="46"/>
-    <w:lsdException w:name="List Table 2 Accent 4" w:uiPriority="47"/>
-    <w:lsdException w:name="List Table 3 Accent 4" w:uiPriority="48"/>
-    <w:lsdException w:name="List Table 4 Accent 4" w:uiPriority="49"/>
-    <w:lsdException w:name="List Table 5 Dark Accent 4" w:uiPriority="50"/>
-    <w:lsdException w:name="List Table 6 Colorful Accent 4" w:uiPriority="51"/>
-    <w:lsdException w:name="List Table 7 Colorful Accent 4" w:uiPriority="52"/>
-    <w:lsdException w:name="List Table 1 Light Accent 5" w:uiPriority="46"/>
-    <w:lsdException w:name="List Table 2 Accent 5" w:uiPriority="47"/>
-    <w:lsdException w:name="List Table 3 Accent 5" w:uiPriority="48"/>
-    <w:lsdException w:name="List Table 4 Accent 5" w:uiPriority="49"/>
-    <w:lsdException w:name="List Table 5 Dark Accent 5" w:uiPriority="50"/>
-    <w:lsdException w:name="List Table 6 Colorful Accent 5" w:uiPriority="51"/>
-    <w:lsdException w:name="List Table 7 Colorful Accent 5" w:uiPriority="52"/>
-    <w:lsdException w:name="List Table 1 Light Accent 6" w:uiPriority="46"/>
-    <w:lsdException w:name="List Table 2 Accent 6" w:uiPriority="47"/>
-    <w:lsdException w:name="List Table 3 Accent 6" w:uiPriority="48"/>
-    <w:lsdException w:name="List Table 4 Accent 6" w:uiPriority="49"/>
-    <w:lsdException w:name="List Table 5 Dark Accent 6" w:uiPriority="50"/>
-    <w:lsdException w:name="List Table 6 Colorful Accent 6" w:uiPriority="51"/>
-    <w:lsdException w:name="List Table 7 Colorful Accent 6" w:uiPriority="52"/>
+  <w:latentStyles w:defLockedState="0" w:defUIPriority="99" w:defSemiHidden="1" w:defUnhideWhenUsed="1" w:defQFormat="0" w:count="267">
+    <w:lsdException w:name="Normal" w:semiHidden="0" w:uiPriority="0" w:unhideWhenUsed="0" w:qFormat="1"/>
+    <w:lsdException w:name="heading 1" w:semiHidden="0" w:uiPriority="9" w:unhideWhenUsed="0" w:qFormat="1"/>
+    <w:lsdException w:name="heading 2" w:uiPriority="9" w:qFormat="1"/>
+    <w:lsdException w:name="heading 3" w:uiPriority="9" w:qFormat="1"/>
+    <w:lsdException w:name="heading 4" w:uiPriority="9" w:qFormat="1"/>
+    <w:lsdException w:name="heading 5" w:uiPriority="9" w:qFormat="1"/>
+    <w:lsdException w:name="heading 6" w:uiPriority="9" w:qFormat="1"/>
+    <w:lsdException w:name="heading 7" w:uiPriority="9" w:qFormat="1"/>
+    <w:lsdException w:name="heading 8" w:uiPriority="9" w:qFormat="1"/>
+    <w:lsdException w:name="heading 9" w:uiPriority="9" w:qFormat="1"/>
+    <w:lsdException w:name="toc 1" w:uiPriority="39"/>
+    <w:lsdException w:name="toc 2" w:uiPriority="39"/>
+    <w:lsdException w:name="toc 3" w:uiPriority="39"/>
+    <w:lsdException w:name="toc 4" w:uiPriority="39"/>
+    <w:lsdException w:name="toc 5" w:uiPriority="39"/>
+    <w:lsdException w:name="toc 6" w:uiPriority="39"/>
+    <w:lsdException w:name="toc 7" w:uiPriority="39"/>
+    <w:lsdException w:name="toc 8" w:uiPriority="39"/>
+    <w:lsdException w:name="toc 9" w:uiPriority="39"/>
+    <w:lsdException w:name="caption" w:uiPriority="35" w:qFormat="1"/>
+    <w:lsdException w:name="Title" w:semiHidden="0" w:uiPriority="10" w:unhideWhenUsed="0" w:qFormat="1"/>
+    <w:lsdException w:name="Default Paragraph Font" w:uiPriority="1"/>
+    <w:lsdException w:name="Subtitle" w:semiHidden="0" w:uiPriority="11" w:unhideWhenUsed="0" w:qFormat="1"/>
+    <w:lsdException w:name="Strong" w:semiHidden="0" w:uiPriority="22" w:unhideWhenUsed="0" w:qFormat="1"/>
+    <w:lsdException w:name="Emphasis" w:semiHidden="0" w:uiPriority="20" w:unhideWhenUsed="0" w:qFormat="1"/>
+    <w:lsdException w:name="Table Grid" w:semiHidden="0" w:uiPriority="39" w:unhideWhenUsed="0"/>
+    <w:lsdException w:name="Placeholder Text" w:unhideWhenUsed="0"/>
+    <w:lsdException w:name="No Spacing" w:semiHidden="0" w:uiPriority="1" w:unhideWhenUsed="0" w:qFormat="1"/>
+    <w:lsdException w:name="Light Shading" w:semiHidden="0" w:uiPriority="60" w:unhideWhenUsed="0"/>
+    <w:lsdException w:name="Light List" w:semiHidden="0" w:uiPriority="61" w:unhideWhenUsed="0"/>
+    <w:lsdException w:name="Light Grid" w:semiHidden="0" w:uiPriority="62" w:unhideWhenUsed="0"/>
+    <w:lsdException w:name="Medium Shading 1" w:semiHidden="0" w:uiPriority="63" w:unhideWhenUsed="0"/>
+    <w:lsdException w:name="Medium Shading 2" w:semiHidden="0" w:uiPriority="64" w:unhideWhenUsed="0"/>
+    <w:lsdException w:name="Medium List 1" w:semiHidden="0" w:uiPriority="65" w:unhideWhenUsed="0"/>
+    <w:lsdException w:name="Medium List 2" w:semiHidden="0" w:uiPriority="66" w:unhideWhenUsed="0"/>
+    <w:lsdException w:name="Medium Grid 1" w:semiHidden="0" w:uiPriority="67" w:unhideWhenUsed="0"/>
+    <w:lsdException w:name="Medium Grid 2" w:semiHidden="0" w:uiPriority="68" w:unhideWhenUsed="0"/>
+    <w:lsdException w:name="Medium Grid 3" w:semiHidden="0" w:uiPriority="69" w:unhideWhenUsed="0"/>
+    <w:lsdException w:name="Dark List" w:semiHidden="0" w:uiPriority="70" w:unhideWhenUsed="0"/>
+    <w:lsdException w:name="Colorful Shading" w:semiHidden="0" w:uiPriority="71" w:unhideWhenUsed="0"/>
+    <w:lsdException w:name="Colorful List" w:semiHidden="0" w:uiPriority="72" w:unhideWhenUsed="0"/>
+    <w:lsdException w:name="Colorful Grid" w:semiHidden="0" w:uiPriority="73" w:unhideWhenUsed="0"/>
+    <w:lsdException w:name="Light Shading Accent 1" w:semiHidden="0" w:uiPriority="60" w:unhideWhenUsed="0"/>
+    <w:lsdException w:name="Light List Accent 1" w:semiHidden="0" w:uiPriority="61" w:unhideWhenUsed="0"/>
+    <w:lsdException w:name="Light Grid Accent 1" w:semiHidden="0" w:uiPriority="62" w:unhideWhenUsed="0"/>
+    <w:lsdException w:name="Medium Shading 1 Accent 1" w:semiHidden="0" w:uiPriority="63" w:unhideWhenUsed="0"/>
+    <w:lsdException w:name="Medium Shading 2 Accent 1" w:semiHidden="0" w:uiPriority="64" w:unhideWhenUsed="0"/>
+    <w:lsdException w:name="Medium List 1 Accent 1" w:semiHidden="0" w:uiPriority="65" w:unhideWhenUsed="0"/>
+    <w:lsdException w:name="Revision" w:unhideWhenUsed="0"/>
+    <w:lsdException w:name="List Paragraph" w:semiHidden="0" w:uiPriority="34" w:unhideWhenUsed="0" w:qFormat="1"/>
+    <w:lsdException w:name="Quote" w:semiHidden="0" w:uiPriority="29" w:unhideWhenUsed="0" w:qFormat="1"/>
+    <w:lsdException w:name="Intense Quote" w:semiHidden="0" w:uiPriority="30" w:unhideWhenUsed="0" w:qFormat="1"/>
+    <w:lsdException w:name="Medium List 2 Accent 1" w:semiHidden="0" w:uiPriority="66" w:unhideWhenUsed="0"/>
+    <w:lsdException w:name="Medium Grid 1 Accent 1" w:semiHidden="0" w:uiPriority="67" w:unhideWhenUsed="0"/>
+    <w:lsdException w:name="Medium Grid 2 Accent 1" w:semiHidden="0" w:uiPriority="68" w:unhideWhenUsed="0"/>
+    <w:lsdException w:name="Medium Grid 3 Accent 1" w:semiHidden="0" w:uiPriority="69" w:unhideWhenUsed="0"/>
+    <w:lsdException w:name="Dark List Accent 1" w:semiHidden="0" w:uiPriority="70" w:unhideWhenUsed="0"/>
+    <w:lsdException w:name="Colorful Shading Accent 1" w:semiHidden="0" w:uiPriority="71" w:unhideWhenUsed="0"/>
+    <w:lsdException w:name="Colorful List Accent 1" w:semiHidden="0" w:uiPriority="72" w:unhideWhenUsed="0"/>
+    <w:lsdException w:name="Colorful Grid Accent 1" w:semiHidden="0" w:uiPriority="73" w:unhideWhenUsed="0"/>
+    <w:lsdException w:name="Light Shading Accent 2" w:semiHidden="0" w:uiPriority="60" w:unhideWhenUsed="0"/>
+    <w:lsdException w:name="Light List Accent 2" w:semiHidden="0" w:uiPriority="61" w:unhideWhenUsed="0"/>
+    <w:lsdException w:name="Light Grid Accent 2" w:semiHidden="0" w:uiPriority="62" w:unhideWhenUsed="0"/>
+    <w:lsdException w:name="Medium Shading 1 Accent 2" w:semiHidden="0" w:uiPriority="63" w:unhideWhenUsed="0"/>
+    <w:lsdException w:name="Medium Shading 2 Accent 2" w:semiHidden="0" w:uiPriority="64" w:unhideWhenUsed="0"/>
+    <w:lsdException w:name="Medium List 1 Accent 2" w:semiHidden="0" w:uiPriority="65" w:unhideWhenUsed="0"/>
+    <w:lsdException w:name="Medium List 2 Accent 2" w:semiHidden="0" w:uiPriority="66" w:unhideWhenUsed="0"/>
+    <w:lsdException w:name="Medium Grid 1 Accent 2" w:semiHidden="0" w:uiPriority="67" w:unhideWhenUsed="0"/>
+    <w:lsdException w:name="Medium Grid 2 Accent 2" w:semiHidden="0" w:uiPriority="68" w:unhideWhenUsed="0"/>
+    <w:lsdException w:name="Medium Grid 3 Accent 2" w:semiHidden="0" w:uiPriority="69" w:unhideWhenUsed="0"/>
+    <w:lsdException w:name="Dark List Accent 2" w:semiHidden="0" w:uiPriority="70" w:unhideWhenUsed="0"/>
+    <w:lsdException w:name="Colorful Shading Accent 2" w:semiHidden="0" w:uiPriority="71" w:unhideWhenUsed="0"/>
+    <w:lsdException w:name="Colorful List Accent 2" w:semiHidden="0" w:uiPriority="72" w:unhideWhenUsed="0"/>
+    <w:lsdException w:name="Colorful Grid Accent 2" w:semiHidden="0" w:uiPriority="73" w:unhideWhenUsed="0"/>
+    <w:lsdException w:name="Light Shading Accent 3" w:semiHidden="0" w:uiPriority="60" w:unhideWhenUsed="0"/>
+    <w:lsdException w:name="Light List Accent 3" w:semiHidden="0" w:uiPriority="61" w:unhideWhenUsed="0"/>
+    <w:lsdException w:name="Light Grid Accent 3" w:semiHidden="0" w:uiPriority="62" w:unhideWhenUsed="0"/>
+    <w:lsdException w:name="Medium Shading 1 Accent 3" w:semiHidden="0" w:uiPriority="63" w:unhideWhenUsed="0"/>
+    <w:lsdException w:name="Medium Shading 2 Accent 3" w:semiHidden="0" w:uiPriority="64" w:unhideWhenUsed="0"/>
+    <w:lsdException w:name="Medium List 1 Accent 3" w:semiHidden="0" w:uiPriority="65" w:unhideWhenUsed="0"/>
+    <w:lsdException w:name="Medium List 2 Accent 3" w:semiHidden="0" w:uiPriority="66" w:unhideWhenUsed="0"/>
+    <w:lsdException w:name="Medium Grid 1 Accent 3" w:semiHidden="0" w:uiPriority="67" w:unhideWhenUsed="0"/>
+    <w:lsdException w:name="Medium Grid 2 Accent 3" w:semiHidden="0" w:uiPriority="68" w:unhideWhenUsed="0"/>
+    <w:lsdException w:name="Medium Grid 3 Accent 3" w:semiHidden="0" w:uiPriority="69" w:unhideWhenUsed="0"/>
+    <w:lsdException w:name="Dark List Accent 3" w:semiHidden="0" w:uiPriority="70" w:unhideWhenUsed="0"/>
+    <w:lsdException w:name="Colorful Shading Accent 3" w:semiHidden="0" w:uiPriority="71" w:unhideWhenUsed="0"/>
+    <w:lsdException w:name="Colorful List Accent 3" w:semiHidden="0" w:uiPriority="72" w:unhideWhenUsed="0"/>
+    <w:lsdException w:name="Colorful Grid Accent 3" w:semiHidden="0" w:uiPriority="73" w:unhideWhenUsed="0"/>
+    <w:lsdException w:name="Light Shading Accent 4" w:semiHidden="0" w:uiPriority="60" w:unhideWhenUsed="0"/>
+    <w:lsdException w:name="Light List Accent 4" w:semiHidden="0" w:uiPriority="61" w:unhideWhenUsed="0"/>
+    <w:lsdException w:name="Light Grid Accent 4" w:semiHidden="0" w:uiPriority="62" w:unhideWhenUsed="0"/>
+    <w:lsdException w:name="Medium Shading 1 Accent 4" w:semiHidden="0" w:uiPriority="63" w:unhideWhenUsed="0"/>
+    <w:lsdException w:name="Medium Shading 2 Accent 4" w:semiHidden="0" w:uiPriority="64" w:unhideWhenUsed="0"/>
+    <w:lsdException w:name="Medium List 1 Accent 4" w:semiHidden="0" w:uiPriority="65" w:unhideWhenUsed="0"/>
+    <w:lsdException w:name="Medium List 2 Accent 4" w:semiHidden="0" w:uiPriority="66" w:unhideWhenUsed="0"/>
+    <w:lsdException w:name="Medium Grid 1 Accent 4" w:semiHidden="0" w:uiPriority="67" w:unhideWhenUsed="0"/>
+    <w:lsdException w:name="Medium Grid 2 Accent 4" w:semiHidden="0" w:uiPriority="68" w:unhideWhenUsed="0"/>
+    <w:lsdException w:name="Medium Grid 3 Accent 4" w:semiHidden="0" w:uiPriority="69" w:unhideWhenUsed="0"/>
+    <w:lsdException w:name="Dark List Accent 4" w:semiHidden="0" w:uiPriority="70" w:unhideWhenUsed="0"/>
+    <w:lsdException w:name="Colorful Shading Accent 4" w:semiHidden="0" w:uiPriority="71" w:unhideWhenUsed="0"/>
+    <w:lsdException w:name="Colorful List Accent 4" w:semiHidden="0" w:uiPriority="72" w:unhideWhenUsed="0"/>
+    <w:lsdException w:name="Colorful Grid Accent 4" w:semiHidden="0" w:uiPriority="73" w:unhideWhenUsed="0"/>
+    <w:lsdException w:name="Light Shading Accent 5" w:semiHidden="0" w:uiPriority="60" w:unhideWhenUsed="0"/>
+    <w:lsdException w:name="Light List Accent 5" w:semiHidden="0" w:uiPriority="61" w:unhideWhenUsed="0"/>
+    <w:lsdException w:name="Light Grid Accent 5" w:semiHidden="0" w:uiPriority="62" w:unhideWhenUsed="0"/>
+    <w:lsdException w:name="Medium Shading 1 Accent 5" w:semiHidden="0" w:uiPriority="63" w:unhideWhenUsed="0"/>
+    <w:lsdException w:name="Medium Shading 2 Accent 5" w:semiHidden="0" w:uiPriority="64" w:unhideWhenUsed="0"/>
+    <w:lsdException w:name="Medium List 1 Accent 5" w:semiHidden="0" w:uiPriority="65" w:unhideWhenUsed="0"/>
+    <w:lsdException w:name="Medium List 2 Accent 5" w:semiHidden="0" w:uiPriority="66" w:unhideWhenUsed="0"/>
+    <w:lsdException w:name="Medium Grid 1 Accent 5" w:semiHidden="0" w:uiPriority="67" w:unhideWhenUsed="0"/>
+    <w:lsdException w:name="Medium Grid 2 Accent 5" w:semiHidden="0" w:uiPriority="68" w:unhideWhenUsed="0"/>
+    <w:lsdException w:name="Medium Grid 3 Accent 5" w:semiHidden="0" w:uiPriority="69" w:unhideWhenUsed="0"/>
+    <w:lsdException w:name="Dark List Accent 5" w:semiHidden="0" w:uiPriority="70" w:unhideWhenUsed="0"/>
+    <w:lsdException w:name="Colorful Shading Accent 5" w:semiHidden="0" w:uiPriority="71" w:unhideWhenUsed="0"/>
+    <w:lsdException w:name="Colorful List Accent 5" w:semiHidden="0" w:uiPriority="72" w:unhideWhenUsed="0"/>
+    <w:lsdException w:name="Colorful Grid Accent 5" w:semiHidden="0" w:uiPriority="73" w:unhideWhenUsed="0"/>
+    <w:lsdException w:name="Light Shading Accent 6" w:semiHidden="0" w:uiPriority="60" w:unhideWhenUsed="0"/>
+    <w:lsdException w:name="Light List Accent 6" w:semiHidden="0" w:uiPriority="61" w:unhideWhenUsed="0"/>
+    <w:lsdException w:name="Light Grid Accent 6" w:semiHidden="0" w:uiPriority="62" w:unhideWhenUsed="0"/>
+    <w:lsdException w:name="Medium Shading 1 Accent 6" w:semiHidden="0" w:uiPriority="63" w:unhideWhenUsed="0"/>
+    <w:lsdException w:name="Medium Shading 2 Accent 6" w:semiHidden="0" w:uiPriority="64" w:unhideWhenUsed="0"/>
+    <w:lsdException w:name="Medium List 1 Accent 6" w:semiHidden="0" w:uiPriority="65" w:unhideWhenUsed="0"/>
+    <w:lsdException w:name="Medium List 2 Accent 6" w:semiHidden="0" w:uiPriority="66" w:unhideWhenUsed="0"/>
+    <w:lsdException w:name="Medium Grid 1 Accent 6" w:semiHidden="0" w:uiPriority="67" w:unhideWhenUsed="0"/>
+    <w:lsdException w:name="Medium Grid 2 Accent 6" w:semiHidden="0" w:uiPriority="68" w:unhideWhenUsed="0"/>
+    <w:lsdException w:name="Medium Grid 3 Accent 6" w:semiHidden="0" w:uiPriority="69" w:unhideWhenUsed="0"/>
+    <w:lsdException w:name="Dark List Accent 6" w:semiHidden="0" w:uiPriority="70" w:unhideWhenUsed="0"/>
+    <w:lsdException w:name="Colorful Shading Accent 6" w:semiHidden="0" w:uiPriority="71" w:unhideWhenUsed="0"/>
+    <w:lsdException w:name="Colorful List Accent 6" w:semiHidden="0" w:uiPriority="72" w:unhideWhenUsed="0"/>
+    <w:lsdException w:name="Colorful Grid Accent 6" w:semiHidden="0" w:uiPriority="73" w:unhideWhenUsed="0"/>
+    <w:lsdException w:name="Subtle Emphasis" w:semiHidden="0" w:uiPriority="19" w:unhideWhenUsed="0" w:qFormat="1"/>
+    <w:lsdException w:name="Intense Emphasis" w:semiHidden="0" w:uiPriority="21" w:unhideWhenUsed="0" w:qFormat="1"/>
+    <w:lsdException w:name="Subtle Reference" w:semiHidden="0" w:uiPriority="31" w:unhideWhenUsed="0" w:qFormat="1"/>
+    <w:lsdException w:name="Intense Reference" w:semiHidden="0" w:uiPriority="32" w:unhideWhenUsed="0" w:qFormat="1"/>
+    <w:lsdException w:name="Book Title" w:semiHidden="0" w:uiPriority="33" w:unhideWhenUsed="0" w:qFormat="1"/>
+    <w:lsdException w:name="Bibliography" w:uiPriority="37"/>
+    <w:lsdException w:name="TOC Heading" w:uiPriority="39" w:qFormat="1"/>
   </w:latentStyles>
-  <w:style w:type="paragraph" w:default="1" w:styleId="a">
+  <w:style w:type="paragraph" w:default="1" w:styleId="Normal">
     <w:name w:val="Normal"/>
     <w:qFormat/>
+    <w:rsid w:val="003A69AC"/>
   </w:style>
-  <w:style w:type="character" w:default="1" w:styleId="a0">
+  <w:style w:type="character" w:default="1" w:styleId="DefaultParagraphFont">
     <w:name w:val="Default Paragraph Font"/>
     <w:uiPriority w:val="1"/>
     <w:semiHidden/>
     <w:unhideWhenUsed/>
   </w:style>
-  <w:style w:type="table" w:default="1" w:styleId="a1">
+  <w:style w:type="table" w:default="1" w:styleId="TableNormal">
     <w:name w:val="Normal Table"/>
     <w:uiPriority w:val="99"/>
     <w:semiHidden/>
     <w:unhideWhenUsed/>
+    <w:qFormat/>
     <w:tblPr>
       <w:tblInd w:w="0" w:type="dxa"/>
       <w:tblCellMar>
@@ -7947,21 +7693,22 @@
       </w:tblCellMar>
     </w:tblPr>
   </w:style>
-  <w:style w:type="numbering" w:default="1" w:styleId="a2">
+  <w:style w:type="numbering" w:default="1" w:styleId="NoList">
     <w:name w:val="No List"/>
     <w:uiPriority w:val="99"/>
     <w:semiHidden/>
     <w:unhideWhenUsed/>
   </w:style>
-  <w:style w:type="table" w:styleId="a3">
+  <w:style w:type="table" w:styleId="TableGrid">
     <w:name w:val="Table Grid"/>
-    <w:basedOn w:val="a1"/>
+    <w:basedOn w:val="TableNormal"/>
     <w:uiPriority w:val="39"/>
     <w:rsid w:val="00ED3073"/>
     <w:pPr>
       <w:spacing w:after="0" w:line="240" w:lineRule="auto"/>
     </w:pPr>
     <w:tblPr>
+      <w:tblInd w:w="0" w:type="dxa"/>
       <w:tblBorders>
         <w:top w:val="single" w:sz="4" w:space="0" w:color="auto"/>
         <w:left w:val="single" w:sz="4" w:space="0" w:color="auto"/>
@@ -7970,11 +7717,17 @@
         <w:insideH w:val="single" w:sz="4" w:space="0" w:color="auto"/>
         <w:insideV w:val="single" w:sz="4" w:space="0" w:color="auto"/>
       </w:tblBorders>
+      <w:tblCellMar>
+        <w:top w:w="0" w:type="dxa"/>
+        <w:left w:w="108" w:type="dxa"/>
+        <w:bottom w:w="0" w:type="dxa"/>
+        <w:right w:w="108" w:type="dxa"/>
+      </w:tblCellMar>
     </w:tblPr>
   </w:style>
-  <w:style w:type="paragraph" w:styleId="a4">
+  <w:style w:type="paragraph" w:styleId="ListParagraph">
     <w:name w:val="List Paragraph"/>
-    <w:basedOn w:val="a"/>
+    <w:basedOn w:val="Normal"/>
     <w:uiPriority w:val="34"/>
     <w:qFormat/>
     <w:rsid w:val="00346BDA"/>
@@ -8029,7 +7782,7 @@
     </a:clrScheme>
     <a:fontScheme name="Стандартная">
       <a:majorFont>
-        <a:latin typeface="Calibri Light" panose="020F0302020204030204"/>
+        <a:latin typeface="Calibri Light"/>
         <a:ea typeface=""/>
         <a:cs typeface=""/>
         <a:font script="Jpan" typeface="游ゴシック Light"/>
@@ -8064,7 +7817,7 @@
         <a:font script="Geor" typeface="Sylfaen"/>
       </a:majorFont>
       <a:minorFont>
-        <a:latin typeface="Calibri" panose="020F0502020204030204"/>
+        <a:latin typeface="Calibri"/>
         <a:ea typeface=""/>
         <a:cs typeface=""/>
         <a:font script="Jpan" typeface="游明朝"/>
@@ -8241,7 +7994,7 @@
   <a:extraClrSchemeLst/>
   <a:extLst>
     <a:ext uri="{05A4C25C-085E-4340-85A3-A5531E510DB2}">
-      <thm15:themeFamily xmlns:thm15="http://schemas.microsoft.com/office/thememl/2012/main" name="Office Theme" id="{62F939B6-93AF-4DB8-9C6B-D6C7DFDC589F}" vid="{4A3C46E8-61CC-4603-A589-7422A47A8E4A}"/>
+      <thm15:themeFamily xmlns:thm15="http://schemas.microsoft.com/office/thememl/2012/main" xmlns="" name="Office Theme" id="{62F939B6-93AF-4DB8-9C6B-D6C7DFDC589F}" vid="{4A3C46E8-61CC-4603-A589-7422A47A8E4A}"/>
     </a:ext>
   </a:extLst>
 </a:theme>

--- a/Questions.docx
+++ b/Questions.docx
@@ -1,6 +1,6 @@
 
 <file path=word/document.xml><?xml version="1.0" encoding="utf-8"?>
-<w:document xmlns:ve="http://schemas.openxmlformats.org/markup-compatibility/2006" xmlns:o="urn:schemas-microsoft-com:office:office" xmlns:r="http://schemas.openxmlformats.org/officeDocument/2006/relationships" xmlns:m="http://schemas.openxmlformats.org/officeDocument/2006/math" xmlns:v="urn:schemas-microsoft-com:vml" xmlns:wp="http://schemas.openxmlformats.org/drawingml/2006/wordprocessingDrawing" xmlns:w10="urn:schemas-microsoft-com:office:word" xmlns:w="http://schemas.openxmlformats.org/wordprocessingml/2006/main" xmlns:wne="http://schemas.microsoft.com/office/word/2006/wordml">
+<w:document xmlns:wpc="http://schemas.microsoft.com/office/word/2010/wordprocessingCanvas" xmlns:cx="http://schemas.microsoft.com/office/drawing/2014/chartex" xmlns:mc="http://schemas.openxmlformats.org/markup-compatibility/2006" xmlns:o="urn:schemas-microsoft-com:office:office" xmlns:r="http://schemas.openxmlformats.org/officeDocument/2006/relationships" xmlns:m="http://schemas.openxmlformats.org/officeDocument/2006/math" xmlns:v="urn:schemas-microsoft-com:vml" xmlns:wp14="http://schemas.microsoft.com/office/word/2010/wordprocessingDrawing" xmlns:wp="http://schemas.openxmlformats.org/drawingml/2006/wordprocessingDrawing" xmlns:w10="urn:schemas-microsoft-com:office:word" xmlns:w="http://schemas.openxmlformats.org/wordprocessingml/2006/main" xmlns:w14="http://schemas.microsoft.com/office/word/2010/wordml" xmlns:w15="http://schemas.microsoft.com/office/word/2012/wordml" xmlns:w16se="http://schemas.microsoft.com/office/word/2015/wordml/symex" xmlns:wpg="http://schemas.microsoft.com/office/word/2010/wordprocessingGroup" xmlns:wpi="http://schemas.microsoft.com/office/word/2010/wordprocessingInk" xmlns:wne="http://schemas.microsoft.com/office/word/2006/wordml" xmlns:wps="http://schemas.microsoft.com/office/word/2010/wordprocessingShape" mc:Ignorable="w14 w15 w16se wp14">
   <w:body>
     <w:p>
       <w:pPr>
@@ -51,7 +51,7 @@
     </w:p>
     <w:p>
       <w:pPr>
-        <w:pStyle w:val="ListParagraph"/>
+        <w:pStyle w:val="a4"/>
         <w:numPr>
           <w:ilvl w:val="5"/>
           <w:numId w:val="1"/>
@@ -111,7 +111,7 @@
     </w:p>
     <w:p>
       <w:pPr>
-        <w:pStyle w:val="ListParagraph"/>
+        <w:pStyle w:val="a4"/>
         <w:numPr>
           <w:ilvl w:val="5"/>
           <w:numId w:val="1"/>
@@ -179,7 +179,7 @@
     </w:p>
     <w:p>
       <w:pPr>
-        <w:pStyle w:val="ListParagraph"/>
+        <w:pStyle w:val="a4"/>
         <w:numPr>
           <w:ilvl w:val="5"/>
           <w:numId w:val="1"/>
@@ -256,7 +256,7 @@
     </w:p>
     <w:p>
       <w:pPr>
-        <w:pStyle w:val="ListParagraph"/>
+        <w:pStyle w:val="a4"/>
         <w:numPr>
           <w:ilvl w:val="5"/>
           <w:numId w:val="1"/>
@@ -324,7 +324,7 @@
     </w:p>
     <w:p>
       <w:pPr>
-        <w:pStyle w:val="ListParagraph"/>
+        <w:pStyle w:val="a4"/>
         <w:numPr>
           <w:ilvl w:val="5"/>
           <w:numId w:val="1"/>
@@ -500,7 +500,7 @@
     </w:p>
     <w:p>
       <w:pPr>
-        <w:pStyle w:val="ListParagraph"/>
+        <w:pStyle w:val="a4"/>
         <w:numPr>
           <w:ilvl w:val="0"/>
           <w:numId w:val="3"/>
@@ -525,7 +525,7 @@
     </w:p>
     <w:p>
       <w:pPr>
-        <w:pStyle w:val="ListParagraph"/>
+        <w:pStyle w:val="a4"/>
         <w:numPr>
           <w:ilvl w:val="0"/>
           <w:numId w:val="3"/>
@@ -550,7 +550,7 @@
     </w:p>
     <w:p>
       <w:pPr>
-        <w:pStyle w:val="ListParagraph"/>
+        <w:pStyle w:val="a4"/>
         <w:numPr>
           <w:ilvl w:val="0"/>
           <w:numId w:val="3"/>
@@ -575,7 +575,7 @@
     </w:p>
     <w:p>
       <w:pPr>
-        <w:pStyle w:val="ListParagraph"/>
+        <w:pStyle w:val="a4"/>
         <w:numPr>
           <w:ilvl w:val="5"/>
           <w:numId w:val="1"/>
@@ -734,7 +734,7 @@
     </w:p>
     <w:p>
       <w:pPr>
-        <w:pStyle w:val="ListParagraph"/>
+        <w:pStyle w:val="a4"/>
         <w:numPr>
           <w:ilvl w:val="0"/>
           <w:numId w:val="2"/>
@@ -759,7 +759,7 @@
     </w:p>
     <w:p>
       <w:pPr>
-        <w:pStyle w:val="ListParagraph"/>
+        <w:pStyle w:val="a4"/>
         <w:numPr>
           <w:ilvl w:val="0"/>
           <w:numId w:val="2"/>
@@ -784,7 +784,7 @@
     </w:p>
     <w:p>
       <w:pPr>
-        <w:pStyle w:val="ListParagraph"/>
+        <w:pStyle w:val="a4"/>
         <w:numPr>
           <w:ilvl w:val="0"/>
           <w:numId w:val="2"/>
@@ -809,7 +809,7 @@
     </w:p>
     <w:p>
       <w:pPr>
-        <w:pStyle w:val="ListParagraph"/>
+        <w:pStyle w:val="a4"/>
         <w:numPr>
           <w:ilvl w:val="5"/>
           <w:numId w:val="1"/>
@@ -915,7 +915,7 @@
     </w:p>
     <w:p>
       <w:pPr>
-        <w:pStyle w:val="ListParagraph"/>
+        <w:pStyle w:val="a4"/>
         <w:numPr>
           <w:ilvl w:val="5"/>
           <w:numId w:val="1"/>
@@ -945,7 +945,7 @@
     </w:p>
     <w:p>
       <w:pPr>
-        <w:pStyle w:val="ListParagraph"/>
+        <w:pStyle w:val="a4"/>
         <w:tabs>
           <w:tab w:val="left" w:pos="993"/>
         </w:tabs>
@@ -997,7 +997,7 @@
     </w:p>
     <w:p>
       <w:pPr>
-        <w:pStyle w:val="ListParagraph"/>
+        <w:pStyle w:val="a4"/>
         <w:numPr>
           <w:ilvl w:val="0"/>
           <w:numId w:val="5"/>
@@ -1106,7 +1106,7 @@
     </w:p>
     <w:p>
       <w:pPr>
-        <w:pStyle w:val="ListParagraph"/>
+        <w:pStyle w:val="a4"/>
         <w:tabs>
           <w:tab w:val="left" w:pos="993"/>
         </w:tabs>
@@ -1140,7 +1140,7 @@
     </w:p>
     <w:p>
       <w:pPr>
-        <w:pStyle w:val="ListParagraph"/>
+        <w:pStyle w:val="a4"/>
         <w:numPr>
           <w:ilvl w:val="0"/>
           <w:numId w:val="4"/>
@@ -1186,7 +1186,7 @@
     </w:p>
     <w:p>
       <w:pPr>
-        <w:pStyle w:val="ListParagraph"/>
+        <w:pStyle w:val="a4"/>
         <w:numPr>
           <w:ilvl w:val="0"/>
           <w:numId w:val="4"/>
@@ -1232,7 +1232,7 @@
     </w:p>
     <w:p>
       <w:pPr>
-        <w:pStyle w:val="ListParagraph"/>
+        <w:pStyle w:val="a4"/>
         <w:numPr>
           <w:ilvl w:val="0"/>
           <w:numId w:val="4"/>
@@ -1290,6 +1290,7 @@
           <w:lang w:val="ru-RU"/>
         </w:rPr>
       </w:pPr>
+      <w:proofErr w:type="gramStart"/>
       <w:r>
         <w:rPr>
           <w:rFonts w:ascii="Times New Roman" w:hAnsi="Times New Roman" w:cs="Times New Roman"/>
@@ -1299,7 +1300,6 @@
         </w:rPr>
         <w:t>VLI</w:t>
       </w:r>
-      <w:proofErr w:type="gramStart"/>
       <w:r>
         <w:rPr>
           <w:rFonts w:ascii="Times New Roman" w:hAnsi="Times New Roman" w:cs="Times New Roman"/>
@@ -1414,7 +1414,7 @@
     </w:p>
     <w:p>
       <w:pPr>
-        <w:pStyle w:val="ListParagraph"/>
+        <w:pStyle w:val="a4"/>
         <w:numPr>
           <w:ilvl w:val="0"/>
           <w:numId w:val="4"/>
@@ -1484,7 +1484,7 @@
     </w:p>
     <w:p>
       <w:pPr>
-        <w:pStyle w:val="ListParagraph"/>
+        <w:pStyle w:val="a4"/>
         <w:numPr>
           <w:ilvl w:val="0"/>
           <w:numId w:val="4"/>
@@ -1606,7 +1606,7 @@
     </w:p>
     <w:p>
       <w:pPr>
-        <w:pStyle w:val="ListParagraph"/>
+        <w:pStyle w:val="a4"/>
         <w:numPr>
           <w:ilvl w:val="0"/>
           <w:numId w:val="4"/>
@@ -1634,7 +1634,7 @@
     </w:p>
     <w:p>
       <w:pPr>
-        <w:pStyle w:val="ListParagraph"/>
+        <w:pStyle w:val="a4"/>
         <w:numPr>
           <w:ilvl w:val="0"/>
           <w:numId w:val="4"/>
@@ -1662,7 +1662,7 @@
     </w:p>
     <w:p>
       <w:pPr>
-        <w:pStyle w:val="ListParagraph"/>
+        <w:pStyle w:val="a4"/>
         <w:numPr>
           <w:ilvl w:val="0"/>
           <w:numId w:val="4"/>
@@ -1702,6 +1702,7 @@
           <w:lang w:val="ru-RU"/>
         </w:rPr>
       </w:pPr>
+      <w:proofErr w:type="gramStart"/>
       <w:r>
         <w:rPr>
           <w:rFonts w:ascii="Times New Roman" w:hAnsi="Times New Roman" w:cs="Times New Roman"/>
@@ -1711,7 +1712,6 @@
         </w:rPr>
         <w:t>VLI</w:t>
       </w:r>
-      <w:proofErr w:type="gramStart"/>
       <w:r>
         <w:rPr>
           <w:rFonts w:ascii="Times New Roman" w:hAnsi="Times New Roman" w:cs="Times New Roman"/>
@@ -1826,7 +1826,7 @@
     </w:p>
     <w:p>
       <w:pPr>
-        <w:pStyle w:val="ListParagraph"/>
+        <w:pStyle w:val="a4"/>
         <w:numPr>
           <w:ilvl w:val="0"/>
           <w:numId w:val="4"/>
@@ -1931,7 +1931,7 @@
     </w:p>
     <w:p>
       <w:pPr>
-        <w:pStyle w:val="ListParagraph"/>
+        <w:pStyle w:val="a4"/>
         <w:numPr>
           <w:ilvl w:val="0"/>
           <w:numId w:val="4"/>
@@ -1959,7 +1959,7 @@
     </w:p>
     <w:p>
       <w:pPr>
-        <w:pStyle w:val="ListParagraph"/>
+        <w:pStyle w:val="a4"/>
         <w:numPr>
           <w:ilvl w:val="0"/>
           <w:numId w:val="4"/>
@@ -1987,7 +1987,7 @@
     </w:p>
     <w:p>
       <w:pPr>
-        <w:pStyle w:val="ListParagraph"/>
+        <w:pStyle w:val="a4"/>
         <w:numPr>
           <w:ilvl w:val="0"/>
           <w:numId w:val="4"/>
@@ -2159,7 +2159,7 @@
     </w:p>
     <w:p>
       <w:pPr>
-        <w:pStyle w:val="ListParagraph"/>
+        <w:pStyle w:val="a4"/>
         <w:numPr>
           <w:ilvl w:val="0"/>
           <w:numId w:val="4"/>
@@ -2425,7 +2425,7 @@
     </w:p>
     <w:p>
       <w:pPr>
-        <w:pStyle w:val="ListParagraph"/>
+        <w:pStyle w:val="a4"/>
         <w:tabs>
           <w:tab w:val="left" w:pos="993"/>
         </w:tabs>
@@ -2450,7 +2450,7 @@
     </w:p>
     <w:p>
       <w:pPr>
-        <w:pStyle w:val="ListParagraph"/>
+        <w:pStyle w:val="a4"/>
         <w:numPr>
           <w:ilvl w:val="0"/>
           <w:numId w:val="5"/>
@@ -2588,7 +2588,7 @@
     </w:p>
     <w:p>
       <w:pPr>
-        <w:pStyle w:val="ListParagraph"/>
+        <w:pStyle w:val="a4"/>
         <w:tabs>
           <w:tab w:val="left" w:pos="993"/>
         </w:tabs>
@@ -2631,7 +2631,7 @@
     </w:p>
     <w:p>
       <w:pPr>
-        <w:pStyle w:val="ListParagraph"/>
+        <w:pStyle w:val="a4"/>
         <w:numPr>
           <w:ilvl w:val="0"/>
           <w:numId w:val="4"/>
@@ -2659,7 +2659,7 @@
     </w:p>
     <w:p>
       <w:pPr>
-        <w:pStyle w:val="ListParagraph"/>
+        <w:pStyle w:val="a4"/>
         <w:numPr>
           <w:ilvl w:val="0"/>
           <w:numId w:val="4"/>
@@ -2687,7 +2687,7 @@
     </w:p>
     <w:p>
       <w:pPr>
-        <w:pStyle w:val="ListParagraph"/>
+        <w:pStyle w:val="a4"/>
         <w:numPr>
           <w:ilvl w:val="0"/>
           <w:numId w:val="4"/>
@@ -2745,6 +2745,7 @@
           <w:lang w:val="ru-RU"/>
         </w:rPr>
       </w:pPr>
+      <w:proofErr w:type="gramStart"/>
       <w:r>
         <w:rPr>
           <w:rFonts w:ascii="Times New Roman" w:hAnsi="Times New Roman" w:cs="Times New Roman"/>
@@ -2754,7 +2755,6 @@
         </w:rPr>
         <w:t>VLI</w:t>
       </w:r>
-      <w:proofErr w:type="gramStart"/>
       <w:r>
         <w:rPr>
           <w:rFonts w:ascii="Times New Roman" w:hAnsi="Times New Roman" w:cs="Times New Roman"/>
@@ -2865,7 +2865,7 @@
     </w:p>
     <w:p>
       <w:pPr>
-        <w:pStyle w:val="ListParagraph"/>
+        <w:pStyle w:val="a4"/>
         <w:numPr>
           <w:ilvl w:val="0"/>
           <w:numId w:val="4"/>
@@ -2948,7 +2948,7 @@
     </w:p>
     <w:p>
       <w:pPr>
-        <w:pStyle w:val="ListParagraph"/>
+        <w:pStyle w:val="a4"/>
         <w:numPr>
           <w:ilvl w:val="0"/>
           <w:numId w:val="4"/>
@@ -3061,7 +3061,7 @@
     </w:p>
     <w:p>
       <w:pPr>
-        <w:pStyle w:val="ListParagraph"/>
+        <w:pStyle w:val="a4"/>
         <w:numPr>
           <w:ilvl w:val="0"/>
           <w:numId w:val="6"/>
@@ -3134,7 +3134,7 @@
     </w:p>
     <w:p>
       <w:pPr>
-        <w:pStyle w:val="ListParagraph"/>
+        <w:pStyle w:val="a4"/>
         <w:numPr>
           <w:ilvl w:val="0"/>
           <w:numId w:val="6"/>
@@ -3206,7 +3206,7 @@
     </w:p>
     <w:p>
       <w:pPr>
-        <w:pStyle w:val="ListParagraph"/>
+        <w:pStyle w:val="a4"/>
         <w:numPr>
           <w:ilvl w:val="0"/>
           <w:numId w:val="6"/>
@@ -3338,7 +3338,7 @@
     </w:p>
     <w:p>
       <w:pPr>
-        <w:pStyle w:val="ListParagraph"/>
+        <w:pStyle w:val="a4"/>
         <w:numPr>
           <w:ilvl w:val="0"/>
           <w:numId w:val="6"/>
@@ -3419,7 +3419,7 @@
     </w:p>
     <w:p>
       <w:pPr>
-        <w:pStyle w:val="ListParagraph"/>
+        <w:pStyle w:val="a4"/>
         <w:numPr>
           <w:ilvl w:val="0"/>
           <w:numId w:val="6"/>
@@ -3499,7 +3499,7 @@
     </w:p>
     <w:p>
       <w:pPr>
-        <w:pStyle w:val="ListParagraph"/>
+        <w:pStyle w:val="a4"/>
         <w:numPr>
           <w:ilvl w:val="0"/>
           <w:numId w:val="6"/>
@@ -3527,7 +3527,7 @@
     </w:p>
     <w:p>
       <w:pPr>
-        <w:pStyle w:val="ListParagraph"/>
+        <w:pStyle w:val="a4"/>
         <w:numPr>
           <w:ilvl w:val="0"/>
           <w:numId w:val="6"/>
@@ -3573,7 +3573,7 @@
     </w:p>
     <w:p>
       <w:pPr>
-        <w:pStyle w:val="ListParagraph"/>
+        <w:pStyle w:val="a4"/>
         <w:numPr>
           <w:ilvl w:val="0"/>
           <w:numId w:val="6"/>
@@ -3663,7 +3663,7 @@
     </w:p>
     <w:p>
       <w:pPr>
-        <w:pStyle w:val="ListParagraph"/>
+        <w:pStyle w:val="a4"/>
         <w:numPr>
           <w:ilvl w:val="0"/>
           <w:numId w:val="6"/>
@@ -3735,7 +3735,7 @@
     </w:p>
     <w:p>
       <w:pPr>
-        <w:pStyle w:val="ListParagraph"/>
+        <w:pStyle w:val="a4"/>
         <w:numPr>
           <w:ilvl w:val="0"/>
           <w:numId w:val="6"/>
@@ -3875,7 +3875,7 @@
     </w:p>
     <w:p>
       <w:pPr>
-        <w:pStyle w:val="ListParagraph"/>
+        <w:pStyle w:val="a4"/>
         <w:numPr>
           <w:ilvl w:val="0"/>
           <w:numId w:val="7"/>
@@ -3997,7 +3997,7 @@
     </w:p>
     <w:p>
       <w:pPr>
-        <w:pStyle w:val="ListParagraph"/>
+        <w:pStyle w:val="a4"/>
         <w:numPr>
           <w:ilvl w:val="0"/>
           <w:numId w:val="7"/>
@@ -4078,7 +4078,7 @@
     </w:p>
     <w:p>
       <w:pPr>
-        <w:pStyle w:val="ListParagraph"/>
+        <w:pStyle w:val="a4"/>
         <w:numPr>
           <w:ilvl w:val="0"/>
           <w:numId w:val="7"/>
@@ -4150,7 +4150,7 @@
     </w:p>
     <w:p>
       <w:pPr>
-        <w:pStyle w:val="ListParagraph"/>
+        <w:pStyle w:val="a4"/>
         <w:numPr>
           <w:ilvl w:val="0"/>
           <w:numId w:val="8"/>
@@ -4218,7 +4218,7 @@
     </w:p>
     <w:p>
       <w:pPr>
-        <w:pStyle w:val="ListParagraph"/>
+        <w:pStyle w:val="a4"/>
         <w:tabs>
           <w:tab w:val="left" w:pos="993"/>
         </w:tabs>
@@ -4263,7 +4263,7 @@
     </w:p>
     <w:p>
       <w:pPr>
-        <w:pStyle w:val="ListParagraph"/>
+        <w:pStyle w:val="a4"/>
         <w:numPr>
           <w:ilvl w:val="0"/>
           <w:numId w:val="8"/>
@@ -4331,7 +4331,7 @@
     </w:p>
     <w:p>
       <w:pPr>
-        <w:pStyle w:val="ListParagraph"/>
+        <w:pStyle w:val="a4"/>
         <w:tabs>
           <w:tab w:val="left" w:pos="993"/>
         </w:tabs>
@@ -4376,7 +4376,7 @@
     </w:p>
     <w:p>
       <w:pPr>
-        <w:pStyle w:val="ListParagraph"/>
+        <w:pStyle w:val="a4"/>
         <w:numPr>
           <w:ilvl w:val="0"/>
           <w:numId w:val="8"/>
@@ -4413,7 +4413,7 @@
     </w:p>
     <w:p>
       <w:pPr>
-        <w:pStyle w:val="ListParagraph"/>
+        <w:pStyle w:val="a4"/>
         <w:tabs>
           <w:tab w:val="left" w:pos="993"/>
         </w:tabs>
@@ -4457,7 +4457,7 @@
     </w:p>
     <w:p>
       <w:pPr>
-        <w:pStyle w:val="ListParagraph"/>
+        <w:pStyle w:val="a4"/>
         <w:numPr>
           <w:ilvl w:val="0"/>
           <w:numId w:val="8"/>
@@ -4485,7 +4485,7 @@
     </w:p>
     <w:p>
       <w:pPr>
-        <w:pStyle w:val="ListParagraph"/>
+        <w:pStyle w:val="a4"/>
         <w:numPr>
           <w:ilvl w:val="0"/>
           <w:numId w:val="9"/>
@@ -4522,7 +4522,7 @@
     </w:p>
     <w:p>
       <w:pPr>
-        <w:pStyle w:val="ListParagraph"/>
+        <w:pStyle w:val="a4"/>
         <w:numPr>
           <w:ilvl w:val="0"/>
           <w:numId w:val="9"/>
@@ -4568,7 +4568,7 @@
     </w:p>
     <w:p>
       <w:pPr>
-        <w:pStyle w:val="ListParagraph"/>
+        <w:pStyle w:val="a4"/>
         <w:numPr>
           <w:ilvl w:val="0"/>
           <w:numId w:val="9"/>
@@ -4614,7 +4614,7 @@
     </w:p>
     <w:p>
       <w:pPr>
-        <w:pStyle w:val="ListParagraph"/>
+        <w:pStyle w:val="a4"/>
         <w:numPr>
           <w:ilvl w:val="0"/>
           <w:numId w:val="9"/>
@@ -4669,7 +4669,7 @@
     </w:p>
     <w:p>
       <w:pPr>
-        <w:pStyle w:val="ListParagraph"/>
+        <w:pStyle w:val="a4"/>
         <w:numPr>
           <w:ilvl w:val="0"/>
           <w:numId w:val="9"/>
@@ -5037,7 +5037,7 @@
     </w:p>
     <w:p>
       <w:pPr>
-        <w:pStyle w:val="ListParagraph"/>
+        <w:pStyle w:val="a4"/>
         <w:numPr>
           <w:ilvl w:val="0"/>
           <w:numId w:val="8"/>
@@ -5200,7 +5200,7 @@
     </w:p>
     <w:p>
       <w:pPr>
-        <w:pStyle w:val="ListParagraph"/>
+        <w:pStyle w:val="a4"/>
         <w:numPr>
           <w:ilvl w:val="0"/>
           <w:numId w:val="8"/>
@@ -5290,7 +5290,7 @@
     </w:p>
     <w:p>
       <w:pPr>
-        <w:pStyle w:val="ListParagraph"/>
+        <w:pStyle w:val="a4"/>
         <w:numPr>
           <w:ilvl w:val="0"/>
           <w:numId w:val="8"/>
@@ -5327,7 +5327,7 @@
     </w:p>
     <w:p>
       <w:pPr>
-        <w:pStyle w:val="ListParagraph"/>
+        <w:pStyle w:val="a4"/>
         <w:tabs>
           <w:tab w:val="left" w:pos="993"/>
         </w:tabs>
@@ -5405,7 +5405,7 @@
     </w:p>
     <w:p>
       <w:pPr>
-        <w:pStyle w:val="ListParagraph"/>
+        <w:pStyle w:val="a4"/>
         <w:numPr>
           <w:ilvl w:val="0"/>
           <w:numId w:val="8"/>
@@ -5477,7 +5477,7 @@
     </w:p>
     <w:p>
       <w:pPr>
-        <w:pStyle w:val="ListParagraph"/>
+        <w:pStyle w:val="a4"/>
         <w:numPr>
           <w:ilvl w:val="0"/>
           <w:numId w:val="8"/>
@@ -5610,7 +5610,7 @@
     </w:p>
     <w:p>
       <w:pPr>
-        <w:pStyle w:val="ListParagraph"/>
+        <w:pStyle w:val="a4"/>
         <w:numPr>
           <w:ilvl w:val="0"/>
           <w:numId w:val="8"/>
@@ -5759,7 +5759,7 @@
     </w:p>
     <w:p>
       <w:pPr>
-        <w:pStyle w:val="ListParagraph"/>
+        <w:pStyle w:val="a4"/>
         <w:numPr>
           <w:ilvl w:val="0"/>
           <w:numId w:val="8"/>
@@ -5831,7 +5831,7 @@
     </w:p>
     <w:p>
       <w:pPr>
-        <w:pStyle w:val="ListParagraph"/>
+        <w:pStyle w:val="a4"/>
         <w:numPr>
           <w:ilvl w:val="0"/>
           <w:numId w:val="8"/>
@@ -5943,7 +5943,7 @@
     </w:p>
     <w:p>
       <w:pPr>
-        <w:pStyle w:val="ListParagraph"/>
+        <w:pStyle w:val="a4"/>
         <w:numPr>
           <w:ilvl w:val="0"/>
           <w:numId w:val="8"/>
@@ -6047,7 +6047,7 @@
     </w:p>
     <w:p>
       <w:pPr>
-        <w:pStyle w:val="ListParagraph"/>
+        <w:pStyle w:val="a4"/>
         <w:numPr>
           <w:ilvl w:val="0"/>
           <w:numId w:val="8"/>
@@ -6075,7 +6075,7 @@
     </w:p>
     <w:p>
       <w:pPr>
-        <w:pStyle w:val="ListParagraph"/>
+        <w:pStyle w:val="a4"/>
         <w:tabs>
           <w:tab w:val="left" w:pos="993"/>
         </w:tabs>
@@ -6092,7 +6092,7 @@
     </w:p>
     <w:p>
       <w:pPr>
-        <w:pStyle w:val="ListParagraph"/>
+        <w:pStyle w:val="a4"/>
         <w:tabs>
           <w:tab w:val="left" w:pos="993"/>
         </w:tabs>
@@ -6149,7 +6149,7 @@
     </w:p>
     <w:p>
       <w:pPr>
-        <w:pStyle w:val="ListParagraph"/>
+        <w:pStyle w:val="a4"/>
         <w:tabs>
           <w:tab w:val="left" w:pos="993"/>
         </w:tabs>
@@ -6166,7 +6166,7 @@
     </w:p>
     <w:p>
       <w:pPr>
-        <w:pStyle w:val="ListParagraph"/>
+        <w:pStyle w:val="a4"/>
         <w:numPr>
           <w:ilvl w:val="0"/>
           <w:numId w:val="8"/>
@@ -6200,25 +6200,23 @@
         </w:rPr>
         <w:t>форме ввода проекта поля</w:t>
       </w:r>
-      <w:proofErr w:type="gramStart"/>
-      <w:r>
-        <w:rPr>
-          <w:rFonts w:ascii="Times New Roman" w:hAnsi="Times New Roman" w:cs="Times New Roman"/>
-          <w:sz w:val="28"/>
-          <w:szCs w:val="28"/>
-          <w:lang w:val="ru-RU"/>
-        </w:rPr>
-        <w:t>«С</w:t>
-      </w:r>
-      <w:proofErr w:type="gramEnd"/>
-      <w:r>
-        <w:rPr>
-          <w:rFonts w:ascii="Times New Roman" w:hAnsi="Times New Roman" w:cs="Times New Roman"/>
-          <w:sz w:val="28"/>
-          <w:szCs w:val="28"/>
-          <w:lang w:val="ru-RU"/>
-        </w:rPr>
-        <w:t>окращенное название», «Описание»</w:t>
+      <w:r>
+        <w:rPr>
+          <w:rFonts w:ascii="Times New Roman" w:hAnsi="Times New Roman" w:cs="Times New Roman"/>
+          <w:sz w:val="28"/>
+          <w:szCs w:val="28"/>
+          <w:lang w:val="ru-RU"/>
+        </w:rPr>
+        <w:t xml:space="preserve"> </w:t>
+      </w:r>
+      <w:r>
+        <w:rPr>
+          <w:rFonts w:ascii="Times New Roman" w:hAnsi="Times New Roman" w:cs="Times New Roman"/>
+          <w:sz w:val="28"/>
+          <w:szCs w:val="28"/>
+          <w:lang w:val="ru-RU"/>
+        </w:rPr>
+        <w:t>«Сокращенное название», «Описание»</w:t>
       </w:r>
       <w:r>
         <w:rPr>
@@ -6232,7 +6230,7 @@
     </w:p>
     <w:p>
       <w:pPr>
-        <w:pStyle w:val="ListParagraph"/>
+        <w:pStyle w:val="a4"/>
         <w:tabs>
           <w:tab w:val="left" w:pos="993"/>
         </w:tabs>
@@ -6248,7 +6246,7 @@
     </w:p>
     <w:p>
       <w:pPr>
-        <w:pStyle w:val="ListParagraph"/>
+        <w:pStyle w:val="a4"/>
         <w:tabs>
           <w:tab w:val="left" w:pos="993"/>
         </w:tabs>
@@ -6304,7 +6302,7 @@
     </w:p>
     <w:p>
       <w:pPr>
-        <w:pStyle w:val="ListParagraph"/>
+        <w:pStyle w:val="a4"/>
         <w:tabs>
           <w:tab w:val="left" w:pos="993"/>
         </w:tabs>
@@ -6320,7 +6318,7 @@
     </w:p>
     <w:p>
       <w:pPr>
-        <w:pStyle w:val="ListParagraph"/>
+        <w:pStyle w:val="a4"/>
         <w:numPr>
           <w:ilvl w:val="0"/>
           <w:numId w:val="8"/>
@@ -6343,7 +6341,7 @@
           <w:szCs w:val="28"/>
           <w:lang w:val="ru-RU"/>
         </w:rPr>
-        <w:t>Обязательные поля должны быть отмечены *</w:t>
+        <w:t xml:space="preserve">Обязательные поля должны быть отмечены </w:t>
       </w:r>
       <w:proofErr w:type="gramStart"/>
       <w:r>
@@ -6353,79 +6351,217 @@
           <w:szCs w:val="28"/>
           <w:lang w:val="ru-RU"/>
         </w:rPr>
-        <w:t xml:space="preserve"> ?</w:t>
-      </w:r>
+        <w:t>* ?</w:t>
+      </w:r>
+      <w:proofErr w:type="gramEnd"/>
+    </w:p>
+    <w:p>
+      <w:pPr>
+        <w:pStyle w:val="a4"/>
+        <w:tabs>
+          <w:tab w:val="left" w:pos="993"/>
+        </w:tabs>
+        <w:ind w:left="735"/>
+        <w:jc w:val="both"/>
+        <w:rPr>
+          <w:rFonts w:ascii="Times New Roman" w:hAnsi="Times New Roman" w:cs="Times New Roman"/>
+          <w:sz w:val="28"/>
+          <w:szCs w:val="28"/>
+          <w:lang w:val="ru-RU"/>
+        </w:rPr>
+      </w:pPr>
+    </w:p>
+    <w:p>
+      <w:pPr>
+        <w:pStyle w:val="a4"/>
+        <w:tabs>
+          <w:tab w:val="left" w:pos="993"/>
+        </w:tabs>
+        <w:ind w:left="735"/>
+        <w:jc w:val="both"/>
+        <w:rPr>
+          <w:rFonts w:ascii="Times New Roman" w:hAnsi="Times New Roman" w:cs="Times New Roman"/>
+          <w:color w:val="2E74B5" w:themeColor="accent1" w:themeShade="BF"/>
+          <w:sz w:val="28"/>
+          <w:szCs w:val="28"/>
+          <w:lang w:val="ru-RU"/>
+        </w:rPr>
+      </w:pPr>
+      <w:r>
+        <w:rPr>
+          <w:rFonts w:ascii="Times New Roman" w:hAnsi="Times New Roman" w:cs="Times New Roman"/>
+          <w:color w:val="2E74B5" w:themeColor="accent1" w:themeShade="BF"/>
+          <w:sz w:val="28"/>
+          <w:szCs w:val="28"/>
+        </w:rPr>
+        <w:t>KSV</w:t>
+      </w:r>
+      <w:r>
+        <w:rPr>
+          <w:rFonts w:ascii="Times New Roman" w:hAnsi="Times New Roman" w:cs="Times New Roman"/>
+          <w:color w:val="2E74B5" w:themeColor="accent1" w:themeShade="BF"/>
+          <w:sz w:val="28"/>
+          <w:szCs w:val="28"/>
+          <w:lang w:val="ru-RU"/>
+        </w:rPr>
+        <w:t>: Не предусмотрено требованиями, на усмотрение разработчика</w:t>
+      </w:r>
+    </w:p>
+    <w:p>
+      <w:pPr>
+        <w:pStyle w:val="a4"/>
+        <w:numPr>
+          <w:ilvl w:val="0"/>
+          <w:numId w:val="8"/>
+        </w:numPr>
+        <w:tabs>
+          <w:tab w:val="left" w:pos="993"/>
+        </w:tabs>
+        <w:jc w:val="both"/>
+        <w:rPr>
+          <w:rFonts w:ascii="Times New Roman" w:hAnsi="Times New Roman" w:cs="Times New Roman"/>
+          <w:sz w:val="28"/>
+          <w:szCs w:val="28"/>
+          <w:lang w:val="ru-RU"/>
+        </w:rPr>
+      </w:pPr>
+      <w:r>
+        <w:rPr>
+          <w:rFonts w:ascii="Times New Roman" w:hAnsi="Times New Roman" w:cs="Times New Roman"/>
+          <w:sz w:val="28"/>
+          <w:szCs w:val="28"/>
+          <w:lang w:val="ru-RU"/>
+        </w:rPr>
+        <w:t>Что должно отображаться при отсутствии записей в формах «Список проектов», «Список задач», «Список сотрудников»?</w:t>
+      </w:r>
+    </w:p>
+    <w:p>
+      <w:pPr>
+        <w:pStyle w:val="a4"/>
+        <w:numPr>
+          <w:ilvl w:val="0"/>
+          <w:numId w:val="8"/>
+        </w:numPr>
+        <w:tabs>
+          <w:tab w:val="left" w:pos="993"/>
+        </w:tabs>
+        <w:jc w:val="both"/>
+        <w:rPr>
+          <w:rFonts w:ascii="Times New Roman" w:hAnsi="Times New Roman" w:cs="Times New Roman"/>
+          <w:sz w:val="28"/>
+          <w:szCs w:val="28"/>
+          <w:lang w:val="ru-RU"/>
+        </w:rPr>
+      </w:pPr>
+      <w:r>
+        <w:rPr>
+          <w:rFonts w:ascii="Times New Roman" w:hAnsi="Times New Roman" w:cs="Times New Roman"/>
+          <w:sz w:val="28"/>
+          <w:szCs w:val="28"/>
+          <w:lang w:val="ru-RU"/>
+        </w:rPr>
+        <w:t xml:space="preserve"> Пр</w:t>
+      </w:r>
+      <w:r>
+        <w:rPr>
+          <w:rFonts w:ascii="Times New Roman" w:hAnsi="Times New Roman" w:cs="Times New Roman"/>
+          <w:sz w:val="28"/>
+          <w:szCs w:val="28"/>
+          <w:lang w:val="ru-RU"/>
+        </w:rPr>
+        <w:t>и удалении записи порядковый номер идентификатора других записей должен изменять или оставаться неизменным?</w:t>
+      </w:r>
+    </w:p>
+    <w:p>
+      <w:pPr>
+        <w:pStyle w:val="a4"/>
+        <w:numPr>
+          <w:ilvl w:val="0"/>
+          <w:numId w:val="8"/>
+        </w:numPr>
+        <w:tabs>
+          <w:tab w:val="left" w:pos="993"/>
+        </w:tabs>
+        <w:jc w:val="both"/>
+        <w:rPr>
+          <w:rFonts w:ascii="Times New Roman" w:hAnsi="Times New Roman" w:cs="Times New Roman"/>
+          <w:sz w:val="28"/>
+          <w:szCs w:val="28"/>
+          <w:lang w:val="ru-RU"/>
+        </w:rPr>
+      </w:pPr>
+      <w:r>
+        <w:rPr>
+          <w:rFonts w:ascii="Times New Roman" w:hAnsi="Times New Roman" w:cs="Times New Roman"/>
+          <w:sz w:val="28"/>
+          <w:szCs w:val="28"/>
+          <w:lang w:val="ru-RU"/>
+        </w:rPr>
+        <w:t xml:space="preserve"> При открытии формы в режиме редактирования какие должны быть </w:t>
+      </w:r>
+      <w:r>
+        <w:rPr>
+          <w:rFonts w:ascii="Times New Roman" w:hAnsi="Times New Roman" w:cs="Times New Roman"/>
+          <w:sz w:val="28"/>
+          <w:szCs w:val="28"/>
+          <w:lang w:val="ru-RU"/>
+        </w:rPr>
+        <w:t xml:space="preserve">доступны </w:t>
+      </w:r>
+      <w:r>
+        <w:rPr>
+          <w:rFonts w:ascii="Times New Roman" w:hAnsi="Times New Roman" w:cs="Times New Roman"/>
+          <w:sz w:val="28"/>
+          <w:szCs w:val="28"/>
+          <w:lang w:val="ru-RU"/>
+        </w:rPr>
+        <w:t>команды</w:t>
+      </w:r>
+      <w:r>
+        <w:rPr>
+          <w:rFonts w:ascii="Times New Roman" w:hAnsi="Times New Roman" w:cs="Times New Roman"/>
+          <w:sz w:val="28"/>
+          <w:szCs w:val="28"/>
+          <w:lang w:val="ru-RU"/>
+        </w:rPr>
+        <w:t xml:space="preserve"> </w:t>
+      </w:r>
+      <w:r>
+        <w:rPr>
+          <w:rFonts w:ascii="Times New Roman" w:hAnsi="Times New Roman" w:cs="Times New Roman"/>
+          <w:sz w:val="28"/>
+          <w:szCs w:val="28"/>
+          <w:lang w:val="ru-RU"/>
+        </w:rPr>
+        <w:t>на странице</w:t>
+      </w:r>
+      <w:r>
+        <w:rPr>
+          <w:rFonts w:ascii="Times New Roman" w:hAnsi="Times New Roman" w:cs="Times New Roman"/>
+          <w:sz w:val="28"/>
+          <w:szCs w:val="28"/>
+          <w:lang w:val="ru-RU"/>
+        </w:rPr>
+        <w:t>?</w:t>
+      </w:r>
+    </w:p>
+    <w:p>
+      <w:pPr>
+        <w:pStyle w:val="a4"/>
+        <w:tabs>
+          <w:tab w:val="left" w:pos="993"/>
+        </w:tabs>
+        <w:ind w:left="735"/>
+        <w:jc w:val="both"/>
+        <w:rPr>
+          <w:rFonts w:ascii="Times New Roman" w:hAnsi="Times New Roman" w:cs="Times New Roman"/>
+          <w:sz w:val="28"/>
+          <w:szCs w:val="28"/>
+          <w:lang w:val="ru-RU"/>
+        </w:rPr>
+      </w:pPr>
       <w:bookmarkStart w:id="0" w:name="_GoBack"/>
       <w:bookmarkEnd w:id="0"/>
-      <w:proofErr w:type="gramEnd"/>
-    </w:p>
-    <w:p>
-      <w:pPr>
-        <w:pStyle w:val="ListParagraph"/>
-        <w:tabs>
-          <w:tab w:val="left" w:pos="993"/>
-        </w:tabs>
-        <w:ind w:left="735"/>
-        <w:jc w:val="both"/>
-        <w:rPr>
-          <w:rFonts w:ascii="Times New Roman" w:hAnsi="Times New Roman" w:cs="Times New Roman"/>
-          <w:sz w:val="28"/>
-          <w:szCs w:val="28"/>
-          <w:lang w:val="ru-RU"/>
-        </w:rPr>
-      </w:pPr>
-    </w:p>
-    <w:p>
-      <w:pPr>
-        <w:pStyle w:val="ListParagraph"/>
-        <w:tabs>
-          <w:tab w:val="left" w:pos="993"/>
-        </w:tabs>
-        <w:ind w:left="735"/>
-        <w:jc w:val="both"/>
-        <w:rPr>
-          <w:rFonts w:ascii="Times New Roman" w:hAnsi="Times New Roman" w:cs="Times New Roman"/>
-          <w:color w:val="2E74B5" w:themeColor="accent1" w:themeShade="BF"/>
-          <w:sz w:val="28"/>
-          <w:szCs w:val="28"/>
-          <w:lang w:val="ru-RU"/>
-        </w:rPr>
-      </w:pPr>
-      <w:r>
-        <w:rPr>
-          <w:rFonts w:ascii="Times New Roman" w:hAnsi="Times New Roman" w:cs="Times New Roman"/>
-          <w:color w:val="2E74B5" w:themeColor="accent1" w:themeShade="BF"/>
-          <w:sz w:val="28"/>
-          <w:szCs w:val="28"/>
-        </w:rPr>
-        <w:t>KSV</w:t>
-      </w:r>
-      <w:r>
-        <w:rPr>
-          <w:rFonts w:ascii="Times New Roman" w:hAnsi="Times New Roman" w:cs="Times New Roman"/>
-          <w:color w:val="2E74B5" w:themeColor="accent1" w:themeShade="BF"/>
-          <w:sz w:val="28"/>
-          <w:szCs w:val="28"/>
-          <w:lang w:val="ru-RU"/>
-        </w:rPr>
-        <w:t>: Не предусмотрено требованиями, на усмотрение разработчика</w:t>
-      </w:r>
-    </w:p>
-    <w:p>
-      <w:pPr>
-        <w:pStyle w:val="ListParagraph"/>
-        <w:tabs>
-          <w:tab w:val="left" w:pos="993"/>
-        </w:tabs>
-        <w:ind w:left="735"/>
-        <w:jc w:val="both"/>
-        <w:rPr>
-          <w:rFonts w:ascii="Times New Roman" w:hAnsi="Times New Roman" w:cs="Times New Roman"/>
-          <w:sz w:val="28"/>
-          <w:szCs w:val="28"/>
-          <w:lang w:val="ru-RU"/>
-        </w:rPr>
-      </w:pPr>
     </w:p>
     <w:p>
       <w:pPr>
@@ -6448,8 +6584,8 @@
 </file>
 
 <file path=word/numbering.xml><?xml version="1.0" encoding="utf-8"?>
-<w:numbering xmlns:ve="http://schemas.openxmlformats.org/markup-compatibility/2006" xmlns:o="urn:schemas-microsoft-com:office:office" xmlns:r="http://schemas.openxmlformats.org/officeDocument/2006/relationships" xmlns:m="http://schemas.openxmlformats.org/officeDocument/2006/math" xmlns:v="urn:schemas-microsoft-com:vml" xmlns:wp="http://schemas.openxmlformats.org/drawingml/2006/wordprocessingDrawing" xmlns:w10="urn:schemas-microsoft-com:office:word" xmlns:w="http://schemas.openxmlformats.org/wordprocessingml/2006/main" xmlns:wne="http://schemas.microsoft.com/office/word/2006/wordml">
-  <w:abstractNum w:abstractNumId="0">
+<w:numbering xmlns:wpc="http://schemas.microsoft.com/office/word/2010/wordprocessingCanvas" xmlns:cx="http://schemas.microsoft.com/office/drawing/2014/chartex" xmlns:mc="http://schemas.openxmlformats.org/markup-compatibility/2006" xmlns:o="urn:schemas-microsoft-com:office:office" xmlns:r="http://schemas.openxmlformats.org/officeDocument/2006/relationships" xmlns:m="http://schemas.openxmlformats.org/officeDocument/2006/math" xmlns:v="urn:schemas-microsoft-com:vml" xmlns:wp14="http://schemas.microsoft.com/office/word/2010/wordprocessingDrawing" xmlns:wp="http://schemas.openxmlformats.org/drawingml/2006/wordprocessingDrawing" xmlns:w10="urn:schemas-microsoft-com:office:word" xmlns:w="http://schemas.openxmlformats.org/wordprocessingml/2006/main" xmlns:w14="http://schemas.microsoft.com/office/word/2010/wordml" xmlns:w15="http://schemas.microsoft.com/office/word/2012/wordml" xmlns:w16se="http://schemas.microsoft.com/office/word/2015/wordml/symex" xmlns:wpg="http://schemas.microsoft.com/office/word/2010/wordprocessingGroup" xmlns:wpi="http://schemas.microsoft.com/office/word/2010/wordprocessingInk" xmlns:wne="http://schemas.microsoft.com/office/word/2006/wordml" xmlns:wps="http://schemas.microsoft.com/office/word/2010/wordprocessingShape" mc:Ignorable="w14 w15 w16se wp14">
+  <w:abstractNum w:abstractNumId="0" w15:restartNumberingAfterBreak="0">
     <w:nsid w:val="01B23B1B"/>
     <w:multiLevelType w:val="hybridMultilevel"/>
     <w:tmpl w:val="69147D12"/>
@@ -6562,7 +6698,7 @@
       </w:rPr>
     </w:lvl>
   </w:abstractNum>
-  <w:abstractNum w:abstractNumId="1">
+  <w:abstractNum w:abstractNumId="1" w15:restartNumberingAfterBreak="0">
     <w:nsid w:val="0912257C"/>
     <w:multiLevelType w:val="hybridMultilevel"/>
     <w:tmpl w:val="73667BE0"/>
@@ -6675,7 +6811,7 @@
       </w:rPr>
     </w:lvl>
   </w:abstractNum>
-  <w:abstractNum w:abstractNumId="2">
+  <w:abstractNum w:abstractNumId="2" w15:restartNumberingAfterBreak="0">
     <w:nsid w:val="12E5138E"/>
     <w:multiLevelType w:val="hybridMultilevel"/>
     <w:tmpl w:val="9ACE63BC"/>
@@ -6764,7 +6900,7 @@
       </w:pPr>
     </w:lvl>
   </w:abstractNum>
-  <w:abstractNum w:abstractNumId="3">
+  <w:abstractNum w:abstractNumId="3" w15:restartNumberingAfterBreak="0">
     <w:nsid w:val="38C511BD"/>
     <w:multiLevelType w:val="hybridMultilevel"/>
     <w:tmpl w:val="7B5E2490"/>
@@ -6877,7 +7013,7 @@
       </w:rPr>
     </w:lvl>
   </w:abstractNum>
-  <w:abstractNum w:abstractNumId="4">
+  <w:abstractNum w:abstractNumId="4" w15:restartNumberingAfterBreak="0">
     <w:nsid w:val="3C85727B"/>
     <w:multiLevelType w:val="multilevel"/>
     <w:tmpl w:val="30FEF8CA"/>
@@ -7006,7 +7142,7 @@
       </w:pPr>
     </w:lvl>
   </w:abstractNum>
-  <w:abstractNum w:abstractNumId="5">
+  <w:abstractNum w:abstractNumId="5" w15:restartNumberingAfterBreak="0">
     <w:nsid w:val="49AA46DC"/>
     <w:multiLevelType w:val="hybridMultilevel"/>
     <w:tmpl w:val="51E89A04"/>
@@ -7119,7 +7255,7 @@
       </w:rPr>
     </w:lvl>
   </w:abstractNum>
-  <w:abstractNum w:abstractNumId="6">
+  <w:abstractNum w:abstractNumId="6" w15:restartNumberingAfterBreak="0">
     <w:nsid w:val="6089389E"/>
     <w:multiLevelType w:val="hybridMultilevel"/>
     <w:tmpl w:val="649E5652"/>
@@ -7232,7 +7368,7 @@
       </w:rPr>
     </w:lvl>
   </w:abstractNum>
-  <w:abstractNum w:abstractNumId="7">
+  <w:abstractNum w:abstractNumId="7" w15:restartNumberingAfterBreak="0">
     <w:nsid w:val="6B13166B"/>
     <w:multiLevelType w:val="hybridMultilevel"/>
     <w:tmpl w:val="730AE714"/>
@@ -7345,7 +7481,7 @@
       </w:rPr>
     </w:lvl>
   </w:abstractNum>
-  <w:abstractNum w:abstractNumId="8">
+  <w:abstractNum w:abstractNumId="8" w15:restartNumberingAfterBreak="0">
     <w:nsid w:val="77B65DC1"/>
     <w:multiLevelType w:val="hybridMultilevel"/>
     <w:tmpl w:val="8FECF1BE"/>
@@ -7511,7 +7647,7 @@
 </file>
 
 <file path=word/styles.xml><?xml version="1.0" encoding="utf-8"?>
-<w:styles xmlns:r="http://schemas.openxmlformats.org/officeDocument/2006/relationships" xmlns:w="http://schemas.openxmlformats.org/wordprocessingml/2006/main">
+<w:styles xmlns:mc="http://schemas.openxmlformats.org/markup-compatibility/2006" xmlns:r="http://schemas.openxmlformats.org/officeDocument/2006/relationships" xmlns:w="http://schemas.openxmlformats.org/wordprocessingml/2006/main" xmlns:w14="http://schemas.microsoft.com/office/word/2010/wordml" xmlns:w15="http://schemas.microsoft.com/office/word/2012/wordml" xmlns:w16se="http://schemas.microsoft.com/office/word/2015/wordml/symex" mc:Ignorable="w14 w15 w16se">
   <w:docDefaults>
     <w:rPrDefault>
       <w:rPr>
@@ -7527,162 +7663,395 @@
       </w:pPr>
     </w:pPrDefault>
   </w:docDefaults>
-  <w:latentStyles w:defLockedState="0" w:defUIPriority="99" w:defSemiHidden="1" w:defUnhideWhenUsed="1" w:defQFormat="0" w:count="267">
-    <w:lsdException w:name="Normal" w:semiHidden="0" w:uiPriority="0" w:unhideWhenUsed="0" w:qFormat="1"/>
-    <w:lsdException w:name="heading 1" w:semiHidden="0" w:uiPriority="9" w:unhideWhenUsed="0" w:qFormat="1"/>
-    <w:lsdException w:name="heading 2" w:uiPriority="9" w:qFormat="1"/>
-    <w:lsdException w:name="heading 3" w:uiPriority="9" w:qFormat="1"/>
-    <w:lsdException w:name="heading 4" w:uiPriority="9" w:qFormat="1"/>
-    <w:lsdException w:name="heading 5" w:uiPriority="9" w:qFormat="1"/>
-    <w:lsdException w:name="heading 6" w:uiPriority="9" w:qFormat="1"/>
-    <w:lsdException w:name="heading 7" w:uiPriority="9" w:qFormat="1"/>
-    <w:lsdException w:name="heading 8" w:uiPriority="9" w:qFormat="1"/>
-    <w:lsdException w:name="heading 9" w:uiPriority="9" w:qFormat="1"/>
-    <w:lsdException w:name="toc 1" w:uiPriority="39"/>
-    <w:lsdException w:name="toc 2" w:uiPriority="39"/>
-    <w:lsdException w:name="toc 3" w:uiPriority="39"/>
-    <w:lsdException w:name="toc 4" w:uiPriority="39"/>
-    <w:lsdException w:name="toc 5" w:uiPriority="39"/>
-    <w:lsdException w:name="toc 6" w:uiPriority="39"/>
-    <w:lsdException w:name="toc 7" w:uiPriority="39"/>
-    <w:lsdException w:name="toc 8" w:uiPriority="39"/>
-    <w:lsdException w:name="toc 9" w:uiPriority="39"/>
-    <w:lsdException w:name="caption" w:uiPriority="35" w:qFormat="1"/>
-    <w:lsdException w:name="Title" w:semiHidden="0" w:uiPriority="10" w:unhideWhenUsed="0" w:qFormat="1"/>
-    <w:lsdException w:name="Default Paragraph Font" w:uiPriority="1"/>
-    <w:lsdException w:name="Subtitle" w:semiHidden="0" w:uiPriority="11" w:unhideWhenUsed="0" w:qFormat="1"/>
-    <w:lsdException w:name="Strong" w:semiHidden="0" w:uiPriority="22" w:unhideWhenUsed="0" w:qFormat="1"/>
-    <w:lsdException w:name="Emphasis" w:semiHidden="0" w:uiPriority="20" w:unhideWhenUsed="0" w:qFormat="1"/>
-    <w:lsdException w:name="Table Grid" w:semiHidden="0" w:uiPriority="39" w:unhideWhenUsed="0"/>
-    <w:lsdException w:name="Placeholder Text" w:unhideWhenUsed="0"/>
-    <w:lsdException w:name="No Spacing" w:semiHidden="0" w:uiPriority="1" w:unhideWhenUsed="0" w:qFormat="1"/>
-    <w:lsdException w:name="Light Shading" w:semiHidden="0" w:uiPriority="60" w:unhideWhenUsed="0"/>
-    <w:lsdException w:name="Light List" w:semiHidden="0" w:uiPriority="61" w:unhideWhenUsed="0"/>
-    <w:lsdException w:name="Light Grid" w:semiHidden="0" w:uiPriority="62" w:unhideWhenUsed="0"/>
-    <w:lsdException w:name="Medium Shading 1" w:semiHidden="0" w:uiPriority="63" w:unhideWhenUsed="0"/>
-    <w:lsdException w:name="Medium Shading 2" w:semiHidden="0" w:uiPriority="64" w:unhideWhenUsed="0"/>
-    <w:lsdException w:name="Medium List 1" w:semiHidden="0" w:uiPriority="65" w:unhideWhenUsed="0"/>
-    <w:lsdException w:name="Medium List 2" w:semiHidden="0" w:uiPriority="66" w:unhideWhenUsed="0"/>
-    <w:lsdException w:name="Medium Grid 1" w:semiHidden="0" w:uiPriority="67" w:unhideWhenUsed="0"/>
-    <w:lsdException w:name="Medium Grid 2" w:semiHidden="0" w:uiPriority="68" w:unhideWhenUsed="0"/>
-    <w:lsdException w:name="Medium Grid 3" w:semiHidden="0" w:uiPriority="69" w:unhideWhenUsed="0"/>
-    <w:lsdException w:name="Dark List" w:semiHidden="0" w:uiPriority="70" w:unhideWhenUsed="0"/>
-    <w:lsdException w:name="Colorful Shading" w:semiHidden="0" w:uiPriority="71" w:unhideWhenUsed="0"/>
-    <w:lsdException w:name="Colorful List" w:semiHidden="0" w:uiPriority="72" w:unhideWhenUsed="0"/>
-    <w:lsdException w:name="Colorful Grid" w:semiHidden="0" w:uiPriority="73" w:unhideWhenUsed="0"/>
-    <w:lsdException w:name="Light Shading Accent 1" w:semiHidden="0" w:uiPriority="60" w:unhideWhenUsed="0"/>
-    <w:lsdException w:name="Light List Accent 1" w:semiHidden="0" w:uiPriority="61" w:unhideWhenUsed="0"/>
-    <w:lsdException w:name="Light Grid Accent 1" w:semiHidden="0" w:uiPriority="62" w:unhideWhenUsed="0"/>
-    <w:lsdException w:name="Medium Shading 1 Accent 1" w:semiHidden="0" w:uiPriority="63" w:unhideWhenUsed="0"/>
-    <w:lsdException w:name="Medium Shading 2 Accent 1" w:semiHidden="0" w:uiPriority="64" w:unhideWhenUsed="0"/>
-    <w:lsdException w:name="Medium List 1 Accent 1" w:semiHidden="0" w:uiPriority="65" w:unhideWhenUsed="0"/>
-    <w:lsdException w:name="Revision" w:unhideWhenUsed="0"/>
-    <w:lsdException w:name="List Paragraph" w:semiHidden="0" w:uiPriority="34" w:unhideWhenUsed="0" w:qFormat="1"/>
-    <w:lsdException w:name="Quote" w:semiHidden="0" w:uiPriority="29" w:unhideWhenUsed="0" w:qFormat="1"/>
-    <w:lsdException w:name="Intense Quote" w:semiHidden="0" w:uiPriority="30" w:unhideWhenUsed="0" w:qFormat="1"/>
-    <w:lsdException w:name="Medium List 2 Accent 1" w:semiHidden="0" w:uiPriority="66" w:unhideWhenUsed="0"/>
-    <w:lsdException w:name="Medium Grid 1 Accent 1" w:semiHidden="0" w:uiPriority="67" w:unhideWhenUsed="0"/>
-    <w:lsdException w:name="Medium Grid 2 Accent 1" w:semiHidden="0" w:uiPriority="68" w:unhideWhenUsed="0"/>
-    <w:lsdException w:name="Medium Grid 3 Accent 1" w:semiHidden="0" w:uiPriority="69" w:unhideWhenUsed="0"/>
-    <w:lsdException w:name="Dark List Accent 1" w:semiHidden="0" w:uiPriority="70" w:unhideWhenUsed="0"/>
-    <w:lsdException w:name="Colorful Shading Accent 1" w:semiHidden="0" w:uiPriority="71" w:unhideWhenUsed="0"/>
-    <w:lsdException w:name="Colorful List Accent 1" w:semiHidden="0" w:uiPriority="72" w:unhideWhenUsed="0"/>
-    <w:lsdException w:name="Colorful Grid Accent 1" w:semiHidden="0" w:uiPriority="73" w:unhideWhenUsed="0"/>
-    <w:lsdException w:name="Light Shading Accent 2" w:semiHidden="0" w:uiPriority="60" w:unhideWhenUsed="0"/>
-    <w:lsdException w:name="Light List Accent 2" w:semiHidden="0" w:uiPriority="61" w:unhideWhenUsed="0"/>
-    <w:lsdException w:name="Light Grid Accent 2" w:semiHidden="0" w:uiPriority="62" w:unhideWhenUsed="0"/>
-    <w:lsdException w:name="Medium Shading 1 Accent 2" w:semiHidden="0" w:uiPriority="63" w:unhideWhenUsed="0"/>
-    <w:lsdException w:name="Medium Shading 2 Accent 2" w:semiHidden="0" w:uiPriority="64" w:unhideWhenUsed="0"/>
-    <w:lsdException w:name="Medium List 1 Accent 2" w:semiHidden="0" w:uiPriority="65" w:unhideWhenUsed="0"/>
-    <w:lsdException w:name="Medium List 2 Accent 2" w:semiHidden="0" w:uiPriority="66" w:unhideWhenUsed="0"/>
-    <w:lsdException w:name="Medium Grid 1 Accent 2" w:semiHidden="0" w:uiPriority="67" w:unhideWhenUsed="0"/>
-    <w:lsdException w:name="Medium Grid 2 Accent 2" w:semiHidden="0" w:uiPriority="68" w:unhideWhenUsed="0"/>
-    <w:lsdException w:name="Medium Grid 3 Accent 2" w:semiHidden="0" w:uiPriority="69" w:unhideWhenUsed="0"/>
-    <w:lsdException w:name="Dark List Accent 2" w:semiHidden="0" w:uiPriority="70" w:unhideWhenUsed="0"/>
-    <w:lsdException w:name="Colorful Shading Accent 2" w:semiHidden="0" w:uiPriority="71" w:unhideWhenUsed="0"/>
-    <w:lsdException w:name="Colorful List Accent 2" w:semiHidden="0" w:uiPriority="72" w:unhideWhenUsed="0"/>
-    <w:lsdException w:name="Colorful Grid Accent 2" w:semiHidden="0" w:uiPriority="73" w:unhideWhenUsed="0"/>
-    <w:lsdException w:name="Light Shading Accent 3" w:semiHidden="0" w:uiPriority="60" w:unhideWhenUsed="0"/>
-    <w:lsdException w:name="Light List Accent 3" w:semiHidden="0" w:uiPriority="61" w:unhideWhenUsed="0"/>
-    <w:lsdException w:name="Light Grid Accent 3" w:semiHidden="0" w:uiPriority="62" w:unhideWhenUsed="0"/>
-    <w:lsdException w:name="Medium Shading 1 Accent 3" w:semiHidden="0" w:uiPriority="63" w:unhideWhenUsed="0"/>
-    <w:lsdException w:name="Medium Shading 2 Accent 3" w:semiHidden="0" w:uiPriority="64" w:unhideWhenUsed="0"/>
-    <w:lsdException w:name="Medium List 1 Accent 3" w:semiHidden="0" w:uiPriority="65" w:unhideWhenUsed="0"/>
-    <w:lsdException w:name="Medium List 2 Accent 3" w:semiHidden="0" w:uiPriority="66" w:unhideWhenUsed="0"/>
-    <w:lsdException w:name="Medium Grid 1 Accent 3" w:semiHidden="0" w:uiPriority="67" w:unhideWhenUsed="0"/>
-    <w:lsdException w:name="Medium Grid 2 Accent 3" w:semiHidden="0" w:uiPriority="68" w:unhideWhenUsed="0"/>
-    <w:lsdException w:name="Medium Grid 3 Accent 3" w:semiHidden="0" w:uiPriority="69" w:unhideWhenUsed="0"/>
-    <w:lsdException w:name="Dark List Accent 3" w:semiHidden="0" w:uiPriority="70" w:unhideWhenUsed="0"/>
-    <w:lsdException w:name="Colorful Shading Accent 3" w:semiHidden="0" w:uiPriority="71" w:unhideWhenUsed="0"/>
-    <w:lsdException w:name="Colorful List Accent 3" w:semiHidden="0" w:uiPriority="72" w:unhideWhenUsed="0"/>
-    <w:lsdException w:name="Colorful Grid Accent 3" w:semiHidden="0" w:uiPriority="73" w:unhideWhenUsed="0"/>
-    <w:lsdException w:name="Light Shading Accent 4" w:semiHidden="0" w:uiPriority="60" w:unhideWhenUsed="0"/>
-    <w:lsdException w:name="Light List Accent 4" w:semiHidden="0" w:uiPriority="61" w:unhideWhenUsed="0"/>
-    <w:lsdException w:name="Light Grid Accent 4" w:semiHidden="0" w:uiPriority="62" w:unhideWhenUsed="0"/>
-    <w:lsdException w:name="Medium Shading 1 Accent 4" w:semiHidden="0" w:uiPriority="63" w:unhideWhenUsed="0"/>
-    <w:lsdException w:name="Medium Shading 2 Accent 4" w:semiHidden="0" w:uiPriority="64" w:unhideWhenUsed="0"/>
-    <w:lsdException w:name="Medium List 1 Accent 4" w:semiHidden="0" w:uiPriority="65" w:unhideWhenUsed="0"/>
-    <w:lsdException w:name="Medium List 2 Accent 4" w:semiHidden="0" w:uiPriority="66" w:unhideWhenUsed="0"/>
-    <w:lsdException w:name="Medium Grid 1 Accent 4" w:semiHidden="0" w:uiPriority="67" w:unhideWhenUsed="0"/>
-    <w:lsdException w:name="Medium Grid 2 Accent 4" w:semiHidden="0" w:uiPriority="68" w:unhideWhenUsed="0"/>
-    <w:lsdException w:name="Medium Grid 3 Accent 4" w:semiHidden="0" w:uiPriority="69" w:unhideWhenUsed="0"/>
-    <w:lsdException w:name="Dark List Accent 4" w:semiHidden="0" w:uiPriority="70" w:unhideWhenUsed="0"/>
-    <w:lsdException w:name="Colorful Shading Accent 4" w:semiHidden="0" w:uiPriority="71" w:unhideWhenUsed="0"/>
-    <w:lsdException w:name="Colorful List Accent 4" w:semiHidden="0" w:uiPriority="72" w:unhideWhenUsed="0"/>
-    <w:lsdException w:name="Colorful Grid Accent 4" w:semiHidden="0" w:uiPriority="73" w:unhideWhenUsed="0"/>
-    <w:lsdException w:name="Light Shading Accent 5" w:semiHidden="0" w:uiPriority="60" w:unhideWhenUsed="0"/>
-    <w:lsdException w:name="Light List Accent 5" w:semiHidden="0" w:uiPriority="61" w:unhideWhenUsed="0"/>
-    <w:lsdException w:name="Light Grid Accent 5" w:semiHidden="0" w:uiPriority="62" w:unhideWhenUsed="0"/>
-    <w:lsdException w:name="Medium Shading 1 Accent 5" w:semiHidden="0" w:uiPriority="63" w:unhideWhenUsed="0"/>
-    <w:lsdException w:name="Medium Shading 2 Accent 5" w:semiHidden="0" w:uiPriority="64" w:unhideWhenUsed="0"/>
-    <w:lsdException w:name="Medium List 1 Accent 5" w:semiHidden="0" w:uiPriority="65" w:unhideWhenUsed="0"/>
-    <w:lsdException w:name="Medium List 2 Accent 5" w:semiHidden="0" w:uiPriority="66" w:unhideWhenUsed="0"/>
-    <w:lsdException w:name="Medium Grid 1 Accent 5" w:semiHidden="0" w:uiPriority="67" w:unhideWhenUsed="0"/>
-    <w:lsdException w:name="Medium Grid 2 Accent 5" w:semiHidden="0" w:uiPriority="68" w:unhideWhenUsed="0"/>
-    <w:lsdException w:name="Medium Grid 3 Accent 5" w:semiHidden="0" w:uiPriority="69" w:unhideWhenUsed="0"/>
-    <w:lsdException w:name="Dark List Accent 5" w:semiHidden="0" w:uiPriority="70" w:unhideWhenUsed="0"/>
-    <w:lsdException w:name="Colorful Shading Accent 5" w:semiHidden="0" w:uiPriority="71" w:unhideWhenUsed="0"/>
-    <w:lsdException w:name="Colorful List Accent 5" w:semiHidden="0" w:uiPriority="72" w:unhideWhenUsed="0"/>
-    <w:lsdException w:name="Colorful Grid Accent 5" w:semiHidden="0" w:uiPriority="73" w:unhideWhenUsed="0"/>
-    <w:lsdException w:name="Light Shading Accent 6" w:semiHidden="0" w:uiPriority="60" w:unhideWhenUsed="0"/>
-    <w:lsdException w:name="Light List Accent 6" w:semiHidden="0" w:uiPriority="61" w:unhideWhenUsed="0"/>
-    <w:lsdException w:name="Light Grid Accent 6" w:semiHidden="0" w:uiPriority="62" w:unhideWhenUsed="0"/>
-    <w:lsdException w:name="Medium Shading 1 Accent 6" w:semiHidden="0" w:uiPriority="63" w:unhideWhenUsed="0"/>
-    <w:lsdException w:name="Medium Shading 2 Accent 6" w:semiHidden="0" w:uiPriority="64" w:unhideWhenUsed="0"/>
-    <w:lsdException w:name="Medium List 1 Accent 6" w:semiHidden="0" w:uiPriority="65" w:unhideWhenUsed="0"/>
-    <w:lsdException w:name="Medium List 2 Accent 6" w:semiHidden="0" w:uiPriority="66" w:unhideWhenUsed="0"/>
-    <w:lsdException w:name="Medium Grid 1 Accent 6" w:semiHidden="0" w:uiPriority="67" w:unhideWhenUsed="0"/>
-    <w:lsdException w:name="Medium Grid 2 Accent 6" w:semiHidden="0" w:uiPriority="68" w:unhideWhenUsed="0"/>
-    <w:lsdException w:name="Medium Grid 3 Accent 6" w:semiHidden="0" w:uiPriority="69" w:unhideWhenUsed="0"/>
-    <w:lsdException w:name="Dark List Accent 6" w:semiHidden="0" w:uiPriority="70" w:unhideWhenUsed="0"/>
-    <w:lsdException w:name="Colorful Shading Accent 6" w:semiHidden="0" w:uiPriority="71" w:unhideWhenUsed="0"/>
-    <w:lsdException w:name="Colorful List Accent 6" w:semiHidden="0" w:uiPriority="72" w:unhideWhenUsed="0"/>
-    <w:lsdException w:name="Colorful Grid Accent 6" w:semiHidden="0" w:uiPriority="73" w:unhideWhenUsed="0"/>
-    <w:lsdException w:name="Subtle Emphasis" w:semiHidden="0" w:uiPriority="19" w:unhideWhenUsed="0" w:qFormat="1"/>
-    <w:lsdException w:name="Intense Emphasis" w:semiHidden="0" w:uiPriority="21" w:unhideWhenUsed="0" w:qFormat="1"/>
-    <w:lsdException w:name="Subtle Reference" w:semiHidden="0" w:uiPriority="31" w:unhideWhenUsed="0" w:qFormat="1"/>
-    <w:lsdException w:name="Intense Reference" w:semiHidden="0" w:uiPriority="32" w:unhideWhenUsed="0" w:qFormat="1"/>
-    <w:lsdException w:name="Book Title" w:semiHidden="0" w:uiPriority="33" w:unhideWhenUsed="0" w:qFormat="1"/>
-    <w:lsdException w:name="Bibliography" w:uiPriority="37"/>
-    <w:lsdException w:name="TOC Heading" w:uiPriority="39" w:qFormat="1"/>
+  <w:latentStyles w:defLockedState="0" w:defUIPriority="99" w:defSemiHidden="0" w:defUnhideWhenUsed="0" w:defQFormat="0" w:count="371">
+    <w:lsdException w:name="Normal" w:uiPriority="0" w:qFormat="1"/>
+    <w:lsdException w:name="heading 1" w:uiPriority="9" w:qFormat="1"/>
+    <w:lsdException w:name="heading 2" w:semiHidden="1" w:uiPriority="9" w:unhideWhenUsed="1" w:qFormat="1"/>
+    <w:lsdException w:name="heading 3" w:semiHidden="1" w:uiPriority="9" w:unhideWhenUsed="1" w:qFormat="1"/>
+    <w:lsdException w:name="heading 4" w:semiHidden="1" w:uiPriority="9" w:unhideWhenUsed="1" w:qFormat="1"/>
+    <w:lsdException w:name="heading 5" w:semiHidden="1" w:uiPriority="9" w:unhideWhenUsed="1" w:qFormat="1"/>
+    <w:lsdException w:name="heading 6" w:semiHidden="1" w:uiPriority="9" w:unhideWhenUsed="1" w:qFormat="1"/>
+    <w:lsdException w:name="heading 7" w:semiHidden="1" w:uiPriority="9" w:unhideWhenUsed="1" w:qFormat="1"/>
+    <w:lsdException w:name="heading 8" w:semiHidden="1" w:uiPriority="9" w:unhideWhenUsed="1" w:qFormat="1"/>
+    <w:lsdException w:name="heading 9" w:semiHidden="1" w:uiPriority="9" w:unhideWhenUsed="1" w:qFormat="1"/>
+    <w:lsdException w:name="index 1" w:semiHidden="1" w:unhideWhenUsed="1"/>
+    <w:lsdException w:name="index 2" w:semiHidden="1" w:unhideWhenUsed="1"/>
+    <w:lsdException w:name="index 3" w:semiHidden="1" w:unhideWhenUsed="1"/>
+    <w:lsdException w:name="index 4" w:semiHidden="1" w:unhideWhenUsed="1"/>
+    <w:lsdException w:name="index 5" w:semiHidden="1" w:unhideWhenUsed="1"/>
+    <w:lsdException w:name="index 6" w:semiHidden="1" w:unhideWhenUsed="1"/>
+    <w:lsdException w:name="index 7" w:semiHidden="1" w:unhideWhenUsed="1"/>
+    <w:lsdException w:name="index 8" w:semiHidden="1" w:unhideWhenUsed="1"/>
+    <w:lsdException w:name="index 9" w:semiHidden="1" w:unhideWhenUsed="1"/>
+    <w:lsdException w:name="toc 1" w:semiHidden="1" w:uiPriority="39" w:unhideWhenUsed="1"/>
+    <w:lsdException w:name="toc 2" w:semiHidden="1" w:uiPriority="39" w:unhideWhenUsed="1"/>
+    <w:lsdException w:name="toc 3" w:semiHidden="1" w:uiPriority="39" w:unhideWhenUsed="1"/>
+    <w:lsdException w:name="toc 4" w:semiHidden="1" w:uiPriority="39" w:unhideWhenUsed="1"/>
+    <w:lsdException w:name="toc 5" w:semiHidden="1" w:uiPriority="39" w:unhideWhenUsed="1"/>
+    <w:lsdException w:name="toc 6" w:semiHidden="1" w:uiPriority="39" w:unhideWhenUsed="1"/>
+    <w:lsdException w:name="toc 7" w:semiHidden="1" w:uiPriority="39" w:unhideWhenUsed="1"/>
+    <w:lsdException w:name="toc 8" w:semiHidden="1" w:uiPriority="39" w:unhideWhenUsed="1"/>
+    <w:lsdException w:name="toc 9" w:semiHidden="1" w:uiPriority="39" w:unhideWhenUsed="1"/>
+    <w:lsdException w:name="Normal Indent" w:semiHidden="1" w:unhideWhenUsed="1"/>
+    <w:lsdException w:name="footnote text" w:semiHidden="1" w:unhideWhenUsed="1"/>
+    <w:lsdException w:name="annotation text" w:semiHidden="1" w:unhideWhenUsed="1"/>
+    <w:lsdException w:name="header" w:semiHidden="1" w:unhideWhenUsed="1"/>
+    <w:lsdException w:name="footer" w:semiHidden="1" w:unhideWhenUsed="1"/>
+    <w:lsdException w:name="index heading" w:semiHidden="1" w:unhideWhenUsed="1"/>
+    <w:lsdException w:name="caption" w:semiHidden="1" w:uiPriority="35" w:unhideWhenUsed="1" w:qFormat="1"/>
+    <w:lsdException w:name="table of figures" w:semiHidden="1" w:unhideWhenUsed="1"/>
+    <w:lsdException w:name="envelope address" w:semiHidden="1" w:unhideWhenUsed="1"/>
+    <w:lsdException w:name="envelope return" w:semiHidden="1" w:unhideWhenUsed="1"/>
+    <w:lsdException w:name="footnote reference" w:semiHidden="1" w:unhideWhenUsed="1"/>
+    <w:lsdException w:name="annotation reference" w:semiHidden="1" w:unhideWhenUsed="1"/>
+    <w:lsdException w:name="line number" w:semiHidden="1" w:unhideWhenUsed="1"/>
+    <w:lsdException w:name="page number" w:semiHidden="1" w:unhideWhenUsed="1"/>
+    <w:lsdException w:name="endnote reference" w:semiHidden="1" w:unhideWhenUsed="1"/>
+    <w:lsdException w:name="endnote text" w:semiHidden="1" w:unhideWhenUsed="1"/>
+    <w:lsdException w:name="table of authorities" w:semiHidden="1" w:unhideWhenUsed="1"/>
+    <w:lsdException w:name="macro" w:semiHidden="1" w:unhideWhenUsed="1"/>
+    <w:lsdException w:name="toa heading" w:semiHidden="1" w:unhideWhenUsed="1"/>
+    <w:lsdException w:name="List" w:semiHidden="1" w:unhideWhenUsed="1"/>
+    <w:lsdException w:name="List Bullet" w:semiHidden="1" w:unhideWhenUsed="1"/>
+    <w:lsdException w:name="List Number" w:semiHidden="1" w:unhideWhenUsed="1"/>
+    <w:lsdException w:name="List 2" w:semiHidden="1" w:unhideWhenUsed="1"/>
+    <w:lsdException w:name="List 3" w:semiHidden="1" w:unhideWhenUsed="1"/>
+    <w:lsdException w:name="List 4" w:semiHidden="1" w:unhideWhenUsed="1"/>
+    <w:lsdException w:name="List 5" w:semiHidden="1" w:unhideWhenUsed="1"/>
+    <w:lsdException w:name="List Bullet 2" w:semiHidden="1" w:unhideWhenUsed="1"/>
+    <w:lsdException w:name="List Bullet 3" w:semiHidden="1" w:unhideWhenUsed="1"/>
+    <w:lsdException w:name="List Bullet 4" w:semiHidden="1" w:unhideWhenUsed="1"/>
+    <w:lsdException w:name="List Bullet 5" w:semiHidden="1" w:unhideWhenUsed="1"/>
+    <w:lsdException w:name="List Number 2" w:semiHidden="1" w:unhideWhenUsed="1"/>
+    <w:lsdException w:name="List Number 3" w:semiHidden="1" w:unhideWhenUsed="1"/>
+    <w:lsdException w:name="List Number 4" w:semiHidden="1" w:unhideWhenUsed="1"/>
+    <w:lsdException w:name="List Number 5" w:semiHidden="1" w:unhideWhenUsed="1"/>
+    <w:lsdException w:name="Title" w:uiPriority="10" w:qFormat="1"/>
+    <w:lsdException w:name="Closing" w:semiHidden="1" w:unhideWhenUsed="1"/>
+    <w:lsdException w:name="Signature" w:semiHidden="1" w:unhideWhenUsed="1"/>
+    <w:lsdException w:name="Default Paragraph Font" w:semiHidden="1" w:uiPriority="1" w:unhideWhenUsed="1"/>
+    <w:lsdException w:name="Body Text" w:semiHidden="1" w:unhideWhenUsed="1"/>
+    <w:lsdException w:name="Body Text Indent" w:semiHidden="1" w:unhideWhenUsed="1"/>
+    <w:lsdException w:name="List Continue" w:semiHidden="1" w:unhideWhenUsed="1"/>
+    <w:lsdException w:name="List Continue 2" w:semiHidden="1" w:unhideWhenUsed="1"/>
+    <w:lsdException w:name="List Continue 3" w:semiHidden="1" w:unhideWhenUsed="1"/>
+    <w:lsdException w:name="List Continue 4" w:semiHidden="1" w:unhideWhenUsed="1"/>
+    <w:lsdException w:name="List Continue 5" w:semiHidden="1" w:unhideWhenUsed="1"/>
+    <w:lsdException w:name="Message Header" w:semiHidden="1" w:unhideWhenUsed="1"/>
+    <w:lsdException w:name="Subtitle" w:uiPriority="11" w:qFormat="1"/>
+    <w:lsdException w:name="Salutation" w:semiHidden="1" w:unhideWhenUsed="1"/>
+    <w:lsdException w:name="Date" w:semiHidden="1" w:unhideWhenUsed="1"/>
+    <w:lsdException w:name="Body Text First Indent" w:semiHidden="1" w:unhideWhenUsed="1"/>
+    <w:lsdException w:name="Body Text First Indent 2" w:semiHidden="1" w:unhideWhenUsed="1"/>
+    <w:lsdException w:name="Note Heading" w:semiHidden="1" w:unhideWhenUsed="1"/>
+    <w:lsdException w:name="Body Text 2" w:semiHidden="1" w:unhideWhenUsed="1"/>
+    <w:lsdException w:name="Body Text 3" w:semiHidden="1" w:unhideWhenUsed="1"/>
+    <w:lsdException w:name="Body Text Indent 2" w:semiHidden="1" w:unhideWhenUsed="1"/>
+    <w:lsdException w:name="Body Text Indent 3" w:semiHidden="1" w:unhideWhenUsed="1"/>
+    <w:lsdException w:name="Block Text" w:semiHidden="1" w:unhideWhenUsed="1"/>
+    <w:lsdException w:name="Hyperlink" w:semiHidden="1" w:unhideWhenUsed="1"/>
+    <w:lsdException w:name="FollowedHyperlink" w:semiHidden="1" w:unhideWhenUsed="1"/>
+    <w:lsdException w:name="Strong" w:uiPriority="22" w:qFormat="1"/>
+    <w:lsdException w:name="Emphasis" w:uiPriority="20" w:qFormat="1"/>
+    <w:lsdException w:name="Document Map" w:semiHidden="1" w:unhideWhenUsed="1"/>
+    <w:lsdException w:name="Plain Text" w:semiHidden="1" w:unhideWhenUsed="1"/>
+    <w:lsdException w:name="E-mail Signature" w:semiHidden="1" w:unhideWhenUsed="1"/>
+    <w:lsdException w:name="HTML Top of Form" w:semiHidden="1" w:unhideWhenUsed="1"/>
+    <w:lsdException w:name="HTML Bottom of Form" w:semiHidden="1" w:unhideWhenUsed="1"/>
+    <w:lsdException w:name="Normal (Web)" w:semiHidden="1" w:unhideWhenUsed="1"/>
+    <w:lsdException w:name="HTML Acronym" w:semiHidden="1" w:unhideWhenUsed="1"/>
+    <w:lsdException w:name="HTML Address" w:semiHidden="1" w:unhideWhenUsed="1"/>
+    <w:lsdException w:name="HTML Cite" w:semiHidden="1" w:unhideWhenUsed="1"/>
+    <w:lsdException w:name="HTML Code" w:semiHidden="1" w:unhideWhenUsed="1"/>
+    <w:lsdException w:name="HTML Definition" w:semiHidden="1" w:unhideWhenUsed="1"/>
+    <w:lsdException w:name="HTML Keyboard" w:semiHidden="1" w:unhideWhenUsed="1"/>
+    <w:lsdException w:name="HTML Preformatted" w:semiHidden="1" w:unhideWhenUsed="1"/>
+    <w:lsdException w:name="HTML Sample" w:semiHidden="1" w:unhideWhenUsed="1"/>
+    <w:lsdException w:name="HTML Typewriter" w:semiHidden="1" w:unhideWhenUsed="1"/>
+    <w:lsdException w:name="HTML Variable" w:semiHidden="1" w:unhideWhenUsed="1"/>
+    <w:lsdException w:name="Normal Table" w:semiHidden="1" w:unhideWhenUsed="1"/>
+    <w:lsdException w:name="annotation subject" w:semiHidden="1" w:unhideWhenUsed="1"/>
+    <w:lsdException w:name="No List" w:semiHidden="1" w:unhideWhenUsed="1"/>
+    <w:lsdException w:name="Outline List 1" w:semiHidden="1" w:unhideWhenUsed="1"/>
+    <w:lsdException w:name="Outline List 2" w:semiHidden="1" w:unhideWhenUsed="1"/>
+    <w:lsdException w:name="Outline List 3" w:semiHidden="1" w:unhideWhenUsed="1"/>
+    <w:lsdException w:name="Table Simple 1" w:semiHidden="1" w:unhideWhenUsed="1"/>
+    <w:lsdException w:name="Table Simple 2" w:semiHidden="1" w:unhideWhenUsed="1"/>
+    <w:lsdException w:name="Table Simple 3" w:semiHidden="1" w:unhideWhenUsed="1"/>
+    <w:lsdException w:name="Table Classic 1" w:semiHidden="1" w:unhideWhenUsed="1"/>
+    <w:lsdException w:name="Table Classic 2" w:semiHidden="1" w:unhideWhenUsed="1"/>
+    <w:lsdException w:name="Table Classic 3" w:semiHidden="1" w:unhideWhenUsed="1"/>
+    <w:lsdException w:name="Table Classic 4" w:semiHidden="1" w:unhideWhenUsed="1"/>
+    <w:lsdException w:name="Table Colorful 1" w:semiHidden="1" w:unhideWhenUsed="1"/>
+    <w:lsdException w:name="Table Colorful 2" w:semiHidden="1" w:unhideWhenUsed="1"/>
+    <w:lsdException w:name="Table Colorful 3" w:semiHidden="1" w:unhideWhenUsed="1"/>
+    <w:lsdException w:name="Table Columns 1" w:semiHidden="1" w:unhideWhenUsed="1"/>
+    <w:lsdException w:name="Table Columns 2" w:semiHidden="1" w:unhideWhenUsed="1"/>
+    <w:lsdException w:name="Table Columns 3" w:semiHidden="1" w:unhideWhenUsed="1"/>
+    <w:lsdException w:name="Table Columns 4" w:semiHidden="1" w:unhideWhenUsed="1"/>
+    <w:lsdException w:name="Table Columns 5" w:semiHidden="1" w:unhideWhenUsed="1"/>
+    <w:lsdException w:name="Table Grid 1" w:semiHidden="1" w:unhideWhenUsed="1"/>
+    <w:lsdException w:name="Table Grid 2" w:semiHidden="1" w:unhideWhenUsed="1"/>
+    <w:lsdException w:name="Table Grid 3" w:semiHidden="1" w:unhideWhenUsed="1"/>
+    <w:lsdException w:name="Table Grid 4" w:semiHidden="1" w:unhideWhenUsed="1"/>
+    <w:lsdException w:name="Table Grid 5" w:semiHidden="1" w:unhideWhenUsed="1"/>
+    <w:lsdException w:name="Table Grid 6" w:semiHidden="1" w:unhideWhenUsed="1"/>
+    <w:lsdException w:name="Table Grid 7" w:semiHidden="1" w:unhideWhenUsed="1"/>
+    <w:lsdException w:name="Table Grid 8" w:semiHidden="1" w:unhideWhenUsed="1"/>
+    <w:lsdException w:name="Table List 1" w:semiHidden="1" w:unhideWhenUsed="1"/>
+    <w:lsdException w:name="Table List 2" w:semiHidden="1" w:unhideWhenUsed="1"/>
+    <w:lsdException w:name="Table List 3" w:semiHidden="1" w:unhideWhenUsed="1"/>
+    <w:lsdException w:name="Table List 4" w:semiHidden="1" w:unhideWhenUsed="1"/>
+    <w:lsdException w:name="Table List 5" w:semiHidden="1" w:unhideWhenUsed="1"/>
+    <w:lsdException w:name="Table List 6" w:semiHidden="1" w:unhideWhenUsed="1"/>
+    <w:lsdException w:name="Table List 7" w:semiHidden="1" w:unhideWhenUsed="1"/>
+    <w:lsdException w:name="Table List 8" w:semiHidden="1" w:unhideWhenUsed="1"/>
+    <w:lsdException w:name="Table 3D effects 1" w:semiHidden="1" w:unhideWhenUsed="1"/>
+    <w:lsdException w:name="Table 3D effects 2" w:semiHidden="1" w:unhideWhenUsed="1"/>
+    <w:lsdException w:name="Table 3D effects 3" w:semiHidden="1" w:unhideWhenUsed="1"/>
+    <w:lsdException w:name="Table Contemporary" w:semiHidden="1" w:unhideWhenUsed="1"/>
+    <w:lsdException w:name="Table Elegant" w:semiHidden="1" w:unhideWhenUsed="1"/>
+    <w:lsdException w:name="Table Professional" w:semiHidden="1" w:unhideWhenUsed="1"/>
+    <w:lsdException w:name="Table Subtle 1" w:semiHidden="1" w:unhideWhenUsed="1"/>
+    <w:lsdException w:name="Table Subtle 2" w:semiHidden="1" w:unhideWhenUsed="1"/>
+    <w:lsdException w:name="Table Web 1" w:semiHidden="1" w:unhideWhenUsed="1"/>
+    <w:lsdException w:name="Table Web 2" w:semiHidden="1" w:unhideWhenUsed="1"/>
+    <w:lsdException w:name="Table Web 3" w:semiHidden="1" w:unhideWhenUsed="1"/>
+    <w:lsdException w:name="Balloon Text" w:semiHidden="1" w:unhideWhenUsed="1"/>
+    <w:lsdException w:name="Table Grid" w:uiPriority="39"/>
+    <w:lsdException w:name="Table Theme" w:semiHidden="1" w:unhideWhenUsed="1"/>
+    <w:lsdException w:name="Placeholder Text" w:semiHidden="1"/>
+    <w:lsdException w:name="No Spacing" w:uiPriority="1" w:qFormat="1"/>
+    <w:lsdException w:name="Light Shading" w:uiPriority="60"/>
+    <w:lsdException w:name="Light List" w:uiPriority="61"/>
+    <w:lsdException w:name="Light Grid" w:uiPriority="62"/>
+    <w:lsdException w:name="Medium Shading 1" w:uiPriority="63"/>
+    <w:lsdException w:name="Medium Shading 2" w:uiPriority="64"/>
+    <w:lsdException w:name="Medium List 1" w:uiPriority="65"/>
+    <w:lsdException w:name="Medium List 2" w:uiPriority="66"/>
+    <w:lsdException w:name="Medium Grid 1" w:uiPriority="67"/>
+    <w:lsdException w:name="Medium Grid 2" w:uiPriority="68"/>
+    <w:lsdException w:name="Medium Grid 3" w:uiPriority="69"/>
+    <w:lsdException w:name="Dark List" w:uiPriority="70"/>
+    <w:lsdException w:name="Colorful Shading" w:uiPriority="71"/>
+    <w:lsdException w:name="Colorful List" w:uiPriority="72"/>
+    <w:lsdException w:name="Colorful Grid" w:uiPriority="73"/>
+    <w:lsdException w:name="Light Shading Accent 1" w:uiPriority="60"/>
+    <w:lsdException w:name="Light List Accent 1" w:uiPriority="61"/>
+    <w:lsdException w:name="Light Grid Accent 1" w:uiPriority="62"/>
+    <w:lsdException w:name="Medium Shading 1 Accent 1" w:uiPriority="63"/>
+    <w:lsdException w:name="Medium Shading 2 Accent 1" w:uiPriority="64"/>
+    <w:lsdException w:name="Medium List 1 Accent 1" w:uiPriority="65"/>
+    <w:lsdException w:name="Revision" w:semiHidden="1"/>
+    <w:lsdException w:name="List Paragraph" w:uiPriority="34" w:qFormat="1"/>
+    <w:lsdException w:name="Quote" w:uiPriority="29" w:qFormat="1"/>
+    <w:lsdException w:name="Intense Quote" w:uiPriority="30" w:qFormat="1"/>
+    <w:lsdException w:name="Medium List 2 Accent 1" w:uiPriority="66"/>
+    <w:lsdException w:name="Medium Grid 1 Accent 1" w:uiPriority="67"/>
+    <w:lsdException w:name="Medium Grid 2 Accent 1" w:uiPriority="68"/>
+    <w:lsdException w:name="Medium Grid 3 Accent 1" w:uiPriority="69"/>
+    <w:lsdException w:name="Dark List Accent 1" w:uiPriority="70"/>
+    <w:lsdException w:name="Colorful Shading Accent 1" w:uiPriority="71"/>
+    <w:lsdException w:name="Colorful List Accent 1" w:uiPriority="72"/>
+    <w:lsdException w:name="Colorful Grid Accent 1" w:uiPriority="73"/>
+    <w:lsdException w:name="Light Shading Accent 2" w:uiPriority="60"/>
+    <w:lsdException w:name="Light List Accent 2" w:uiPriority="61"/>
+    <w:lsdException w:name="Light Grid Accent 2" w:uiPriority="62"/>
+    <w:lsdException w:name="Medium Shading 1 Accent 2" w:uiPriority="63"/>
+    <w:lsdException w:name="Medium Shading 2 Accent 2" w:uiPriority="64"/>
+    <w:lsdException w:name="Medium List 1 Accent 2" w:uiPriority="65"/>
+    <w:lsdException w:name="Medium List 2 Accent 2" w:uiPriority="66"/>
+    <w:lsdException w:name="Medium Grid 1 Accent 2" w:uiPriority="67"/>
+    <w:lsdException w:name="Medium Grid 2 Accent 2" w:uiPriority="68"/>
+    <w:lsdException w:name="Medium Grid 3 Accent 2" w:uiPriority="69"/>
+    <w:lsdException w:name="Dark List Accent 2" w:uiPriority="70"/>
+    <w:lsdException w:name="Colorful Shading Accent 2" w:uiPriority="71"/>
+    <w:lsdException w:name="Colorful List Accent 2" w:uiPriority="72"/>
+    <w:lsdException w:name="Colorful Grid Accent 2" w:uiPriority="73"/>
+    <w:lsdException w:name="Light Shading Accent 3" w:uiPriority="60"/>
+    <w:lsdException w:name="Light List Accent 3" w:uiPriority="61"/>
+    <w:lsdException w:name="Light Grid Accent 3" w:uiPriority="62"/>
+    <w:lsdException w:name="Medium Shading 1 Accent 3" w:uiPriority="63"/>
+    <w:lsdException w:name="Medium Shading 2 Accent 3" w:uiPriority="64"/>
+    <w:lsdException w:name="Medium List 1 Accent 3" w:uiPriority="65"/>
+    <w:lsdException w:name="Medium List 2 Accent 3" w:uiPriority="66"/>
+    <w:lsdException w:name="Medium Grid 1 Accent 3" w:uiPriority="67"/>
+    <w:lsdException w:name="Medium Grid 2 Accent 3" w:uiPriority="68"/>
+    <w:lsdException w:name="Medium Grid 3 Accent 3" w:uiPriority="69"/>
+    <w:lsdException w:name="Dark List Accent 3" w:uiPriority="70"/>
+    <w:lsdException w:name="Colorful Shading Accent 3" w:uiPriority="71"/>
+    <w:lsdException w:name="Colorful List Accent 3" w:uiPriority="72"/>
+    <w:lsdException w:name="Colorful Grid Accent 3" w:uiPriority="73"/>
+    <w:lsdException w:name="Light Shading Accent 4" w:uiPriority="60"/>
+    <w:lsdException w:name="Light List Accent 4" w:uiPriority="61"/>
+    <w:lsdException w:name="Light Grid Accent 4" w:uiPriority="62"/>
+    <w:lsdException w:name="Medium Shading 1 Accent 4" w:uiPriority="63"/>
+    <w:lsdException w:name="Medium Shading 2 Accent 4" w:uiPriority="64"/>
+    <w:lsdException w:name="Medium List 1 Accent 4" w:uiPriority="65"/>
+    <w:lsdException w:name="Medium List 2 Accent 4" w:uiPriority="66"/>
+    <w:lsdException w:name="Medium Grid 1 Accent 4" w:uiPriority="67"/>
+    <w:lsdException w:name="Medium Grid 2 Accent 4" w:uiPriority="68"/>
+    <w:lsdException w:name="Medium Grid 3 Accent 4" w:uiPriority="69"/>
+    <w:lsdException w:name="Dark List Accent 4" w:uiPriority="70"/>
+    <w:lsdException w:name="Colorful Shading Accent 4" w:uiPriority="71"/>
+    <w:lsdException w:name="Colorful List Accent 4" w:uiPriority="72"/>
+    <w:lsdException w:name="Colorful Grid Accent 4" w:uiPriority="73"/>
+    <w:lsdException w:name="Light Shading Accent 5" w:uiPriority="60"/>
+    <w:lsdException w:name="Light List Accent 5" w:uiPriority="61"/>
+    <w:lsdException w:name="Light Grid Accent 5" w:uiPriority="62"/>
+    <w:lsdException w:name="Medium Shading 1 Accent 5" w:uiPriority="63"/>
+    <w:lsdException w:name="Medium Shading 2 Accent 5" w:uiPriority="64"/>
+    <w:lsdException w:name="Medium List 1 Accent 5" w:uiPriority="65"/>
+    <w:lsdException w:name="Medium List 2 Accent 5" w:uiPriority="66"/>
+    <w:lsdException w:name="Medium Grid 1 Accent 5" w:uiPriority="67"/>
+    <w:lsdException w:name="Medium Grid 2 Accent 5" w:uiPriority="68"/>
+    <w:lsdException w:name="Medium Grid 3 Accent 5" w:uiPriority="69"/>
+    <w:lsdException w:name="Dark List Accent 5" w:uiPriority="70"/>
+    <w:lsdException w:name="Colorful Shading Accent 5" w:uiPriority="71"/>
+    <w:lsdException w:name="Colorful List Accent 5" w:uiPriority="72"/>
+    <w:lsdException w:name="Colorful Grid Accent 5" w:uiPriority="73"/>
+    <w:lsdException w:name="Light Shading Accent 6" w:uiPriority="60"/>
+    <w:lsdException w:name="Light List Accent 6" w:uiPriority="61"/>
+    <w:lsdException w:name="Light Grid Accent 6" w:uiPriority="62"/>
+    <w:lsdException w:name="Medium Shading 1 Accent 6" w:uiPriority="63"/>
+    <w:lsdException w:name="Medium Shading 2 Accent 6" w:uiPriority="64"/>
+    <w:lsdException w:name="Medium List 1 Accent 6" w:uiPriority="65"/>
+    <w:lsdException w:name="Medium List 2 Accent 6" w:uiPriority="66"/>
+    <w:lsdException w:name="Medium Grid 1 Accent 6" w:uiPriority="67"/>
+    <w:lsdException w:name="Medium Grid 2 Accent 6" w:uiPriority="68"/>
+    <w:lsdException w:name="Medium Grid 3 Accent 6" w:uiPriority="69"/>
+    <w:lsdException w:name="Dark List Accent 6" w:uiPriority="70"/>
+    <w:lsdException w:name="Colorful Shading Accent 6" w:uiPriority="71"/>
+    <w:lsdException w:name="Colorful List Accent 6" w:uiPriority="72"/>
+    <w:lsdException w:name="Colorful Grid Accent 6" w:uiPriority="73"/>
+    <w:lsdException w:name="Subtle Emphasis" w:uiPriority="19" w:qFormat="1"/>
+    <w:lsdException w:name="Intense Emphasis" w:uiPriority="21" w:qFormat="1"/>
+    <w:lsdException w:name="Subtle Reference" w:uiPriority="31" w:qFormat="1"/>
+    <w:lsdException w:name="Intense Reference" w:uiPriority="32" w:qFormat="1"/>
+    <w:lsdException w:name="Book Title" w:uiPriority="33" w:qFormat="1"/>
+    <w:lsdException w:name="Bibliography" w:semiHidden="1" w:uiPriority="37" w:unhideWhenUsed="1"/>
+    <w:lsdException w:name="TOC Heading" w:semiHidden="1" w:uiPriority="39" w:unhideWhenUsed="1" w:qFormat="1"/>
+    <w:lsdException w:name="Plain Table 1" w:uiPriority="41"/>
+    <w:lsdException w:name="Plain Table 2" w:uiPriority="42"/>
+    <w:lsdException w:name="Plain Table 3" w:uiPriority="43"/>
+    <w:lsdException w:name="Plain Table 4" w:uiPriority="44"/>
+    <w:lsdException w:name="Plain Table 5" w:uiPriority="45"/>
+    <w:lsdException w:name="Grid Table Light" w:uiPriority="40"/>
+    <w:lsdException w:name="Grid Table 1 Light" w:uiPriority="46"/>
+    <w:lsdException w:name="Grid Table 2" w:uiPriority="47"/>
+    <w:lsdException w:name="Grid Table 3" w:uiPriority="48"/>
+    <w:lsdException w:name="Grid Table 4" w:uiPriority="49"/>
+    <w:lsdException w:name="Grid Table 5 Dark" w:uiPriority="50"/>
+    <w:lsdException w:name="Grid Table 6 Colorful" w:uiPriority="51"/>
+    <w:lsdException w:name="Grid Table 7 Colorful" w:uiPriority="52"/>
+    <w:lsdException w:name="Grid Table 1 Light Accent 1" w:uiPriority="46"/>
+    <w:lsdException w:name="Grid Table 2 Accent 1" w:uiPriority="47"/>
+    <w:lsdException w:name="Grid Table 3 Accent 1" w:uiPriority="48"/>
+    <w:lsdException w:name="Grid Table 4 Accent 1" w:uiPriority="49"/>
+    <w:lsdException w:name="Grid Table 5 Dark Accent 1" w:uiPriority="50"/>
+    <w:lsdException w:name="Grid Table 6 Colorful Accent 1" w:uiPriority="51"/>
+    <w:lsdException w:name="Grid Table 7 Colorful Accent 1" w:uiPriority="52"/>
+    <w:lsdException w:name="Grid Table 1 Light Accent 2" w:uiPriority="46"/>
+    <w:lsdException w:name="Grid Table 2 Accent 2" w:uiPriority="47"/>
+    <w:lsdException w:name="Grid Table 3 Accent 2" w:uiPriority="48"/>
+    <w:lsdException w:name="Grid Table 4 Accent 2" w:uiPriority="49"/>
+    <w:lsdException w:name="Grid Table 5 Dark Accent 2" w:uiPriority="50"/>
+    <w:lsdException w:name="Grid Table 6 Colorful Accent 2" w:uiPriority="51"/>
+    <w:lsdException w:name="Grid Table 7 Colorful Accent 2" w:uiPriority="52"/>
+    <w:lsdException w:name="Grid Table 1 Light Accent 3" w:uiPriority="46"/>
+    <w:lsdException w:name="Grid Table 2 Accent 3" w:uiPriority="47"/>
+    <w:lsdException w:name="Grid Table 3 Accent 3" w:uiPriority="48"/>
+    <w:lsdException w:name="Grid Table 4 Accent 3" w:uiPriority="49"/>
+    <w:lsdException w:name="Grid Table 5 Dark Accent 3" w:uiPriority="50"/>
+    <w:lsdException w:name="Grid Table 6 Colorful Accent 3" w:uiPriority="51"/>
+    <w:lsdException w:name="Grid Table 7 Colorful Accent 3" w:uiPriority="52"/>
+    <w:lsdException w:name="Grid Table 1 Light Accent 4" w:uiPriority="46"/>
+    <w:lsdException w:name="Grid Table 2 Accent 4" w:uiPriority="47"/>
+    <w:lsdException w:name="Grid Table 3 Accent 4" w:uiPriority="48"/>
+    <w:lsdException w:name="Grid Table 4 Accent 4" w:uiPriority="49"/>
+    <w:lsdException w:name="Grid Table 5 Dark Accent 4" w:uiPriority="50"/>
+    <w:lsdException w:name="Grid Table 6 Colorful Accent 4" w:uiPriority="51"/>
+    <w:lsdException w:name="Grid Table 7 Colorful Accent 4" w:uiPriority="52"/>
+    <w:lsdException w:name="Grid Table 1 Light Accent 5" w:uiPriority="46"/>
+    <w:lsdException w:name="Grid Table 2 Accent 5" w:uiPriority="47"/>
+    <w:lsdException w:name="Grid Table 3 Accent 5" w:uiPriority="48"/>
+    <w:lsdException w:name="Grid Table 4 Accent 5" w:uiPriority="49"/>
+    <w:lsdException w:name="Grid Table 5 Dark Accent 5" w:uiPriority="50"/>
+    <w:lsdException w:name="Grid Table 6 Colorful Accent 5" w:uiPriority="51"/>
+    <w:lsdException w:name="Grid Table 7 Colorful Accent 5" w:uiPriority="52"/>
+    <w:lsdException w:name="Grid Table 1 Light Accent 6" w:uiPriority="46"/>
+    <w:lsdException w:name="Grid Table 2 Accent 6" w:uiPriority="47"/>
+    <w:lsdException w:name="Grid Table 3 Accent 6" w:uiPriority="48"/>
+    <w:lsdException w:name="Grid Table 4 Accent 6" w:uiPriority="49"/>
+    <w:lsdException w:name="Grid Table 5 Dark Accent 6" w:uiPriority="50"/>
+    <w:lsdException w:name="Grid Table 6 Colorful Accent 6" w:uiPriority="51"/>
+    <w:lsdException w:name="Grid Table 7 Colorful Accent 6" w:uiPriority="52"/>
+    <w:lsdException w:name="List Table 1 Light" w:uiPriority="46"/>
+    <w:lsdException w:name="List Table 2" w:uiPriority="47"/>
+    <w:lsdException w:name="List Table 3" w:uiPriority="48"/>
+    <w:lsdException w:name="List Table 4" w:uiPriority="49"/>
+    <w:lsdException w:name="List Table 5 Dark" w:uiPriority="50"/>
+    <w:lsdException w:name="List Table 6 Colorful" w:uiPriority="51"/>
+    <w:lsdException w:name="List Table 7 Colorful" w:uiPriority="52"/>
+    <w:lsdException w:name="List Table 1 Light Accent 1" w:uiPriority="46"/>
+    <w:lsdException w:name="List Table 2 Accent 1" w:uiPriority="47"/>
+    <w:lsdException w:name="List Table 3 Accent 1" w:uiPriority="48"/>
+    <w:lsdException w:name="List Table 4 Accent 1" w:uiPriority="49"/>
+    <w:lsdException w:name="List Table 5 Dark Accent 1" w:uiPriority="50"/>
+    <w:lsdException w:name="List Table 6 Colorful Accent 1" w:uiPriority="51"/>
+    <w:lsdException w:name="List Table 7 Colorful Accent 1" w:uiPriority="52"/>
+    <w:lsdException w:name="List Table 1 Light Accent 2" w:uiPriority="46"/>
+    <w:lsdException w:name="List Table 2 Accent 2" w:uiPriority="47"/>
+    <w:lsdException w:name="List Table 3 Accent 2" w:uiPriority="48"/>
+    <w:lsdException w:name="List Table 4 Accent 2" w:uiPriority="49"/>
+    <w:lsdException w:name="List Table 5 Dark Accent 2" w:uiPriority="50"/>
+    <w:lsdException w:name="List Table 6 Colorful Accent 2" w:uiPriority="51"/>
+    <w:lsdException w:name="List Table 7 Colorful Accent 2" w:uiPriority="52"/>
+    <w:lsdException w:name="List Table 1 Light Accent 3" w:uiPriority="46"/>
+    <w:lsdException w:name="List Table 2 Accent 3" w:uiPriority="47"/>
+    <w:lsdException w:name="List Table 3 Accent 3" w:uiPriority="48"/>
+    <w:lsdException w:name="List Table 4 Accent 3" w:uiPriority="49"/>
+    <w:lsdException w:name="List Table 5 Dark Accent 3" w:uiPriority="50"/>
+    <w:lsdException w:name="List Table 6 Colorful Accent 3" w:uiPriority="51"/>
+    <w:lsdException w:name="List Table 7 Colorful Accent 3" w:uiPriority="52"/>
+    <w:lsdException w:name="List Table 1 Light Accent 4" w:uiPriority="46"/>
+    <w:lsdException w:name="List Table 2 Accent 4" w:uiPriority="47"/>
+    <w:lsdException w:name="List Table 3 Accent 4" w:uiPriority="48"/>
+    <w:lsdException w:name="List Table 4 Accent 4" w:uiPriority="49"/>
+    <w:lsdException w:name="List Table 5 Dark Accent 4" w:uiPriority="50"/>
+    <w:lsdException w:name="List Table 6 Colorful Accent 4" w:uiPriority="51"/>
+    <w:lsdException w:name="List Table 7 Colorful Accent 4" w:uiPriority="52"/>
+    <w:lsdException w:name="List Table 1 Light Accent 5" w:uiPriority="46"/>
+    <w:lsdException w:name="List Table 2 Accent 5" w:uiPriority="47"/>
+    <w:lsdException w:name="List Table 3 Accent 5" w:uiPriority="48"/>
+    <w:lsdException w:name="List Table 4 Accent 5" w:uiPriority="49"/>
+    <w:lsdException w:name="List Table 5 Dark Accent 5" w:uiPriority="50"/>
+    <w:lsdException w:name="List Table 6 Colorful Accent 5" w:uiPriority="51"/>
+    <w:lsdException w:name="List Table 7 Colorful Accent 5" w:uiPriority="52"/>
+    <w:lsdException w:name="List Table 1 Light Accent 6" w:uiPriority="46"/>
+    <w:lsdException w:name="List Table 2 Accent 6" w:uiPriority="47"/>
+    <w:lsdException w:name="List Table 3 Accent 6" w:uiPriority="48"/>
+    <w:lsdException w:name="List Table 4 Accent 6" w:uiPriority="49"/>
+    <w:lsdException w:name="List Table 5 Dark Accent 6" w:uiPriority="50"/>
+    <w:lsdException w:name="List Table 6 Colorful Accent 6" w:uiPriority="51"/>
+    <w:lsdException w:name="List Table 7 Colorful Accent 6" w:uiPriority="52"/>
   </w:latentStyles>
-  <w:style w:type="paragraph" w:default="1" w:styleId="Normal">
+  <w:style w:type="paragraph" w:default="1" w:styleId="a">
     <w:name w:val="Normal"/>
     <w:qFormat/>
     <w:rsid w:val="003A69AC"/>
   </w:style>
-  <w:style w:type="character" w:default="1" w:styleId="DefaultParagraphFont">
+  <w:style w:type="character" w:default="1" w:styleId="a0">
     <w:name w:val="Default Paragraph Font"/>
     <w:uiPriority w:val="1"/>
     <w:semiHidden/>
     <w:unhideWhenUsed/>
   </w:style>
-  <w:style w:type="table" w:default="1" w:styleId="TableNormal">
+  <w:style w:type="table" w:default="1" w:styleId="a1">
     <w:name w:val="Normal Table"/>
     <w:uiPriority w:val="99"/>
     <w:semiHidden/>
     <w:unhideWhenUsed/>
-    <w:qFormat/>
     <w:tblPr>
       <w:tblInd w:w="0" w:type="dxa"/>
       <w:tblCellMar>
@@ -7693,22 +8062,21 @@
       </w:tblCellMar>
     </w:tblPr>
   </w:style>
-  <w:style w:type="numbering" w:default="1" w:styleId="NoList">
+  <w:style w:type="numbering" w:default="1" w:styleId="a2">
     <w:name w:val="No List"/>
     <w:uiPriority w:val="99"/>
     <w:semiHidden/>
     <w:unhideWhenUsed/>
   </w:style>
-  <w:style w:type="table" w:styleId="TableGrid">
+  <w:style w:type="table" w:styleId="a3">
     <w:name w:val="Table Grid"/>
-    <w:basedOn w:val="TableNormal"/>
+    <w:basedOn w:val="a1"/>
     <w:uiPriority w:val="39"/>
     <w:rsid w:val="00ED3073"/>
     <w:pPr>
       <w:spacing w:after="0" w:line="240" w:lineRule="auto"/>
     </w:pPr>
     <w:tblPr>
-      <w:tblInd w:w="0" w:type="dxa"/>
       <w:tblBorders>
         <w:top w:val="single" w:sz="4" w:space="0" w:color="auto"/>
         <w:left w:val="single" w:sz="4" w:space="0" w:color="auto"/>
@@ -7717,17 +8085,11 @@
         <w:insideH w:val="single" w:sz="4" w:space="0" w:color="auto"/>
         <w:insideV w:val="single" w:sz="4" w:space="0" w:color="auto"/>
       </w:tblBorders>
-      <w:tblCellMar>
-        <w:top w:w="0" w:type="dxa"/>
-        <w:left w:w="108" w:type="dxa"/>
-        <w:bottom w:w="0" w:type="dxa"/>
-        <w:right w:w="108" w:type="dxa"/>
-      </w:tblCellMar>
     </w:tblPr>
   </w:style>
-  <w:style w:type="paragraph" w:styleId="ListParagraph">
+  <w:style w:type="paragraph" w:styleId="a4">
     <w:name w:val="List Paragraph"/>
-    <w:basedOn w:val="Normal"/>
+    <w:basedOn w:val="a"/>
     <w:uiPriority w:val="34"/>
     <w:qFormat/>
     <w:rsid w:val="00346BDA"/>
@@ -7994,7 +8356,7 @@
   <a:extraClrSchemeLst/>
   <a:extLst>
     <a:ext uri="{05A4C25C-085E-4340-85A3-A5531E510DB2}">
-      <thm15:themeFamily xmlns:thm15="http://schemas.microsoft.com/office/thememl/2012/main" xmlns="" name="Office Theme" id="{62F939B6-93AF-4DB8-9C6B-D6C7DFDC589F}" vid="{4A3C46E8-61CC-4603-A589-7422A47A8E4A}"/>
+      <thm15:themeFamily xmlns:thm15="http://schemas.microsoft.com/office/thememl/2012/main" name="Office Theme" id="{62F939B6-93AF-4DB8-9C6B-D6C7DFDC589F}" vid="{4A3C46E8-61CC-4603-A589-7422A47A8E4A}"/>
     </a:ext>
   </a:extLst>
 </a:theme>

--- a/Questions.docx
+++ b/Questions.docx
@@ -1,6 +1,6 @@
 
 <file path=word/document.xml><?xml version="1.0" encoding="utf-8"?>
-<w:document xmlns:wpc="http://schemas.microsoft.com/office/word/2010/wordprocessingCanvas" xmlns:cx="http://schemas.microsoft.com/office/drawing/2014/chartex" xmlns:mc="http://schemas.openxmlformats.org/markup-compatibility/2006" xmlns:o="urn:schemas-microsoft-com:office:office" xmlns:r="http://schemas.openxmlformats.org/officeDocument/2006/relationships" xmlns:m="http://schemas.openxmlformats.org/officeDocument/2006/math" xmlns:v="urn:schemas-microsoft-com:vml" xmlns:wp14="http://schemas.microsoft.com/office/word/2010/wordprocessingDrawing" xmlns:wp="http://schemas.openxmlformats.org/drawingml/2006/wordprocessingDrawing" xmlns:w10="urn:schemas-microsoft-com:office:word" xmlns:w="http://schemas.openxmlformats.org/wordprocessingml/2006/main" xmlns:w14="http://schemas.microsoft.com/office/word/2010/wordml" xmlns:w15="http://schemas.microsoft.com/office/word/2012/wordml" xmlns:w16se="http://schemas.microsoft.com/office/word/2015/wordml/symex" xmlns:wpg="http://schemas.microsoft.com/office/word/2010/wordprocessingGroup" xmlns:wpi="http://schemas.microsoft.com/office/word/2010/wordprocessingInk" xmlns:wne="http://schemas.microsoft.com/office/word/2006/wordml" xmlns:wps="http://schemas.microsoft.com/office/word/2010/wordprocessingShape" mc:Ignorable="w14 w15 w16se wp14">
+<w:document xmlns:ve="http://schemas.openxmlformats.org/markup-compatibility/2006" xmlns:o="urn:schemas-microsoft-com:office:office" xmlns:r="http://schemas.openxmlformats.org/officeDocument/2006/relationships" xmlns:m="http://schemas.openxmlformats.org/officeDocument/2006/math" xmlns:v="urn:schemas-microsoft-com:vml" xmlns:wp="http://schemas.openxmlformats.org/drawingml/2006/wordprocessingDrawing" xmlns:w10="urn:schemas-microsoft-com:office:word" xmlns:w="http://schemas.openxmlformats.org/wordprocessingml/2006/main" xmlns:wne="http://schemas.microsoft.com/office/word/2006/wordml">
   <w:body>
     <w:p>
       <w:pPr>
@@ -51,7 +51,7 @@
     </w:p>
     <w:p>
       <w:pPr>
-        <w:pStyle w:val="a4"/>
+        <w:pStyle w:val="ListParagraph"/>
         <w:numPr>
           <w:ilvl w:val="5"/>
           <w:numId w:val="1"/>
@@ -111,7 +111,7 @@
     </w:p>
     <w:p>
       <w:pPr>
-        <w:pStyle w:val="a4"/>
+        <w:pStyle w:val="ListParagraph"/>
         <w:numPr>
           <w:ilvl w:val="5"/>
           <w:numId w:val="1"/>
@@ -179,7 +179,7 @@
     </w:p>
     <w:p>
       <w:pPr>
-        <w:pStyle w:val="a4"/>
+        <w:pStyle w:val="ListParagraph"/>
         <w:numPr>
           <w:ilvl w:val="5"/>
           <w:numId w:val="1"/>
@@ -256,7 +256,7 @@
     </w:p>
     <w:p>
       <w:pPr>
-        <w:pStyle w:val="a4"/>
+        <w:pStyle w:val="ListParagraph"/>
         <w:numPr>
           <w:ilvl w:val="5"/>
           <w:numId w:val="1"/>
@@ -324,7 +324,7 @@
     </w:p>
     <w:p>
       <w:pPr>
-        <w:pStyle w:val="a4"/>
+        <w:pStyle w:val="ListParagraph"/>
         <w:numPr>
           <w:ilvl w:val="5"/>
           <w:numId w:val="1"/>
@@ -500,7 +500,7 @@
     </w:p>
     <w:p>
       <w:pPr>
-        <w:pStyle w:val="a4"/>
+        <w:pStyle w:val="ListParagraph"/>
         <w:numPr>
           <w:ilvl w:val="0"/>
           <w:numId w:val="3"/>
@@ -525,7 +525,7 @@
     </w:p>
     <w:p>
       <w:pPr>
-        <w:pStyle w:val="a4"/>
+        <w:pStyle w:val="ListParagraph"/>
         <w:numPr>
           <w:ilvl w:val="0"/>
           <w:numId w:val="3"/>
@@ -550,7 +550,7 @@
     </w:p>
     <w:p>
       <w:pPr>
-        <w:pStyle w:val="a4"/>
+        <w:pStyle w:val="ListParagraph"/>
         <w:numPr>
           <w:ilvl w:val="0"/>
           <w:numId w:val="3"/>
@@ -575,7 +575,7 @@
     </w:p>
     <w:p>
       <w:pPr>
-        <w:pStyle w:val="a4"/>
+        <w:pStyle w:val="ListParagraph"/>
         <w:numPr>
           <w:ilvl w:val="5"/>
           <w:numId w:val="1"/>
@@ -734,7 +734,7 @@
     </w:p>
     <w:p>
       <w:pPr>
-        <w:pStyle w:val="a4"/>
+        <w:pStyle w:val="ListParagraph"/>
         <w:numPr>
           <w:ilvl w:val="0"/>
           <w:numId w:val="2"/>
@@ -759,7 +759,7 @@
     </w:p>
     <w:p>
       <w:pPr>
-        <w:pStyle w:val="a4"/>
+        <w:pStyle w:val="ListParagraph"/>
         <w:numPr>
           <w:ilvl w:val="0"/>
           <w:numId w:val="2"/>
@@ -784,7 +784,7 @@
     </w:p>
     <w:p>
       <w:pPr>
-        <w:pStyle w:val="a4"/>
+        <w:pStyle w:val="ListParagraph"/>
         <w:numPr>
           <w:ilvl w:val="0"/>
           <w:numId w:val="2"/>
@@ -809,7 +809,7 @@
     </w:p>
     <w:p>
       <w:pPr>
-        <w:pStyle w:val="a4"/>
+        <w:pStyle w:val="ListParagraph"/>
         <w:numPr>
           <w:ilvl w:val="5"/>
           <w:numId w:val="1"/>
@@ -915,7 +915,7 @@
     </w:p>
     <w:p>
       <w:pPr>
-        <w:pStyle w:val="a4"/>
+        <w:pStyle w:val="ListParagraph"/>
         <w:numPr>
           <w:ilvl w:val="5"/>
           <w:numId w:val="1"/>
@@ -945,7 +945,7 @@
     </w:p>
     <w:p>
       <w:pPr>
-        <w:pStyle w:val="a4"/>
+        <w:pStyle w:val="ListParagraph"/>
         <w:tabs>
           <w:tab w:val="left" w:pos="993"/>
         </w:tabs>
@@ -997,7 +997,7 @@
     </w:p>
     <w:p>
       <w:pPr>
-        <w:pStyle w:val="a4"/>
+        <w:pStyle w:val="ListParagraph"/>
         <w:numPr>
           <w:ilvl w:val="0"/>
           <w:numId w:val="5"/>
@@ -1106,7 +1106,7 @@
     </w:p>
     <w:p>
       <w:pPr>
-        <w:pStyle w:val="a4"/>
+        <w:pStyle w:val="ListParagraph"/>
         <w:tabs>
           <w:tab w:val="left" w:pos="993"/>
         </w:tabs>
@@ -1140,7 +1140,7 @@
     </w:p>
     <w:p>
       <w:pPr>
-        <w:pStyle w:val="a4"/>
+        <w:pStyle w:val="ListParagraph"/>
         <w:numPr>
           <w:ilvl w:val="0"/>
           <w:numId w:val="4"/>
@@ -1186,7 +1186,7 @@
     </w:p>
     <w:p>
       <w:pPr>
-        <w:pStyle w:val="a4"/>
+        <w:pStyle w:val="ListParagraph"/>
         <w:numPr>
           <w:ilvl w:val="0"/>
           <w:numId w:val="4"/>
@@ -1232,7 +1232,7 @@
     </w:p>
     <w:p>
       <w:pPr>
-        <w:pStyle w:val="a4"/>
+        <w:pStyle w:val="ListParagraph"/>
         <w:numPr>
           <w:ilvl w:val="0"/>
           <w:numId w:val="4"/>
@@ -1290,16 +1290,16 @@
           <w:lang w:val="ru-RU"/>
         </w:rPr>
       </w:pPr>
+      <w:r>
+        <w:rPr>
+          <w:rFonts w:ascii="Times New Roman" w:hAnsi="Times New Roman" w:cs="Times New Roman"/>
+          <w:color w:val="7030A0"/>
+          <w:sz w:val="28"/>
+          <w:szCs w:val="28"/>
+        </w:rPr>
+        <w:t>VLI</w:t>
+      </w:r>
       <w:proofErr w:type="gramStart"/>
-      <w:r>
-        <w:rPr>
-          <w:rFonts w:ascii="Times New Roman" w:hAnsi="Times New Roman" w:cs="Times New Roman"/>
-          <w:color w:val="7030A0"/>
-          <w:sz w:val="28"/>
-          <w:szCs w:val="28"/>
-        </w:rPr>
-        <w:t>VLI</w:t>
-      </w:r>
       <w:r>
         <w:rPr>
           <w:rFonts w:ascii="Times New Roman" w:hAnsi="Times New Roman" w:cs="Times New Roman"/>
@@ -1414,7 +1414,7 @@
     </w:p>
     <w:p>
       <w:pPr>
-        <w:pStyle w:val="a4"/>
+        <w:pStyle w:val="ListParagraph"/>
         <w:numPr>
           <w:ilvl w:val="0"/>
           <w:numId w:val="4"/>
@@ -1484,7 +1484,7 @@
     </w:p>
     <w:p>
       <w:pPr>
-        <w:pStyle w:val="a4"/>
+        <w:pStyle w:val="ListParagraph"/>
         <w:numPr>
           <w:ilvl w:val="0"/>
           <w:numId w:val="4"/>
@@ -1606,7 +1606,7 @@
     </w:p>
     <w:p>
       <w:pPr>
-        <w:pStyle w:val="a4"/>
+        <w:pStyle w:val="ListParagraph"/>
         <w:numPr>
           <w:ilvl w:val="0"/>
           <w:numId w:val="4"/>
@@ -1634,7 +1634,7 @@
     </w:p>
     <w:p>
       <w:pPr>
-        <w:pStyle w:val="a4"/>
+        <w:pStyle w:val="ListParagraph"/>
         <w:numPr>
           <w:ilvl w:val="0"/>
           <w:numId w:val="4"/>
@@ -1662,7 +1662,7 @@
     </w:p>
     <w:p>
       <w:pPr>
-        <w:pStyle w:val="a4"/>
+        <w:pStyle w:val="ListParagraph"/>
         <w:numPr>
           <w:ilvl w:val="0"/>
           <w:numId w:val="4"/>
@@ -1702,16 +1702,16 @@
           <w:lang w:val="ru-RU"/>
         </w:rPr>
       </w:pPr>
+      <w:r>
+        <w:rPr>
+          <w:rFonts w:ascii="Times New Roman" w:hAnsi="Times New Roman" w:cs="Times New Roman"/>
+          <w:color w:val="7030A0"/>
+          <w:sz w:val="28"/>
+          <w:szCs w:val="28"/>
+        </w:rPr>
+        <w:t>VLI</w:t>
+      </w:r>
       <w:proofErr w:type="gramStart"/>
-      <w:r>
-        <w:rPr>
-          <w:rFonts w:ascii="Times New Roman" w:hAnsi="Times New Roman" w:cs="Times New Roman"/>
-          <w:color w:val="7030A0"/>
-          <w:sz w:val="28"/>
-          <w:szCs w:val="28"/>
-        </w:rPr>
-        <w:t>VLI</w:t>
-      </w:r>
       <w:r>
         <w:rPr>
           <w:rFonts w:ascii="Times New Roman" w:hAnsi="Times New Roman" w:cs="Times New Roman"/>
@@ -1826,7 +1826,7 @@
     </w:p>
     <w:p>
       <w:pPr>
-        <w:pStyle w:val="a4"/>
+        <w:pStyle w:val="ListParagraph"/>
         <w:numPr>
           <w:ilvl w:val="0"/>
           <w:numId w:val="4"/>
@@ -1931,7 +1931,7 @@
     </w:p>
     <w:p>
       <w:pPr>
-        <w:pStyle w:val="a4"/>
+        <w:pStyle w:val="ListParagraph"/>
         <w:numPr>
           <w:ilvl w:val="0"/>
           <w:numId w:val="4"/>
@@ -1959,7 +1959,7 @@
     </w:p>
     <w:p>
       <w:pPr>
-        <w:pStyle w:val="a4"/>
+        <w:pStyle w:val="ListParagraph"/>
         <w:numPr>
           <w:ilvl w:val="0"/>
           <w:numId w:val="4"/>
@@ -1987,7 +1987,7 @@
     </w:p>
     <w:p>
       <w:pPr>
-        <w:pStyle w:val="a4"/>
+        <w:pStyle w:val="ListParagraph"/>
         <w:numPr>
           <w:ilvl w:val="0"/>
           <w:numId w:val="4"/>
@@ -2159,7 +2159,7 @@
     </w:p>
     <w:p>
       <w:pPr>
-        <w:pStyle w:val="a4"/>
+        <w:pStyle w:val="ListParagraph"/>
         <w:numPr>
           <w:ilvl w:val="0"/>
           <w:numId w:val="4"/>
@@ -2425,7 +2425,7 @@
     </w:p>
     <w:p>
       <w:pPr>
-        <w:pStyle w:val="a4"/>
+        <w:pStyle w:val="ListParagraph"/>
         <w:tabs>
           <w:tab w:val="left" w:pos="993"/>
         </w:tabs>
@@ -2450,7 +2450,7 @@
     </w:p>
     <w:p>
       <w:pPr>
-        <w:pStyle w:val="a4"/>
+        <w:pStyle w:val="ListParagraph"/>
         <w:numPr>
           <w:ilvl w:val="0"/>
           <w:numId w:val="5"/>
@@ -2588,7 +2588,7 @@
     </w:p>
     <w:p>
       <w:pPr>
-        <w:pStyle w:val="a4"/>
+        <w:pStyle w:val="ListParagraph"/>
         <w:tabs>
           <w:tab w:val="left" w:pos="993"/>
         </w:tabs>
@@ -2631,7 +2631,7 @@
     </w:p>
     <w:p>
       <w:pPr>
-        <w:pStyle w:val="a4"/>
+        <w:pStyle w:val="ListParagraph"/>
         <w:numPr>
           <w:ilvl w:val="0"/>
           <w:numId w:val="4"/>
@@ -2659,7 +2659,7 @@
     </w:p>
     <w:p>
       <w:pPr>
-        <w:pStyle w:val="a4"/>
+        <w:pStyle w:val="ListParagraph"/>
         <w:numPr>
           <w:ilvl w:val="0"/>
           <w:numId w:val="4"/>
@@ -2687,7 +2687,7 @@
     </w:p>
     <w:p>
       <w:pPr>
-        <w:pStyle w:val="a4"/>
+        <w:pStyle w:val="ListParagraph"/>
         <w:numPr>
           <w:ilvl w:val="0"/>
           <w:numId w:val="4"/>
@@ -2745,16 +2745,16 @@
           <w:lang w:val="ru-RU"/>
         </w:rPr>
       </w:pPr>
+      <w:r>
+        <w:rPr>
+          <w:rFonts w:ascii="Times New Roman" w:hAnsi="Times New Roman" w:cs="Times New Roman"/>
+          <w:color w:val="7030A0"/>
+          <w:sz w:val="28"/>
+          <w:szCs w:val="28"/>
+        </w:rPr>
+        <w:t>VLI</w:t>
+      </w:r>
       <w:proofErr w:type="gramStart"/>
-      <w:r>
-        <w:rPr>
-          <w:rFonts w:ascii="Times New Roman" w:hAnsi="Times New Roman" w:cs="Times New Roman"/>
-          <w:color w:val="7030A0"/>
-          <w:sz w:val="28"/>
-          <w:szCs w:val="28"/>
-        </w:rPr>
-        <w:t>VLI</w:t>
-      </w:r>
       <w:r>
         <w:rPr>
           <w:rFonts w:ascii="Times New Roman" w:hAnsi="Times New Roman" w:cs="Times New Roman"/>
@@ -2865,7 +2865,7 @@
     </w:p>
     <w:p>
       <w:pPr>
-        <w:pStyle w:val="a4"/>
+        <w:pStyle w:val="ListParagraph"/>
         <w:numPr>
           <w:ilvl w:val="0"/>
           <w:numId w:val="4"/>
@@ -2948,7 +2948,7 @@
     </w:p>
     <w:p>
       <w:pPr>
-        <w:pStyle w:val="a4"/>
+        <w:pStyle w:val="ListParagraph"/>
         <w:numPr>
           <w:ilvl w:val="0"/>
           <w:numId w:val="4"/>
@@ -3061,7 +3061,7 @@
     </w:p>
     <w:p>
       <w:pPr>
-        <w:pStyle w:val="a4"/>
+        <w:pStyle w:val="ListParagraph"/>
         <w:numPr>
           <w:ilvl w:val="0"/>
           <w:numId w:val="6"/>
@@ -3134,7 +3134,7 @@
     </w:p>
     <w:p>
       <w:pPr>
-        <w:pStyle w:val="a4"/>
+        <w:pStyle w:val="ListParagraph"/>
         <w:numPr>
           <w:ilvl w:val="0"/>
           <w:numId w:val="6"/>
@@ -3206,7 +3206,7 @@
     </w:p>
     <w:p>
       <w:pPr>
-        <w:pStyle w:val="a4"/>
+        <w:pStyle w:val="ListParagraph"/>
         <w:numPr>
           <w:ilvl w:val="0"/>
           <w:numId w:val="6"/>
@@ -3338,7 +3338,7 @@
     </w:p>
     <w:p>
       <w:pPr>
-        <w:pStyle w:val="a4"/>
+        <w:pStyle w:val="ListParagraph"/>
         <w:numPr>
           <w:ilvl w:val="0"/>
           <w:numId w:val="6"/>
@@ -3419,7 +3419,7 @@
     </w:p>
     <w:p>
       <w:pPr>
-        <w:pStyle w:val="a4"/>
+        <w:pStyle w:val="ListParagraph"/>
         <w:numPr>
           <w:ilvl w:val="0"/>
           <w:numId w:val="6"/>
@@ -3499,7 +3499,7 @@
     </w:p>
     <w:p>
       <w:pPr>
-        <w:pStyle w:val="a4"/>
+        <w:pStyle w:val="ListParagraph"/>
         <w:numPr>
           <w:ilvl w:val="0"/>
           <w:numId w:val="6"/>
@@ -3527,7 +3527,7 @@
     </w:p>
     <w:p>
       <w:pPr>
-        <w:pStyle w:val="a4"/>
+        <w:pStyle w:val="ListParagraph"/>
         <w:numPr>
           <w:ilvl w:val="0"/>
           <w:numId w:val="6"/>
@@ -3573,7 +3573,7 @@
     </w:p>
     <w:p>
       <w:pPr>
-        <w:pStyle w:val="a4"/>
+        <w:pStyle w:val="ListParagraph"/>
         <w:numPr>
           <w:ilvl w:val="0"/>
           <w:numId w:val="6"/>
@@ -3663,7 +3663,7 @@
     </w:p>
     <w:p>
       <w:pPr>
-        <w:pStyle w:val="a4"/>
+        <w:pStyle w:val="ListParagraph"/>
         <w:numPr>
           <w:ilvl w:val="0"/>
           <w:numId w:val="6"/>
@@ -3735,7 +3735,7 @@
     </w:p>
     <w:p>
       <w:pPr>
-        <w:pStyle w:val="a4"/>
+        <w:pStyle w:val="ListParagraph"/>
         <w:numPr>
           <w:ilvl w:val="0"/>
           <w:numId w:val="6"/>
@@ -3875,7 +3875,7 @@
     </w:p>
     <w:p>
       <w:pPr>
-        <w:pStyle w:val="a4"/>
+        <w:pStyle w:val="ListParagraph"/>
         <w:numPr>
           <w:ilvl w:val="0"/>
           <w:numId w:val="7"/>
@@ -3997,7 +3997,7 @@
     </w:p>
     <w:p>
       <w:pPr>
-        <w:pStyle w:val="a4"/>
+        <w:pStyle w:val="ListParagraph"/>
         <w:numPr>
           <w:ilvl w:val="0"/>
           <w:numId w:val="7"/>
@@ -4078,7 +4078,7 @@
     </w:p>
     <w:p>
       <w:pPr>
-        <w:pStyle w:val="a4"/>
+        <w:pStyle w:val="ListParagraph"/>
         <w:numPr>
           <w:ilvl w:val="0"/>
           <w:numId w:val="7"/>
@@ -4150,7 +4150,7 @@
     </w:p>
     <w:p>
       <w:pPr>
-        <w:pStyle w:val="a4"/>
+        <w:pStyle w:val="ListParagraph"/>
         <w:numPr>
           <w:ilvl w:val="0"/>
           <w:numId w:val="8"/>
@@ -4218,7 +4218,7 @@
     </w:p>
     <w:p>
       <w:pPr>
-        <w:pStyle w:val="a4"/>
+        <w:pStyle w:val="ListParagraph"/>
         <w:tabs>
           <w:tab w:val="left" w:pos="993"/>
         </w:tabs>
@@ -4263,7 +4263,7 @@
     </w:p>
     <w:p>
       <w:pPr>
-        <w:pStyle w:val="a4"/>
+        <w:pStyle w:val="ListParagraph"/>
         <w:numPr>
           <w:ilvl w:val="0"/>
           <w:numId w:val="8"/>
@@ -4331,7 +4331,7 @@
     </w:p>
     <w:p>
       <w:pPr>
-        <w:pStyle w:val="a4"/>
+        <w:pStyle w:val="ListParagraph"/>
         <w:tabs>
           <w:tab w:val="left" w:pos="993"/>
         </w:tabs>
@@ -4376,7 +4376,7 @@
     </w:p>
     <w:p>
       <w:pPr>
-        <w:pStyle w:val="a4"/>
+        <w:pStyle w:val="ListParagraph"/>
         <w:numPr>
           <w:ilvl w:val="0"/>
           <w:numId w:val="8"/>
@@ -4413,7 +4413,7 @@
     </w:p>
     <w:p>
       <w:pPr>
-        <w:pStyle w:val="a4"/>
+        <w:pStyle w:val="ListParagraph"/>
         <w:tabs>
           <w:tab w:val="left" w:pos="993"/>
         </w:tabs>
@@ -4457,7 +4457,7 @@
     </w:p>
     <w:p>
       <w:pPr>
-        <w:pStyle w:val="a4"/>
+        <w:pStyle w:val="ListParagraph"/>
         <w:numPr>
           <w:ilvl w:val="0"/>
           <w:numId w:val="8"/>
@@ -4485,7 +4485,7 @@
     </w:p>
     <w:p>
       <w:pPr>
-        <w:pStyle w:val="a4"/>
+        <w:pStyle w:val="ListParagraph"/>
         <w:numPr>
           <w:ilvl w:val="0"/>
           <w:numId w:val="9"/>
@@ -4522,7 +4522,7 @@
     </w:p>
     <w:p>
       <w:pPr>
-        <w:pStyle w:val="a4"/>
+        <w:pStyle w:val="ListParagraph"/>
         <w:numPr>
           <w:ilvl w:val="0"/>
           <w:numId w:val="9"/>
@@ -4568,7 +4568,7 @@
     </w:p>
     <w:p>
       <w:pPr>
-        <w:pStyle w:val="a4"/>
+        <w:pStyle w:val="ListParagraph"/>
         <w:numPr>
           <w:ilvl w:val="0"/>
           <w:numId w:val="9"/>
@@ -4614,7 +4614,7 @@
     </w:p>
     <w:p>
       <w:pPr>
-        <w:pStyle w:val="a4"/>
+        <w:pStyle w:val="ListParagraph"/>
         <w:numPr>
           <w:ilvl w:val="0"/>
           <w:numId w:val="9"/>
@@ -4669,7 +4669,7 @@
     </w:p>
     <w:p>
       <w:pPr>
-        <w:pStyle w:val="a4"/>
+        <w:pStyle w:val="ListParagraph"/>
         <w:numPr>
           <w:ilvl w:val="0"/>
           <w:numId w:val="9"/>
@@ -5037,7 +5037,7 @@
     </w:p>
     <w:p>
       <w:pPr>
-        <w:pStyle w:val="a4"/>
+        <w:pStyle w:val="ListParagraph"/>
         <w:numPr>
           <w:ilvl w:val="0"/>
           <w:numId w:val="8"/>
@@ -5200,7 +5200,7 @@
     </w:p>
     <w:p>
       <w:pPr>
-        <w:pStyle w:val="a4"/>
+        <w:pStyle w:val="ListParagraph"/>
         <w:numPr>
           <w:ilvl w:val="0"/>
           <w:numId w:val="8"/>
@@ -5290,7 +5290,7 @@
     </w:p>
     <w:p>
       <w:pPr>
-        <w:pStyle w:val="a4"/>
+        <w:pStyle w:val="ListParagraph"/>
         <w:numPr>
           <w:ilvl w:val="0"/>
           <w:numId w:val="8"/>
@@ -5327,7 +5327,7 @@
     </w:p>
     <w:p>
       <w:pPr>
-        <w:pStyle w:val="a4"/>
+        <w:pStyle w:val="ListParagraph"/>
         <w:tabs>
           <w:tab w:val="left" w:pos="993"/>
         </w:tabs>
@@ -5405,7 +5405,7 @@
     </w:p>
     <w:p>
       <w:pPr>
-        <w:pStyle w:val="a4"/>
+        <w:pStyle w:val="ListParagraph"/>
         <w:numPr>
           <w:ilvl w:val="0"/>
           <w:numId w:val="8"/>
@@ -5477,7 +5477,7 @@
     </w:p>
     <w:p>
       <w:pPr>
-        <w:pStyle w:val="a4"/>
+        <w:pStyle w:val="ListParagraph"/>
         <w:numPr>
           <w:ilvl w:val="0"/>
           <w:numId w:val="8"/>
@@ -5610,7 +5610,7 @@
     </w:p>
     <w:p>
       <w:pPr>
-        <w:pStyle w:val="a4"/>
+        <w:pStyle w:val="ListParagraph"/>
         <w:numPr>
           <w:ilvl w:val="0"/>
           <w:numId w:val="8"/>
@@ -5759,7 +5759,7 @@
     </w:p>
     <w:p>
       <w:pPr>
-        <w:pStyle w:val="a4"/>
+        <w:pStyle w:val="ListParagraph"/>
         <w:numPr>
           <w:ilvl w:val="0"/>
           <w:numId w:val="8"/>
@@ -5831,7 +5831,7 @@
     </w:p>
     <w:p>
       <w:pPr>
-        <w:pStyle w:val="a4"/>
+        <w:pStyle w:val="ListParagraph"/>
         <w:numPr>
           <w:ilvl w:val="0"/>
           <w:numId w:val="8"/>
@@ -5943,7 +5943,7 @@
     </w:p>
     <w:p>
       <w:pPr>
-        <w:pStyle w:val="a4"/>
+        <w:pStyle w:val="ListParagraph"/>
         <w:numPr>
           <w:ilvl w:val="0"/>
           <w:numId w:val="8"/>
@@ -6047,7 +6047,7 @@
     </w:p>
     <w:p>
       <w:pPr>
-        <w:pStyle w:val="a4"/>
+        <w:pStyle w:val="ListParagraph"/>
         <w:numPr>
           <w:ilvl w:val="0"/>
           <w:numId w:val="8"/>
@@ -6075,7 +6075,7 @@
     </w:p>
     <w:p>
       <w:pPr>
-        <w:pStyle w:val="a4"/>
+        <w:pStyle w:val="ListParagraph"/>
         <w:tabs>
           <w:tab w:val="left" w:pos="993"/>
         </w:tabs>
@@ -6092,7 +6092,7 @@
     </w:p>
     <w:p>
       <w:pPr>
-        <w:pStyle w:val="a4"/>
+        <w:pStyle w:val="ListParagraph"/>
         <w:tabs>
           <w:tab w:val="left" w:pos="993"/>
         </w:tabs>
@@ -6149,7 +6149,7 @@
     </w:p>
     <w:p>
       <w:pPr>
-        <w:pStyle w:val="a4"/>
+        <w:pStyle w:val="ListParagraph"/>
         <w:tabs>
           <w:tab w:val="left" w:pos="993"/>
         </w:tabs>
@@ -6166,7 +6166,7 @@
     </w:p>
     <w:p>
       <w:pPr>
-        <w:pStyle w:val="a4"/>
+        <w:pStyle w:val="ListParagraph"/>
         <w:numPr>
           <w:ilvl w:val="0"/>
           <w:numId w:val="8"/>
@@ -6207,15 +6207,6 @@
           <w:szCs w:val="28"/>
           <w:lang w:val="ru-RU"/>
         </w:rPr>
-        <w:t xml:space="preserve"> </w:t>
-      </w:r>
-      <w:r>
-        <w:rPr>
-          <w:rFonts w:ascii="Times New Roman" w:hAnsi="Times New Roman" w:cs="Times New Roman"/>
-          <w:sz w:val="28"/>
-          <w:szCs w:val="28"/>
-          <w:lang w:val="ru-RU"/>
-        </w:rPr>
         <w:t>«Сокращенное название», «Описание»</w:t>
       </w:r>
       <w:r>
@@ -6230,7 +6221,7 @@
     </w:p>
     <w:p>
       <w:pPr>
-        <w:pStyle w:val="a4"/>
+        <w:pStyle w:val="ListParagraph"/>
         <w:tabs>
           <w:tab w:val="left" w:pos="993"/>
         </w:tabs>
@@ -6246,7 +6237,7 @@
     </w:p>
     <w:p>
       <w:pPr>
-        <w:pStyle w:val="a4"/>
+        <w:pStyle w:val="ListParagraph"/>
         <w:tabs>
           <w:tab w:val="left" w:pos="993"/>
         </w:tabs>
@@ -6302,7 +6293,7 @@
     </w:p>
     <w:p>
       <w:pPr>
-        <w:pStyle w:val="a4"/>
+        <w:pStyle w:val="ListParagraph"/>
         <w:tabs>
           <w:tab w:val="left" w:pos="993"/>
         </w:tabs>
@@ -6318,7 +6309,7 @@
     </w:p>
     <w:p>
       <w:pPr>
-        <w:pStyle w:val="a4"/>
+        <w:pStyle w:val="ListParagraph"/>
         <w:numPr>
           <w:ilvl w:val="0"/>
           <w:numId w:val="8"/>
@@ -6341,7 +6332,7 @@
           <w:szCs w:val="28"/>
           <w:lang w:val="ru-RU"/>
         </w:rPr>
-        <w:t xml:space="preserve">Обязательные поля должны быть отмечены </w:t>
+        <w:t>Обязательные поля должны быть отмечены *</w:t>
       </w:r>
       <w:proofErr w:type="gramStart"/>
       <w:r>
@@ -6351,13 +6342,13 @@
           <w:szCs w:val="28"/>
           <w:lang w:val="ru-RU"/>
         </w:rPr>
-        <w:t>* ?</w:t>
+        <w:t xml:space="preserve"> ?</w:t>
       </w:r>
       <w:proofErr w:type="gramEnd"/>
     </w:p>
     <w:p>
       <w:pPr>
-        <w:pStyle w:val="a4"/>
+        <w:pStyle w:val="ListParagraph"/>
         <w:tabs>
           <w:tab w:val="left" w:pos="993"/>
         </w:tabs>
@@ -6373,7 +6364,7 @@
     </w:p>
     <w:p>
       <w:pPr>
-        <w:pStyle w:val="a4"/>
+        <w:pStyle w:val="ListParagraph"/>
         <w:tabs>
           <w:tab w:val="left" w:pos="993"/>
         </w:tabs>
@@ -6409,7 +6400,7 @@
     </w:p>
     <w:p>
       <w:pPr>
-        <w:pStyle w:val="a4"/>
+        <w:pStyle w:val="ListParagraph"/>
         <w:numPr>
           <w:ilvl w:val="0"/>
           <w:numId w:val="8"/>
@@ -6437,7 +6428,50 @@
     </w:p>
     <w:p>
       <w:pPr>
-        <w:pStyle w:val="a4"/>
+        <w:tabs>
+          <w:tab w:val="left" w:pos="993"/>
+        </w:tabs>
+        <w:jc w:val="both"/>
+        <w:rPr>
+          <w:rFonts w:ascii="Times New Roman" w:hAnsi="Times New Roman" w:cs="Times New Roman"/>
+          <w:sz w:val="28"/>
+          <w:szCs w:val="28"/>
+          <w:lang w:val="ru-RU"/>
+        </w:rPr>
+      </w:pPr>
+      <w:r>
+        <w:rPr>
+          <w:rFonts w:ascii="Times New Roman" w:hAnsi="Times New Roman" w:cs="Times New Roman"/>
+          <w:color w:val="2E74B5" w:themeColor="accent1" w:themeShade="BF"/>
+          <w:sz w:val="28"/>
+          <w:szCs w:val="28"/>
+          <w:lang w:val="ru-RU"/>
+        </w:rPr>
+        <w:t xml:space="preserve">          </w:t>
+      </w:r>
+      <w:r>
+        <w:rPr>
+          <w:rFonts w:ascii="Times New Roman" w:hAnsi="Times New Roman" w:cs="Times New Roman"/>
+          <w:color w:val="2E74B5" w:themeColor="accent1" w:themeShade="BF"/>
+          <w:sz w:val="28"/>
+          <w:szCs w:val="28"/>
+        </w:rPr>
+        <w:t>KSV</w:t>
+      </w:r>
+      <w:r>
+        <w:rPr>
+          <w:rFonts w:ascii="Times New Roman" w:hAnsi="Times New Roman" w:cs="Times New Roman"/>
+          <w:color w:val="2E74B5" w:themeColor="accent1" w:themeShade="BF"/>
+          <w:sz w:val="28"/>
+          <w:szCs w:val="28"/>
+          <w:lang w:val="ru-RU"/>
+        </w:rPr>
+        <w:t>: Сообщение «Список пуст»</w:t>
+      </w:r>
+    </w:p>
+    <w:p>
+      <w:pPr>
+        <w:pStyle w:val="ListParagraph"/>
         <w:numPr>
           <w:ilvl w:val="0"/>
           <w:numId w:val="8"/>
@@ -6474,7 +6508,75 @@
     </w:p>
     <w:p>
       <w:pPr>
-        <w:pStyle w:val="a4"/>
+        <w:pStyle w:val="ListParagraph"/>
+        <w:tabs>
+          <w:tab w:val="left" w:pos="993"/>
+        </w:tabs>
+        <w:ind w:left="735"/>
+        <w:jc w:val="both"/>
+        <w:rPr>
+          <w:rFonts w:ascii="Times New Roman" w:hAnsi="Times New Roman" w:cs="Times New Roman"/>
+          <w:color w:val="2E74B5" w:themeColor="accent1" w:themeShade="BF"/>
+          <w:sz w:val="28"/>
+          <w:szCs w:val="28"/>
+          <w:lang w:val="ru-RU"/>
+        </w:rPr>
+      </w:pPr>
+    </w:p>
+    <w:p>
+      <w:pPr>
+        <w:pStyle w:val="ListParagraph"/>
+        <w:tabs>
+          <w:tab w:val="left" w:pos="993"/>
+        </w:tabs>
+        <w:ind w:left="735"/>
+        <w:jc w:val="both"/>
+        <w:rPr>
+          <w:rFonts w:ascii="Times New Roman" w:hAnsi="Times New Roman" w:cs="Times New Roman"/>
+          <w:sz w:val="28"/>
+          <w:szCs w:val="28"/>
+          <w:lang w:val="ru-RU"/>
+        </w:rPr>
+      </w:pPr>
+      <w:r>
+        <w:rPr>
+          <w:rFonts w:ascii="Times New Roman" w:hAnsi="Times New Roman" w:cs="Times New Roman"/>
+          <w:color w:val="2E74B5" w:themeColor="accent1" w:themeShade="BF"/>
+          <w:sz w:val="28"/>
+          <w:szCs w:val="28"/>
+        </w:rPr>
+        <w:t>KSV</w:t>
+      </w:r>
+      <w:r>
+        <w:rPr>
+          <w:rFonts w:ascii="Times New Roman" w:hAnsi="Times New Roman" w:cs="Times New Roman"/>
+          <w:color w:val="2E74B5" w:themeColor="accent1" w:themeShade="BF"/>
+          <w:sz w:val="28"/>
+          <w:szCs w:val="28"/>
+          <w:lang w:val="ru-RU"/>
+        </w:rPr>
+        <w:t>: Номер идентификатора остается неизменным</w:t>
+      </w:r>
+    </w:p>
+    <w:p>
+      <w:pPr>
+        <w:pStyle w:val="ListParagraph"/>
+        <w:tabs>
+          <w:tab w:val="left" w:pos="993"/>
+        </w:tabs>
+        <w:ind w:left="735"/>
+        <w:jc w:val="both"/>
+        <w:rPr>
+          <w:rFonts w:ascii="Times New Roman" w:hAnsi="Times New Roman" w:cs="Times New Roman"/>
+          <w:sz w:val="28"/>
+          <w:szCs w:val="28"/>
+          <w:lang w:val="ru-RU"/>
+        </w:rPr>
+      </w:pPr>
+    </w:p>
+    <w:p>
+      <w:pPr>
+        <w:pStyle w:val="ListParagraph"/>
         <w:numPr>
           <w:ilvl w:val="0"/>
           <w:numId w:val="8"/>
@@ -6497,7 +6599,27 @@
           <w:szCs w:val="28"/>
           <w:lang w:val="ru-RU"/>
         </w:rPr>
-        <w:t xml:space="preserve"> При открытии формы в режиме редактирования какие должны быть </w:t>
+        <w:t xml:space="preserve"> При открытии формы в режиме </w:t>
+      </w:r>
+      <w:proofErr w:type="gramStart"/>
+      <w:r>
+        <w:rPr>
+          <w:rFonts w:ascii="Times New Roman" w:hAnsi="Times New Roman" w:cs="Times New Roman"/>
+          <w:sz w:val="28"/>
+          <w:szCs w:val="28"/>
+          <w:lang w:val="ru-RU"/>
+        </w:rPr>
+        <w:t>редактирования</w:t>
+      </w:r>
+      <w:proofErr w:type="gramEnd"/>
+      <w:r>
+        <w:rPr>
+          <w:rFonts w:ascii="Times New Roman" w:hAnsi="Times New Roman" w:cs="Times New Roman"/>
+          <w:sz w:val="28"/>
+          <w:szCs w:val="28"/>
+          <w:lang w:val="ru-RU"/>
+        </w:rPr>
+        <w:t xml:space="preserve"> какие должны быть </w:t>
       </w:r>
       <w:r>
         <w:rPr>
@@ -6547,7 +6669,85 @@
     </w:p>
     <w:p>
       <w:pPr>
-        <w:pStyle w:val="a4"/>
+        <w:pStyle w:val="ListParagraph"/>
+        <w:tabs>
+          <w:tab w:val="left" w:pos="993"/>
+        </w:tabs>
+        <w:ind w:left="735"/>
+        <w:jc w:val="both"/>
+        <w:rPr>
+          <w:rFonts w:ascii="Times New Roman" w:hAnsi="Times New Roman" w:cs="Times New Roman"/>
+          <w:sz w:val="28"/>
+          <w:szCs w:val="28"/>
+          <w:lang w:val="ru-RU"/>
+        </w:rPr>
+      </w:pPr>
+    </w:p>
+    <w:p>
+      <w:pPr>
+        <w:pStyle w:val="ListParagraph"/>
+        <w:tabs>
+          <w:tab w:val="left" w:pos="993"/>
+        </w:tabs>
+        <w:ind w:left="735"/>
+        <w:jc w:val="both"/>
+        <w:rPr>
+          <w:rFonts w:ascii="Times New Roman" w:hAnsi="Times New Roman" w:cs="Times New Roman"/>
+          <w:color w:val="2E74B5" w:themeColor="accent1" w:themeShade="BF"/>
+          <w:sz w:val="28"/>
+          <w:szCs w:val="28"/>
+          <w:lang w:val="ru-RU"/>
+        </w:rPr>
+      </w:pPr>
+      <w:r>
+        <w:rPr>
+          <w:rFonts w:ascii="Times New Roman" w:hAnsi="Times New Roman" w:cs="Times New Roman"/>
+          <w:color w:val="2E74B5" w:themeColor="accent1" w:themeShade="BF"/>
+          <w:sz w:val="28"/>
+          <w:szCs w:val="28"/>
+        </w:rPr>
+        <w:t>KSV</w:t>
+      </w:r>
+      <w:r>
+        <w:rPr>
+          <w:rFonts w:ascii="Times New Roman" w:hAnsi="Times New Roman" w:cs="Times New Roman"/>
+          <w:color w:val="2E74B5" w:themeColor="accent1" w:themeShade="BF"/>
+          <w:sz w:val="28"/>
+          <w:szCs w:val="28"/>
+          <w:lang w:val="ru-RU"/>
+        </w:rPr>
+        <w:t>: Не указано при открытии каких форм.</w:t>
+      </w:r>
+    </w:p>
+    <w:p>
+      <w:pPr>
+        <w:pStyle w:val="ListParagraph"/>
+        <w:tabs>
+          <w:tab w:val="left" w:pos="993"/>
+        </w:tabs>
+        <w:ind w:left="735"/>
+        <w:jc w:val="both"/>
+        <w:rPr>
+          <w:rFonts w:ascii="Times New Roman" w:hAnsi="Times New Roman" w:cs="Times New Roman"/>
+          <w:sz w:val="28"/>
+          <w:szCs w:val="28"/>
+          <w:lang w:val="ru-RU"/>
+        </w:rPr>
+      </w:pPr>
+      <w:r>
+        <w:rPr>
+          <w:rFonts w:ascii="Times New Roman" w:hAnsi="Times New Roman" w:cs="Times New Roman"/>
+          <w:color w:val="2E74B5" w:themeColor="accent1" w:themeShade="BF"/>
+          <w:sz w:val="28"/>
+          <w:szCs w:val="28"/>
+          <w:lang w:val="ru-RU"/>
+        </w:rPr>
+        <w:t>При открытии форм «ввода проекта», «ввода задач», «ввода сотрудника» в режиме редактирования команды такие же, как и в режиме добавления.</w:t>
+      </w:r>
+    </w:p>
+    <w:p>
+      <w:pPr>
+        <w:pStyle w:val="ListParagraph"/>
         <w:tabs>
           <w:tab w:val="left" w:pos="993"/>
         </w:tabs>
@@ -6584,8 +6784,8 @@
 </file>
 
 <file path=word/numbering.xml><?xml version="1.0" encoding="utf-8"?>
-<w:numbering xmlns:wpc="http://schemas.microsoft.com/office/word/2010/wordprocessingCanvas" xmlns:cx="http://schemas.microsoft.com/office/drawing/2014/chartex" xmlns:mc="http://schemas.openxmlformats.org/markup-compatibility/2006" xmlns:o="urn:schemas-microsoft-com:office:office" xmlns:r="http://schemas.openxmlformats.org/officeDocument/2006/relationships" xmlns:m="http://schemas.openxmlformats.org/officeDocument/2006/math" xmlns:v="urn:schemas-microsoft-com:vml" xmlns:wp14="http://schemas.microsoft.com/office/word/2010/wordprocessingDrawing" xmlns:wp="http://schemas.openxmlformats.org/drawingml/2006/wordprocessingDrawing" xmlns:w10="urn:schemas-microsoft-com:office:word" xmlns:w="http://schemas.openxmlformats.org/wordprocessingml/2006/main" xmlns:w14="http://schemas.microsoft.com/office/word/2010/wordml" xmlns:w15="http://schemas.microsoft.com/office/word/2012/wordml" xmlns:w16se="http://schemas.microsoft.com/office/word/2015/wordml/symex" xmlns:wpg="http://schemas.microsoft.com/office/word/2010/wordprocessingGroup" xmlns:wpi="http://schemas.microsoft.com/office/word/2010/wordprocessingInk" xmlns:wne="http://schemas.microsoft.com/office/word/2006/wordml" xmlns:wps="http://schemas.microsoft.com/office/word/2010/wordprocessingShape" mc:Ignorable="w14 w15 w16se wp14">
-  <w:abstractNum w:abstractNumId="0" w15:restartNumberingAfterBreak="0">
+<w:numbering xmlns:ve="http://schemas.openxmlformats.org/markup-compatibility/2006" xmlns:o="urn:schemas-microsoft-com:office:office" xmlns:r="http://schemas.openxmlformats.org/officeDocument/2006/relationships" xmlns:m="http://schemas.openxmlformats.org/officeDocument/2006/math" xmlns:v="urn:schemas-microsoft-com:vml" xmlns:wp="http://schemas.openxmlformats.org/drawingml/2006/wordprocessingDrawing" xmlns:w10="urn:schemas-microsoft-com:office:word" xmlns:w="http://schemas.openxmlformats.org/wordprocessingml/2006/main" xmlns:wne="http://schemas.microsoft.com/office/word/2006/wordml">
+  <w:abstractNum w:abstractNumId="0">
     <w:nsid w:val="01B23B1B"/>
     <w:multiLevelType w:val="hybridMultilevel"/>
     <w:tmpl w:val="69147D12"/>
@@ -6698,7 +6898,7 @@
       </w:rPr>
     </w:lvl>
   </w:abstractNum>
-  <w:abstractNum w:abstractNumId="1" w15:restartNumberingAfterBreak="0">
+  <w:abstractNum w:abstractNumId="1">
     <w:nsid w:val="0912257C"/>
     <w:multiLevelType w:val="hybridMultilevel"/>
     <w:tmpl w:val="73667BE0"/>
@@ -6811,7 +7011,7 @@
       </w:rPr>
     </w:lvl>
   </w:abstractNum>
-  <w:abstractNum w:abstractNumId="2" w15:restartNumberingAfterBreak="0">
+  <w:abstractNum w:abstractNumId="2">
     <w:nsid w:val="12E5138E"/>
     <w:multiLevelType w:val="hybridMultilevel"/>
     <w:tmpl w:val="9ACE63BC"/>
@@ -6900,7 +7100,7 @@
       </w:pPr>
     </w:lvl>
   </w:abstractNum>
-  <w:abstractNum w:abstractNumId="3" w15:restartNumberingAfterBreak="0">
+  <w:abstractNum w:abstractNumId="3">
     <w:nsid w:val="38C511BD"/>
     <w:multiLevelType w:val="hybridMultilevel"/>
     <w:tmpl w:val="7B5E2490"/>
@@ -7013,7 +7213,7 @@
       </w:rPr>
     </w:lvl>
   </w:abstractNum>
-  <w:abstractNum w:abstractNumId="4" w15:restartNumberingAfterBreak="0">
+  <w:abstractNum w:abstractNumId="4">
     <w:nsid w:val="3C85727B"/>
     <w:multiLevelType w:val="multilevel"/>
     <w:tmpl w:val="30FEF8CA"/>
@@ -7142,7 +7342,7 @@
       </w:pPr>
     </w:lvl>
   </w:abstractNum>
-  <w:abstractNum w:abstractNumId="5" w15:restartNumberingAfterBreak="0">
+  <w:abstractNum w:abstractNumId="5">
     <w:nsid w:val="49AA46DC"/>
     <w:multiLevelType w:val="hybridMultilevel"/>
     <w:tmpl w:val="51E89A04"/>
@@ -7255,7 +7455,7 @@
       </w:rPr>
     </w:lvl>
   </w:abstractNum>
-  <w:abstractNum w:abstractNumId="6" w15:restartNumberingAfterBreak="0">
+  <w:abstractNum w:abstractNumId="6">
     <w:nsid w:val="6089389E"/>
     <w:multiLevelType w:val="hybridMultilevel"/>
     <w:tmpl w:val="649E5652"/>
@@ -7368,7 +7568,7 @@
       </w:rPr>
     </w:lvl>
   </w:abstractNum>
-  <w:abstractNum w:abstractNumId="7" w15:restartNumberingAfterBreak="0">
+  <w:abstractNum w:abstractNumId="7">
     <w:nsid w:val="6B13166B"/>
     <w:multiLevelType w:val="hybridMultilevel"/>
     <w:tmpl w:val="730AE714"/>
@@ -7481,7 +7681,7 @@
       </w:rPr>
     </w:lvl>
   </w:abstractNum>
-  <w:abstractNum w:abstractNumId="8" w15:restartNumberingAfterBreak="0">
+  <w:abstractNum w:abstractNumId="8">
     <w:nsid w:val="77B65DC1"/>
     <w:multiLevelType w:val="hybridMultilevel"/>
     <w:tmpl w:val="8FECF1BE"/>
@@ -7647,7 +7847,7 @@
 </file>
 
 <file path=word/styles.xml><?xml version="1.0" encoding="utf-8"?>
-<w:styles xmlns:mc="http://schemas.openxmlformats.org/markup-compatibility/2006" xmlns:r="http://schemas.openxmlformats.org/officeDocument/2006/relationships" xmlns:w="http://schemas.openxmlformats.org/wordprocessingml/2006/main" xmlns:w14="http://schemas.microsoft.com/office/word/2010/wordml" xmlns:w15="http://schemas.microsoft.com/office/word/2012/wordml" xmlns:w16se="http://schemas.microsoft.com/office/word/2015/wordml/symex" mc:Ignorable="w14 w15 w16se">
+<w:styles xmlns:r="http://schemas.openxmlformats.org/officeDocument/2006/relationships" xmlns:w="http://schemas.openxmlformats.org/wordprocessingml/2006/main">
   <w:docDefaults>
     <w:rPrDefault>
       <w:rPr>
@@ -7663,395 +7863,162 @@
       </w:pPr>
     </w:pPrDefault>
   </w:docDefaults>
-  <w:latentStyles w:defLockedState="0" w:defUIPriority="99" w:defSemiHidden="0" w:defUnhideWhenUsed="0" w:defQFormat="0" w:count="371">
-    <w:lsdException w:name="Normal" w:uiPriority="0" w:qFormat="1"/>
-    <w:lsdException w:name="heading 1" w:uiPriority="9" w:qFormat="1"/>
-    <w:lsdException w:name="heading 2" w:semiHidden="1" w:uiPriority="9" w:unhideWhenUsed="1" w:qFormat="1"/>
-    <w:lsdException w:name="heading 3" w:semiHidden="1" w:uiPriority="9" w:unhideWhenUsed="1" w:qFormat="1"/>
-    <w:lsdException w:name="heading 4" w:semiHidden="1" w:uiPriority="9" w:unhideWhenUsed="1" w:qFormat="1"/>
-    <w:lsdException w:name="heading 5" w:semiHidden="1" w:uiPriority="9" w:unhideWhenUsed="1" w:qFormat="1"/>
-    <w:lsdException w:name="heading 6" w:semiHidden="1" w:uiPriority="9" w:unhideWhenUsed="1" w:qFormat="1"/>
-    <w:lsdException w:name="heading 7" w:semiHidden="1" w:uiPriority="9" w:unhideWhenUsed="1" w:qFormat="1"/>
-    <w:lsdException w:name="heading 8" w:semiHidden="1" w:uiPriority="9" w:unhideWhenUsed="1" w:qFormat="1"/>
-    <w:lsdException w:name="heading 9" w:semiHidden="1" w:uiPriority="9" w:unhideWhenUsed="1" w:qFormat="1"/>
-    <w:lsdException w:name="index 1" w:semiHidden="1" w:unhideWhenUsed="1"/>
-    <w:lsdException w:name="index 2" w:semiHidden="1" w:unhideWhenUsed="1"/>
-    <w:lsdException w:name="index 3" w:semiHidden="1" w:unhideWhenUsed="1"/>
-    <w:lsdException w:name="index 4" w:semiHidden="1" w:unhideWhenUsed="1"/>
-    <w:lsdException w:name="index 5" w:semiHidden="1" w:unhideWhenUsed="1"/>
-    <w:lsdException w:name="index 6" w:semiHidden="1" w:unhideWhenUsed="1"/>
-    <w:lsdException w:name="index 7" w:semiHidden="1" w:unhideWhenUsed="1"/>
-    <w:lsdException w:name="index 8" w:semiHidden="1" w:unhideWhenUsed="1"/>
-    <w:lsdException w:name="index 9" w:semiHidden="1" w:unhideWhenUsed="1"/>
-    <w:lsdException w:name="toc 1" w:semiHidden="1" w:uiPriority="39" w:unhideWhenUsed="1"/>
-    <w:lsdException w:name="toc 2" w:semiHidden="1" w:uiPriority="39" w:unhideWhenUsed="1"/>
-    <w:lsdException w:name="toc 3" w:semiHidden="1" w:uiPriority="39" w:unhideWhenUsed="1"/>
-    <w:lsdException w:name="toc 4" w:semiHidden="1" w:uiPriority="39" w:unhideWhenUsed="1"/>
-    <w:lsdException w:name="toc 5" w:semiHidden="1" w:uiPriority="39" w:unhideWhenUsed="1"/>
-    <w:lsdException w:name="toc 6" w:semiHidden="1" w:uiPriority="39" w:unhideWhenUsed="1"/>
-    <w:lsdException w:name="toc 7" w:semiHidden="1" w:uiPriority="39" w:unhideWhenUsed="1"/>
-    <w:lsdException w:name="toc 8" w:semiHidden="1" w:uiPriority="39" w:unhideWhenUsed="1"/>
-    <w:lsdException w:name="toc 9" w:semiHidden="1" w:uiPriority="39" w:unhideWhenUsed="1"/>
-    <w:lsdException w:name="Normal Indent" w:semiHidden="1" w:unhideWhenUsed="1"/>
-    <w:lsdException w:name="footnote text" w:semiHidden="1" w:unhideWhenUsed="1"/>
-    <w:lsdException w:name="annotation text" w:semiHidden="1" w:unhideWhenUsed="1"/>
-    <w:lsdException w:name="header" w:semiHidden="1" w:unhideWhenUsed="1"/>
-    <w:lsdException w:name="footer" w:semiHidden="1" w:unhideWhenUsed="1"/>
-    <w:lsdException w:name="index heading" w:semiHidden="1" w:unhideWhenUsed="1"/>
-    <w:lsdException w:name="caption" w:semiHidden="1" w:uiPriority="35" w:unhideWhenUsed="1" w:qFormat="1"/>
-    <w:lsdException w:name="table of figures" w:semiHidden="1" w:unhideWhenUsed="1"/>
-    <w:lsdException w:name="envelope address" w:semiHidden="1" w:unhideWhenUsed="1"/>
-    <w:lsdException w:name="envelope return" w:semiHidden="1" w:unhideWhenUsed="1"/>
-    <w:lsdException w:name="footnote reference" w:semiHidden="1" w:unhideWhenUsed="1"/>
-    <w:lsdException w:name="annotation reference" w:semiHidden="1" w:unhideWhenUsed="1"/>
-    <w:lsdException w:name="line number" w:semiHidden="1" w:unhideWhenUsed="1"/>
-    <w:lsdException w:name="page number" w:semiHidden="1" w:unhideWhenUsed="1"/>
-    <w:lsdException w:name="endnote reference" w:semiHidden="1" w:unhideWhenUsed="1"/>
-    <w:lsdException w:name="endnote text" w:semiHidden="1" w:unhideWhenUsed="1"/>
-    <w:lsdException w:name="table of authorities" w:semiHidden="1" w:unhideWhenUsed="1"/>
-    <w:lsdException w:name="macro" w:semiHidden="1" w:unhideWhenUsed="1"/>
-    <w:lsdException w:name="toa heading" w:semiHidden="1" w:unhideWhenUsed="1"/>
-    <w:lsdException w:name="List" w:semiHidden="1" w:unhideWhenUsed="1"/>
-    <w:lsdException w:name="List Bullet" w:semiHidden="1" w:unhideWhenUsed="1"/>
-    <w:lsdException w:name="List Number" w:semiHidden="1" w:unhideWhenUsed="1"/>
-    <w:lsdException w:name="List 2" w:semiHidden="1" w:unhideWhenUsed="1"/>
-    <w:lsdException w:name="List 3" w:semiHidden="1" w:unhideWhenUsed="1"/>
-    <w:lsdException w:name="List 4" w:semiHidden="1" w:unhideWhenUsed="1"/>
-    <w:lsdException w:name="List 5" w:semiHidden="1" w:unhideWhenUsed="1"/>
-    <w:lsdException w:name="List Bullet 2" w:semiHidden="1" w:unhideWhenUsed="1"/>
-    <w:lsdException w:name="List Bullet 3" w:semiHidden="1" w:unhideWhenUsed="1"/>
-    <w:lsdException w:name="List Bullet 4" w:semiHidden="1" w:unhideWhenUsed="1"/>
-    <w:lsdException w:name="List Bullet 5" w:semiHidden="1" w:unhideWhenUsed="1"/>
-    <w:lsdException w:name="List Number 2" w:semiHidden="1" w:unhideWhenUsed="1"/>
-    <w:lsdException w:name="List Number 3" w:semiHidden="1" w:unhideWhenUsed="1"/>
-    <w:lsdException w:name="List Number 4" w:semiHidden="1" w:unhideWhenUsed="1"/>
-    <w:lsdException w:name="List Number 5" w:semiHidden="1" w:unhideWhenUsed="1"/>
-    <w:lsdException w:name="Title" w:uiPriority="10" w:qFormat="1"/>
-    <w:lsdException w:name="Closing" w:semiHidden="1" w:unhideWhenUsed="1"/>
-    <w:lsdException w:name="Signature" w:semiHidden="1" w:unhideWhenUsed="1"/>
-    <w:lsdException w:name="Default Paragraph Font" w:semiHidden="1" w:uiPriority="1" w:unhideWhenUsed="1"/>
-    <w:lsdException w:name="Body Text" w:semiHidden="1" w:unhideWhenUsed="1"/>
-    <w:lsdException w:name="Body Text Indent" w:semiHidden="1" w:unhideWhenUsed="1"/>
-    <w:lsdException w:name="List Continue" w:semiHidden="1" w:unhideWhenUsed="1"/>
-    <w:lsdException w:name="List Continue 2" w:semiHidden="1" w:unhideWhenUsed="1"/>
-    <w:lsdException w:name="List Continue 3" w:semiHidden="1" w:unhideWhenUsed="1"/>
-    <w:lsdException w:name="List Continue 4" w:semiHidden="1" w:unhideWhenUsed="1"/>
-    <w:lsdException w:name="List Continue 5" w:semiHidden="1" w:unhideWhenUsed="1"/>
-    <w:lsdException w:name="Message Header" w:semiHidden="1" w:unhideWhenUsed="1"/>
-    <w:lsdException w:name="Subtitle" w:uiPriority="11" w:qFormat="1"/>
-    <w:lsdException w:name="Salutation" w:semiHidden="1" w:unhideWhenUsed="1"/>
-    <w:lsdException w:name="Date" w:semiHidden="1" w:unhideWhenUsed="1"/>
-    <w:lsdException w:name="Body Text First Indent" w:semiHidden="1" w:unhideWhenUsed="1"/>
-    <w:lsdException w:name="Body Text First Indent 2" w:semiHidden="1" w:unhideWhenUsed="1"/>
-    <w:lsdException w:name="Note Heading" w:semiHidden="1" w:unhideWhenUsed="1"/>
-    <w:lsdException w:name="Body Text 2" w:semiHidden="1" w:unhideWhenUsed="1"/>
-    <w:lsdException w:name="Body Text 3" w:semiHidden="1" w:unhideWhenUsed="1"/>
-    <w:lsdException w:name="Body Text Indent 2" w:semiHidden="1" w:unhideWhenUsed="1"/>
-    <w:lsdException w:name="Body Text Indent 3" w:semiHidden="1" w:unhideWhenUsed="1"/>
-    <w:lsdException w:name="Block Text" w:semiHidden="1" w:unhideWhenUsed="1"/>
-    <w:lsdException w:name="Hyperlink" w:semiHidden="1" w:unhideWhenUsed="1"/>
-    <w:lsdException w:name="FollowedHyperlink" w:semiHidden="1" w:unhideWhenUsed="1"/>
-    <w:lsdException w:name="Strong" w:uiPriority="22" w:qFormat="1"/>
-    <w:lsdException w:name="Emphasis" w:uiPriority="20" w:qFormat="1"/>
-    <w:lsdException w:name="Document Map" w:semiHidden="1" w:unhideWhenUsed="1"/>
-    <w:lsdException w:name="Plain Text" w:semiHidden="1" w:unhideWhenUsed="1"/>
-    <w:lsdException w:name="E-mail Signature" w:semiHidden="1" w:unhideWhenUsed="1"/>
-    <w:lsdException w:name="HTML Top of Form" w:semiHidden="1" w:unhideWhenUsed="1"/>
-    <w:lsdException w:name="HTML Bottom of Form" w:semiHidden="1" w:unhideWhenUsed="1"/>
-    <w:lsdException w:name="Normal (Web)" w:semiHidden="1" w:unhideWhenUsed="1"/>
-    <w:lsdException w:name="HTML Acronym" w:semiHidden="1" w:unhideWhenUsed="1"/>
-    <w:lsdException w:name="HTML Address" w:semiHidden="1" w:unhideWhenUsed="1"/>
-    <w:lsdException w:name="HTML Cite" w:semiHidden="1" w:unhideWhenUsed="1"/>
-    <w:lsdException w:name="HTML Code" w:semiHidden="1" w:unhideWhenUsed="1"/>
-    <w:lsdException w:name="HTML Definition" w:semiHidden="1" w:unhideWhenUsed="1"/>
-    <w:lsdException w:name="HTML Keyboard" w:semiHidden="1" w:unhideWhenUsed="1"/>
-    <w:lsdException w:name="HTML Preformatted" w:semiHidden="1" w:unhideWhenUsed="1"/>
-    <w:lsdException w:name="HTML Sample" w:semiHidden="1" w:unhideWhenUsed="1"/>
-    <w:lsdException w:name="HTML Typewriter" w:semiHidden="1" w:unhideWhenUsed="1"/>
-    <w:lsdException w:name="HTML Variable" w:semiHidden="1" w:unhideWhenUsed="1"/>
-    <w:lsdException w:name="Normal Table" w:semiHidden="1" w:unhideWhenUsed="1"/>
-    <w:lsdException w:name="annotation subject" w:semiHidden="1" w:unhideWhenUsed="1"/>
-    <w:lsdException w:name="No List" w:semiHidden="1" w:unhideWhenUsed="1"/>
-    <w:lsdException w:name="Outline List 1" w:semiHidden="1" w:unhideWhenUsed="1"/>
-    <w:lsdException w:name="Outline List 2" w:semiHidden="1" w:unhideWhenUsed="1"/>
-    <w:lsdException w:name="Outline List 3" w:semiHidden="1" w:unhideWhenUsed="1"/>
-    <w:lsdException w:name="Table Simple 1" w:semiHidden="1" w:unhideWhenUsed="1"/>
-    <w:lsdException w:name="Table Simple 2" w:semiHidden="1" w:unhideWhenUsed="1"/>
-    <w:lsdException w:name="Table Simple 3" w:semiHidden="1" w:unhideWhenUsed="1"/>
-    <w:lsdException w:name="Table Classic 1" w:semiHidden="1" w:unhideWhenUsed="1"/>
-    <w:lsdException w:name="Table Classic 2" w:semiHidden="1" w:unhideWhenUsed="1"/>
-    <w:lsdException w:name="Table Classic 3" w:semiHidden="1" w:unhideWhenUsed="1"/>
-    <w:lsdException w:name="Table Classic 4" w:semiHidden="1" w:unhideWhenUsed="1"/>
-    <w:lsdException w:name="Table Colorful 1" w:semiHidden="1" w:unhideWhenUsed="1"/>
-    <w:lsdException w:name="Table Colorful 2" w:semiHidden="1" w:unhideWhenUsed="1"/>
-    <w:lsdException w:name="Table Colorful 3" w:semiHidden="1" w:unhideWhenUsed="1"/>
-    <w:lsdException w:name="Table Columns 1" w:semiHidden="1" w:unhideWhenUsed="1"/>
-    <w:lsdException w:name="Table Columns 2" w:semiHidden="1" w:unhideWhenUsed="1"/>
-    <w:lsdException w:name="Table Columns 3" w:semiHidden="1" w:unhideWhenUsed="1"/>
-    <w:lsdException w:name="Table Columns 4" w:semiHidden="1" w:unhideWhenUsed="1"/>
-    <w:lsdException w:name="Table Columns 5" w:semiHidden="1" w:unhideWhenUsed="1"/>
-    <w:lsdException w:name="Table Grid 1" w:semiHidden="1" w:unhideWhenUsed="1"/>
-    <w:lsdException w:name="Table Grid 2" w:semiHidden="1" w:unhideWhenUsed="1"/>
-    <w:lsdException w:name="Table Grid 3" w:semiHidden="1" w:unhideWhenUsed="1"/>
-    <w:lsdException w:name="Table Grid 4" w:semiHidden="1" w:unhideWhenUsed="1"/>
-    <w:lsdException w:name="Table Grid 5" w:semiHidden="1" w:unhideWhenUsed="1"/>
-    <w:lsdException w:name="Table Grid 6" w:semiHidden="1" w:unhideWhenUsed="1"/>
-    <w:lsdException w:name="Table Grid 7" w:semiHidden="1" w:unhideWhenUsed="1"/>
-    <w:lsdException w:name="Table Grid 8" w:semiHidden="1" w:unhideWhenUsed="1"/>
-    <w:lsdException w:name="Table List 1" w:semiHidden="1" w:unhideWhenUsed="1"/>
-    <w:lsdException w:name="Table List 2" w:semiHidden="1" w:unhideWhenUsed="1"/>
-    <w:lsdException w:name="Table List 3" w:semiHidden="1" w:unhideWhenUsed="1"/>
-    <w:lsdException w:name="Table List 4" w:semiHidden="1" w:unhideWhenUsed="1"/>
-    <w:lsdException w:name="Table List 5" w:semiHidden="1" w:unhideWhenUsed="1"/>
-    <w:lsdException w:name="Table List 6" w:semiHidden="1" w:unhideWhenUsed="1"/>
-    <w:lsdException w:name="Table List 7" w:semiHidden="1" w:unhideWhenUsed="1"/>
-    <w:lsdException w:name="Table List 8" w:semiHidden="1" w:unhideWhenUsed="1"/>
-    <w:lsdException w:name="Table 3D effects 1" w:semiHidden="1" w:unhideWhenUsed="1"/>
-    <w:lsdException w:name="Table 3D effects 2" w:semiHidden="1" w:unhideWhenUsed="1"/>
-    <w:lsdException w:name="Table 3D effects 3" w:semiHidden="1" w:unhideWhenUsed="1"/>
-    <w:lsdException w:name="Table Contemporary" w:semiHidden="1" w:unhideWhenUsed="1"/>
-    <w:lsdException w:name="Table Elegant" w:semiHidden="1" w:unhideWhenUsed="1"/>
-    <w:lsdException w:name="Table Professional" w:semiHidden="1" w:unhideWhenUsed="1"/>
-    <w:lsdException w:name="Table Subtle 1" w:semiHidden="1" w:unhideWhenUsed="1"/>
-    <w:lsdException w:name="Table Subtle 2" w:semiHidden="1" w:unhideWhenUsed="1"/>
-    <w:lsdException w:name="Table Web 1" w:semiHidden="1" w:unhideWhenUsed="1"/>
-    <w:lsdException w:name="Table Web 2" w:semiHidden="1" w:unhideWhenUsed="1"/>
-    <w:lsdException w:name="Table Web 3" w:semiHidden="1" w:unhideWhenUsed="1"/>
-    <w:lsdException w:name="Balloon Text" w:semiHidden="1" w:unhideWhenUsed="1"/>
-    <w:lsdException w:name="Table Grid" w:uiPriority="39"/>
-    <w:lsdException w:name="Table Theme" w:semiHidden="1" w:unhideWhenUsed="1"/>
-    <w:lsdException w:name="Placeholder Text" w:semiHidden="1"/>
-    <w:lsdException w:name="No Spacing" w:uiPriority="1" w:qFormat="1"/>
-    <w:lsdException w:name="Light Shading" w:uiPriority="60"/>
-    <w:lsdException w:name="Light List" w:uiPriority="61"/>
-    <w:lsdException w:name="Light Grid" w:uiPriority="62"/>
-    <w:lsdException w:name="Medium Shading 1" w:uiPriority="63"/>
-    <w:lsdException w:name="Medium Shading 2" w:uiPriority="64"/>
-    <w:lsdException w:name="Medium List 1" w:uiPriority="65"/>
-    <w:lsdException w:name="Medium List 2" w:uiPriority="66"/>
-    <w:lsdException w:name="Medium Grid 1" w:uiPriority="67"/>
-    <w:lsdException w:name="Medium Grid 2" w:uiPriority="68"/>
-    <w:lsdException w:name="Medium Grid 3" w:uiPriority="69"/>
-    <w:lsdException w:name="Dark List" w:uiPriority="70"/>
-    <w:lsdException w:name="Colorful Shading" w:uiPriority="71"/>
-    <w:lsdException w:name="Colorful List" w:uiPriority="72"/>
-    <w:lsdException w:name="Colorful Grid" w:uiPriority="73"/>
-    <w:lsdException w:name="Light Shading Accent 1" w:uiPriority="60"/>
-    <w:lsdException w:name="Light List Accent 1" w:uiPriority="61"/>
-    <w:lsdException w:name="Light Grid Accent 1" w:uiPriority="62"/>
-    <w:lsdException w:name="Medium Shading 1 Accent 1" w:uiPriority="63"/>
-    <w:lsdException w:name="Medium Shading 2 Accent 1" w:uiPriority="64"/>
-    <w:lsdException w:name="Medium List 1 Accent 1" w:uiPriority="65"/>
-    <w:lsdException w:name="Revision" w:semiHidden="1"/>
-    <w:lsdException w:name="List Paragraph" w:uiPriority="34" w:qFormat="1"/>
-    <w:lsdException w:name="Quote" w:uiPriority="29" w:qFormat="1"/>
-    <w:lsdException w:name="Intense Quote" w:uiPriority="30" w:qFormat="1"/>
-    <w:lsdException w:name="Medium List 2 Accent 1" w:uiPriority="66"/>
-    <w:lsdException w:name="Medium Grid 1 Accent 1" w:uiPriority="67"/>
-    <w:lsdException w:name="Medium Grid 2 Accent 1" w:uiPriority="68"/>
-    <w:lsdException w:name="Medium Grid 3 Accent 1" w:uiPriority="69"/>
-    <w:lsdException w:name="Dark List Accent 1" w:uiPriority="70"/>
-    <w:lsdException w:name="Colorful Shading Accent 1" w:uiPriority="71"/>
-    <w:lsdException w:name="Colorful List Accent 1" w:uiPriority="72"/>
-    <w:lsdException w:name="Colorful Grid Accent 1" w:uiPriority="73"/>
-    <w:lsdException w:name="Light Shading Accent 2" w:uiPriority="60"/>
-    <w:lsdException w:name="Light List Accent 2" w:uiPriority="61"/>
-    <w:lsdException w:name="Light Grid Accent 2" w:uiPriority="62"/>
-    <w:lsdException w:name="Medium Shading 1 Accent 2" w:uiPriority="63"/>
-    <w:lsdException w:name="Medium Shading 2 Accent 2" w:uiPriority="64"/>
-    <w:lsdException w:name="Medium List 1 Accent 2" w:uiPriority="65"/>
-    <w:lsdException w:name="Medium List 2 Accent 2" w:uiPriority="66"/>
-    <w:lsdException w:name="Medium Grid 1 Accent 2" w:uiPriority="67"/>
-    <w:lsdException w:name="Medium Grid 2 Accent 2" w:uiPriority="68"/>
-    <w:lsdException w:name="Medium Grid 3 Accent 2" w:uiPriority="69"/>
-    <w:lsdException w:name="Dark List Accent 2" w:uiPriority="70"/>
-    <w:lsdException w:name="Colorful Shading Accent 2" w:uiPriority="71"/>
-    <w:lsdException w:name="Colorful List Accent 2" w:uiPriority="72"/>
-    <w:lsdException w:name="Colorful Grid Accent 2" w:uiPriority="73"/>
-    <w:lsdException w:name="Light Shading Accent 3" w:uiPriority="60"/>
-    <w:lsdException w:name="Light List Accent 3" w:uiPriority="61"/>
-    <w:lsdException w:name="Light Grid Accent 3" w:uiPriority="62"/>
-    <w:lsdException w:name="Medium Shading 1 Accent 3" w:uiPriority="63"/>
-    <w:lsdException w:name="Medium Shading 2 Accent 3" w:uiPriority="64"/>
-    <w:lsdException w:name="Medium List 1 Accent 3" w:uiPriority="65"/>
-    <w:lsdException w:name="Medium List 2 Accent 3" w:uiPriority="66"/>
-    <w:lsdException w:name="Medium Grid 1 Accent 3" w:uiPriority="67"/>
-    <w:lsdException w:name="Medium Grid 2 Accent 3" w:uiPriority="68"/>
-    <w:lsdException w:name="Medium Grid 3 Accent 3" w:uiPriority="69"/>
-    <w:lsdException w:name="Dark List Accent 3" w:uiPriority="70"/>
-    <w:lsdException w:name="Colorful Shading Accent 3" w:uiPriority="71"/>
-    <w:lsdException w:name="Colorful List Accent 3" w:uiPriority="72"/>
-    <w:lsdException w:name="Colorful Grid Accent 3" w:uiPriority="73"/>
-    <w:lsdException w:name="Light Shading Accent 4" w:uiPriority="60"/>
-    <w:lsdException w:name="Light List Accent 4" w:uiPriority="61"/>
-    <w:lsdException w:name="Light Grid Accent 4" w:uiPriority="62"/>
-    <w:lsdException w:name="Medium Shading 1 Accent 4" w:uiPriority="63"/>
-    <w:lsdException w:name="Medium Shading 2 Accent 4" w:uiPriority="64"/>
-    <w:lsdException w:name="Medium List 1 Accent 4" w:uiPriority="65"/>
-    <w:lsdException w:name="Medium List 2 Accent 4" w:uiPriority="66"/>
-    <w:lsdException w:name="Medium Grid 1 Accent 4" w:uiPriority="67"/>
-    <w:lsdException w:name="Medium Grid 2 Accent 4" w:uiPriority="68"/>
-    <w:lsdException w:name="Medium Grid 3 Accent 4" w:uiPriority="69"/>
-    <w:lsdException w:name="Dark List Accent 4" w:uiPriority="70"/>
-    <w:lsdException w:name="Colorful Shading Accent 4" w:uiPriority="71"/>
-    <w:lsdException w:name="Colorful List Accent 4" w:uiPriority="72"/>
-    <w:lsdException w:name="Colorful Grid Accent 4" w:uiPriority="73"/>
-    <w:lsdException w:name="Light Shading Accent 5" w:uiPriority="60"/>
-    <w:lsdException w:name="Light List Accent 5" w:uiPriority="61"/>
-    <w:lsdException w:name="Light Grid Accent 5" w:uiPriority="62"/>
-    <w:lsdException w:name="Medium Shading 1 Accent 5" w:uiPriority="63"/>
-    <w:lsdException w:name="Medium Shading 2 Accent 5" w:uiPriority="64"/>
-    <w:lsdException w:name="Medium List 1 Accent 5" w:uiPriority="65"/>
-    <w:lsdException w:name="Medium List 2 Accent 5" w:uiPriority="66"/>
-    <w:lsdException w:name="Medium Grid 1 Accent 5" w:uiPriority="67"/>
-    <w:lsdException w:name="Medium Grid 2 Accent 5" w:uiPriority="68"/>
-    <w:lsdException w:name="Medium Grid 3 Accent 5" w:uiPriority="69"/>
-    <w:lsdException w:name="Dark List Accent 5" w:uiPriority="70"/>
-    <w:lsdException w:name="Colorful Shading Accent 5" w:uiPriority="71"/>
-    <w:lsdException w:name="Colorful List Accent 5" w:uiPriority="72"/>
-    <w:lsdException w:name="Colorful Grid Accent 5" w:uiPriority="73"/>
-    <w:lsdException w:name="Light Shading Accent 6" w:uiPriority="60"/>
-    <w:lsdException w:name="Light List Accent 6" w:uiPriority="61"/>
-    <w:lsdException w:name="Light Grid Accent 6" w:uiPriority="62"/>
-    <w:lsdException w:name="Medium Shading 1 Accent 6" w:uiPriority="63"/>
-    <w:lsdException w:name="Medium Shading 2 Accent 6" w:uiPriority="64"/>
-    <w:lsdException w:name="Medium List 1 Accent 6" w:uiPriority="65"/>
-    <w:lsdException w:name="Medium List 2 Accent 6" w:uiPriority="66"/>
-    <w:lsdException w:name="Medium Grid 1 Accent 6" w:uiPriority="67"/>
-    <w:lsdException w:name="Medium Grid 2 Accent 6" w:uiPriority="68"/>
-    <w:lsdException w:name="Medium Grid 3 Accent 6" w:uiPriority="69"/>
-    <w:lsdException w:name="Dark List Accent 6" w:uiPriority="70"/>
-    <w:lsdException w:name="Colorful Shading Accent 6" w:uiPriority="71"/>
-    <w:lsdException w:name="Colorful List Accent 6" w:uiPriority="72"/>
-    <w:lsdException w:name="Colorful Grid Accent 6" w:uiPriority="73"/>
-    <w:lsdException w:name="Subtle Emphasis" w:uiPriority="19" w:qFormat="1"/>
-    <w:lsdException w:name="Intense Emphasis" w:uiPriority="21" w:qFormat="1"/>
-    <w:lsdException w:name="Subtle Reference" w:uiPriority="31" w:qFormat="1"/>
-    <w:lsdException w:name="Intense Reference" w:uiPriority="32" w:qFormat="1"/>
-    <w:lsdException w:name="Book Title" w:uiPriority="33" w:qFormat="1"/>
-    <w:lsdException w:name="Bibliography" w:semiHidden="1" w:uiPriority="37" w:unhideWhenUsed="1"/>
-    <w:lsdException w:name="TOC Heading" w:semiHidden="1" w:uiPriority="39" w:unhideWhenUsed="1" w:qFormat="1"/>
-    <w:lsdException w:name="Plain Table 1" w:uiPriority="41"/>
-    <w:lsdException w:name="Plain Table 2" w:uiPriority="42"/>
-    <w:lsdException w:name="Plain Table 3" w:uiPriority="43"/>
-    <w:lsdException w:name="Plain Table 4" w:uiPriority="44"/>
-    <w:lsdException w:name="Plain Table 5" w:uiPriority="45"/>
-    <w:lsdException w:name="Grid Table Light" w:uiPriority="40"/>
-    <w:lsdException w:name="Grid Table 1 Light" w:uiPriority="46"/>
-    <w:lsdException w:name="Grid Table 2" w:uiPriority="47"/>
-    <w:lsdException w:name="Grid Table 3" w:uiPriority="48"/>
-    <w:lsdException w:name="Grid Table 4" w:uiPriority="49"/>
-    <w:lsdException w:name="Grid Table 5 Dark" w:uiPriority="50"/>
-    <w:lsdException w:name="Grid Table 6 Colorful" w:uiPriority="51"/>
-    <w:lsdException w:name="Grid Table 7 Colorful" w:uiPriority="52"/>
-    <w:lsdException w:name="Grid Table 1 Light Accent 1" w:uiPriority="46"/>
-    <w:lsdException w:name="Grid Table 2 Accent 1" w:uiPriority="47"/>
-    <w:lsdException w:name="Grid Table 3 Accent 1" w:uiPriority="48"/>
-    <w:lsdException w:name="Grid Table 4 Accent 1" w:uiPriority="49"/>
-    <w:lsdException w:name="Grid Table 5 Dark Accent 1" w:uiPriority="50"/>
-    <w:lsdException w:name="Grid Table 6 Colorful Accent 1" w:uiPriority="51"/>
-    <w:lsdException w:name="Grid Table 7 Colorful Accent 1" w:uiPriority="52"/>
-    <w:lsdException w:name="Grid Table 1 Light Accent 2" w:uiPriority="46"/>
-    <w:lsdException w:name="Grid Table 2 Accent 2" w:uiPriority="47"/>
-    <w:lsdException w:name="Grid Table 3 Accent 2" w:uiPriority="48"/>
-    <w:lsdException w:name="Grid Table 4 Accent 2" w:uiPriority="49"/>
-    <w:lsdException w:name="Grid Table 5 Dark Accent 2" w:uiPriority="50"/>
-    <w:lsdException w:name="Grid Table 6 Colorful Accent 2" w:uiPriority="51"/>
-    <w:lsdException w:name="Grid Table 7 Colorful Accent 2" w:uiPriority="52"/>
-    <w:lsdException w:name="Grid Table 1 Light Accent 3" w:uiPriority="46"/>
-    <w:lsdException w:name="Grid Table 2 Accent 3" w:uiPriority="47"/>
-    <w:lsdException w:name="Grid Table 3 Accent 3" w:uiPriority="48"/>
-    <w:lsdException w:name="Grid Table 4 Accent 3" w:uiPriority="49"/>
-    <w:lsdException w:name="Grid Table 5 Dark Accent 3" w:uiPriority="50"/>
-    <w:lsdException w:name="Grid Table 6 Colorful Accent 3" w:uiPriority="51"/>
-    <w:lsdException w:name="Grid Table 7 Colorful Accent 3" w:uiPriority="52"/>
-    <w:lsdException w:name="Grid Table 1 Light Accent 4" w:uiPriority="46"/>
-    <w:lsdException w:name="Grid Table 2 Accent 4" w:uiPriority="47"/>
-    <w:lsdException w:name="Grid Table 3 Accent 4" w:uiPriority="48"/>
-    <w:lsdException w:name="Grid Table 4 Accent 4" w:uiPriority="49"/>
-    <w:lsdException w:name="Grid Table 5 Dark Accent 4" w:uiPriority="50"/>
-    <w:lsdException w:name="Grid Table 6 Colorful Accent 4" w:uiPriority="51"/>
-    <w:lsdException w:name="Grid Table 7 Colorful Accent 4" w:uiPriority="52"/>
-    <w:lsdException w:name="Grid Table 1 Light Accent 5" w:uiPriority="46"/>
-    <w:lsdException w:name="Grid Table 2 Accent 5" w:uiPriority="47"/>
-    <w:lsdException w:name="Grid Table 3 Accent 5" w:uiPriority="48"/>
-    <w:lsdException w:name="Grid Table 4 Accent 5" w:uiPriority="49"/>
-    <w:lsdException w:name="Grid Table 5 Dark Accent 5" w:uiPriority="50"/>
-    <w:lsdException w:name="Grid Table 6 Colorful Accent 5" w:uiPriority="51"/>
-    <w:lsdException w:name="Grid Table 7 Colorful Accent 5" w:uiPriority="52"/>
-    <w:lsdException w:name="Grid Table 1 Light Accent 6" w:uiPriority="46"/>
-    <w:lsdException w:name="Grid Table 2 Accent 6" w:uiPriority="47"/>
-    <w:lsdException w:name="Grid Table 3 Accent 6" w:uiPriority="48"/>
-    <w:lsdException w:name="Grid Table 4 Accent 6" w:uiPriority="49"/>
-    <w:lsdException w:name="Grid Table 5 Dark Accent 6" w:uiPriority="50"/>
-    <w:lsdException w:name="Grid Table 6 Colorful Accent 6" w:uiPriority="51"/>
-    <w:lsdException w:name="Grid Table 7 Colorful Accent 6" w:uiPriority="52"/>
-    <w:lsdException w:name="List Table 1 Light" w:uiPriority="46"/>
-    <w:lsdException w:name="List Table 2" w:uiPriority="47"/>
-    <w:lsdException w:name="List Table 3" w:uiPriority="48"/>
-    <w:lsdException w:name="List Table 4" w:uiPriority="49"/>
-    <w:lsdException w:name="List Table 5 Dark" w:uiPriority="50"/>
-    <w:lsdException w:name="List Table 6 Colorful" w:uiPriority="51"/>
-    <w:lsdException w:name="List Table 7 Colorful" w:uiPriority="52"/>
-    <w:lsdException w:name="List Table 1 Light Accent 1" w:uiPriority="46"/>
-    <w:lsdException w:name="List Table 2 Accent 1" w:uiPriority="47"/>
-    <w:lsdException w:name="List Table 3 Accent 1" w:uiPriority="48"/>
-    <w:lsdException w:name="List Table 4 Accent 1" w:uiPriority="49"/>
-    <w:lsdException w:name="List Table 5 Dark Accent 1" w:uiPriority="50"/>
-    <w:lsdException w:name="List Table 6 Colorful Accent 1" w:uiPriority="51"/>
-    <w:lsdException w:name="List Table 7 Colorful Accent 1" w:uiPriority="52"/>
-    <w:lsdException w:name="List Table 1 Light Accent 2" w:uiPriority="46"/>
-    <w:lsdException w:name="List Table 2 Accent 2" w:uiPriority="47"/>
-    <w:lsdException w:name="List Table 3 Accent 2" w:uiPriority="48"/>
-    <w:lsdException w:name="List Table 4 Accent 2" w:uiPriority="49"/>
-    <w:lsdException w:name="List Table 5 Dark Accent 2" w:uiPriority="50"/>
-    <w:lsdException w:name="List Table 6 Colorful Accent 2" w:uiPriority="51"/>
-    <w:lsdException w:name="List Table 7 Colorful Accent 2" w:uiPriority="52"/>
-    <w:lsdException w:name="List Table 1 Light Accent 3" w:uiPriority="46"/>
-    <w:lsdException w:name="List Table 2 Accent 3" w:uiPriority="47"/>
-    <w:lsdException w:name="List Table 3 Accent 3" w:uiPriority="48"/>
-    <w:lsdException w:name="List Table 4 Accent 3" w:uiPriority="49"/>
-    <w:lsdException w:name="List Table 5 Dark Accent 3" w:uiPriority="50"/>
-    <w:lsdException w:name="List Table 6 Colorful Accent 3" w:uiPriority="51"/>
-    <w:lsdException w:name="List Table 7 Colorful Accent 3" w:uiPriority="52"/>
-    <w:lsdException w:name="List Table 1 Light Accent 4" w:uiPriority="46"/>
-    <w:lsdException w:name="List Table 2 Accent 4" w:uiPriority="47"/>
-    <w:lsdException w:name="List Table 3 Accent 4" w:uiPriority="48"/>
-    <w:lsdException w:name="List Table 4 Accent 4" w:uiPriority="49"/>
-    <w:lsdException w:name="List Table 5 Dark Accent 4" w:uiPriority="50"/>
-    <w:lsdException w:name="List Table 6 Colorful Accent 4" w:uiPriority="51"/>
-    <w:lsdException w:name="List Table 7 Colorful Accent 4" w:uiPriority="52"/>
-    <w:lsdException w:name="List Table 1 Light Accent 5" w:uiPriority="46"/>
-    <w:lsdException w:name="List Table 2 Accent 5" w:uiPriority="47"/>
-    <w:lsdException w:name="List Table 3 Accent 5" w:uiPriority="48"/>
-    <w:lsdException w:name="List Table 4 Accent 5" w:uiPriority="49"/>
-    <w:lsdException w:name="List Table 5 Dark Accent 5" w:uiPriority="50"/>
-    <w:lsdException w:name="List Table 6 Colorful Accent 5" w:uiPriority="51"/>
-    <w:lsdException w:name="List Table 7 Colorful Accent 5" w:uiPriority="52"/>
-    <w:lsdException w:name="List Table 1 Light Accent 6" w:uiPriority="46"/>
-    <w:lsdException w:name="List Table 2 Accent 6" w:uiPriority="47"/>
-    <w:lsdException w:name="List Table 3 Accent 6" w:uiPriority="48"/>
-    <w:lsdException w:name="List Table 4 Accent 6" w:uiPriority="49"/>
-    <w:lsdException w:name="List Table 5 Dark Accent 6" w:uiPriority="50"/>
-    <w:lsdException w:name="List Table 6 Colorful Accent 6" w:uiPriority="51"/>
-    <w:lsdException w:name="List Table 7 Colorful Accent 6" w:uiPriority="52"/>
+  <w:latentStyles w:defLockedState="0" w:defUIPriority="99" w:defSemiHidden="1" w:defUnhideWhenUsed="1" w:defQFormat="0" w:count="267">
+    <w:lsdException w:name="Normal" w:semiHidden="0" w:uiPriority="0" w:unhideWhenUsed="0" w:qFormat="1"/>
+    <w:lsdException w:name="heading 1" w:semiHidden="0" w:uiPriority="9" w:unhideWhenUsed="0" w:qFormat="1"/>
+    <w:lsdException w:name="heading 2" w:uiPriority="9" w:qFormat="1"/>
+    <w:lsdException w:name="heading 3" w:uiPriority="9" w:qFormat="1"/>
+    <w:lsdException w:name="heading 4" w:uiPriority="9" w:qFormat="1"/>
+    <w:lsdException w:name="heading 5" w:uiPriority="9" w:qFormat="1"/>
+    <w:lsdException w:name="heading 6" w:uiPriority="9" w:qFormat="1"/>
+    <w:lsdException w:name="heading 7" w:uiPriority="9" w:qFormat="1"/>
+    <w:lsdException w:name="heading 8" w:uiPriority="9" w:qFormat="1"/>
+    <w:lsdException w:name="heading 9" w:uiPriority="9" w:qFormat="1"/>
+    <w:lsdException w:name="toc 1" w:uiPriority="39"/>
+    <w:lsdException w:name="toc 2" w:uiPriority="39"/>
+    <w:lsdException w:name="toc 3" w:uiPriority="39"/>
+    <w:lsdException w:name="toc 4" w:uiPriority="39"/>
+    <w:lsdException w:name="toc 5" w:uiPriority="39"/>
+    <w:lsdException w:name="toc 6" w:uiPriority="39"/>
+    <w:lsdException w:name="toc 7" w:uiPriority="39"/>
+    <w:lsdException w:name="toc 8" w:uiPriority="39"/>
+    <w:lsdException w:name="toc 9" w:uiPriority="39"/>
+    <w:lsdException w:name="caption" w:uiPriority="35" w:qFormat="1"/>
+    <w:lsdException w:name="Title" w:semiHidden="0" w:uiPriority="10" w:unhideWhenUsed="0" w:qFormat="1"/>
+    <w:lsdException w:name="Default Paragraph Font" w:uiPriority="1"/>
+    <w:lsdException w:name="Subtitle" w:semiHidden="0" w:uiPriority="11" w:unhideWhenUsed="0" w:qFormat="1"/>
+    <w:lsdException w:name="Strong" w:semiHidden="0" w:uiPriority="22" w:unhideWhenUsed="0" w:qFormat="1"/>
+    <w:lsdException w:name="Emphasis" w:semiHidden="0" w:uiPriority="20" w:unhideWhenUsed="0" w:qFormat="1"/>
+    <w:lsdException w:name="Table Grid" w:semiHidden="0" w:uiPriority="39" w:unhideWhenUsed="0"/>
+    <w:lsdException w:name="Placeholder Text" w:unhideWhenUsed="0"/>
+    <w:lsdException w:name="No Spacing" w:semiHidden="0" w:uiPriority="1" w:unhideWhenUsed="0" w:qFormat="1"/>
+    <w:lsdException w:name="Light Shading" w:semiHidden="0" w:uiPriority="60" w:unhideWhenUsed="0"/>
+    <w:lsdException w:name="Light List" w:semiHidden="0" w:uiPriority="61" w:unhideWhenUsed="0"/>
+    <w:lsdException w:name="Light Grid" w:semiHidden="0" w:uiPriority="62" w:unhideWhenUsed="0"/>
+    <w:lsdException w:name="Medium Shading 1" w:semiHidden="0" w:uiPriority="63" w:unhideWhenUsed="0"/>
+    <w:lsdException w:name="Medium Shading 2" w:semiHidden="0" w:uiPriority="64" w:unhideWhenUsed="0"/>
+    <w:lsdException w:name="Medium List 1" w:semiHidden="0" w:uiPriority="65" w:unhideWhenUsed="0"/>
+    <w:lsdException w:name="Medium List 2" w:semiHidden="0" w:uiPriority="66" w:unhideWhenUsed="0"/>
+    <w:lsdException w:name="Medium Grid 1" w:semiHidden="0" w:uiPriority="67" w:unhideWhenUsed="0"/>
+    <w:lsdException w:name="Medium Grid 2" w:semiHidden="0" w:uiPriority="68" w:unhideWhenUsed="0"/>
+    <w:lsdException w:name="Medium Grid 3" w:semiHidden="0" w:uiPriority="69" w:unhideWhenUsed="0"/>
+    <w:lsdException w:name="Dark List" w:semiHidden="0" w:uiPriority="70" w:unhideWhenUsed="0"/>
+    <w:lsdException w:name="Colorful Shading" w:semiHidden="0" w:uiPriority="71" w:unhideWhenUsed="0"/>
+    <w:lsdException w:name="Colorful List" w:semiHidden="0" w:uiPriority="72" w:unhideWhenUsed="0"/>
+    <w:lsdException w:name="Colorful Grid" w:semiHidden="0" w:uiPriority="73" w:unhideWhenUsed="0"/>
+    <w:lsdException w:name="Light Shading Accent 1" w:semiHidden="0" w:uiPriority="60" w:unhideWhenUsed="0"/>
+    <w:lsdException w:name="Light List Accent 1" w:semiHidden="0" w:uiPriority="61" w:unhideWhenUsed="0"/>
+    <w:lsdException w:name="Light Grid Accent 1" w:semiHidden="0" w:uiPriority="62" w:unhideWhenUsed="0"/>
+    <w:lsdException w:name="Medium Shading 1 Accent 1" w:semiHidden="0" w:uiPriority="63" w:unhideWhenUsed="0"/>
+    <w:lsdException w:name="Medium Shading 2 Accent 1" w:semiHidden="0" w:uiPriority="64" w:unhideWhenUsed="0"/>
+    <w:lsdException w:name="Medium List 1 Accent 1" w:semiHidden="0" w:uiPriority="65" w:unhideWhenUsed="0"/>
+    <w:lsdException w:name="Revision" w:unhideWhenUsed="0"/>
+    <w:lsdException w:name="List Paragraph" w:semiHidden="0" w:uiPriority="34" w:unhideWhenUsed="0" w:qFormat="1"/>
+    <w:lsdException w:name="Quote" w:semiHidden="0" w:uiPriority="29" w:unhideWhenUsed="0" w:qFormat="1"/>
+    <w:lsdException w:name="Intense Quote" w:semiHidden="0" w:uiPriority="30" w:unhideWhenUsed="0" w:qFormat="1"/>
+    <w:lsdException w:name="Medium List 2 Accent 1" w:semiHidden="0" w:uiPriority="66" w:unhideWhenUsed="0"/>
+    <w:lsdException w:name="Medium Grid 1 Accent 1" w:semiHidden="0" w:uiPriority="67" w:unhideWhenUsed="0"/>
+    <w:lsdException w:name="Medium Grid 2 Accent 1" w:semiHidden="0" w:uiPriority="68" w:unhideWhenUsed="0"/>
+    <w:lsdException w:name="Medium Grid 3 Accent 1" w:semiHidden="0" w:uiPriority="69" w:unhideWhenUsed="0"/>
+    <w:lsdException w:name="Dark List Accent 1" w:semiHidden="0" w:uiPriority="70" w:unhideWhenUsed="0"/>
+    <w:lsdException w:name="Colorful Shading Accent 1" w:semiHidden="0" w:uiPriority="71" w:unhideWhenUsed="0"/>
+    <w:lsdException w:name="Colorful List Accent 1" w:semiHidden="0" w:uiPriority="72" w:unhideWhenUsed="0"/>
+    <w:lsdException w:name="Colorful Grid Accent 1" w:semiHidden="0" w:uiPriority="73" w:unhideWhenUsed="0"/>
+    <w:lsdException w:name="Light Shading Accent 2" w:semiHidden="0" w:uiPriority="60" w:unhideWhenUsed="0"/>
+    <w:lsdException w:name="Light List Accent 2" w:semiHidden="0" w:uiPriority="61" w:unhideWhenUsed="0"/>
+    <w:lsdException w:name="Light Grid Accent 2" w:semiHidden="0" w:uiPriority="62" w:unhideWhenUsed="0"/>
+    <w:lsdException w:name="Medium Shading 1 Accent 2" w:semiHidden="0" w:uiPriority="63" w:unhideWhenUsed="0"/>
+    <w:lsdException w:name="Medium Shading 2 Accent 2" w:semiHidden="0" w:uiPriority="64" w:unhideWhenUsed="0"/>
+    <w:lsdException w:name="Medium List 1 Accent 2" w:semiHidden="0" w:uiPriority="65" w:unhideWhenUsed="0"/>
+    <w:lsdException w:name="Medium List 2 Accent 2" w:semiHidden="0" w:uiPriority="66" w:unhideWhenUsed="0"/>
+    <w:lsdException w:name="Medium Grid 1 Accent 2" w:semiHidden="0" w:uiPriority="67" w:unhideWhenUsed="0"/>
+    <w:lsdException w:name="Medium Grid 2 Accent 2" w:semiHidden="0" w:uiPriority="68" w:unhideWhenUsed="0"/>
+    <w:lsdException w:name="Medium Grid 3 Accent 2" w:semiHidden="0" w:uiPriority="69" w:unhideWhenUsed="0"/>
+    <w:lsdException w:name="Dark List Accent 2" w:semiHidden="0" w:uiPriority="70" w:unhideWhenUsed="0"/>
+    <w:lsdException w:name="Colorful Shading Accent 2" w:semiHidden="0" w:uiPriority="71" w:unhideWhenUsed="0"/>
+    <w:lsdException w:name="Colorful List Accent 2" w:semiHidden="0" w:uiPriority="72" w:unhideWhenUsed="0"/>
+    <w:lsdException w:name="Colorful Grid Accent 2" w:semiHidden="0" w:uiPriority="73" w:unhideWhenUsed="0"/>
+    <w:lsdException w:name="Light Shading Accent 3" w:semiHidden="0" w:uiPriority="60" w:unhideWhenUsed="0"/>
+    <w:lsdException w:name="Light List Accent 3" w:semiHidden="0" w:uiPriority="61" w:unhideWhenUsed="0"/>
+    <w:lsdException w:name="Light Grid Accent 3" w:semiHidden="0" w:uiPriority="62" w:unhideWhenUsed="0"/>
+    <w:lsdException w:name="Medium Shading 1 Accent 3" w:semiHidden="0" w:uiPriority="63" w:unhideWhenUsed="0"/>
+    <w:lsdException w:name="Medium Shading 2 Accent 3" w:semiHidden="0" w:uiPriority="64" w:unhideWhenUsed="0"/>
+    <w:lsdException w:name="Medium List 1 Accent 3" w:semiHidden="0" w:uiPriority="65" w:unhideWhenUsed="0"/>
+    <w:lsdException w:name="Medium List 2 Accent 3" w:semiHidden="0" w:uiPriority="66" w:unhideWhenUsed="0"/>
+    <w:lsdException w:name="Medium Grid 1 Accent 3" w:semiHidden="0" w:uiPriority="67" w:unhideWhenUsed="0"/>
+    <w:lsdException w:name="Medium Grid 2 Accent 3" w:semiHidden="0" w:uiPriority="68" w:unhideWhenUsed="0"/>
+    <w:lsdException w:name="Medium Grid 3 Accent 3" w:semiHidden="0" w:uiPriority="69" w:unhideWhenUsed="0"/>
+    <w:lsdException w:name="Dark List Accent 3" w:semiHidden="0" w:uiPriority="70" w:unhideWhenUsed="0"/>
+    <w:lsdException w:name="Colorful Shading Accent 3" w:semiHidden="0" w:uiPriority="71" w:unhideWhenUsed="0"/>
+    <w:lsdException w:name="Colorful List Accent 3" w:semiHidden="0" w:uiPriority="72" w:unhideWhenUsed="0"/>
+    <w:lsdException w:name="Colorful Grid Accent 3" w:semiHidden="0" w:uiPriority="73" w:unhideWhenUsed="0"/>
+    <w:lsdException w:name="Light Shading Accent 4" w:semiHidden="0" w:uiPriority="60" w:unhideWhenUsed="0"/>
+    <w:lsdException w:name="Light List Accent 4" w:semiHidden="0" w:uiPriority="61" w:unhideWhenUsed="0"/>
+    <w:lsdException w:name="Light Grid Accent 4" w:semiHidden="0" w:uiPriority="62" w:unhideWhenUsed="0"/>
+    <w:lsdException w:name="Medium Shading 1 Accent 4" w:semiHidden="0" w:uiPriority="63" w:unhideWhenUsed="0"/>
+    <w:lsdException w:name="Medium Shading 2 Accent 4" w:semiHidden="0" w:uiPriority="64" w:unhideWhenUsed="0"/>
+    <w:lsdException w:name="Medium List 1 Accent 4" w:semiHidden="0" w:uiPriority="65" w:unhideWhenUsed="0"/>
+    <w:lsdException w:name="Medium List 2 Accent 4" w:semiHidden="0" w:uiPriority="66" w:unhideWhenUsed="0"/>
+    <w:lsdException w:name="Medium Grid 1 Accent 4" w:semiHidden="0" w:uiPriority="67" w:unhideWhenUsed="0"/>
+    <w:lsdException w:name="Medium Grid 2 Accent 4" w:semiHidden="0" w:uiPriority="68" w:unhideWhenUsed="0"/>
+    <w:lsdException w:name="Medium Grid 3 Accent 4" w:semiHidden="0" w:uiPriority="69" w:unhideWhenUsed="0"/>
+    <w:lsdException w:name="Dark List Accent 4" w:semiHidden="0" w:uiPriority="70" w:unhideWhenUsed="0"/>
+    <w:lsdException w:name="Colorful Shading Accent 4" w:semiHidden="0" w:uiPriority="71" w:unhideWhenUsed="0"/>
+    <w:lsdException w:name="Colorful List Accent 4" w:semiHidden="0" w:uiPriority="72" w:unhideWhenUsed="0"/>
+    <w:lsdException w:name="Colorful Grid Accent 4" w:semiHidden="0" w:uiPriority="73" w:unhideWhenUsed="0"/>
+    <w:lsdException w:name="Light Shading Accent 5" w:semiHidden="0" w:uiPriority="60" w:unhideWhenUsed="0"/>
+    <w:lsdException w:name="Light List Accent 5" w:semiHidden="0" w:uiPriority="61" w:unhideWhenUsed="0"/>
+    <w:lsdException w:name="Light Grid Accent 5" w:semiHidden="0" w:uiPriority="62" w:unhideWhenUsed="0"/>
+    <w:lsdException w:name="Medium Shading 1 Accent 5" w:semiHidden="0" w:uiPriority="63" w:unhideWhenUsed="0"/>
+    <w:lsdException w:name="Medium Shading 2 Accent 5" w:semiHidden="0" w:uiPriority="64" w:unhideWhenUsed="0"/>
+    <w:lsdException w:name="Medium List 1 Accent 5" w:semiHidden="0" w:uiPriority="65" w:unhideWhenUsed="0"/>
+    <w:lsdException w:name="Medium List 2 Accent 5" w:semiHidden="0" w:uiPriority="66" w:unhideWhenUsed="0"/>
+    <w:lsdException w:name="Medium Grid 1 Accent 5" w:semiHidden="0" w:uiPriority="67" w:unhideWhenUsed="0"/>
+    <w:lsdException w:name="Medium Grid 2 Accent 5" w:semiHidden="0" w:uiPriority="68" w:unhideWhenUsed="0"/>
+    <w:lsdException w:name="Medium Grid 3 Accent 5" w:semiHidden="0" w:uiPriority="69" w:unhideWhenUsed="0"/>
+    <w:lsdException w:name="Dark List Accent 5" w:semiHidden="0" w:uiPriority="70" w:unhideWhenUsed="0"/>
+    <w:lsdException w:name="Colorful Shading Accent 5" w:semiHidden="0" w:uiPriority="71" w:unhideWhenUsed="0"/>
+    <w:lsdException w:name="Colorful List Accent 5" w:semiHidden="0" w:uiPriority="72" w:unhideWhenUsed="0"/>
+    <w:lsdException w:name="Colorful Grid Accent 5" w:semiHidden="0" w:uiPriority="73" w:unhideWhenUsed="0"/>
+    <w:lsdException w:name="Light Shading Accent 6" w:semiHidden="0" w:uiPriority="60" w:unhideWhenUsed="0"/>
+    <w:lsdException w:name="Light List Accent 6" w:semiHidden="0" w:uiPriority="61" w:unhideWhenUsed="0"/>
+    <w:lsdException w:name="Light Grid Accent 6" w:semiHidden="0" w:uiPriority="62" w:unhideWhenUsed="0"/>
+    <w:lsdException w:name="Medium Shading 1 Accent 6" w:semiHidden="0" w:uiPriority="63" w:unhideWhenUsed="0"/>
+    <w:lsdException w:name="Medium Shading 2 Accent 6" w:semiHidden="0" w:uiPriority="64" w:unhideWhenUsed="0"/>
+    <w:lsdException w:name="Medium List 1 Accent 6" w:semiHidden="0" w:uiPriority="65" w:unhideWhenUsed="0"/>
+    <w:lsdException w:name="Medium List 2 Accent 6" w:semiHidden="0" w:uiPriority="66" w:unhideWhenUsed="0"/>
+    <w:lsdException w:name="Medium Grid 1 Accent 6" w:semiHidden="0" w:uiPriority="67" w:unhideWhenUsed="0"/>
+    <w:lsdException w:name="Medium Grid 2 Accent 6" w:semiHidden="0" w:uiPriority="68" w:unhideWhenUsed="0"/>
+    <w:lsdException w:name="Medium Grid 3 Accent 6" w:semiHidden="0" w:uiPriority="69" w:unhideWhenUsed="0"/>
+    <w:lsdException w:name="Dark List Accent 6" w:semiHidden="0" w:uiPriority="70" w:unhideWhenUsed="0"/>
+    <w:lsdException w:name="Colorful Shading Accent 6" w:semiHidden="0" w:uiPriority="71" w:unhideWhenUsed="0"/>
+    <w:lsdException w:name="Colorful List Accent 6" w:semiHidden="0" w:uiPriority="72" w:unhideWhenUsed="0"/>
+    <w:lsdException w:name="Colorful Grid Accent 6" w:semiHidden="0" w:uiPriority="73" w:unhideWhenUsed="0"/>
+    <w:lsdException w:name="Subtle Emphasis" w:semiHidden="0" w:uiPriority="19" w:unhideWhenUsed="0" w:qFormat="1"/>
+    <w:lsdException w:name="Intense Emphasis" w:semiHidden="0" w:uiPriority="21" w:unhideWhenUsed="0" w:qFormat="1"/>
+    <w:lsdException w:name="Subtle Reference" w:semiHidden="0" w:uiPriority="31" w:unhideWhenUsed="0" w:qFormat="1"/>
+    <w:lsdException w:name="Intense Reference" w:semiHidden="0" w:uiPriority="32" w:unhideWhenUsed="0" w:qFormat="1"/>
+    <w:lsdException w:name="Book Title" w:semiHidden="0" w:uiPriority="33" w:unhideWhenUsed="0" w:qFormat="1"/>
+    <w:lsdException w:name="Bibliography" w:uiPriority="37"/>
+    <w:lsdException w:name="TOC Heading" w:uiPriority="39" w:qFormat="1"/>
   </w:latentStyles>
-  <w:style w:type="paragraph" w:default="1" w:styleId="a">
+  <w:style w:type="paragraph" w:default="1" w:styleId="Normal">
     <w:name w:val="Normal"/>
     <w:qFormat/>
     <w:rsid w:val="003A69AC"/>
   </w:style>
-  <w:style w:type="character" w:default="1" w:styleId="a0">
+  <w:style w:type="character" w:default="1" w:styleId="DefaultParagraphFont">
     <w:name w:val="Default Paragraph Font"/>
     <w:uiPriority w:val="1"/>
     <w:semiHidden/>
     <w:unhideWhenUsed/>
   </w:style>
-  <w:style w:type="table" w:default="1" w:styleId="a1">
+  <w:style w:type="table" w:default="1" w:styleId="TableNormal">
     <w:name w:val="Normal Table"/>
     <w:uiPriority w:val="99"/>
     <w:semiHidden/>
     <w:unhideWhenUsed/>
+    <w:qFormat/>
     <w:tblPr>
       <w:tblInd w:w="0" w:type="dxa"/>
       <w:tblCellMar>
@@ -8062,21 +8029,22 @@
       </w:tblCellMar>
     </w:tblPr>
   </w:style>
-  <w:style w:type="numbering" w:default="1" w:styleId="a2">
+  <w:style w:type="numbering" w:default="1" w:styleId="NoList">
     <w:name w:val="No List"/>
     <w:uiPriority w:val="99"/>
     <w:semiHidden/>
     <w:unhideWhenUsed/>
   </w:style>
-  <w:style w:type="table" w:styleId="a3">
+  <w:style w:type="table" w:styleId="TableGrid">
     <w:name w:val="Table Grid"/>
-    <w:basedOn w:val="a1"/>
+    <w:basedOn w:val="TableNormal"/>
     <w:uiPriority w:val="39"/>
     <w:rsid w:val="00ED3073"/>
     <w:pPr>
       <w:spacing w:after="0" w:line="240" w:lineRule="auto"/>
     </w:pPr>
     <w:tblPr>
+      <w:tblInd w:w="0" w:type="dxa"/>
       <w:tblBorders>
         <w:top w:val="single" w:sz="4" w:space="0" w:color="auto"/>
         <w:left w:val="single" w:sz="4" w:space="0" w:color="auto"/>
@@ -8085,11 +8053,17 @@
         <w:insideH w:val="single" w:sz="4" w:space="0" w:color="auto"/>
         <w:insideV w:val="single" w:sz="4" w:space="0" w:color="auto"/>
       </w:tblBorders>
+      <w:tblCellMar>
+        <w:top w:w="0" w:type="dxa"/>
+        <w:left w:w="108" w:type="dxa"/>
+        <w:bottom w:w="0" w:type="dxa"/>
+        <w:right w:w="108" w:type="dxa"/>
+      </w:tblCellMar>
     </w:tblPr>
   </w:style>
-  <w:style w:type="paragraph" w:styleId="a4">
+  <w:style w:type="paragraph" w:styleId="ListParagraph">
     <w:name w:val="List Paragraph"/>
-    <w:basedOn w:val="a"/>
+    <w:basedOn w:val="Normal"/>
     <w:uiPriority w:val="34"/>
     <w:qFormat/>
     <w:rsid w:val="00346BDA"/>
@@ -8356,7 +8330,7 @@
   <a:extraClrSchemeLst/>
   <a:extLst>
     <a:ext uri="{05A4C25C-085E-4340-85A3-A5531E510DB2}">
-      <thm15:themeFamily xmlns:thm15="http://schemas.microsoft.com/office/thememl/2012/main" name="Office Theme" id="{62F939B6-93AF-4DB8-9C6B-D6C7DFDC589F}" vid="{4A3C46E8-61CC-4603-A589-7422A47A8E4A}"/>
+      <thm15:themeFamily xmlns:thm15="http://schemas.microsoft.com/office/thememl/2012/main" xmlns="" name="Office Theme" id="{62F939B6-93AF-4DB8-9C6B-D6C7DFDC589F}" vid="{4A3C46E8-61CC-4603-A589-7422A47A8E4A}"/>
     </a:ext>
   </a:extLst>
 </a:theme>
